--- a/D05/Changelog D04.docx
+++ b/D05/Changelog D04.docx
@@ -76,42 +76,11 @@
           <w:ilvl w:val="0"/>
           <w:numId w:val="11"/>
         </w:numPr>
-        <w:rPr>
-          <w:lang w:val="en-US"/>
-        </w:rPr>
-      </w:pPr>
-      <w:r>
-        <w:rPr>
-          <w:lang w:val="en-US"/>
-        </w:rPr>
-        <w:t xml:space="preserve">Lo </w:t>
-      </w:r>
-      <w:proofErr w:type="spellStart"/>
-      <w:r>
-        <w:rPr>
-          <w:lang w:val="en-US"/>
-        </w:rPr>
-        <w:t>dejo</w:t>
-      </w:r>
-      <w:proofErr w:type="spellEnd"/>
-      <w:r>
-        <w:rPr>
-          <w:lang w:val="en-US"/>
-        </w:rPr>
-        <w:t xml:space="preserve"> para saber el </w:t>
-      </w:r>
-      <w:proofErr w:type="spellStart"/>
-      <w:r>
-        <w:rPr>
-          <w:lang w:val="en-US"/>
-        </w:rPr>
-        <w:t>formato</w:t>
-      </w:r>
-      <w:proofErr w:type="spellEnd"/>
-      <w:r>
-        <w:rPr>
-          <w:lang w:val="en-US"/>
-        </w:rPr>
+      </w:pPr>
+      <w:r>
+        <w:t>Lo dejo para saber el formato</w:t>
+      </w:r>
+      <w:r>
         <w:t>.</w:t>
       </w:r>
     </w:p>
@@ -174,14 +143,701 @@
           <w:lang w:val="en-US"/>
         </w:rPr>
       </w:pPr>
+      <w:r>
+        <w:rPr>
+          <w:lang w:val="en-US"/>
+        </w:rPr>
+        <w:t xml:space="preserve"> </w:t>
+      </w:r>
+    </w:p>
+    <w:p>
+      <w:pPr>
+        <w:pStyle w:val="Ttulo1"/>
+        <w:numPr>
+          <w:ilvl w:val="0"/>
+          <w:numId w:val="1"/>
+        </w:numPr>
+        <w:rPr>
+          <w:lang w:val="en-US"/>
+        </w:rPr>
+      </w:pPr>
+      <w:r>
+        <w:rPr>
+          <w:lang w:val="en-US"/>
+        </w:rPr>
+        <w:t>Changes in Services:</w:t>
+      </w:r>
+    </w:p>
+    <w:p>
+      <w:pPr>
+        <w:rPr>
+          <w:lang w:val="en-US"/>
+        </w:rPr>
+      </w:pPr>
+    </w:p>
+    <w:p>
+      <w:pPr>
+        <w:pStyle w:val="Ttulo4"/>
+        <w:ind w:firstLine="708"/>
+      </w:pPr>
+      <w:proofErr w:type="spellStart"/>
+      <w:r>
+        <w:t>CurriculumService</w:t>
+      </w:r>
+      <w:proofErr w:type="spellEnd"/>
+    </w:p>
+    <w:p>
+      <w:pPr>
+        <w:pStyle w:val="Prrafodelista"/>
+        <w:numPr>
+          <w:ilvl w:val="1"/>
+          <w:numId w:val="4"/>
+        </w:numPr>
+        <w:rPr>
+          <w:lang w:val="en-GB"/>
+        </w:rPr>
+      </w:pPr>
+      <w:r>
+        <w:rPr>
+          <w:lang w:val="en-GB"/>
+        </w:rPr>
+        <w:t xml:space="preserve">Added the method </w:t>
+      </w:r>
+      <w:proofErr w:type="spellStart"/>
+      <w:proofErr w:type="gramStart"/>
+      <w:r>
+        <w:rPr>
+          <w:lang w:val="en-GB"/>
+        </w:rPr>
+        <w:t>findByPrincipal</w:t>
+      </w:r>
+      <w:proofErr w:type="spellEnd"/>
+      <w:r>
+        <w:rPr>
+          <w:lang w:val="en-GB"/>
+        </w:rPr>
+        <w:t>(</w:t>
+      </w:r>
+      <w:proofErr w:type="gramEnd"/>
+      <w:r>
+        <w:rPr>
+          <w:lang w:val="en-GB"/>
+        </w:rPr>
+        <w:t>)</w:t>
+      </w:r>
+      <w:r>
+        <w:rPr>
+          <w:lang w:val="en-GB"/>
+        </w:rPr>
+        <w:t>. This method returns the curriculum Principal’s. It helps to refactoring.</w:t>
+      </w:r>
+    </w:p>
+    <w:p>
+      <w:pPr>
+        <w:pStyle w:val="Ttulo4"/>
+        <w:ind w:firstLine="708"/>
+      </w:pPr>
+      <w:proofErr w:type="spellStart"/>
+      <w:r>
+        <w:t>EndorsementService</w:t>
+      </w:r>
+      <w:proofErr w:type="spellEnd"/>
+    </w:p>
+    <w:p>
+      <w:pPr>
+        <w:pStyle w:val="Prrafodelista"/>
+        <w:numPr>
+          <w:ilvl w:val="1"/>
+          <w:numId w:val="4"/>
+        </w:numPr>
+        <w:rPr>
+          <w:lang w:val="en-GB"/>
+        </w:rPr>
+      </w:pPr>
+      <w:r>
+        <w:rPr>
+          <w:lang w:val="en-GB"/>
+        </w:rPr>
+        <w:t xml:space="preserve">Now, </w:t>
+      </w:r>
+      <w:proofErr w:type="spellStart"/>
+      <w:proofErr w:type="gramStart"/>
+      <w:r>
+        <w:rPr>
+          <w:lang w:val="en-GB"/>
+        </w:rPr>
+        <w:t>EndorsementService</w:t>
+      </w:r>
+      <w:proofErr w:type="spellEnd"/>
+      <w:r>
+        <w:rPr>
+          <w:lang w:val="en-GB"/>
+        </w:rPr>
+        <w:t>::</w:t>
+      </w:r>
+      <w:proofErr w:type="spellStart"/>
+      <w:proofErr w:type="gramEnd"/>
+      <w:r>
+        <w:rPr>
+          <w:lang w:val="en-GB"/>
+        </w:rPr>
+        <w:t>playedRole</w:t>
+      </w:r>
+      <w:proofErr w:type="spellEnd"/>
+      <w:r>
+        <w:rPr>
+          <w:lang w:val="en-GB"/>
+        </w:rPr>
+        <w:t xml:space="preserve"> is a</w:t>
+      </w:r>
+      <w:r>
+        <w:rPr>
+          <w:lang w:val="en-GB"/>
+        </w:rPr>
+        <w:t xml:space="preserve"> private method by security reasons.</w:t>
+      </w:r>
+    </w:p>
+    <w:p>
+      <w:pPr>
+        <w:pStyle w:val="Ttulo4"/>
+        <w:ind w:firstLine="708"/>
+      </w:pPr>
+      <w:proofErr w:type="spellStart"/>
+      <w:r>
+        <w:t>FixUpTask</w:t>
+      </w:r>
+      <w:r>
+        <w:t>Service</w:t>
+      </w:r>
+      <w:proofErr w:type="spellEnd"/>
+    </w:p>
+    <w:p>
+      <w:pPr>
+        <w:pStyle w:val="Prrafodelista"/>
+        <w:numPr>
+          <w:ilvl w:val="1"/>
+          <w:numId w:val="4"/>
+        </w:numPr>
+        <w:rPr>
+          <w:lang w:val="en-GB"/>
+        </w:rPr>
+      </w:pPr>
+      <w:r>
+        <w:rPr>
+          <w:lang w:val="en-GB"/>
+        </w:rPr>
+        <w:t xml:space="preserve">Added the method </w:t>
+      </w:r>
+      <w:proofErr w:type="spellStart"/>
+      <w:r>
+        <w:rPr>
+          <w:lang w:val="en-GB"/>
+        </w:rPr>
+        <w:t>checkByPrincipal</w:t>
+      </w:r>
+      <w:proofErr w:type="spellEnd"/>
+      <w:r>
+        <w:rPr>
+          <w:lang w:val="en-GB"/>
+        </w:rPr>
+        <w:t>(</w:t>
+      </w:r>
+      <w:proofErr w:type="spellStart"/>
+      <w:r>
+        <w:rPr>
+          <w:lang w:val="en-GB"/>
+        </w:rPr>
+        <w:t>fixUpTask</w:t>
+      </w:r>
+      <w:proofErr w:type="spellEnd"/>
+      <w:r>
+        <w:rPr>
+          <w:lang w:val="en-GB"/>
+        </w:rPr>
+        <w:t>): check that the principal can edit or delete the object. It helps to refactoring.</w:t>
+      </w:r>
+    </w:p>
+    <w:p>
+      <w:pPr>
+        <w:ind w:left="708"/>
+        <w:rPr>
+          <w:lang w:val="en-GB"/>
+        </w:rPr>
+      </w:pPr>
+    </w:p>
+    <w:p>
+      <w:pPr>
+        <w:pStyle w:val="Ttulo4"/>
+        <w:ind w:left="708"/>
+        <w:rPr>
+          <w:lang w:val="en-GB"/>
+        </w:rPr>
+      </w:pPr>
+      <w:proofErr w:type="spellStart"/>
+      <w:r>
+        <w:rPr>
+          <w:lang w:val="en-GB"/>
+        </w:rPr>
+        <w:t>PersonalRecordService</w:t>
+      </w:r>
+      <w:proofErr w:type="spellEnd"/>
+      <w:r>
+        <w:rPr>
+          <w:lang w:val="en-GB"/>
+        </w:rPr>
+        <w:t xml:space="preserve">, </w:t>
+      </w:r>
+      <w:proofErr w:type="spellStart"/>
+      <w:r>
+        <w:rPr>
+          <w:lang w:val="en-GB"/>
+        </w:rPr>
+        <w:t>EducationallRecordService</w:t>
+      </w:r>
+      <w:proofErr w:type="spellEnd"/>
+      <w:r>
+        <w:rPr>
+          <w:lang w:val="en-GB"/>
+        </w:rPr>
+        <w:t xml:space="preserve">, </w:t>
+      </w:r>
+      <w:proofErr w:type="spellStart"/>
+      <w:r>
+        <w:rPr>
+          <w:lang w:val="en-GB"/>
+        </w:rPr>
+        <w:t>ProfessionalRecordService</w:t>
+      </w:r>
+      <w:proofErr w:type="spellEnd"/>
+      <w:r>
+        <w:rPr>
+          <w:lang w:val="en-GB"/>
+        </w:rPr>
+        <w:t xml:space="preserve">, </w:t>
+      </w:r>
+      <w:proofErr w:type="spellStart"/>
+      <w:r>
+        <w:rPr>
+          <w:lang w:val="en-GB"/>
+        </w:rPr>
+        <w:t>MiscellaneousRecordService</w:t>
+      </w:r>
+      <w:proofErr w:type="spellEnd"/>
+      <w:r>
+        <w:rPr>
+          <w:lang w:val="en-GB"/>
+        </w:rPr>
+        <w:t xml:space="preserve"> an</w:t>
+      </w:r>
+      <w:r>
+        <w:rPr>
+          <w:lang w:val="en-GB"/>
+        </w:rPr>
+        <w:t xml:space="preserve">d </w:t>
+      </w:r>
+      <w:proofErr w:type="spellStart"/>
+      <w:r>
+        <w:rPr>
+          <w:lang w:val="en-GB"/>
+        </w:rPr>
+        <w:t>EndorserRecordService</w:t>
+      </w:r>
+      <w:proofErr w:type="spellEnd"/>
+    </w:p>
+    <w:p>
+      <w:pPr>
+        <w:pStyle w:val="Prrafodelista"/>
+        <w:numPr>
+          <w:ilvl w:val="1"/>
+          <w:numId w:val="4"/>
+        </w:numPr>
+        <w:rPr>
+          <w:lang w:val="en-GB"/>
+        </w:rPr>
+      </w:pPr>
+      <w:r>
+        <w:rPr>
+          <w:lang w:val="en-GB"/>
+        </w:rPr>
+        <w:t xml:space="preserve">Added </w:t>
+      </w:r>
+      <w:proofErr w:type="spellStart"/>
+      <w:proofErr w:type="gramStart"/>
+      <w:r>
+        <w:rPr>
+          <w:lang w:val="en-GB"/>
+        </w:rPr>
+        <w:t>checkByPrincipal</w:t>
+      </w:r>
+      <w:proofErr w:type="spellEnd"/>
+      <w:r>
+        <w:rPr>
+          <w:lang w:val="en-GB"/>
+        </w:rPr>
+        <w:t>(</w:t>
+      </w:r>
+      <w:proofErr w:type="spellStart"/>
+      <w:proofErr w:type="gramEnd"/>
+      <w:r>
+        <w:rPr>
+          <w:lang w:val="en-GB"/>
+        </w:rPr>
+        <w:t>TRecord</w:t>
+      </w:r>
+      <w:proofErr w:type="spellEnd"/>
+      <w:r>
+        <w:rPr>
+          <w:lang w:val="en-GB"/>
+        </w:rPr>
+        <w:t>): this procedure check if the principal can edit or delete the record “</w:t>
+      </w:r>
+      <w:proofErr w:type="spellStart"/>
+      <w:r>
+        <w:rPr>
+          <w:lang w:val="en-GB"/>
+        </w:rPr>
+        <w:t>TRecord</w:t>
+      </w:r>
+      <w:proofErr w:type="spellEnd"/>
+      <w:r>
+        <w:rPr>
+          <w:lang w:val="en-GB"/>
+        </w:rPr>
+        <w:t>” received as argument.</w:t>
+      </w:r>
+    </w:p>
+    <w:p>
+      <w:pPr>
+        <w:pStyle w:val="Prrafodelista"/>
+        <w:numPr>
+          <w:ilvl w:val="1"/>
+          <w:numId w:val="4"/>
+        </w:numPr>
+        <w:rPr>
+          <w:lang w:val="en-GB"/>
+        </w:rPr>
+      </w:pPr>
+      <w:r>
+        <w:rPr>
+          <w:lang w:val="en-GB"/>
+        </w:rPr>
+        <w:t>T</w:t>
+      </w:r>
+      <w:r>
+        <w:rPr>
+          <w:lang w:val="en-GB"/>
+        </w:rPr>
+        <w:t>he method</w:t>
+      </w:r>
+      <w:r>
+        <w:rPr>
+          <w:lang w:val="en-GB"/>
+        </w:rPr>
+        <w:t>s</w:t>
+      </w:r>
+      <w:r>
+        <w:rPr>
+          <w:lang w:val="en-GB"/>
+        </w:rPr>
+        <w:t xml:space="preserve"> </w:t>
+      </w:r>
+      <w:proofErr w:type="gramStart"/>
+      <w:r>
+        <w:rPr>
+          <w:lang w:val="en-GB"/>
+        </w:rPr>
+        <w:t>save(</w:t>
+      </w:r>
+      <w:proofErr w:type="gramEnd"/>
+      <w:r>
+        <w:rPr>
+          <w:lang w:val="en-GB"/>
+        </w:rPr>
+        <w:t>) and deleted()</w:t>
+      </w:r>
+      <w:r>
+        <w:rPr>
+          <w:lang w:val="en-GB"/>
+        </w:rPr>
+        <w:t xml:space="preserve"> invoke </w:t>
+      </w:r>
+      <w:proofErr w:type="spellStart"/>
+      <w:r>
+        <w:rPr>
+          <w:lang w:val="en-GB"/>
+        </w:rPr>
+        <w:t>checkByPrincipal</w:t>
+      </w:r>
+      <w:proofErr w:type="spellEnd"/>
+      <w:r>
+        <w:rPr>
+          <w:lang w:val="en-GB"/>
+        </w:rPr>
+        <w:t>()</w:t>
+      </w:r>
+      <w:r>
+        <w:rPr>
+          <w:lang w:val="en-GB"/>
+        </w:rPr>
+        <w:t>.</w:t>
+      </w:r>
+    </w:p>
+    <w:p>
+      <w:pPr>
+        <w:pStyle w:val="Ttulo4"/>
+        <w:ind w:firstLine="708"/>
+      </w:pPr>
+      <w:proofErr w:type="spellStart"/>
+      <w:r>
+        <w:t>Utility</w:t>
+      </w:r>
+      <w:r>
+        <w:t>Servic</w:t>
+      </w:r>
+      <w:r>
+        <w:t>e</w:t>
+      </w:r>
+      <w:proofErr w:type="spellEnd"/>
+    </w:p>
+    <w:p>
+      <w:pPr>
+        <w:pStyle w:val="Prrafodelista"/>
+        <w:numPr>
+          <w:ilvl w:val="1"/>
+          <w:numId w:val="4"/>
+        </w:numPr>
+        <w:rPr>
+          <w:lang w:val="en-GB"/>
+        </w:rPr>
+      </w:pPr>
+      <w:r>
+        <w:rPr>
+          <w:lang w:val="en-GB"/>
+        </w:rPr>
+        <w:t xml:space="preserve">The method </w:t>
+      </w:r>
+      <w:proofErr w:type="spellStart"/>
+      <w:proofErr w:type="gramStart"/>
+      <w:r>
+        <w:rPr>
+          <w:lang w:val="en-GB"/>
+        </w:rPr>
+        <w:t>checkDate</w:t>
+      </w:r>
+      <w:proofErr w:type="spellEnd"/>
+      <w:r>
+        <w:rPr>
+          <w:lang w:val="en-GB"/>
+        </w:rPr>
+        <w:t>(</w:t>
+      </w:r>
+      <w:proofErr w:type="gramEnd"/>
+      <w:r>
+        <w:rPr>
+          <w:lang w:val="en-GB"/>
+        </w:rPr>
+        <w:t>start, end) has been created: check t</w:t>
+      </w:r>
+      <w:r>
+        <w:rPr>
+          <w:lang w:val="en-GB"/>
+        </w:rPr>
+        <w:t xml:space="preserve">hat start moment must be before than end moment. This </w:t>
+      </w:r>
+      <w:proofErr w:type="spellStart"/>
+      <w:r>
+        <w:rPr>
+          <w:lang w:val="en-GB"/>
+        </w:rPr>
+        <w:t>methos</w:t>
+      </w:r>
+      <w:proofErr w:type="spellEnd"/>
+      <w:r>
+        <w:rPr>
+          <w:lang w:val="en-GB"/>
+        </w:rPr>
+        <w:t xml:space="preserve"> is invoked in different services several times: </w:t>
+      </w:r>
+      <w:proofErr w:type="spellStart"/>
+      <w:r>
+        <w:rPr>
+          <w:lang w:val="en-GB"/>
+        </w:rPr>
+        <w:t>EducationRecordService</w:t>
+      </w:r>
+      <w:proofErr w:type="spellEnd"/>
+      <w:r>
+        <w:rPr>
+          <w:lang w:val="en-GB"/>
+        </w:rPr>
+        <w:t>::save</w:t>
+      </w:r>
+      <w:r>
+        <w:rPr>
+          <w:lang w:val="en-GB"/>
+        </w:rPr>
+        <w:t xml:space="preserve">, </w:t>
+      </w:r>
+      <w:proofErr w:type="spellStart"/>
+      <w:r>
+        <w:rPr>
+          <w:lang w:val="en-GB"/>
+        </w:rPr>
+        <w:t>ProfessionalRecordService</w:t>
+      </w:r>
+      <w:proofErr w:type="spellEnd"/>
+      <w:r>
+        <w:rPr>
+          <w:lang w:val="en-GB"/>
+        </w:rPr>
+        <w:t>::save</w:t>
+      </w:r>
+      <w:r>
+        <w:rPr>
+          <w:lang w:val="en-GB"/>
+        </w:rPr>
+        <w:t xml:space="preserve">, </w:t>
+      </w:r>
+      <w:proofErr w:type="spellStart"/>
+      <w:r>
+        <w:rPr>
+          <w:lang w:val="en-GB"/>
+        </w:rPr>
+        <w:t>PhaseService</w:t>
+      </w:r>
+      <w:proofErr w:type="spellEnd"/>
+      <w:r>
+        <w:rPr>
+          <w:lang w:val="en-GB"/>
+        </w:rPr>
+        <w:t xml:space="preserve">::save, </w:t>
+      </w:r>
+      <w:proofErr w:type="spellStart"/>
+      <w:r>
+        <w:rPr>
+          <w:lang w:val="en-GB"/>
+        </w:rPr>
+        <w:t>FixUpTaskService</w:t>
+      </w:r>
+      <w:proofErr w:type="spellEnd"/>
+      <w:r>
+        <w:rPr>
+          <w:lang w:val="en-GB"/>
+        </w:rPr>
+        <w:t>::save</w:t>
+      </w:r>
+      <w:r>
+        <w:rPr>
+          <w:lang w:val="en-GB"/>
+        </w:rPr>
+        <w:t xml:space="preserve">, </w:t>
+      </w:r>
+      <w:proofErr w:type="spellStart"/>
+      <w:r>
+        <w:rPr>
+          <w:lang w:val="en-GB"/>
+        </w:rPr>
+        <w:t>Note</w:t>
+      </w:r>
+      <w:r>
+        <w:rPr>
+          <w:lang w:val="en-GB"/>
+        </w:rPr>
+        <w:t>Service</w:t>
+      </w:r>
+      <w:proofErr w:type="spellEnd"/>
+      <w:r>
+        <w:rPr>
+          <w:lang w:val="en-GB"/>
+        </w:rPr>
+        <w:t>::save</w:t>
+      </w:r>
+      <w:r>
+        <w:rPr>
+          <w:lang w:val="en-GB"/>
+        </w:rPr>
+        <w:t xml:space="preserve"> and</w:t>
+      </w:r>
+      <w:r>
+        <w:rPr>
+          <w:lang w:val="en-GB"/>
+        </w:rPr>
+        <w:t xml:space="preserve"> </w:t>
+      </w:r>
+      <w:proofErr w:type="spellStart"/>
+      <w:r>
+        <w:rPr>
+          <w:lang w:val="en-GB"/>
+        </w:rPr>
+        <w:t>ReportService</w:t>
+      </w:r>
+      <w:proofErr w:type="spellEnd"/>
+      <w:r>
+        <w:rPr>
+          <w:lang w:val="en-GB"/>
+        </w:rPr>
+        <w:t>::save.</w:t>
+      </w:r>
       <w:bookmarkStart w:id="0" w:name="_GoBack"/>
       <w:bookmarkEnd w:id="0"/>
-      <w:r>
+    </w:p>
+    <w:p>
+      <w:pPr>
+        <w:ind w:left="708"/>
+        <w:rPr>
+          <w:lang w:val="en-GB"/>
+        </w:rPr>
+      </w:pPr>
+    </w:p>
+    <w:p>
+      <w:pPr>
+        <w:ind w:left="708"/>
+        <w:rPr>
+          <w:lang w:val="en-GB"/>
+        </w:rPr>
+      </w:pPr>
+    </w:p>
+    <w:p>
+      <w:pPr>
+        <w:pStyle w:val="Ttulo4"/>
+        <w:ind w:firstLine="708"/>
+        <w:rPr>
+          <w:lang w:val="en-GB"/>
+        </w:rPr>
+      </w:pPr>
+    </w:p>
+    <w:p>
+      <w:pPr>
+        <w:pStyle w:val="Ttulo4"/>
+        <w:ind w:firstLine="708"/>
+        <w:rPr>
+          <w:lang w:val="en-GB"/>
+        </w:rPr>
+      </w:pPr>
+    </w:p>
+    <w:p>
+      <w:pPr>
+        <w:ind w:left="708"/>
+        <w:rPr>
+          <w:lang w:val="en-GB"/>
+        </w:rPr>
+      </w:pPr>
+    </w:p>
+    <w:p>
+      <w:pPr>
+        <w:ind w:left="708"/>
         <w:rPr>
           <w:lang w:val="en-US"/>
         </w:rPr>
-        <w:t xml:space="preserve"> </w:t>
-      </w:r>
+      </w:pPr>
+    </w:p>
+    <w:p>
+      <w:pPr>
+        <w:ind w:left="360"/>
+        <w:rPr>
+          <w:lang w:val="en-US"/>
+        </w:rPr>
+      </w:pPr>
     </w:p>
     <w:sectPr>
       <w:pgSz w:w="11906" w:h="16838"/>
@@ -1102,7 +1758,7 @@
   <w:abstractNum w:abstractNumId="8" w15:restartNumberingAfterBreak="0">
     <w:nsid w:val="5F156812"/>
     <w:multiLevelType w:val="hybridMultilevel"/>
-    <w:tmpl w:val="ECE848DA"/>
+    <w:tmpl w:val="6C489D9C"/>
     <w:lvl w:ilvl="0" w:tplc="0C0A0001">
       <w:start w:val="1"/>
       <w:numFmt w:val="bullet"/>
@@ -1127,7 +1783,7 @@
         <w:rFonts w:ascii="Courier New" w:hAnsi="Courier New" w:cs="Courier New" w:hint="default"/>
       </w:rPr>
     </w:lvl>
-    <w:lvl w:ilvl="2" w:tplc="0C0A0005" w:tentative="1">
+    <w:lvl w:ilvl="2" w:tplc="0C0A0005">
       <w:start w:val="1"/>
       <w:numFmt w:val="bullet"/>
       <w:lvlText w:val=""/>
@@ -1139,7 +1795,7 @@
         <w:rFonts w:ascii="Wingdings" w:hAnsi="Wingdings" w:hint="default"/>
       </w:rPr>
     </w:lvl>
-    <w:lvl w:ilvl="3" w:tplc="0C0A0001" w:tentative="1">
+    <w:lvl w:ilvl="3" w:tplc="0C0A0001">
       <w:start w:val="1"/>
       <w:numFmt w:val="bullet"/>
       <w:lvlText w:val=""/>

--- a/D05/Changelog D04.docx
+++ b/D05/Changelog D04.docx
@@ -165,6 +165,423 @@
         <w:rPr>
           <w:lang w:val="en-US"/>
         </w:rPr>
+        <w:t xml:space="preserve">Changes in </w:t>
+      </w:r>
+      <w:r>
+        <w:rPr>
+          <w:lang w:val="en-US"/>
+        </w:rPr>
+        <w:t>Repositories</w:t>
+      </w:r>
+    </w:p>
+    <w:p>
+      <w:pPr>
+        <w:pStyle w:val="Ttulo4"/>
+        <w:ind w:firstLine="708"/>
+      </w:pPr>
+      <w:proofErr w:type="spellStart"/>
+      <w:r>
+        <w:t>CreditCardRepository</w:t>
+      </w:r>
+      <w:proofErr w:type="spellEnd"/>
+    </w:p>
+    <w:p>
+      <w:pPr>
+        <w:pStyle w:val="Prrafodelista"/>
+        <w:numPr>
+          <w:ilvl w:val="1"/>
+          <w:numId w:val="11"/>
+        </w:numPr>
+        <w:rPr>
+          <w:lang w:val="en-GB"/>
+        </w:rPr>
+      </w:pPr>
+      <w:r>
+        <w:rPr>
+          <w:lang w:val="en-GB"/>
+        </w:rPr>
+        <w:t xml:space="preserve">The methods </w:t>
+      </w:r>
+      <w:proofErr w:type="spellStart"/>
+      <w:r>
+        <w:rPr>
+          <w:lang w:val="en-GB"/>
+        </w:rPr>
+        <w:t>findSponsorshipByCreditCard</w:t>
+      </w:r>
+      <w:proofErr w:type="spellEnd"/>
+      <w:r>
+        <w:rPr>
+          <w:lang w:val="en-GB"/>
+        </w:rPr>
+        <w:t>(id)</w:t>
+      </w:r>
+      <w:r>
+        <w:rPr>
+          <w:lang w:val="en-GB"/>
+        </w:rPr>
+        <w:t xml:space="preserve"> and </w:t>
+      </w:r>
+      <w:proofErr w:type="spellStart"/>
+      <w:r>
+        <w:rPr>
+          <w:lang w:val="en-GB"/>
+        </w:rPr>
+        <w:t>findApplicationByCreditCard</w:t>
+      </w:r>
+      <w:proofErr w:type="spellEnd"/>
+      <w:r>
+        <w:rPr>
+          <w:lang w:val="en-GB"/>
+        </w:rPr>
+        <w:t>(id)</w:t>
+      </w:r>
+      <w:r>
+        <w:rPr>
+          <w:lang w:val="en-GB"/>
+        </w:rPr>
+        <w:t xml:space="preserve"> are moved from </w:t>
+      </w:r>
+      <w:proofErr w:type="spellStart"/>
+      <w:r>
+        <w:rPr>
+          <w:lang w:val="en-GB"/>
+        </w:rPr>
+        <w:t>CreditCardRepository</w:t>
+      </w:r>
+      <w:proofErr w:type="spellEnd"/>
+      <w:r>
+        <w:rPr>
+          <w:lang w:val="en-GB"/>
+        </w:rPr>
+        <w:t xml:space="preserve"> to </w:t>
+      </w:r>
+      <w:proofErr w:type="spellStart"/>
+      <w:r>
+        <w:rPr>
+          <w:lang w:val="en-GB"/>
+        </w:rPr>
+        <w:t>SponsorshipRepository</w:t>
+      </w:r>
+      <w:proofErr w:type="spellEnd"/>
+      <w:r>
+        <w:rPr>
+          <w:lang w:val="en-GB"/>
+        </w:rPr>
+        <w:t xml:space="preserve"> and </w:t>
+      </w:r>
+      <w:proofErr w:type="spellStart"/>
+      <w:r>
+        <w:rPr>
+          <w:lang w:val="en-GB"/>
+        </w:rPr>
+        <w:t>ApplicationRepository</w:t>
+      </w:r>
+      <w:proofErr w:type="spellEnd"/>
+      <w:r>
+        <w:rPr>
+          <w:lang w:val="en-GB"/>
+        </w:rPr>
+        <w:t xml:space="preserve"> respectively</w:t>
+      </w:r>
+      <w:r>
+        <w:rPr>
+          <w:lang w:val="en-GB"/>
+        </w:rPr>
+        <w:t>.</w:t>
+      </w:r>
+      <w:r>
+        <w:rPr>
+          <w:lang w:val="en-GB"/>
+        </w:rPr>
+        <w:t xml:space="preserve"> </w:t>
+      </w:r>
+      <w:r>
+        <w:rPr>
+          <w:lang w:val="en-GB"/>
+        </w:rPr>
+        <w:t>B</w:t>
+      </w:r>
+      <w:r>
+        <w:rPr>
+          <w:lang w:val="en-GB"/>
+        </w:rPr>
+        <w:t>ecause both methods return a</w:t>
+      </w:r>
+      <w:r>
+        <w:rPr>
+          <w:lang w:val="en-GB"/>
+        </w:rPr>
+        <w:t xml:space="preserve"> collection of applications and a collection of sponsorships instead of a Credit card or collection of credit cards.</w:t>
+      </w:r>
+    </w:p>
+    <w:p>
+      <w:pPr>
+        <w:pStyle w:val="Ttulo4"/>
+        <w:ind w:firstLine="708"/>
+      </w:pPr>
+      <w:proofErr w:type="spellStart"/>
+      <w:r>
+        <w:t>Finder</w:t>
+      </w:r>
+      <w:r>
+        <w:t>Repository</w:t>
+      </w:r>
+      <w:proofErr w:type="spellEnd"/>
+    </w:p>
+    <w:p>
+      <w:pPr>
+        <w:pStyle w:val="Prrafodelista"/>
+        <w:numPr>
+          <w:ilvl w:val="1"/>
+          <w:numId w:val="11"/>
+        </w:numPr>
+        <w:rPr>
+          <w:lang w:val="en-GB"/>
+        </w:rPr>
+      </w:pPr>
+      <w:r>
+        <w:rPr>
+          <w:lang w:val="en-GB"/>
+        </w:rPr>
+        <w:t xml:space="preserve">The method </w:t>
+      </w:r>
+      <w:proofErr w:type="spellStart"/>
+      <w:r>
+        <w:rPr>
+          <w:lang w:val="en-GB"/>
+        </w:rPr>
+        <w:t>findFixUpTaskFinder</w:t>
+      </w:r>
+      <w:proofErr w:type="spellEnd"/>
+      <w:r>
+        <w:rPr>
+          <w:lang w:val="en-GB"/>
+        </w:rPr>
+        <w:t>(</w:t>
+      </w:r>
+      <w:proofErr w:type="spellStart"/>
+      <w:r>
+        <w:rPr>
+          <w:lang w:val="en-GB"/>
+        </w:rPr>
+        <w:t>keyWord</w:t>
+      </w:r>
+      <w:proofErr w:type="spellEnd"/>
+      <w:r>
+        <w:rPr>
+          <w:lang w:val="en-GB"/>
+        </w:rPr>
+        <w:t xml:space="preserve">, </w:t>
+      </w:r>
+      <w:proofErr w:type="spellStart"/>
+      <w:r>
+        <w:rPr>
+          <w:lang w:val="en-GB"/>
+        </w:rPr>
+        <w:t>startPrice</w:t>
+      </w:r>
+      <w:proofErr w:type="spellEnd"/>
+      <w:r>
+        <w:rPr>
+          <w:lang w:val="en-GB"/>
+        </w:rPr>
+        <w:t xml:space="preserve">, </w:t>
+      </w:r>
+      <w:proofErr w:type="spellStart"/>
+      <w:r>
+        <w:rPr>
+          <w:lang w:val="en-GB"/>
+        </w:rPr>
+        <w:t>endPrice</w:t>
+      </w:r>
+      <w:proofErr w:type="spellEnd"/>
+      <w:r>
+        <w:rPr>
+          <w:lang w:val="en-GB"/>
+        </w:rPr>
+        <w:t xml:space="preserve">, </w:t>
+      </w:r>
+      <w:proofErr w:type="spellStart"/>
+      <w:r>
+        <w:rPr>
+          <w:lang w:val="en-GB"/>
+        </w:rPr>
+        <w:t>startDate</w:t>
+      </w:r>
+      <w:proofErr w:type="spellEnd"/>
+      <w:r>
+        <w:rPr>
+          <w:lang w:val="en-GB"/>
+        </w:rPr>
+        <w:t>,</w:t>
+      </w:r>
+      <w:r>
+        <w:rPr>
+          <w:lang w:val="en-GB"/>
+        </w:rPr>
+        <w:t xml:space="preserve"> </w:t>
+      </w:r>
+      <w:proofErr w:type="spellStart"/>
+      <w:r>
+        <w:rPr>
+          <w:lang w:val="en-GB"/>
+        </w:rPr>
+        <w:t>endDate</w:t>
+      </w:r>
+      <w:proofErr w:type="spellEnd"/>
+      <w:r>
+        <w:rPr>
+          <w:lang w:val="en-GB"/>
+        </w:rPr>
+        <w:t>, warranty, category,</w:t>
+      </w:r>
+      <w:r>
+        <w:rPr>
+          <w:lang w:val="en-GB"/>
+        </w:rPr>
+        <w:t xml:space="preserve"> </w:t>
+      </w:r>
+      <w:r>
+        <w:rPr>
+          <w:lang w:val="en-GB"/>
+        </w:rPr>
+        <w:t>pageable)</w:t>
+      </w:r>
+      <w:r>
+        <w:rPr>
+          <w:lang w:val="en-GB"/>
+        </w:rPr>
+        <w:t xml:space="preserve"> are moved from </w:t>
+      </w:r>
+      <w:proofErr w:type="spellStart"/>
+      <w:r>
+        <w:rPr>
+          <w:lang w:val="en-GB"/>
+        </w:rPr>
+        <w:t>Finder</w:t>
+      </w:r>
+      <w:r>
+        <w:rPr>
+          <w:lang w:val="en-GB"/>
+        </w:rPr>
+        <w:t>Repository</w:t>
+      </w:r>
+      <w:proofErr w:type="spellEnd"/>
+      <w:r>
+        <w:rPr>
+          <w:lang w:val="en-GB"/>
+        </w:rPr>
+        <w:t xml:space="preserve"> to </w:t>
+      </w:r>
+      <w:proofErr w:type="spellStart"/>
+      <w:r>
+        <w:rPr>
+          <w:lang w:val="en-GB"/>
+        </w:rPr>
+        <w:t>FixUpTask</w:t>
+      </w:r>
+      <w:r>
+        <w:rPr>
+          <w:lang w:val="en-GB"/>
+        </w:rPr>
+        <w:t>Repository</w:t>
+      </w:r>
+      <w:proofErr w:type="spellEnd"/>
+      <w:r>
+        <w:rPr>
+          <w:lang w:val="en-GB"/>
+        </w:rPr>
+        <w:t xml:space="preserve"> b</w:t>
+      </w:r>
+      <w:r>
+        <w:rPr>
+          <w:lang w:val="en-GB"/>
+        </w:rPr>
+        <w:t xml:space="preserve">ecause </w:t>
+      </w:r>
+      <w:r>
+        <w:rPr>
+          <w:lang w:val="en-GB"/>
+        </w:rPr>
+        <w:t xml:space="preserve">the </w:t>
+      </w:r>
+      <w:r>
+        <w:rPr>
+          <w:lang w:val="en-GB"/>
+        </w:rPr>
+        <w:t xml:space="preserve">method return a collection of </w:t>
+      </w:r>
+      <w:r>
+        <w:rPr>
+          <w:lang w:val="en-GB"/>
+        </w:rPr>
+        <w:t xml:space="preserve">fix-up tasks </w:t>
+      </w:r>
+      <w:r>
+        <w:rPr>
+          <w:lang w:val="en-GB"/>
+        </w:rPr>
+        <w:t xml:space="preserve">instead of a </w:t>
+      </w:r>
+      <w:r>
+        <w:rPr>
+          <w:lang w:val="en-GB"/>
+        </w:rPr>
+        <w:t>Finder</w:t>
+      </w:r>
+      <w:r>
+        <w:rPr>
+          <w:lang w:val="en-GB"/>
+        </w:rPr>
+        <w:t xml:space="preserve"> or collection of </w:t>
+      </w:r>
+      <w:r>
+        <w:rPr>
+          <w:lang w:val="en-GB"/>
+        </w:rPr>
+        <w:t>Finders</w:t>
+      </w:r>
+      <w:bookmarkStart w:id="0" w:name="_GoBack"/>
+      <w:bookmarkEnd w:id="0"/>
+      <w:r>
+        <w:rPr>
+          <w:lang w:val="en-GB"/>
+        </w:rPr>
+        <w:t>.</w:t>
+      </w:r>
+    </w:p>
+    <w:p>
+      <w:pPr>
+        <w:pStyle w:val="Prrafodelista"/>
+        <w:rPr>
+          <w:lang w:val="en-GB"/>
+        </w:rPr>
+      </w:pPr>
+    </w:p>
+    <w:p>
+      <w:pPr>
+        <w:ind w:left="360"/>
+        <w:rPr>
+          <w:lang w:val="en-GB"/>
+        </w:rPr>
+      </w:pPr>
+    </w:p>
+    <w:p>
+      <w:pPr>
+        <w:pStyle w:val="Ttulo1"/>
+        <w:numPr>
+          <w:ilvl w:val="0"/>
+          <w:numId w:val="1"/>
+        </w:numPr>
+        <w:rPr>
+          <w:lang w:val="en-US"/>
+        </w:rPr>
+      </w:pPr>
+      <w:r>
+        <w:rPr>
+          <w:lang w:val="en-US"/>
+        </w:rPr>
         <w:t>Changes in Services:</w:t>
       </w:r>
     </w:p>
@@ -304,10 +721,7 @@
       </w:pPr>
       <w:proofErr w:type="spellStart"/>
       <w:r>
-        <w:t>FixUpTask</w:t>
-      </w:r>
-      <w:r>
-        <w:t>Service</w:t>
+        <w:t>FixUpTaskService</w:t>
       </w:r>
       <w:proofErr w:type="spellEnd"/>
     </w:p>
@@ -378,6 +792,7 @@
         <w:rPr>
           <w:lang w:val="en-GB"/>
         </w:rPr>
+        <w:lastRenderedPageBreak/>
         <w:t>PersonalRecordService</w:t>
       </w:r>
       <w:proofErr w:type="spellEnd"/>
@@ -589,13 +1004,7 @@
       </w:pPr>
       <w:proofErr w:type="spellStart"/>
       <w:r>
-        <w:t>Utility</w:t>
-      </w:r>
-      <w:r>
-        <w:t>Servic</w:t>
-      </w:r>
-      <w:r>
-        <w:t>e</w:t>
+        <w:t>UtilityService</w:t>
       </w:r>
       <w:proofErr w:type="spellEnd"/>
     </w:p>
@@ -778,8 +1187,6 @@
         </w:rPr>
         <w:t>::save.</w:t>
       </w:r>
-      <w:bookmarkStart w:id="0" w:name="_GoBack"/>
-      <w:bookmarkEnd w:id="0"/>
     </w:p>
     <w:p>
       <w:pPr>
@@ -1997,7 +2404,7 @@
         <w:rFonts w:ascii="Symbol" w:hAnsi="Symbol" w:hint="default"/>
       </w:rPr>
     </w:lvl>
-    <w:lvl w:ilvl="1" w:tplc="08090003" w:tentative="1">
+    <w:lvl w:ilvl="1" w:tplc="08090003">
       <w:start w:val="1"/>
       <w:numFmt w:val="bullet"/>
       <w:lvlText w:val="o"/>

--- a/D05/Changelog D04.docx
+++ b/D05/Changelog D04.docx
@@ -165,13 +165,7 @@
         <w:rPr>
           <w:lang w:val="en-US"/>
         </w:rPr>
-        <w:t xml:space="preserve">Changes in </w:t>
-      </w:r>
-      <w:r>
-        <w:rPr>
-          <w:lang w:val="en-US"/>
-        </w:rPr>
-        <w:t>Repositories</w:t>
+        <w:t>Changes in Repositories</w:t>
       </w:r>
     </w:p>
     <w:p>
@@ -214,13 +208,7 @@
         <w:rPr>
           <w:lang w:val="en-GB"/>
         </w:rPr>
-        <w:t>(id)</w:t>
-      </w:r>
-      <w:r>
-        <w:rPr>
-          <w:lang w:val="en-GB"/>
-        </w:rPr>
-        <w:t xml:space="preserve"> and </w:t>
+        <w:t xml:space="preserve">(id) and </w:t>
       </w:r>
       <w:proofErr w:type="spellStart"/>
       <w:r>
@@ -322,10 +310,7 @@
       </w:pPr>
       <w:proofErr w:type="spellStart"/>
       <w:r>
-        <w:t>Finder</w:t>
-      </w:r>
-      <w:r>
-        <w:t>Repository</w:t>
+        <w:t>FinderRepository</w:t>
       </w:r>
       <w:proofErr w:type="spellEnd"/>
     </w:p>
@@ -347,6 +332,7 @@
         <w:t xml:space="preserve">The method </w:t>
       </w:r>
       <w:proofErr w:type="spellStart"/>
+      <w:proofErr w:type="gramStart"/>
       <w:r>
         <w:rPr>
           <w:lang w:val="en-GB"/>
@@ -361,6 +347,7 @@
         <w:t>(</w:t>
       </w:r>
       <w:proofErr w:type="spellStart"/>
+      <w:proofErr w:type="gramEnd"/>
       <w:r>
         <w:rPr>
           <w:lang w:val="en-GB"/>
@@ -452,7 +439,19 @@
         <w:rPr>
           <w:lang w:val="en-GB"/>
         </w:rPr>
-        <w:t xml:space="preserve"> are moved from </w:t>
+        <w:t xml:space="preserve"> </w:t>
+      </w:r>
+      <w:r>
+        <w:rPr>
+          <w:lang w:val="en-GB"/>
+        </w:rPr>
+        <w:t>is</w:t>
+      </w:r>
+      <w:r>
+        <w:rPr>
+          <w:lang w:val="en-GB"/>
+        </w:rPr>
+        <w:t xml:space="preserve"> moved from </w:t>
       </w:r>
       <w:proofErr w:type="spellStart"/>
       <w:r>
@@ -510,7 +509,19 @@
         <w:rPr>
           <w:lang w:val="en-GB"/>
         </w:rPr>
-        <w:t xml:space="preserve">method return a collection of </w:t>
+        <w:t>method return</w:t>
+      </w:r>
+      <w:r>
+        <w:rPr>
+          <w:lang w:val="en-GB"/>
+        </w:rPr>
+        <w:t>s</w:t>
+      </w:r>
+      <w:r>
+        <w:rPr>
+          <w:lang w:val="en-GB"/>
+        </w:rPr>
+        <w:t xml:space="preserve"> a collection of </w:t>
       </w:r>
       <w:r>
         <w:rPr>
@@ -542,14 +553,216 @@
         </w:rPr>
         <w:t>Finders</w:t>
       </w:r>
-      <w:bookmarkStart w:id="0" w:name="_GoBack"/>
-      <w:bookmarkEnd w:id="0"/>
       <w:r>
         <w:rPr>
           <w:lang w:val="en-GB"/>
         </w:rPr>
         <w:t>.</w:t>
       </w:r>
+    </w:p>
+    <w:p>
+      <w:pPr>
+        <w:pStyle w:val="Ttulo4"/>
+        <w:ind w:firstLine="708"/>
+      </w:pPr>
+      <w:proofErr w:type="spellStart"/>
+      <w:r>
+        <w:t>Section</w:t>
+      </w:r>
+      <w:r>
+        <w:t>Repository</w:t>
+      </w:r>
+      <w:proofErr w:type="spellEnd"/>
+    </w:p>
+    <w:p>
+      <w:pPr>
+        <w:pStyle w:val="Prrafodelista"/>
+        <w:numPr>
+          <w:ilvl w:val="1"/>
+          <w:numId w:val="11"/>
+        </w:numPr>
+        <w:rPr>
+          <w:lang w:val="en-GB"/>
+        </w:rPr>
+      </w:pPr>
+      <w:r>
+        <w:rPr>
+          <w:lang w:val="en-GB"/>
+        </w:rPr>
+        <w:t>The method</w:t>
+      </w:r>
+      <w:r>
+        <w:rPr>
+          <w:lang w:val="en-GB"/>
+        </w:rPr>
+        <w:t>s</w:t>
+      </w:r>
+      <w:r>
+        <w:rPr>
+          <w:lang w:val="en-GB"/>
+        </w:rPr>
+        <w:t xml:space="preserve"> </w:t>
+      </w:r>
+      <w:proofErr w:type="spellStart"/>
+      <w:r>
+        <w:rPr>
+          <w:lang w:val="en-GB"/>
+        </w:rPr>
+        <w:t>findHandyWorkerBySection</w:t>
+      </w:r>
+      <w:proofErr w:type="spellEnd"/>
+      <w:r>
+        <w:rPr>
+          <w:lang w:val="en-GB"/>
+        </w:rPr>
+        <w:t>(id)</w:t>
+      </w:r>
+      <w:r>
+        <w:rPr>
+          <w:lang w:val="en-GB"/>
+        </w:rPr>
+        <w:t xml:space="preserve"> </w:t>
+      </w:r>
+      <w:proofErr w:type="gramStart"/>
+      <w:r>
+        <w:rPr>
+          <w:lang w:val="en-GB"/>
+        </w:rPr>
+        <w:t xml:space="preserve">and </w:t>
+      </w:r>
+      <w:r>
+        <w:rPr>
+          <w:lang w:val="en-GB"/>
+        </w:rPr>
+        <w:t xml:space="preserve"> </w:t>
+      </w:r>
+      <w:proofErr w:type="spellStart"/>
+      <w:r>
+        <w:rPr>
+          <w:lang w:val="en-GB"/>
+        </w:rPr>
+        <w:t>findTutorialBySection</w:t>
+      </w:r>
+      <w:proofErr w:type="spellEnd"/>
+      <w:proofErr w:type="gramEnd"/>
+      <w:r>
+        <w:rPr>
+          <w:lang w:val="en-GB"/>
+        </w:rPr>
+        <w:t>(id)</w:t>
+      </w:r>
+      <w:r>
+        <w:rPr>
+          <w:lang w:val="en-GB"/>
+        </w:rPr>
+        <w:t xml:space="preserve"> </w:t>
+      </w:r>
+      <w:r>
+        <w:rPr>
+          <w:lang w:val="en-GB"/>
+        </w:rPr>
+        <w:t xml:space="preserve">are moved from </w:t>
+      </w:r>
+      <w:proofErr w:type="spellStart"/>
+      <w:r>
+        <w:rPr>
+          <w:lang w:val="en-GB"/>
+        </w:rPr>
+        <w:t>Section</w:t>
+      </w:r>
+      <w:r>
+        <w:rPr>
+          <w:lang w:val="en-GB"/>
+        </w:rPr>
+        <w:t>Repository</w:t>
+      </w:r>
+      <w:proofErr w:type="spellEnd"/>
+      <w:r>
+        <w:rPr>
+          <w:lang w:val="en-GB"/>
+        </w:rPr>
+        <w:t xml:space="preserve"> to </w:t>
+      </w:r>
+      <w:proofErr w:type="spellStart"/>
+      <w:r>
+        <w:rPr>
+          <w:lang w:val="en-GB"/>
+        </w:rPr>
+        <w:t>HandyWorker</w:t>
+      </w:r>
+      <w:r>
+        <w:rPr>
+          <w:lang w:val="en-GB"/>
+        </w:rPr>
+        <w:t>Repository</w:t>
+      </w:r>
+      <w:proofErr w:type="spellEnd"/>
+      <w:r>
+        <w:rPr>
+          <w:lang w:val="en-GB"/>
+        </w:rPr>
+        <w:t xml:space="preserve"> and </w:t>
+      </w:r>
+      <w:proofErr w:type="spellStart"/>
+      <w:r>
+        <w:rPr>
+          <w:lang w:val="en-GB"/>
+        </w:rPr>
+        <w:t>TutorialSection</w:t>
+      </w:r>
+      <w:proofErr w:type="spellEnd"/>
+      <w:r>
+        <w:rPr>
+          <w:lang w:val="en-GB"/>
+        </w:rPr>
+        <w:t xml:space="preserve"> respectively</w:t>
+      </w:r>
+      <w:r>
+        <w:rPr>
+          <w:lang w:val="en-GB"/>
+        </w:rPr>
+        <w:t xml:space="preserve"> because</w:t>
+      </w:r>
+      <w:r>
+        <w:rPr>
+          <w:lang w:val="en-GB"/>
+        </w:rPr>
+        <w:t xml:space="preserve"> both</w:t>
+      </w:r>
+      <w:r>
+        <w:rPr>
+          <w:lang w:val="en-GB"/>
+        </w:rPr>
+        <w:t xml:space="preserve"> method</w:t>
+      </w:r>
+      <w:r>
+        <w:rPr>
+          <w:lang w:val="en-GB"/>
+        </w:rPr>
+        <w:t xml:space="preserve">s don’t return Section </w:t>
+      </w:r>
+      <w:proofErr w:type="spellStart"/>
+      <w:r>
+        <w:rPr>
+          <w:lang w:val="en-GB"/>
+        </w:rPr>
+        <w:t>objets</w:t>
+      </w:r>
+      <w:proofErr w:type="spellEnd"/>
+      <w:r>
+        <w:rPr>
+          <w:lang w:val="en-GB"/>
+        </w:rPr>
+        <w:t>.</w:t>
+      </w:r>
+    </w:p>
+    <w:p>
+      <w:pPr>
+        <w:ind w:left="708"/>
+        <w:rPr>
+          <w:lang w:val="en-GB"/>
+        </w:rPr>
+      </w:pPr>
     </w:p>
     <w:p>
       <w:pPr>
@@ -587,19 +800,15 @@
     </w:p>
     <w:p>
       <w:pPr>
-        <w:rPr>
-          <w:lang w:val="en-US"/>
-        </w:rPr>
-      </w:pPr>
-    </w:p>
-    <w:p>
-      <w:pPr>
         <w:pStyle w:val="Ttulo4"/>
         <w:ind w:firstLine="708"/>
       </w:pPr>
       <w:proofErr w:type="spellStart"/>
       <w:r>
-        <w:t>CurriculumService</w:t>
+        <w:t>Application</w:t>
+      </w:r>
+      <w:r>
+        <w:t>Service</w:t>
       </w:r>
       <w:proofErr w:type="spellEnd"/>
     </w:p>
@@ -618,7 +827,33 @@
         <w:rPr>
           <w:lang w:val="en-GB"/>
         </w:rPr>
-        <w:t xml:space="preserve">Added the method </w:t>
+        <w:t xml:space="preserve">The method </w:t>
+      </w:r>
+      <w:proofErr w:type="spellStart"/>
+      <w:r>
+        <w:rPr>
+          <w:lang w:val="en-GB"/>
+        </w:rPr>
+        <w:t>checkByPrincipal</w:t>
+      </w:r>
+      <w:proofErr w:type="spellEnd"/>
+      <w:r>
+        <w:rPr>
+          <w:lang w:val="en-GB"/>
+        </w:rPr>
+        <w:t>(</w:t>
+      </w:r>
+      <w:r>
+        <w:rPr>
+          <w:lang w:val="en-GB"/>
+        </w:rPr>
+        <w:t>application</w:t>
+      </w:r>
+      <w:r>
+        <w:rPr>
+          <w:lang w:val="en-GB"/>
+        </w:rPr>
+        <w:t xml:space="preserve">) has been created. It helps to refactoring. It´s invoked twice: </w:t>
       </w:r>
       <w:proofErr w:type="spellStart"/>
       <w:proofErr w:type="gramStart"/>
@@ -626,39 +861,60 @@
         <w:rPr>
           <w:lang w:val="en-GB"/>
         </w:rPr>
-        <w:t>findByPrincipal</w:t>
-      </w:r>
-      <w:proofErr w:type="spellEnd"/>
-      <w:r>
-        <w:rPr>
-          <w:lang w:val="en-GB"/>
-        </w:rPr>
-        <w:t>(</w:t>
+        <w:t>Application</w:t>
+      </w:r>
+      <w:r>
+        <w:rPr>
+          <w:lang w:val="en-GB"/>
+        </w:rPr>
+        <w:t>Service</w:t>
+      </w:r>
+      <w:proofErr w:type="spellEnd"/>
+      <w:r>
+        <w:rPr>
+          <w:lang w:val="en-GB"/>
+        </w:rPr>
+        <w:t>::</w:t>
       </w:r>
       <w:proofErr w:type="gramEnd"/>
       <w:r>
         <w:rPr>
           <w:lang w:val="en-GB"/>
         </w:rPr>
-        <w:t>)</w:t>
-      </w:r>
-      <w:r>
-        <w:rPr>
-          <w:lang w:val="en-GB"/>
-        </w:rPr>
-        <w:t>. This method returns the curriculum Principal’s. It helps to refactoring.</w:t>
-      </w:r>
-    </w:p>
-    <w:p>
-      <w:pPr>
-        <w:pStyle w:val="Ttulo4"/>
-        <w:ind w:firstLine="708"/>
-      </w:pPr>
-      <w:proofErr w:type="spellStart"/>
-      <w:r>
-        <w:t>EndorsementService</w:t>
-      </w:r>
-      <w:proofErr w:type="spellEnd"/>
+        <w:t xml:space="preserve">save and </w:t>
+      </w:r>
+      <w:proofErr w:type="spellStart"/>
+      <w:r>
+        <w:rPr>
+          <w:lang w:val="en-GB"/>
+        </w:rPr>
+        <w:t>Application</w:t>
+      </w:r>
+      <w:r>
+        <w:rPr>
+          <w:lang w:val="en-GB"/>
+        </w:rPr>
+        <w:t>Service</w:t>
+      </w:r>
+      <w:proofErr w:type="spellEnd"/>
+      <w:r>
+        <w:rPr>
+          <w:lang w:val="en-GB"/>
+        </w:rPr>
+        <w:t>::</w:t>
+      </w:r>
+      <w:r>
+        <w:rPr>
+          <w:lang w:val="en-GB"/>
+        </w:rPr>
+        <w:t>delete</w:t>
+      </w:r>
+      <w:r>
+        <w:rPr>
+          <w:lang w:val="en-GB"/>
+        </w:rPr>
+        <w:t>.</w:t>
+      </w:r>
     </w:p>
     <w:p>
       <w:pPr>
@@ -675,43 +931,54 @@
         <w:rPr>
           <w:lang w:val="en-GB"/>
         </w:rPr>
-        <w:t xml:space="preserve">Now, </w:t>
-      </w:r>
-      <w:proofErr w:type="spellStart"/>
-      <w:proofErr w:type="gramStart"/>
-      <w:r>
-        <w:rPr>
-          <w:lang w:val="en-GB"/>
-        </w:rPr>
-        <w:t>EndorsementService</w:t>
-      </w:r>
-      <w:proofErr w:type="spellEnd"/>
-      <w:r>
-        <w:rPr>
-          <w:lang w:val="en-GB"/>
-        </w:rPr>
-        <w:t>::</w:t>
-      </w:r>
-      <w:proofErr w:type="spellStart"/>
-      <w:proofErr w:type="gramEnd"/>
-      <w:r>
-        <w:rPr>
-          <w:lang w:val="en-GB"/>
-        </w:rPr>
-        <w:t>playedRole</w:t>
-      </w:r>
-      <w:proofErr w:type="spellEnd"/>
-      <w:r>
-        <w:rPr>
-          <w:lang w:val="en-GB"/>
-        </w:rPr>
-        <w:t xml:space="preserve"> is a</w:t>
-      </w:r>
-      <w:r>
-        <w:rPr>
-          <w:lang w:val="en-GB"/>
-        </w:rPr>
-        <w:t xml:space="preserve"> private method by security reasons.</w:t>
+        <w:lastRenderedPageBreak/>
+        <w:t xml:space="preserve">The methods </w:t>
+      </w:r>
+      <w:proofErr w:type="spellStart"/>
+      <w:r>
+        <w:rPr>
+          <w:lang w:val="en-GB"/>
+        </w:rPr>
+        <w:t>removeApplicationToHandyWorker</w:t>
+      </w:r>
+      <w:proofErr w:type="spellEnd"/>
+      <w:r>
+        <w:rPr>
+          <w:lang w:val="en-GB"/>
+        </w:rPr>
+        <w:t xml:space="preserve">(application) and </w:t>
+      </w:r>
+      <w:proofErr w:type="spellStart"/>
+      <w:r>
+        <w:rPr>
+          <w:lang w:val="en-GB"/>
+        </w:rPr>
+        <w:t>removeApplicationToFixUpTask</w:t>
+      </w:r>
+      <w:proofErr w:type="spellEnd"/>
+      <w:r>
+        <w:rPr>
+          <w:lang w:val="en-GB"/>
+        </w:rPr>
+        <w:t>(application)</w:t>
+      </w:r>
+      <w:r>
+        <w:rPr>
+          <w:lang w:val="en-GB"/>
+        </w:rPr>
+        <w:t xml:space="preserve"> have been simplified. Th</w:t>
+      </w:r>
+      <w:r>
+        <w:rPr>
+          <w:lang w:val="en-GB"/>
+        </w:rPr>
+        <w:t>ose</w:t>
+      </w:r>
+      <w:r>
+        <w:rPr>
+          <w:lang w:val="en-GB"/>
+        </w:rPr>
+        <w:t xml:space="preserve"> methods contained unnecessary code.</w:t>
       </w:r>
     </w:p>
     <w:p>
@@ -721,7 +988,7 @@
       </w:pPr>
       <w:proofErr w:type="spellStart"/>
       <w:r>
-        <w:t>FixUpTaskService</w:t>
+        <w:t>CurriculumService</w:t>
       </w:r>
       <w:proofErr w:type="spellEnd"/>
     </w:p>
@@ -743,11 +1010,12 @@
         <w:t xml:space="preserve">Added the method </w:t>
       </w:r>
       <w:proofErr w:type="spellStart"/>
-      <w:r>
-        <w:rPr>
-          <w:lang w:val="en-GB"/>
-        </w:rPr>
-        <w:t>checkByPrincipal</w:t>
+      <w:proofErr w:type="gramStart"/>
+      <w:r>
+        <w:rPr>
+          <w:lang w:val="en-GB"/>
+        </w:rPr>
+        <w:t>findByPrincipal</w:t>
       </w:r>
       <w:proofErr w:type="spellEnd"/>
       <w:r>
@@ -756,106 +1024,28 @@
         </w:rPr>
         <w:t>(</w:t>
       </w:r>
-      <w:proofErr w:type="spellStart"/>
-      <w:r>
-        <w:rPr>
-          <w:lang w:val="en-GB"/>
-        </w:rPr>
-        <w:t>fixUpTask</w:t>
-      </w:r>
-      <w:proofErr w:type="spellEnd"/>
-      <w:r>
-        <w:rPr>
-          <w:lang w:val="en-GB"/>
-        </w:rPr>
-        <w:t>): check that the principal can edit or delete the object. It helps to refactoring.</w:t>
-      </w:r>
-    </w:p>
-    <w:p>
-      <w:pPr>
-        <w:ind w:left="708"/>
-        <w:rPr>
-          <w:lang w:val="en-GB"/>
-        </w:rPr>
-      </w:pPr>
+      <w:proofErr w:type="gramEnd"/>
+      <w:r>
+        <w:rPr>
+          <w:lang w:val="en-GB"/>
+        </w:rPr>
+        <w:t>)</w:t>
+      </w:r>
+      <w:r>
+        <w:rPr>
+          <w:lang w:val="en-GB"/>
+        </w:rPr>
+        <w:t>. This method returns the curriculum Principal’s. It helps to refactoring.</w:t>
+      </w:r>
     </w:p>
     <w:p>
       <w:pPr>
         <w:pStyle w:val="Ttulo4"/>
-        <w:ind w:left="708"/>
-        <w:rPr>
-          <w:lang w:val="en-GB"/>
-        </w:rPr>
-      </w:pPr>
-      <w:proofErr w:type="spellStart"/>
-      <w:r>
-        <w:rPr>
-          <w:lang w:val="en-GB"/>
-        </w:rPr>
-        <w:lastRenderedPageBreak/>
-        <w:t>PersonalRecordService</w:t>
-      </w:r>
-      <w:proofErr w:type="spellEnd"/>
-      <w:r>
-        <w:rPr>
-          <w:lang w:val="en-GB"/>
-        </w:rPr>
-        <w:t xml:space="preserve">, </w:t>
-      </w:r>
-      <w:proofErr w:type="spellStart"/>
-      <w:r>
-        <w:rPr>
-          <w:lang w:val="en-GB"/>
-        </w:rPr>
-        <w:t>EducationallRecordService</w:t>
-      </w:r>
-      <w:proofErr w:type="spellEnd"/>
-      <w:r>
-        <w:rPr>
-          <w:lang w:val="en-GB"/>
-        </w:rPr>
-        <w:t xml:space="preserve">, </w:t>
-      </w:r>
-      <w:proofErr w:type="spellStart"/>
-      <w:r>
-        <w:rPr>
-          <w:lang w:val="en-GB"/>
-        </w:rPr>
-        <w:t>ProfessionalRecordService</w:t>
-      </w:r>
-      <w:proofErr w:type="spellEnd"/>
-      <w:r>
-        <w:rPr>
-          <w:lang w:val="en-GB"/>
-        </w:rPr>
-        <w:t xml:space="preserve">, </w:t>
-      </w:r>
-      <w:proofErr w:type="spellStart"/>
-      <w:r>
-        <w:rPr>
-          <w:lang w:val="en-GB"/>
-        </w:rPr>
-        <w:t>MiscellaneousRecordService</w:t>
-      </w:r>
-      <w:proofErr w:type="spellEnd"/>
-      <w:r>
-        <w:rPr>
-          <w:lang w:val="en-GB"/>
-        </w:rPr>
-        <w:t xml:space="preserve"> an</w:t>
-      </w:r>
-      <w:r>
-        <w:rPr>
-          <w:lang w:val="en-GB"/>
-        </w:rPr>
-        <w:t xml:space="preserve">d </w:t>
-      </w:r>
-      <w:proofErr w:type="spellStart"/>
-      <w:r>
-        <w:rPr>
-          <w:lang w:val="en-GB"/>
-        </w:rPr>
-        <w:t>EndorserRecordService</w:t>
+        <w:ind w:firstLine="708"/>
+      </w:pPr>
+      <w:proofErr w:type="spellStart"/>
+      <w:r>
+        <w:t>EndorsementService</w:t>
       </w:r>
       <w:proofErr w:type="spellEnd"/>
     </w:p>
@@ -874,7 +1064,7 @@
         <w:rPr>
           <w:lang w:val="en-GB"/>
         </w:rPr>
-        <w:t xml:space="preserve">Added </w:t>
+        <w:t xml:space="preserve">Now, </w:t>
       </w:r>
       <w:proofErr w:type="spellStart"/>
       <w:proofErr w:type="gramStart"/>
@@ -882,14 +1072,14 @@
         <w:rPr>
           <w:lang w:val="en-GB"/>
         </w:rPr>
-        <w:t>checkByPrincipal</w:t>
-      </w:r>
-      <w:proofErr w:type="spellEnd"/>
-      <w:r>
-        <w:rPr>
-          <w:lang w:val="en-GB"/>
-        </w:rPr>
-        <w:t>(</w:t>
+        <w:t>EndorsementService</w:t>
+      </w:r>
+      <w:proofErr w:type="spellEnd"/>
+      <w:r>
+        <w:rPr>
+          <w:lang w:val="en-GB"/>
+        </w:rPr>
+        <w:t>::</w:t>
       </w:r>
       <w:proofErr w:type="spellStart"/>
       <w:proofErr w:type="gramEnd"/>
@@ -897,29 +1087,32 @@
         <w:rPr>
           <w:lang w:val="en-GB"/>
         </w:rPr>
-        <w:t>TRecord</w:t>
-      </w:r>
-      <w:proofErr w:type="spellEnd"/>
-      <w:r>
-        <w:rPr>
-          <w:lang w:val="en-GB"/>
-        </w:rPr>
-        <w:t>): this procedure check if the principal can edit or delete the record “</w:t>
-      </w:r>
-      <w:proofErr w:type="spellStart"/>
-      <w:r>
-        <w:rPr>
-          <w:lang w:val="en-GB"/>
-        </w:rPr>
-        <w:t>TRecord</w:t>
-      </w:r>
-      <w:proofErr w:type="spellEnd"/>
-      <w:r>
-        <w:rPr>
-          <w:lang w:val="en-GB"/>
-        </w:rPr>
-        <w:t>” received as argument.</w:t>
-      </w:r>
+        <w:t>playedRole</w:t>
+      </w:r>
+      <w:proofErr w:type="spellEnd"/>
+      <w:r>
+        <w:rPr>
+          <w:lang w:val="en-GB"/>
+        </w:rPr>
+        <w:t xml:space="preserve"> is a</w:t>
+      </w:r>
+      <w:r>
+        <w:rPr>
+          <w:lang w:val="en-GB"/>
+        </w:rPr>
+        <w:t xml:space="preserve"> private method by security reasons.</w:t>
+      </w:r>
+    </w:p>
+    <w:p>
+      <w:pPr>
+        <w:pStyle w:val="Ttulo4"/>
+        <w:ind w:firstLine="708"/>
+      </w:pPr>
+      <w:proofErr w:type="spellStart"/>
+      <w:r>
+        <w:t>FinderService</w:t>
+      </w:r>
+      <w:proofErr w:type="spellEnd"/>
     </w:p>
     <w:p>
       <w:pPr>
@@ -936,65 +1129,69 @@
         <w:rPr>
           <w:lang w:val="en-GB"/>
         </w:rPr>
-        <w:t>T</w:t>
-      </w:r>
-      <w:r>
-        <w:rPr>
-          <w:lang w:val="en-GB"/>
-        </w:rPr>
-        <w:t>he method</w:t>
-      </w:r>
-      <w:r>
-        <w:rPr>
-          <w:lang w:val="en-GB"/>
-        </w:rPr>
-        <w:t>s</w:t>
-      </w:r>
-      <w:r>
-        <w:rPr>
-          <w:lang w:val="en-GB"/>
-        </w:rPr>
-        <w:t xml:space="preserve"> </w:t>
-      </w:r>
+        <w:t xml:space="preserve">The method </w:t>
+      </w:r>
+      <w:proofErr w:type="spellStart"/>
+      <w:r>
+        <w:rPr>
+          <w:lang w:val="en-GB"/>
+        </w:rPr>
+        <w:t>checkByPrincipal</w:t>
+      </w:r>
+      <w:proofErr w:type="spellEnd"/>
+      <w:r>
+        <w:rPr>
+          <w:lang w:val="en-GB"/>
+        </w:rPr>
+        <w:t xml:space="preserve">(finder) has been created. </w:t>
+      </w:r>
+      <w:r>
+        <w:rPr>
+          <w:lang w:val="en-GB"/>
+        </w:rPr>
+        <w:t>It helps to refactoring.</w:t>
+      </w:r>
+      <w:r>
+        <w:rPr>
+          <w:lang w:val="en-GB"/>
+        </w:rPr>
+        <w:t xml:space="preserve"> It´s invoked twice: </w:t>
+      </w:r>
+      <w:proofErr w:type="spellStart"/>
       <w:proofErr w:type="gramStart"/>
       <w:r>
         <w:rPr>
           <w:lang w:val="en-GB"/>
         </w:rPr>
-        <w:t>save(</w:t>
+        <w:t>FinderService</w:t>
+      </w:r>
+      <w:proofErr w:type="spellEnd"/>
+      <w:r>
+        <w:rPr>
+          <w:lang w:val="en-GB"/>
+        </w:rPr>
+        <w:t>::</w:t>
       </w:r>
       <w:proofErr w:type="gramEnd"/>
       <w:r>
         <w:rPr>
           <w:lang w:val="en-GB"/>
         </w:rPr>
-        <w:t>) and deleted()</w:t>
-      </w:r>
-      <w:r>
-        <w:rPr>
-          <w:lang w:val="en-GB"/>
-        </w:rPr>
-        <w:t xml:space="preserve"> invoke </w:t>
-      </w:r>
-      <w:proofErr w:type="spellStart"/>
-      <w:r>
-        <w:rPr>
-          <w:lang w:val="en-GB"/>
-        </w:rPr>
-        <w:t>checkByPrincipal</w:t>
-      </w:r>
-      <w:proofErr w:type="spellEnd"/>
-      <w:r>
-        <w:rPr>
-          <w:lang w:val="en-GB"/>
-        </w:rPr>
-        <w:t>()</w:t>
-      </w:r>
-      <w:r>
-        <w:rPr>
-          <w:lang w:val="en-GB"/>
-        </w:rPr>
-        <w:t>.</w:t>
+        <w:t xml:space="preserve">save and </w:t>
+      </w:r>
+      <w:proofErr w:type="spellStart"/>
+      <w:r>
+        <w:rPr>
+          <w:lang w:val="en-GB"/>
+        </w:rPr>
+        <w:t>FinderService</w:t>
+      </w:r>
+      <w:proofErr w:type="spellEnd"/>
+      <w:r>
+        <w:rPr>
+          <w:lang w:val="en-GB"/>
+        </w:rPr>
+        <w:t>::search.</w:t>
       </w:r>
     </w:p>
     <w:p>
@@ -1004,7 +1201,7 @@
       </w:pPr>
       <w:proofErr w:type="spellStart"/>
       <w:r>
-        <w:t>UtilityService</w:t>
+        <w:t>FixUpTaskService</w:t>
       </w:r>
       <w:proofErr w:type="spellEnd"/>
     </w:p>
@@ -1023,6 +1220,457 @@
         <w:rPr>
           <w:lang w:val="en-GB"/>
         </w:rPr>
+        <w:t xml:space="preserve">Added the method </w:t>
+      </w:r>
+      <w:proofErr w:type="spellStart"/>
+      <w:r>
+        <w:rPr>
+          <w:lang w:val="en-GB"/>
+        </w:rPr>
+        <w:t>checkByPrincipal</w:t>
+      </w:r>
+      <w:proofErr w:type="spellEnd"/>
+      <w:r>
+        <w:rPr>
+          <w:lang w:val="en-GB"/>
+        </w:rPr>
+        <w:t>(</w:t>
+      </w:r>
+      <w:proofErr w:type="spellStart"/>
+      <w:r>
+        <w:rPr>
+          <w:lang w:val="en-GB"/>
+        </w:rPr>
+        <w:t>fixUpTask</w:t>
+      </w:r>
+      <w:proofErr w:type="spellEnd"/>
+      <w:r>
+        <w:rPr>
+          <w:lang w:val="en-GB"/>
+        </w:rPr>
+        <w:t>): check that the principal can edit or delete the object. It helps to refactoring.</w:t>
+      </w:r>
+    </w:p>
+    <w:p>
+      <w:pPr>
+        <w:pStyle w:val="Ttulo4"/>
+        <w:ind w:firstLine="708"/>
+      </w:pPr>
+      <w:proofErr w:type="spellStart"/>
+      <w:r>
+        <w:t>Section</w:t>
+      </w:r>
+      <w:r>
+        <w:t>Service</w:t>
+      </w:r>
+      <w:proofErr w:type="spellEnd"/>
+    </w:p>
+    <w:p>
+      <w:pPr>
+        <w:pStyle w:val="Prrafodelista"/>
+        <w:numPr>
+          <w:ilvl w:val="1"/>
+          <w:numId w:val="4"/>
+        </w:numPr>
+        <w:rPr>
+          <w:lang w:val="en-GB"/>
+        </w:rPr>
+      </w:pPr>
+      <w:r>
+        <w:rPr>
+          <w:lang w:val="en-GB"/>
+        </w:rPr>
+        <w:t xml:space="preserve">Added the method </w:t>
+      </w:r>
+      <w:proofErr w:type="spellStart"/>
+      <w:r>
+        <w:rPr>
+          <w:lang w:val="en-GB"/>
+        </w:rPr>
+        <w:t>checkByPrincipal</w:t>
+      </w:r>
+      <w:proofErr w:type="spellEnd"/>
+      <w:r>
+        <w:rPr>
+          <w:lang w:val="en-GB"/>
+        </w:rPr>
+        <w:t>(</w:t>
+      </w:r>
+      <w:r>
+        <w:rPr>
+          <w:lang w:val="en-GB"/>
+        </w:rPr>
+        <w:t>section</w:t>
+      </w:r>
+      <w:r>
+        <w:rPr>
+          <w:lang w:val="en-GB"/>
+        </w:rPr>
+        <w:t>): check that the principal can edit or delete the object. It helps to refactoring.</w:t>
+      </w:r>
+    </w:p>
+    <w:p>
+      <w:pPr>
+        <w:pStyle w:val="Ttulo4"/>
+        <w:ind w:firstLine="708"/>
+      </w:pPr>
+      <w:proofErr w:type="spellStart"/>
+      <w:r>
+        <w:t>S</w:t>
+      </w:r>
+      <w:r>
+        <w:t>ponsorship</w:t>
+      </w:r>
+      <w:r>
+        <w:t>Service</w:t>
+      </w:r>
+      <w:proofErr w:type="spellEnd"/>
+    </w:p>
+    <w:p>
+      <w:pPr>
+        <w:pStyle w:val="Prrafodelista"/>
+        <w:numPr>
+          <w:ilvl w:val="1"/>
+          <w:numId w:val="4"/>
+        </w:numPr>
+        <w:rPr>
+          <w:lang w:val="en-GB"/>
+        </w:rPr>
+      </w:pPr>
+      <w:r>
+        <w:rPr>
+          <w:lang w:val="en-GB"/>
+        </w:rPr>
+        <w:t xml:space="preserve">Added the method </w:t>
+      </w:r>
+      <w:proofErr w:type="spellStart"/>
+      <w:r>
+        <w:rPr>
+          <w:lang w:val="en-GB"/>
+        </w:rPr>
+        <w:t>checkByPrincipal</w:t>
+      </w:r>
+      <w:proofErr w:type="spellEnd"/>
+      <w:r>
+        <w:rPr>
+          <w:lang w:val="en-GB"/>
+        </w:rPr>
+        <w:t>(s</w:t>
+      </w:r>
+      <w:r>
+        <w:rPr>
+          <w:lang w:val="en-GB"/>
+        </w:rPr>
+        <w:t>ponsorship</w:t>
+      </w:r>
+      <w:r>
+        <w:rPr>
+          <w:lang w:val="en-GB"/>
+        </w:rPr>
+        <w:t>): check that the principal can edit or delete the object. It helps to refactoring.</w:t>
+      </w:r>
+    </w:p>
+    <w:p>
+      <w:pPr>
+        <w:pStyle w:val="Ttulo4"/>
+        <w:ind w:firstLine="708"/>
+      </w:pPr>
+      <w:proofErr w:type="spellStart"/>
+      <w:r>
+        <w:t>Tutorial</w:t>
+      </w:r>
+      <w:r>
+        <w:t>Service</w:t>
+      </w:r>
+      <w:proofErr w:type="spellEnd"/>
+    </w:p>
+    <w:p>
+      <w:pPr>
+        <w:pStyle w:val="Prrafodelista"/>
+        <w:numPr>
+          <w:ilvl w:val="1"/>
+          <w:numId w:val="4"/>
+        </w:numPr>
+        <w:rPr>
+          <w:lang w:val="en-GB"/>
+        </w:rPr>
+      </w:pPr>
+      <w:r>
+        <w:rPr>
+          <w:lang w:val="en-GB"/>
+        </w:rPr>
+        <w:t xml:space="preserve">Added the method </w:t>
+      </w:r>
+      <w:proofErr w:type="spellStart"/>
+      <w:r>
+        <w:rPr>
+          <w:lang w:val="en-GB"/>
+        </w:rPr>
+        <w:t>checkByPrincipal</w:t>
+      </w:r>
+      <w:proofErr w:type="spellEnd"/>
+      <w:r>
+        <w:rPr>
+          <w:lang w:val="en-GB"/>
+        </w:rPr>
+        <w:t>(</w:t>
+      </w:r>
+      <w:r>
+        <w:rPr>
+          <w:lang w:val="en-GB"/>
+        </w:rPr>
+        <w:t>tutorial</w:t>
+      </w:r>
+      <w:r>
+        <w:rPr>
+          <w:lang w:val="en-GB"/>
+        </w:rPr>
+        <w:t>): check that the principal can edit or delete the object. It helps to refactoring.</w:t>
+      </w:r>
+    </w:p>
+    <w:p>
+      <w:pPr>
+        <w:pStyle w:val="Ttulo4"/>
+        <w:ind w:left="708"/>
+        <w:rPr>
+          <w:lang w:val="en-GB"/>
+        </w:rPr>
+      </w:pPr>
+      <w:proofErr w:type="spellStart"/>
+      <w:r>
+        <w:rPr>
+          <w:lang w:val="en-GB"/>
+        </w:rPr>
+        <w:t>PersonalRecordService</w:t>
+      </w:r>
+      <w:proofErr w:type="spellEnd"/>
+      <w:r>
+        <w:rPr>
+          <w:lang w:val="en-GB"/>
+        </w:rPr>
+        <w:t xml:space="preserve">, </w:t>
+      </w:r>
+      <w:proofErr w:type="spellStart"/>
+      <w:r>
+        <w:rPr>
+          <w:lang w:val="en-GB"/>
+        </w:rPr>
+        <w:t>EducationallRecordService</w:t>
+      </w:r>
+      <w:proofErr w:type="spellEnd"/>
+      <w:r>
+        <w:rPr>
+          <w:lang w:val="en-GB"/>
+        </w:rPr>
+        <w:t xml:space="preserve">, </w:t>
+      </w:r>
+      <w:proofErr w:type="spellStart"/>
+      <w:r>
+        <w:rPr>
+          <w:lang w:val="en-GB"/>
+        </w:rPr>
+        <w:t>ProfessionalRecordService</w:t>
+      </w:r>
+      <w:proofErr w:type="spellEnd"/>
+      <w:r>
+        <w:rPr>
+          <w:lang w:val="en-GB"/>
+        </w:rPr>
+        <w:t xml:space="preserve">, </w:t>
+      </w:r>
+      <w:proofErr w:type="spellStart"/>
+      <w:r>
+        <w:rPr>
+          <w:lang w:val="en-GB"/>
+        </w:rPr>
+        <w:t>MiscellaneousRecordService</w:t>
+      </w:r>
+      <w:proofErr w:type="spellEnd"/>
+      <w:r>
+        <w:rPr>
+          <w:lang w:val="en-GB"/>
+        </w:rPr>
+        <w:t xml:space="preserve"> an</w:t>
+      </w:r>
+      <w:r>
+        <w:rPr>
+          <w:lang w:val="en-GB"/>
+        </w:rPr>
+        <w:t xml:space="preserve">d </w:t>
+      </w:r>
+      <w:proofErr w:type="spellStart"/>
+      <w:r>
+        <w:rPr>
+          <w:lang w:val="en-GB"/>
+        </w:rPr>
+        <w:t>EndorserRecordService</w:t>
+      </w:r>
+      <w:proofErr w:type="spellEnd"/>
+    </w:p>
+    <w:p>
+      <w:pPr>
+        <w:pStyle w:val="Prrafodelista"/>
+        <w:numPr>
+          <w:ilvl w:val="1"/>
+          <w:numId w:val="4"/>
+        </w:numPr>
+        <w:rPr>
+          <w:lang w:val="en-GB"/>
+        </w:rPr>
+      </w:pPr>
+      <w:r>
+        <w:rPr>
+          <w:lang w:val="en-GB"/>
+        </w:rPr>
+        <w:t xml:space="preserve">Added </w:t>
+      </w:r>
+      <w:proofErr w:type="spellStart"/>
+      <w:proofErr w:type="gramStart"/>
+      <w:r>
+        <w:rPr>
+          <w:lang w:val="en-GB"/>
+        </w:rPr>
+        <w:t>checkByPrincipal</w:t>
+      </w:r>
+      <w:proofErr w:type="spellEnd"/>
+      <w:r>
+        <w:rPr>
+          <w:lang w:val="en-GB"/>
+        </w:rPr>
+        <w:t>(</w:t>
+      </w:r>
+      <w:proofErr w:type="spellStart"/>
+      <w:proofErr w:type="gramEnd"/>
+      <w:r>
+        <w:rPr>
+          <w:lang w:val="en-GB"/>
+        </w:rPr>
+        <w:t>TRecord</w:t>
+      </w:r>
+      <w:proofErr w:type="spellEnd"/>
+      <w:r>
+        <w:rPr>
+          <w:lang w:val="en-GB"/>
+        </w:rPr>
+        <w:t>): this procedure check if the principal can edit or delete the record “</w:t>
+      </w:r>
+      <w:proofErr w:type="spellStart"/>
+      <w:r>
+        <w:rPr>
+          <w:lang w:val="en-GB"/>
+        </w:rPr>
+        <w:t>TRecord</w:t>
+      </w:r>
+      <w:proofErr w:type="spellEnd"/>
+      <w:r>
+        <w:rPr>
+          <w:lang w:val="en-GB"/>
+        </w:rPr>
+        <w:t>” received as argument.</w:t>
+      </w:r>
+    </w:p>
+    <w:p>
+      <w:pPr>
+        <w:pStyle w:val="Prrafodelista"/>
+        <w:numPr>
+          <w:ilvl w:val="1"/>
+          <w:numId w:val="4"/>
+        </w:numPr>
+        <w:rPr>
+          <w:lang w:val="en-GB"/>
+        </w:rPr>
+      </w:pPr>
+      <w:r>
+        <w:rPr>
+          <w:lang w:val="en-GB"/>
+        </w:rPr>
+        <w:t>T</w:t>
+      </w:r>
+      <w:r>
+        <w:rPr>
+          <w:lang w:val="en-GB"/>
+        </w:rPr>
+        <w:t>he method</w:t>
+      </w:r>
+      <w:r>
+        <w:rPr>
+          <w:lang w:val="en-GB"/>
+        </w:rPr>
+        <w:t>s</w:t>
+      </w:r>
+      <w:r>
+        <w:rPr>
+          <w:lang w:val="en-GB"/>
+        </w:rPr>
+        <w:t xml:space="preserve"> </w:t>
+      </w:r>
+      <w:proofErr w:type="gramStart"/>
+      <w:r>
+        <w:rPr>
+          <w:lang w:val="en-GB"/>
+        </w:rPr>
+        <w:t>save(</w:t>
+      </w:r>
+      <w:proofErr w:type="gramEnd"/>
+      <w:r>
+        <w:rPr>
+          <w:lang w:val="en-GB"/>
+        </w:rPr>
+        <w:t>) and deleted()</w:t>
+      </w:r>
+      <w:r>
+        <w:rPr>
+          <w:lang w:val="en-GB"/>
+        </w:rPr>
+        <w:t xml:space="preserve"> invoke </w:t>
+      </w:r>
+      <w:proofErr w:type="spellStart"/>
+      <w:r>
+        <w:rPr>
+          <w:lang w:val="en-GB"/>
+        </w:rPr>
+        <w:t>checkByPrincipal</w:t>
+      </w:r>
+      <w:proofErr w:type="spellEnd"/>
+      <w:r>
+        <w:rPr>
+          <w:lang w:val="en-GB"/>
+        </w:rPr>
+        <w:t>()</w:t>
+      </w:r>
+      <w:r>
+        <w:rPr>
+          <w:lang w:val="en-GB"/>
+        </w:rPr>
+        <w:t>.</w:t>
+      </w:r>
+    </w:p>
+    <w:p>
+      <w:pPr>
+        <w:pStyle w:val="Ttulo4"/>
+        <w:ind w:firstLine="708"/>
+      </w:pPr>
+      <w:proofErr w:type="spellStart"/>
+      <w:r>
+        <w:t>UtilityService</w:t>
+      </w:r>
+      <w:proofErr w:type="spellEnd"/>
+    </w:p>
+    <w:p>
+      <w:pPr>
+        <w:pStyle w:val="Prrafodelista"/>
+        <w:numPr>
+          <w:ilvl w:val="1"/>
+          <w:numId w:val="4"/>
+        </w:numPr>
+        <w:rPr>
+          <w:lang w:val="en-GB"/>
+        </w:rPr>
+      </w:pPr>
+      <w:r>
+        <w:rPr>
+          <w:lang w:val="en-GB"/>
+        </w:rPr>
         <w:t xml:space="preserve">The method </w:t>
       </w:r>
       <w:proofErr w:type="spellStart"/>
@@ -1068,6 +1716,7 @@
         <w:t xml:space="preserve"> is invoked in different services several times: </w:t>
       </w:r>
       <w:proofErr w:type="spellStart"/>
+      <w:proofErr w:type="gramStart"/>
       <w:r>
         <w:rPr>
           <w:lang w:val="en-GB"/>
@@ -1079,6 +1728,33 @@
         <w:rPr>
           <w:lang w:val="en-GB"/>
         </w:rPr>
+        <w:t>::</w:t>
+      </w:r>
+      <w:proofErr w:type="gramEnd"/>
+      <w:r>
+        <w:rPr>
+          <w:lang w:val="en-GB"/>
+        </w:rPr>
+        <w:t>save</w:t>
+      </w:r>
+      <w:r>
+        <w:rPr>
+          <w:lang w:val="en-GB"/>
+        </w:rPr>
+        <w:t xml:space="preserve">, </w:t>
+      </w:r>
+      <w:proofErr w:type="spellStart"/>
+      <w:r>
+        <w:rPr>
+          <w:lang w:val="en-GB"/>
+        </w:rPr>
+        <w:t>ProfessionalRecordService</w:t>
+      </w:r>
+      <w:proofErr w:type="spellEnd"/>
+      <w:r>
+        <w:rPr>
+          <w:lang w:val="en-GB"/>
+        </w:rPr>
         <w:t>::save</w:t>
       </w:r>
       <w:r>
@@ -1092,7 +1768,21 @@
         <w:rPr>
           <w:lang w:val="en-GB"/>
         </w:rPr>
-        <w:t>ProfessionalRecordService</w:t>
+        <w:t>PhaseService</w:t>
+      </w:r>
+      <w:proofErr w:type="spellEnd"/>
+      <w:r>
+        <w:rPr>
+          <w:lang w:val="en-GB"/>
+        </w:rPr>
+        <w:t xml:space="preserve">::save, </w:t>
+      </w:r>
+      <w:proofErr w:type="spellStart"/>
+      <w:r>
+        <w:rPr>
+          <w:lang w:val="en-GB"/>
+        </w:rPr>
+        <w:t>FixUpTaskService</w:t>
       </w:r>
       <w:proofErr w:type="spellEnd"/>
       <w:r>
@@ -1112,7 +1802,119 @@
         <w:rPr>
           <w:lang w:val="en-GB"/>
         </w:rPr>
-        <w:t>PhaseService</w:t>
+        <w:t>Note</w:t>
+      </w:r>
+      <w:r>
+        <w:rPr>
+          <w:lang w:val="en-GB"/>
+        </w:rPr>
+        <w:t>Service</w:t>
+      </w:r>
+      <w:proofErr w:type="spellEnd"/>
+      <w:r>
+        <w:rPr>
+          <w:lang w:val="en-GB"/>
+        </w:rPr>
+        <w:t>::save</w:t>
+      </w:r>
+      <w:r>
+        <w:rPr>
+          <w:lang w:val="en-GB"/>
+        </w:rPr>
+        <w:t xml:space="preserve"> and</w:t>
+      </w:r>
+      <w:r>
+        <w:rPr>
+          <w:lang w:val="en-GB"/>
+        </w:rPr>
+        <w:t xml:space="preserve"> </w:t>
+      </w:r>
+      <w:proofErr w:type="spellStart"/>
+      <w:r>
+        <w:rPr>
+          <w:lang w:val="en-GB"/>
+        </w:rPr>
+        <w:t>ReportService</w:t>
+      </w:r>
+      <w:proofErr w:type="spellEnd"/>
+      <w:r>
+        <w:rPr>
+          <w:lang w:val="en-GB"/>
+        </w:rPr>
+        <w:t>::save.</w:t>
+      </w:r>
+    </w:p>
+    <w:p>
+      <w:pPr>
+        <w:pStyle w:val="Prrafodelista"/>
+        <w:numPr>
+          <w:ilvl w:val="1"/>
+          <w:numId w:val="4"/>
+        </w:numPr>
+        <w:rPr>
+          <w:lang w:val="en-GB"/>
+        </w:rPr>
+      </w:pPr>
+      <w:r>
+        <w:rPr>
+          <w:lang w:val="en-GB"/>
+        </w:rPr>
+        <w:t xml:space="preserve">The method </w:t>
+      </w:r>
+      <w:proofErr w:type="spellStart"/>
+      <w:r>
+        <w:rPr>
+          <w:lang w:val="en-GB"/>
+        </w:rPr>
+        <w:t>current_</w:t>
+      </w:r>
+      <w:proofErr w:type="gramStart"/>
+      <w:r>
+        <w:rPr>
+          <w:lang w:val="en-GB"/>
+        </w:rPr>
+        <w:t>moment</w:t>
+      </w:r>
+      <w:proofErr w:type="spellEnd"/>
+      <w:r>
+        <w:rPr>
+          <w:lang w:val="en-GB"/>
+        </w:rPr>
+        <w:t>(</w:t>
+      </w:r>
+      <w:proofErr w:type="gramEnd"/>
+      <w:r>
+        <w:rPr>
+          <w:lang w:val="en-GB"/>
+        </w:rPr>
+        <w:t>)</w:t>
+      </w:r>
+      <w:r>
+        <w:rPr>
+          <w:lang w:val="en-GB"/>
+        </w:rPr>
+        <w:t xml:space="preserve"> has been created. It helps to refactoring. It is invoked in several services: </w:t>
+      </w:r>
+      <w:proofErr w:type="spellStart"/>
+      <w:r>
+        <w:rPr>
+          <w:lang w:val="en-GB"/>
+        </w:rPr>
+        <w:t>ApplicationService</w:t>
+      </w:r>
+      <w:proofErr w:type="spellEnd"/>
+      <w:r>
+        <w:rPr>
+          <w:lang w:val="en-GB"/>
+        </w:rPr>
+        <w:t xml:space="preserve">,::save </w:t>
+      </w:r>
+      <w:proofErr w:type="spellStart"/>
+      <w:r>
+        <w:rPr>
+          <w:lang w:val="en-GB"/>
+        </w:rPr>
+        <w:t>TutorialService</w:t>
       </w:r>
       <w:proofErr w:type="spellEnd"/>
       <w:r>
@@ -1126,6 +1928,26 @@
         <w:rPr>
           <w:lang w:val="en-GB"/>
         </w:rPr>
+        <w:t>FinderService</w:t>
+      </w:r>
+      <w:proofErr w:type="spellEnd"/>
+      <w:r>
+        <w:rPr>
+          <w:lang w:val="en-GB"/>
+        </w:rPr>
+        <w:t>::save</w:t>
+      </w:r>
+      <w:r>
+        <w:rPr>
+          <w:lang w:val="en-GB"/>
+        </w:rPr>
+        <w:t xml:space="preserve">, </w:t>
+      </w:r>
+      <w:proofErr w:type="spellStart"/>
+      <w:r>
+        <w:rPr>
+          <w:lang w:val="en-GB"/>
+        </w:rPr>
         <w:t>FixUpTaskService</w:t>
       </w:r>
       <w:proofErr w:type="spellEnd"/>
@@ -1133,20 +1955,98 @@
         <w:rPr>
           <w:lang w:val="en-GB"/>
         </w:rPr>
+        <w:t xml:space="preserve">::save, </w:t>
+      </w:r>
+      <w:proofErr w:type="spellStart"/>
+      <w:r>
+        <w:rPr>
+          <w:lang w:val="en-GB"/>
+        </w:rPr>
+        <w:t>Complaint</w:t>
+      </w:r>
+      <w:r>
+        <w:rPr>
+          <w:lang w:val="en-GB"/>
+        </w:rPr>
+        <w:t>Service</w:t>
+      </w:r>
+      <w:proofErr w:type="spellEnd"/>
+      <w:r>
+        <w:rPr>
+          <w:lang w:val="en-GB"/>
+        </w:rPr>
+        <w:t>::save,</w:t>
+      </w:r>
+      <w:r>
+        <w:rPr>
+          <w:lang w:val="en-GB"/>
+        </w:rPr>
+        <w:t xml:space="preserve"> </w:t>
+      </w:r>
+      <w:proofErr w:type="spellStart"/>
+      <w:r>
+        <w:rPr>
+          <w:lang w:val="en-GB"/>
+        </w:rPr>
+        <w:t>Report</w:t>
+      </w:r>
+      <w:r>
+        <w:rPr>
+          <w:lang w:val="en-GB"/>
+        </w:rPr>
+        <w:t>Service</w:t>
+      </w:r>
+      <w:proofErr w:type="spellEnd"/>
+      <w:r>
+        <w:rPr>
+          <w:lang w:val="en-GB"/>
+        </w:rPr>
+        <w:t>::save,</w:t>
+      </w:r>
+      <w:r>
+        <w:rPr>
+          <w:lang w:val="en-GB"/>
+        </w:rPr>
+        <w:t xml:space="preserve"> </w:t>
+      </w:r>
+      <w:proofErr w:type="spellStart"/>
+      <w:r>
+        <w:rPr>
+          <w:lang w:val="en-GB"/>
+        </w:rPr>
+        <w:t>Note</w:t>
+      </w:r>
+      <w:r>
+        <w:rPr>
+          <w:lang w:val="en-GB"/>
+        </w:rPr>
+        <w:t>Service</w:t>
+      </w:r>
+      <w:proofErr w:type="spellEnd"/>
+      <w:r>
+        <w:rPr>
+          <w:lang w:val="en-GB"/>
+        </w:rPr>
         <w:t>::save</w:t>
       </w:r>
       <w:r>
         <w:rPr>
           <w:lang w:val="en-GB"/>
         </w:rPr>
-        <w:t xml:space="preserve">, </w:t>
-      </w:r>
-      <w:proofErr w:type="spellStart"/>
-      <w:r>
-        <w:rPr>
-          <w:lang w:val="en-GB"/>
-        </w:rPr>
-        <w:t>Note</w:t>
+        <w:t>,</w:t>
+      </w:r>
+      <w:r>
+        <w:rPr>
+          <w:lang w:val="en-GB"/>
+        </w:rPr>
+        <w:t xml:space="preserve"> </w:t>
+      </w:r>
+      <w:proofErr w:type="spellStart"/>
+      <w:r>
+        <w:rPr>
+          <w:lang w:val="en-GB"/>
+        </w:rPr>
+        <w:t>Endorsement</w:t>
       </w:r>
       <w:r>
         <w:rPr>
@@ -1165,28 +2065,10 @@
         <w:rPr>
           <w:lang w:val="en-GB"/>
         </w:rPr>
-        <w:t xml:space="preserve"> and</w:t>
-      </w:r>
-      <w:r>
-        <w:rPr>
-          <w:lang w:val="en-GB"/>
-        </w:rPr>
-        <w:t xml:space="preserve"> </w:t>
-      </w:r>
-      <w:proofErr w:type="spellStart"/>
-      <w:r>
-        <w:rPr>
-          <w:lang w:val="en-GB"/>
-        </w:rPr>
-        <w:t>ReportService</w:t>
-      </w:r>
-      <w:proofErr w:type="spellEnd"/>
-      <w:r>
-        <w:rPr>
-          <w:lang w:val="en-GB"/>
-        </w:rPr>
-        <w:t>::save.</w:t>
-      </w:r>
+        <w:t xml:space="preserve"> and MessageService::save.</w:t>
+      </w:r>
+      <w:bookmarkStart w:id="0" w:name="_GoBack"/>
+      <w:bookmarkEnd w:id="0"/>
     </w:p>
     <w:p>
       <w:pPr>

--- a/D05/Changelog D04.docx
+++ b/D05/Changelog D04.docx
@@ -567,10 +567,7 @@
       </w:pPr>
       <w:proofErr w:type="spellStart"/>
       <w:r>
-        <w:t>Section</w:t>
-      </w:r>
-      <w:r>
-        <w:t>Repository</w:t>
+        <w:t>SectionRepository</w:t>
       </w:r>
       <w:proofErr w:type="spellEnd"/>
     </w:p>
@@ -589,13 +586,21 @@
         <w:rPr>
           <w:lang w:val="en-GB"/>
         </w:rPr>
-        <w:t>The method</w:t>
-      </w:r>
-      <w:r>
-        <w:rPr>
-          <w:lang w:val="en-GB"/>
-        </w:rPr>
-        <w:t>s</w:t>
+        <w:t xml:space="preserve">The methods </w:t>
+      </w:r>
+      <w:proofErr w:type="spellStart"/>
+      <w:r>
+        <w:rPr>
+          <w:lang w:val="en-GB"/>
+        </w:rPr>
+        <w:t>findHandyWorkerBySection</w:t>
+      </w:r>
+      <w:proofErr w:type="spellEnd"/>
+      <w:r>
+        <w:rPr>
+          <w:lang w:val="en-GB"/>
+        </w:rPr>
+        <w:t>(id)</w:t>
       </w:r>
       <w:r>
         <w:rPr>
@@ -603,14 +608,22 @@
         </w:rPr>
         <w:t xml:space="preserve"> </w:t>
       </w:r>
-      <w:proofErr w:type="spellStart"/>
-      <w:r>
-        <w:rPr>
-          <w:lang w:val="en-GB"/>
-        </w:rPr>
-        <w:t>findHandyWorkerBySection</w:t>
-      </w:r>
-      <w:proofErr w:type="spellEnd"/>
+      <w:proofErr w:type="gramStart"/>
+      <w:r>
+        <w:rPr>
+          <w:lang w:val="en-GB"/>
+        </w:rPr>
+        <w:t xml:space="preserve">and  </w:t>
+      </w:r>
+      <w:proofErr w:type="spellStart"/>
+      <w:r>
+        <w:rPr>
+          <w:lang w:val="en-GB"/>
+        </w:rPr>
+        <w:t>findTutorialBySection</w:t>
+      </w:r>
+      <w:proofErr w:type="spellEnd"/>
+      <w:proofErr w:type="gramEnd"/>
       <w:r>
         <w:rPr>
           <w:lang w:val="en-GB"/>
@@ -621,60 +634,14 @@
         <w:rPr>
           <w:lang w:val="en-GB"/>
         </w:rPr>
-        <w:t xml:space="preserve"> </w:t>
-      </w:r>
-      <w:proofErr w:type="gramStart"/>
-      <w:r>
-        <w:rPr>
-          <w:lang w:val="en-GB"/>
-        </w:rPr>
-        <w:t xml:space="preserve">and </w:t>
-      </w:r>
-      <w:r>
-        <w:rPr>
-          <w:lang w:val="en-GB"/>
-        </w:rPr>
-        <w:t xml:space="preserve"> </w:t>
-      </w:r>
-      <w:proofErr w:type="spellStart"/>
-      <w:r>
-        <w:rPr>
-          <w:lang w:val="en-GB"/>
-        </w:rPr>
-        <w:t>findTutorialBySection</w:t>
-      </w:r>
-      <w:proofErr w:type="spellEnd"/>
-      <w:proofErr w:type="gramEnd"/>
-      <w:r>
-        <w:rPr>
-          <w:lang w:val="en-GB"/>
-        </w:rPr>
-        <w:t>(id)</w:t>
-      </w:r>
-      <w:r>
-        <w:rPr>
-          <w:lang w:val="en-GB"/>
-        </w:rPr>
-        <w:t xml:space="preserve"> </w:t>
-      </w:r>
-      <w:r>
-        <w:rPr>
-          <w:lang w:val="en-GB"/>
-        </w:rPr>
-        <w:t xml:space="preserve">are moved from </w:t>
-      </w:r>
-      <w:proofErr w:type="spellStart"/>
-      <w:r>
-        <w:rPr>
-          <w:lang w:val="en-GB"/>
-        </w:rPr>
-        <w:t>Section</w:t>
-      </w:r>
-      <w:r>
-        <w:rPr>
-          <w:lang w:val="en-GB"/>
-        </w:rPr>
-        <w:t>Repository</w:t>
+        <w:t xml:space="preserve"> are moved from </w:t>
+      </w:r>
+      <w:proofErr w:type="spellStart"/>
+      <w:r>
+        <w:rPr>
+          <w:lang w:val="en-GB"/>
+        </w:rPr>
+        <w:t>SectionRepository</w:t>
       </w:r>
       <w:proofErr w:type="spellEnd"/>
       <w:r>
@@ -688,13 +655,7 @@
         <w:rPr>
           <w:lang w:val="en-GB"/>
         </w:rPr>
-        <w:t>HandyWorker</w:t>
-      </w:r>
-      <w:r>
-        <w:rPr>
-          <w:lang w:val="en-GB"/>
-        </w:rPr>
-        <w:t>Repository</w:t>
+        <w:t>HandyWorkerRepository</w:t>
       </w:r>
       <w:proofErr w:type="spellEnd"/>
       <w:r>
@@ -715,31 +676,7 @@
         <w:rPr>
           <w:lang w:val="en-GB"/>
         </w:rPr>
-        <w:t xml:space="preserve"> respectively</w:t>
-      </w:r>
-      <w:r>
-        <w:rPr>
-          <w:lang w:val="en-GB"/>
-        </w:rPr>
-        <w:t xml:space="preserve"> because</w:t>
-      </w:r>
-      <w:r>
-        <w:rPr>
-          <w:lang w:val="en-GB"/>
-        </w:rPr>
-        <w:t xml:space="preserve"> both</w:t>
-      </w:r>
-      <w:r>
-        <w:rPr>
-          <w:lang w:val="en-GB"/>
-        </w:rPr>
-        <w:t xml:space="preserve"> method</w:t>
-      </w:r>
-      <w:r>
-        <w:rPr>
-          <w:lang w:val="en-GB"/>
-        </w:rPr>
-        <w:t xml:space="preserve">s don’t return Section </w:t>
+        <w:t xml:space="preserve"> respectively because both methods don’t return Section </w:t>
       </w:r>
       <w:proofErr w:type="spellStart"/>
       <w:r>
@@ -805,7 +742,10 @@
       </w:pPr>
       <w:proofErr w:type="spellStart"/>
       <w:r>
-        <w:t>Application</w:t>
+        <w:t>A</w:t>
+      </w:r>
+      <w:r>
+        <w:t>ctor</w:t>
       </w:r>
       <w:r>
         <w:t>Service</w:t>
@@ -827,87 +767,67 @@
         <w:rPr>
           <w:lang w:val="en-GB"/>
         </w:rPr>
-        <w:t xml:space="preserve">The method </w:t>
-      </w:r>
-      <w:proofErr w:type="spellStart"/>
-      <w:r>
-        <w:rPr>
-          <w:lang w:val="en-GB"/>
-        </w:rPr>
-        <w:t>checkByPrincipal</w:t>
-      </w:r>
-      <w:proofErr w:type="spellEnd"/>
-      <w:r>
-        <w:rPr>
-          <w:lang w:val="en-GB"/>
-        </w:rPr>
-        <w:t>(</w:t>
-      </w:r>
-      <w:r>
-        <w:rPr>
-          <w:lang w:val="en-GB"/>
-        </w:rPr>
-        <w:t>application</w:t>
-      </w:r>
-      <w:r>
-        <w:rPr>
-          <w:lang w:val="en-GB"/>
-        </w:rPr>
-        <w:t xml:space="preserve">) has been created. It helps to refactoring. It´s invoked twice: </w:t>
-      </w:r>
-      <w:proofErr w:type="spellStart"/>
-      <w:proofErr w:type="gramStart"/>
-      <w:r>
-        <w:rPr>
-          <w:lang w:val="en-GB"/>
-        </w:rPr>
-        <w:t>Application</w:t>
-      </w:r>
-      <w:r>
-        <w:rPr>
-          <w:lang w:val="en-GB"/>
-        </w:rPr>
-        <w:t>Service</w:t>
-      </w:r>
-      <w:proofErr w:type="spellEnd"/>
-      <w:r>
-        <w:rPr>
-          <w:lang w:val="en-GB"/>
-        </w:rPr>
-        <w:t>::</w:t>
-      </w:r>
-      <w:proofErr w:type="gramEnd"/>
-      <w:r>
-        <w:rPr>
-          <w:lang w:val="en-GB"/>
-        </w:rPr>
-        <w:t xml:space="preserve">save and </w:t>
-      </w:r>
-      <w:proofErr w:type="spellStart"/>
-      <w:r>
-        <w:rPr>
-          <w:lang w:val="en-GB"/>
-        </w:rPr>
-        <w:t>Application</w:t>
-      </w:r>
-      <w:r>
-        <w:rPr>
-          <w:lang w:val="en-GB"/>
-        </w:rPr>
-        <w:t>Service</w:t>
-      </w:r>
-      <w:proofErr w:type="spellEnd"/>
-      <w:r>
-        <w:rPr>
-          <w:lang w:val="en-GB"/>
-        </w:rPr>
-        <w:t>::</w:t>
-      </w:r>
-      <w:r>
-        <w:rPr>
-          <w:lang w:val="en-GB"/>
-        </w:rPr>
-        <w:t>delete</w:t>
+        <w:t>The method</w:t>
+      </w:r>
+      <w:r>
+        <w:rPr>
+          <w:lang w:val="en-GB"/>
+        </w:rPr>
+        <w:t xml:space="preserve">s </w:t>
+      </w:r>
+      <w:proofErr w:type="spellStart"/>
+      <w:r>
+        <w:rPr>
+          <w:lang w:val="en-GB"/>
+        </w:rPr>
+        <w:t>isBanner</w:t>
+      </w:r>
+      <w:proofErr w:type="spellEnd"/>
+      <w:r>
+        <w:rPr>
+          <w:lang w:val="en-GB"/>
+        </w:rPr>
+        <w:t>(actor)</w:t>
+      </w:r>
+      <w:r>
+        <w:rPr>
+          <w:lang w:val="en-GB"/>
+        </w:rPr>
+        <w:t xml:space="preserve"> and </w:t>
+      </w:r>
+      <w:proofErr w:type="spellStart"/>
+      <w:r>
+        <w:rPr>
+          <w:lang w:val="en-GB"/>
+        </w:rPr>
+        <w:t>notBanner</w:t>
+      </w:r>
+      <w:proofErr w:type="spellEnd"/>
+      <w:r>
+        <w:rPr>
+          <w:lang w:val="en-GB"/>
+        </w:rPr>
+        <w:t>(actor)</w:t>
+      </w:r>
+      <w:r>
+        <w:rPr>
+          <w:lang w:val="en-GB"/>
+        </w:rPr>
+        <w:t xml:space="preserve"> has been replaced by </w:t>
+      </w:r>
+      <w:proofErr w:type="spellStart"/>
+      <w:r>
+        <w:rPr>
+          <w:lang w:val="en-GB"/>
+        </w:rPr>
+        <w:t>changeBanner</w:t>
+      </w:r>
+      <w:proofErr w:type="spellEnd"/>
+      <w:r>
+        <w:rPr>
+          <w:lang w:val="en-GB"/>
+        </w:rPr>
+        <w:t>(actor)</w:t>
       </w:r>
       <w:r>
         <w:rPr>
@@ -915,6 +835,82 @@
         </w:rPr>
         <w:t>.</w:t>
       </w:r>
+      <w:r>
+        <w:rPr>
+          <w:lang w:val="en-GB"/>
+        </w:rPr>
+        <w:t xml:space="preserve"> </w:t>
+      </w:r>
+      <w:proofErr w:type="spellStart"/>
+      <w:r>
+        <w:rPr>
+          <w:lang w:val="en-GB"/>
+        </w:rPr>
+        <w:t>ChangeBanner</w:t>
+      </w:r>
+      <w:proofErr w:type="spellEnd"/>
+      <w:r>
+        <w:rPr>
+          <w:lang w:val="en-GB"/>
+        </w:rPr>
+        <w:t xml:space="preserve">(actor) integrate the functionality of </w:t>
+      </w:r>
+      <w:proofErr w:type="spellStart"/>
+      <w:r>
+        <w:rPr>
+          <w:lang w:val="en-GB"/>
+        </w:rPr>
+        <w:t>isBanner</w:t>
+      </w:r>
+      <w:proofErr w:type="spellEnd"/>
+      <w:r>
+        <w:rPr>
+          <w:lang w:val="en-GB"/>
+        </w:rPr>
+        <w:t xml:space="preserve">(actor) and </w:t>
+      </w:r>
+      <w:proofErr w:type="spellStart"/>
+      <w:r>
+        <w:rPr>
+          <w:lang w:val="en-GB"/>
+        </w:rPr>
+        <w:t>notBanner</w:t>
+      </w:r>
+      <w:proofErr w:type="spellEnd"/>
+      <w:r>
+        <w:rPr>
+          <w:lang w:val="en-GB"/>
+        </w:rPr>
+        <w:t>(actor) in a unique procedure</w:t>
+      </w:r>
+      <w:bookmarkStart w:id="0" w:name="_GoBack"/>
+      <w:bookmarkEnd w:id="0"/>
+      <w:r>
+        <w:rPr>
+          <w:lang w:val="en-GB"/>
+        </w:rPr>
+        <w:t>.</w:t>
+      </w:r>
+    </w:p>
+    <w:p>
+      <w:pPr>
+        <w:ind w:left="708"/>
+        <w:rPr>
+          <w:lang w:val="en-GB"/>
+        </w:rPr>
+      </w:pPr>
+    </w:p>
+    <w:p>
+      <w:pPr>
+        <w:pStyle w:val="Ttulo4"/>
+        <w:ind w:firstLine="708"/>
+      </w:pPr>
+      <w:proofErr w:type="spellStart"/>
+      <w:r>
+        <w:lastRenderedPageBreak/>
+        <w:t>ApplicationService</w:t>
+      </w:r>
+      <w:proofErr w:type="spellEnd"/>
     </w:p>
     <w:p>
       <w:pPr>
@@ -931,66 +927,58 @@
         <w:rPr>
           <w:lang w:val="en-GB"/>
         </w:rPr>
-        <w:lastRenderedPageBreak/>
-        <w:t xml:space="preserve">The methods </w:t>
-      </w:r>
-      <w:proofErr w:type="spellStart"/>
-      <w:r>
-        <w:rPr>
-          <w:lang w:val="en-GB"/>
-        </w:rPr>
-        <w:t>removeApplicationToHandyWorker</w:t>
-      </w:r>
-      <w:proofErr w:type="spellEnd"/>
-      <w:r>
-        <w:rPr>
-          <w:lang w:val="en-GB"/>
-        </w:rPr>
-        <w:t xml:space="preserve">(application) and </w:t>
-      </w:r>
-      <w:proofErr w:type="spellStart"/>
-      <w:r>
-        <w:rPr>
-          <w:lang w:val="en-GB"/>
-        </w:rPr>
-        <w:t>removeApplicationToFixUpTask</w:t>
-      </w:r>
-      <w:proofErr w:type="spellEnd"/>
-      <w:r>
-        <w:rPr>
-          <w:lang w:val="en-GB"/>
-        </w:rPr>
-        <w:t>(application)</w:t>
-      </w:r>
-      <w:r>
-        <w:rPr>
-          <w:lang w:val="en-GB"/>
-        </w:rPr>
-        <w:t xml:space="preserve"> have been simplified. Th</w:t>
-      </w:r>
-      <w:r>
-        <w:rPr>
-          <w:lang w:val="en-GB"/>
-        </w:rPr>
-        <w:t>ose</w:t>
-      </w:r>
-      <w:r>
-        <w:rPr>
-          <w:lang w:val="en-GB"/>
-        </w:rPr>
-        <w:t xml:space="preserve"> methods contained unnecessary code.</w:t>
-      </w:r>
-    </w:p>
-    <w:p>
-      <w:pPr>
-        <w:pStyle w:val="Ttulo4"/>
-        <w:ind w:firstLine="708"/>
-      </w:pPr>
-      <w:proofErr w:type="spellStart"/>
-      <w:r>
-        <w:t>CurriculumService</w:t>
-      </w:r>
-      <w:proofErr w:type="spellEnd"/>
+        <w:t xml:space="preserve">The method </w:t>
+      </w:r>
+      <w:proofErr w:type="spellStart"/>
+      <w:r>
+        <w:rPr>
+          <w:lang w:val="en-GB"/>
+        </w:rPr>
+        <w:t>checkByPrincipal</w:t>
+      </w:r>
+      <w:proofErr w:type="spellEnd"/>
+      <w:r>
+        <w:rPr>
+          <w:lang w:val="en-GB"/>
+        </w:rPr>
+        <w:t xml:space="preserve">(application) has been created. It helps to refactoring. It´s invoked twice: </w:t>
+      </w:r>
+      <w:proofErr w:type="spellStart"/>
+      <w:proofErr w:type="gramStart"/>
+      <w:r>
+        <w:rPr>
+          <w:lang w:val="en-GB"/>
+        </w:rPr>
+        <w:t>ApplicationService</w:t>
+      </w:r>
+      <w:proofErr w:type="spellEnd"/>
+      <w:r>
+        <w:rPr>
+          <w:lang w:val="en-GB"/>
+        </w:rPr>
+        <w:t>::</w:t>
+      </w:r>
+      <w:proofErr w:type="gramEnd"/>
+      <w:r>
+        <w:rPr>
+          <w:lang w:val="en-GB"/>
+        </w:rPr>
+        <w:t xml:space="preserve">save and </w:t>
+      </w:r>
+      <w:proofErr w:type="spellStart"/>
+      <w:r>
+        <w:rPr>
+          <w:lang w:val="en-GB"/>
+        </w:rPr>
+        <w:t>ApplicationService</w:t>
+      </w:r>
+      <w:proofErr w:type="spellEnd"/>
+      <w:r>
+        <w:rPr>
+          <w:lang w:val="en-GB"/>
+        </w:rPr>
+        <w:t>::delete.</w:t>
+      </w:r>
     </w:p>
     <w:p>
       <w:pPr>
@@ -1007,35 +995,53 @@
         <w:rPr>
           <w:lang w:val="en-GB"/>
         </w:rPr>
-        <w:t xml:space="preserve">Added the method </w:t>
-      </w:r>
-      <w:proofErr w:type="spellStart"/>
-      <w:proofErr w:type="gramStart"/>
-      <w:r>
-        <w:rPr>
-          <w:lang w:val="en-GB"/>
-        </w:rPr>
-        <w:t>findByPrincipal</w:t>
-      </w:r>
-      <w:proofErr w:type="spellEnd"/>
-      <w:r>
-        <w:rPr>
-          <w:lang w:val="en-GB"/>
-        </w:rPr>
-        <w:t>(</w:t>
-      </w:r>
-      <w:proofErr w:type="gramEnd"/>
-      <w:r>
-        <w:rPr>
-          <w:lang w:val="en-GB"/>
-        </w:rPr>
-        <w:t>)</w:t>
-      </w:r>
-      <w:r>
-        <w:rPr>
-          <w:lang w:val="en-GB"/>
-        </w:rPr>
-        <w:t>. This method returns the curriculum Principal’s. It helps to refactoring.</w:t>
+        <w:t xml:space="preserve">The methods </w:t>
+      </w:r>
+      <w:proofErr w:type="spellStart"/>
+      <w:r>
+        <w:rPr>
+          <w:lang w:val="en-GB"/>
+        </w:rPr>
+        <w:t>removeApplicationToHandyWorker</w:t>
+      </w:r>
+      <w:proofErr w:type="spellEnd"/>
+      <w:r>
+        <w:rPr>
+          <w:lang w:val="en-GB"/>
+        </w:rPr>
+        <w:t xml:space="preserve">(application) and </w:t>
+      </w:r>
+      <w:proofErr w:type="spellStart"/>
+      <w:r>
+        <w:rPr>
+          <w:lang w:val="en-GB"/>
+        </w:rPr>
+        <w:t>removeApplicationToFixUpTask</w:t>
+      </w:r>
+      <w:proofErr w:type="spellEnd"/>
+      <w:r>
+        <w:rPr>
+          <w:lang w:val="en-GB"/>
+        </w:rPr>
+        <w:t>(application)</w:t>
+      </w:r>
+      <w:r>
+        <w:rPr>
+          <w:lang w:val="en-GB"/>
+        </w:rPr>
+        <w:t xml:space="preserve"> have been simplified. Th</w:t>
+      </w:r>
+      <w:r>
+        <w:rPr>
+          <w:lang w:val="en-GB"/>
+        </w:rPr>
+        <w:t>ose</w:t>
+      </w:r>
+      <w:r>
+        <w:rPr>
+          <w:lang w:val="en-GB"/>
+        </w:rPr>
+        <w:t xml:space="preserve"> methods contained unnecessary code.</w:t>
       </w:r>
     </w:p>
     <w:p>
@@ -1045,7 +1051,10 @@
       </w:pPr>
       <w:proofErr w:type="spellStart"/>
       <w:r>
-        <w:t>EndorsementService</w:t>
+        <w:t>box</w:t>
+      </w:r>
+      <w:r>
+        <w:t>Service</w:t>
       </w:r>
       <w:proofErr w:type="spellEnd"/>
     </w:p>
@@ -1060,19 +1069,13 @@
           <w:lang w:val="en-GB"/>
         </w:rPr>
       </w:pPr>
-      <w:r>
-        <w:rPr>
-          <w:lang w:val="en-GB"/>
-        </w:rPr>
-        <w:t xml:space="preserve">Now, </w:t>
-      </w:r>
       <w:proofErr w:type="spellStart"/>
       <w:proofErr w:type="gramStart"/>
       <w:r>
         <w:rPr>
           <w:lang w:val="en-GB"/>
         </w:rPr>
-        <w:t>EndorsementService</w:t>
+        <w:t>boxService</w:t>
       </w:r>
       <w:proofErr w:type="spellEnd"/>
       <w:r>
@@ -1081,38 +1084,19 @@
         </w:rPr>
         <w:t>::</w:t>
       </w:r>
-      <w:proofErr w:type="spellStart"/>
       <w:proofErr w:type="gramEnd"/>
       <w:r>
         <w:rPr>
           <w:lang w:val="en-GB"/>
         </w:rPr>
-        <w:t>playedRole</w:t>
-      </w:r>
-      <w:proofErr w:type="spellEnd"/>
-      <w:r>
-        <w:rPr>
-          <w:lang w:val="en-GB"/>
-        </w:rPr>
-        <w:t xml:space="preserve"> is a</w:t>
-      </w:r>
-      <w:r>
-        <w:rPr>
-          <w:lang w:val="en-GB"/>
-        </w:rPr>
-        <w:t xml:space="preserve"> private method by security reasons.</w:t>
-      </w:r>
-    </w:p>
-    <w:p>
-      <w:pPr>
-        <w:pStyle w:val="Ttulo4"/>
-        <w:ind w:firstLine="708"/>
-      </w:pPr>
-      <w:proofErr w:type="spellStart"/>
-      <w:r>
-        <w:t>FinderService</w:t>
-      </w:r>
-      <w:proofErr w:type="spellEnd"/>
+        <w:t>create has been refactoring so that method is more readable</w:t>
+      </w:r>
+      <w:r>
+        <w:rPr>
+          <w:lang w:val="en-GB"/>
+        </w:rPr>
+        <w:t>.</w:t>
+      </w:r>
     </w:p>
     <w:p>
       <w:pPr>
@@ -1143,19 +1127,19 @@
         <w:rPr>
           <w:lang w:val="en-GB"/>
         </w:rPr>
-        <w:t xml:space="preserve">(finder) has been created. </w:t>
-      </w:r>
-      <w:r>
-        <w:rPr>
-          <w:lang w:val="en-GB"/>
-        </w:rPr>
-        <w:t>It helps to refactoring.</w:t>
-      </w:r>
-      <w:r>
-        <w:rPr>
-          <w:lang w:val="en-GB"/>
-        </w:rPr>
-        <w:t xml:space="preserve"> It´s invoked twice: </w:t>
+        <w:t>(</w:t>
+      </w:r>
+      <w:r>
+        <w:rPr>
+          <w:lang w:val="en-GB"/>
+        </w:rPr>
+        <w:t>box</w:t>
+      </w:r>
+      <w:r>
+        <w:rPr>
+          <w:lang w:val="en-GB"/>
+        </w:rPr>
+        <w:t xml:space="preserve">) has been created. It helps to refactoring. It´s invoked twice: </w:t>
       </w:r>
       <w:proofErr w:type="spellStart"/>
       <w:proofErr w:type="gramStart"/>
@@ -1163,7 +1147,13 @@
         <w:rPr>
           <w:lang w:val="en-GB"/>
         </w:rPr>
-        <w:t>FinderService</w:t>
+        <w:t>box</w:t>
+      </w:r>
+      <w:r>
+        <w:rPr>
+          <w:lang w:val="en-GB"/>
+        </w:rPr>
+        <w:t>Service</w:t>
       </w:r>
       <w:proofErr w:type="spellEnd"/>
       <w:r>
@@ -1184,26 +1174,33 @@
         <w:rPr>
           <w:lang w:val="en-GB"/>
         </w:rPr>
-        <w:t>FinderService</w:t>
-      </w:r>
-      <w:proofErr w:type="spellEnd"/>
-      <w:r>
-        <w:rPr>
-          <w:lang w:val="en-GB"/>
-        </w:rPr>
-        <w:t>::search.</w:t>
-      </w:r>
-    </w:p>
-    <w:p>
-      <w:pPr>
-        <w:pStyle w:val="Ttulo4"/>
-        <w:ind w:firstLine="708"/>
-      </w:pPr>
-      <w:proofErr w:type="spellStart"/>
-      <w:r>
-        <w:t>FixUpTaskService</w:t>
-      </w:r>
-      <w:proofErr w:type="spellEnd"/>
+        <w:t>box</w:t>
+      </w:r>
+      <w:r>
+        <w:rPr>
+          <w:lang w:val="en-GB"/>
+        </w:rPr>
+        <w:t>Service</w:t>
+      </w:r>
+      <w:proofErr w:type="spellEnd"/>
+      <w:r>
+        <w:rPr>
+          <w:lang w:val="en-GB"/>
+        </w:rPr>
+        <w:t>::</w:t>
+      </w:r>
+      <w:r>
+        <w:rPr>
+          <w:lang w:val="en-GB"/>
+        </w:rPr>
+        <w:t>delete</w:t>
+      </w:r>
+      <w:r>
+        <w:rPr>
+          <w:lang w:val="en-GB"/>
+        </w:rPr>
+        <w:t>.</w:t>
+      </w:r>
     </w:p>
     <w:p>
       <w:pPr>
@@ -1220,50 +1217,64 @@
         <w:rPr>
           <w:lang w:val="en-GB"/>
         </w:rPr>
-        <w:t xml:space="preserve">Added the method </w:t>
-      </w:r>
-      <w:proofErr w:type="spellStart"/>
-      <w:r>
-        <w:rPr>
-          <w:lang w:val="en-GB"/>
-        </w:rPr>
-        <w:t>checkByPrincipal</w:t>
-      </w:r>
-      <w:proofErr w:type="spellEnd"/>
-      <w:r>
-        <w:rPr>
-          <w:lang w:val="en-GB"/>
-        </w:rPr>
-        <w:t>(</w:t>
-      </w:r>
-      <w:proofErr w:type="spellStart"/>
-      <w:r>
-        <w:rPr>
-          <w:lang w:val="en-GB"/>
-        </w:rPr>
-        <w:t>fixUpTask</w:t>
-      </w:r>
-      <w:proofErr w:type="spellEnd"/>
-      <w:r>
-        <w:rPr>
-          <w:lang w:val="en-GB"/>
-        </w:rPr>
-        <w:t>): check that the principal can edit or delete the object. It helps to refactoring.</w:t>
-      </w:r>
-    </w:p>
-    <w:p>
-      <w:pPr>
-        <w:pStyle w:val="Ttulo4"/>
-        <w:ind w:firstLine="708"/>
-      </w:pPr>
-      <w:proofErr w:type="spellStart"/>
-      <w:r>
-        <w:t>Section</w:t>
-      </w:r>
-      <w:r>
-        <w:t>Service</w:t>
-      </w:r>
-      <w:proofErr w:type="spellEnd"/>
+        <w:t xml:space="preserve">The private method has been created: </w:t>
+      </w:r>
+      <w:proofErr w:type="spellStart"/>
+      <w:proofErr w:type="gramStart"/>
+      <w:r>
+        <w:rPr>
+          <w:lang w:val="en-GB"/>
+        </w:rPr>
+        <w:t>this.checkName</w:t>
+      </w:r>
+      <w:proofErr w:type="spellEnd"/>
+      <w:proofErr w:type="gramEnd"/>
+      <w:r>
+        <w:rPr>
+          <w:lang w:val="en-GB"/>
+        </w:rPr>
+        <w:t>(box)</w:t>
+      </w:r>
+      <w:r>
+        <w:rPr>
+          <w:lang w:val="en-GB"/>
+        </w:rPr>
+        <w:t>. It check</w:t>
+      </w:r>
+      <w:r>
+        <w:rPr>
+          <w:lang w:val="en-GB"/>
+        </w:rPr>
+        <w:t>s</w:t>
+      </w:r>
+      <w:r>
+        <w:rPr>
+          <w:lang w:val="en-GB"/>
+        </w:rPr>
+        <w:t xml:space="preserve"> that not exists a custom box whose name is “in box”, “out box”, “trash box” and “spam box”. This method is invoked by </w:t>
+      </w:r>
+      <w:proofErr w:type="spellStart"/>
+      <w:proofErr w:type="gramStart"/>
+      <w:r>
+        <w:rPr>
+          <w:lang w:val="en-GB"/>
+        </w:rPr>
+        <w:t>boxService</w:t>
+      </w:r>
+      <w:proofErr w:type="spellEnd"/>
+      <w:r>
+        <w:rPr>
+          <w:lang w:val="en-GB"/>
+        </w:rPr>
+        <w:t>::</w:t>
+      </w:r>
+      <w:proofErr w:type="gramEnd"/>
+      <w:r>
+        <w:rPr>
+          <w:lang w:val="en-GB"/>
+        </w:rPr>
+        <w:t>save.</w:t>
+      </w:r>
     </w:p>
     <w:p>
       <w:pPr>
@@ -1280,51 +1291,28 @@
         <w:rPr>
           <w:lang w:val="en-GB"/>
         </w:rPr>
-        <w:t xml:space="preserve">Added the method </w:t>
-      </w:r>
-      <w:proofErr w:type="spellStart"/>
-      <w:r>
-        <w:rPr>
-          <w:lang w:val="en-GB"/>
-        </w:rPr>
-        <w:t>checkByPrincipal</w:t>
-      </w:r>
-      <w:proofErr w:type="spellEnd"/>
-      <w:r>
-        <w:rPr>
-          <w:lang w:val="en-GB"/>
-        </w:rPr>
-        <w:t>(</w:t>
-      </w:r>
-      <w:r>
-        <w:rPr>
-          <w:lang w:val="en-GB"/>
-        </w:rPr>
-        <w:t>section</w:t>
-      </w:r>
-      <w:r>
-        <w:rPr>
-          <w:lang w:val="en-GB"/>
-        </w:rPr>
-        <w:t>): check that the principal can edit or delete the object. It helps to refactoring.</w:t>
-      </w:r>
-    </w:p>
-    <w:p>
-      <w:pPr>
-        <w:pStyle w:val="Ttulo4"/>
-        <w:ind w:firstLine="708"/>
-      </w:pPr>
-      <w:proofErr w:type="spellStart"/>
-      <w:r>
-        <w:t>S</w:t>
-      </w:r>
-      <w:r>
-        <w:t>ponsorship</w:t>
-      </w:r>
-      <w:r>
-        <w:t>Service</w:t>
-      </w:r>
-      <w:proofErr w:type="spellEnd"/>
+        <w:t xml:space="preserve">The method </w:t>
+      </w:r>
+      <w:proofErr w:type="spellStart"/>
+      <w:r>
+        <w:rPr>
+          <w:lang w:val="en-GB"/>
+        </w:rPr>
+        <w:t>createDefaultBox</w:t>
+      </w:r>
+      <w:proofErr w:type="spellEnd"/>
+      <w:r>
+        <w:rPr>
+          <w:lang w:val="en-GB"/>
+        </w:rPr>
+        <w:t>(actor)</w:t>
+      </w:r>
+      <w:r>
+        <w:rPr>
+          <w:lang w:val="en-GB"/>
+        </w:rPr>
+        <w:t xml:space="preserve"> has been refactorized. Now, it’s more readable.</w:t>
+      </w:r>
     </w:p>
     <w:p>
       <w:pPr>
@@ -1341,33 +1329,27 @@
         <w:rPr>
           <w:lang w:val="en-GB"/>
         </w:rPr>
-        <w:t xml:space="preserve">Added the method </w:t>
-      </w:r>
-      <w:proofErr w:type="spellStart"/>
-      <w:r>
-        <w:rPr>
-          <w:lang w:val="en-GB"/>
-        </w:rPr>
-        <w:t>checkByPrincipal</w:t>
-      </w:r>
-      <w:proofErr w:type="spellEnd"/>
-      <w:r>
-        <w:rPr>
-          <w:lang w:val="en-GB"/>
-        </w:rPr>
-        <w:t>(s</w:t>
-      </w:r>
-      <w:r>
-        <w:rPr>
-          <w:lang w:val="en-GB"/>
-        </w:rPr>
-        <w:t>ponsorship</w:t>
-      </w:r>
-      <w:r>
-        <w:rPr>
-          <w:lang w:val="en-GB"/>
-        </w:rPr>
-        <w:t>): check that the principal can edit or delete the object. It helps to refactoring.</w:t>
+        <w:t xml:space="preserve">The method </w:t>
+      </w:r>
+      <w:proofErr w:type="spellStart"/>
+      <w:r>
+        <w:rPr>
+          <w:lang w:val="en-GB"/>
+        </w:rPr>
+        <w:t>createDefaultBox</w:t>
+      </w:r>
+      <w:proofErr w:type="spellEnd"/>
+      <w:r>
+        <w:rPr>
+          <w:lang w:val="en-GB"/>
+        </w:rPr>
+        <w:t>(actor)</w:t>
+      </w:r>
+      <w:r>
+        <w:rPr>
+          <w:lang w:val="en-GB"/>
+        </w:rPr>
+        <w:t xml:space="preserve"> is now a procedure.</w:t>
       </w:r>
     </w:p>
     <w:p>
@@ -1377,10 +1359,7 @@
       </w:pPr>
       <w:proofErr w:type="spellStart"/>
       <w:r>
-        <w:t>Tutorial</w:t>
-      </w:r>
-      <w:r>
-        <w:t>Service</w:t>
+        <w:t>CurriculumService</w:t>
       </w:r>
       <w:proofErr w:type="spellEnd"/>
     </w:p>
@@ -1402,11 +1381,12 @@
         <w:t xml:space="preserve">Added the method </w:t>
       </w:r>
       <w:proofErr w:type="spellStart"/>
-      <w:r>
-        <w:rPr>
-          <w:lang w:val="en-GB"/>
-        </w:rPr>
-        <w:t>checkByPrincipal</w:t>
+      <w:proofErr w:type="gramStart"/>
+      <w:r>
+        <w:rPr>
+          <w:lang w:val="en-GB"/>
+        </w:rPr>
+        <w:t>findByPrincipal</w:t>
       </w:r>
       <w:proofErr w:type="spellEnd"/>
       <w:r>
@@ -1415,95 +1395,28 @@
         </w:rPr>
         <w:t>(</w:t>
       </w:r>
-      <w:r>
-        <w:rPr>
-          <w:lang w:val="en-GB"/>
-        </w:rPr>
-        <w:t>tutorial</w:t>
-      </w:r>
-      <w:r>
-        <w:rPr>
-          <w:lang w:val="en-GB"/>
-        </w:rPr>
-        <w:t>): check that the principal can edit or delete the object. It helps to refactoring.</w:t>
+      <w:proofErr w:type="gramEnd"/>
+      <w:r>
+        <w:rPr>
+          <w:lang w:val="en-GB"/>
+        </w:rPr>
+        <w:t>)</w:t>
+      </w:r>
+      <w:r>
+        <w:rPr>
+          <w:lang w:val="en-GB"/>
+        </w:rPr>
+        <w:t>. This method returns the curriculum Principal’s. It helps to refactoring.</w:t>
       </w:r>
     </w:p>
     <w:p>
       <w:pPr>
         <w:pStyle w:val="Ttulo4"/>
-        <w:ind w:left="708"/>
-        <w:rPr>
-          <w:lang w:val="en-GB"/>
-        </w:rPr>
-      </w:pPr>
-      <w:proofErr w:type="spellStart"/>
-      <w:r>
-        <w:rPr>
-          <w:lang w:val="en-GB"/>
-        </w:rPr>
-        <w:t>PersonalRecordService</w:t>
-      </w:r>
-      <w:proofErr w:type="spellEnd"/>
-      <w:r>
-        <w:rPr>
-          <w:lang w:val="en-GB"/>
-        </w:rPr>
-        <w:t xml:space="preserve">, </w:t>
-      </w:r>
-      <w:proofErr w:type="spellStart"/>
-      <w:r>
-        <w:rPr>
-          <w:lang w:val="en-GB"/>
-        </w:rPr>
-        <w:t>EducationallRecordService</w:t>
-      </w:r>
-      <w:proofErr w:type="spellEnd"/>
-      <w:r>
-        <w:rPr>
-          <w:lang w:val="en-GB"/>
-        </w:rPr>
-        <w:t xml:space="preserve">, </w:t>
-      </w:r>
-      <w:proofErr w:type="spellStart"/>
-      <w:r>
-        <w:rPr>
-          <w:lang w:val="en-GB"/>
-        </w:rPr>
-        <w:t>ProfessionalRecordService</w:t>
-      </w:r>
-      <w:proofErr w:type="spellEnd"/>
-      <w:r>
-        <w:rPr>
-          <w:lang w:val="en-GB"/>
-        </w:rPr>
-        <w:t xml:space="preserve">, </w:t>
-      </w:r>
-      <w:proofErr w:type="spellStart"/>
-      <w:r>
-        <w:rPr>
-          <w:lang w:val="en-GB"/>
-        </w:rPr>
-        <w:t>MiscellaneousRecordService</w:t>
-      </w:r>
-      <w:proofErr w:type="spellEnd"/>
-      <w:r>
-        <w:rPr>
-          <w:lang w:val="en-GB"/>
-        </w:rPr>
-        <w:t xml:space="preserve"> an</w:t>
-      </w:r>
-      <w:r>
-        <w:rPr>
-          <w:lang w:val="en-GB"/>
-        </w:rPr>
-        <w:t xml:space="preserve">d </w:t>
-      </w:r>
-      <w:proofErr w:type="spellStart"/>
-      <w:r>
-        <w:rPr>
-          <w:lang w:val="en-GB"/>
-        </w:rPr>
-        <w:t>EndorserRecordService</w:t>
+        <w:ind w:firstLine="708"/>
+      </w:pPr>
+      <w:proofErr w:type="spellStart"/>
+      <w:r>
+        <w:t>EndorsementService</w:t>
       </w:r>
       <w:proofErr w:type="spellEnd"/>
     </w:p>
@@ -1522,7 +1435,7 @@
         <w:rPr>
           <w:lang w:val="en-GB"/>
         </w:rPr>
-        <w:t xml:space="preserve">Added </w:t>
+        <w:t xml:space="preserve">Now, </w:t>
       </w:r>
       <w:proofErr w:type="spellStart"/>
       <w:proofErr w:type="gramStart"/>
@@ -1530,14 +1443,14 @@
         <w:rPr>
           <w:lang w:val="en-GB"/>
         </w:rPr>
-        <w:t>checkByPrincipal</w:t>
-      </w:r>
-      <w:proofErr w:type="spellEnd"/>
-      <w:r>
-        <w:rPr>
-          <w:lang w:val="en-GB"/>
-        </w:rPr>
-        <w:t>(</w:t>
+        <w:t>EndorsementService</w:t>
+      </w:r>
+      <w:proofErr w:type="spellEnd"/>
+      <w:r>
+        <w:rPr>
+          <w:lang w:val="en-GB"/>
+        </w:rPr>
+        <w:t>::</w:t>
       </w:r>
       <w:proofErr w:type="spellStart"/>
       <w:proofErr w:type="gramEnd"/>
@@ -1545,29 +1458,32 @@
         <w:rPr>
           <w:lang w:val="en-GB"/>
         </w:rPr>
-        <w:t>TRecord</w:t>
-      </w:r>
-      <w:proofErr w:type="spellEnd"/>
-      <w:r>
-        <w:rPr>
-          <w:lang w:val="en-GB"/>
-        </w:rPr>
-        <w:t>): this procedure check if the principal can edit or delete the record “</w:t>
-      </w:r>
-      <w:proofErr w:type="spellStart"/>
-      <w:r>
-        <w:rPr>
-          <w:lang w:val="en-GB"/>
-        </w:rPr>
-        <w:t>TRecord</w:t>
-      </w:r>
-      <w:proofErr w:type="spellEnd"/>
-      <w:r>
-        <w:rPr>
-          <w:lang w:val="en-GB"/>
-        </w:rPr>
-        <w:t>” received as argument.</w:t>
-      </w:r>
+        <w:t>playedRole</w:t>
+      </w:r>
+      <w:proofErr w:type="spellEnd"/>
+      <w:r>
+        <w:rPr>
+          <w:lang w:val="en-GB"/>
+        </w:rPr>
+        <w:t xml:space="preserve"> is a</w:t>
+      </w:r>
+      <w:r>
+        <w:rPr>
+          <w:lang w:val="en-GB"/>
+        </w:rPr>
+        <w:t xml:space="preserve"> private method by security reasons.</w:t>
+      </w:r>
+    </w:p>
+    <w:p>
+      <w:pPr>
+        <w:pStyle w:val="Ttulo4"/>
+        <w:ind w:firstLine="708"/>
+      </w:pPr>
+      <w:proofErr w:type="spellStart"/>
+      <w:r>
+        <w:t>FinderService</w:t>
+      </w:r>
+      <w:proofErr w:type="spellEnd"/>
     </w:p>
     <w:p>
       <w:pPr>
@@ -1584,65 +1500,57 @@
         <w:rPr>
           <w:lang w:val="en-GB"/>
         </w:rPr>
-        <w:t>T</w:t>
-      </w:r>
-      <w:r>
-        <w:rPr>
-          <w:lang w:val="en-GB"/>
-        </w:rPr>
-        <w:t>he method</w:t>
-      </w:r>
-      <w:r>
-        <w:rPr>
-          <w:lang w:val="en-GB"/>
-        </w:rPr>
-        <w:t>s</w:t>
-      </w:r>
-      <w:r>
-        <w:rPr>
-          <w:lang w:val="en-GB"/>
-        </w:rPr>
-        <w:t xml:space="preserve"> </w:t>
-      </w:r>
+        <w:t xml:space="preserve">The method </w:t>
+      </w:r>
+      <w:proofErr w:type="spellStart"/>
+      <w:r>
+        <w:rPr>
+          <w:lang w:val="en-GB"/>
+        </w:rPr>
+        <w:t>checkByPrincipal</w:t>
+      </w:r>
+      <w:proofErr w:type="spellEnd"/>
+      <w:r>
+        <w:rPr>
+          <w:lang w:val="en-GB"/>
+        </w:rPr>
+        <w:t xml:space="preserve">(finder) has been created. It helps to refactoring. It´s invoked twice: </w:t>
+      </w:r>
+      <w:proofErr w:type="spellStart"/>
       <w:proofErr w:type="gramStart"/>
       <w:r>
         <w:rPr>
           <w:lang w:val="en-GB"/>
         </w:rPr>
-        <w:t>save(</w:t>
+        <w:t>FinderService</w:t>
+      </w:r>
+      <w:proofErr w:type="spellEnd"/>
+      <w:r>
+        <w:rPr>
+          <w:lang w:val="en-GB"/>
+        </w:rPr>
+        <w:t>::</w:t>
       </w:r>
       <w:proofErr w:type="gramEnd"/>
       <w:r>
         <w:rPr>
           <w:lang w:val="en-GB"/>
         </w:rPr>
-        <w:t>) and deleted()</w:t>
-      </w:r>
-      <w:r>
-        <w:rPr>
-          <w:lang w:val="en-GB"/>
-        </w:rPr>
-        <w:t xml:space="preserve"> invoke </w:t>
-      </w:r>
-      <w:proofErr w:type="spellStart"/>
-      <w:r>
-        <w:rPr>
-          <w:lang w:val="en-GB"/>
-        </w:rPr>
-        <w:t>checkByPrincipal</w:t>
-      </w:r>
-      <w:proofErr w:type="spellEnd"/>
-      <w:r>
-        <w:rPr>
-          <w:lang w:val="en-GB"/>
-        </w:rPr>
-        <w:t>()</w:t>
-      </w:r>
-      <w:r>
-        <w:rPr>
-          <w:lang w:val="en-GB"/>
-        </w:rPr>
-        <w:t>.</w:t>
+        <w:t xml:space="preserve">save and </w:t>
+      </w:r>
+      <w:proofErr w:type="spellStart"/>
+      <w:r>
+        <w:rPr>
+          <w:lang w:val="en-GB"/>
+        </w:rPr>
+        <w:t>FinderService</w:t>
+      </w:r>
+      <w:proofErr w:type="spellEnd"/>
+      <w:r>
+        <w:rPr>
+          <w:lang w:val="en-GB"/>
+        </w:rPr>
+        <w:t>::search.</w:t>
       </w:r>
     </w:p>
     <w:p>
@@ -1652,7 +1560,7 @@
       </w:pPr>
       <w:proofErr w:type="spellStart"/>
       <w:r>
-        <w:t>UtilityService</w:t>
+        <w:t>FixUpTaskService</w:t>
       </w:r>
       <w:proofErr w:type="spellEnd"/>
     </w:p>
@@ -1671,15 +1579,14 @@
         <w:rPr>
           <w:lang w:val="en-GB"/>
         </w:rPr>
-        <w:t xml:space="preserve">The method </w:t>
-      </w:r>
-      <w:proofErr w:type="spellStart"/>
-      <w:proofErr w:type="gramStart"/>
-      <w:r>
-        <w:rPr>
-          <w:lang w:val="en-GB"/>
-        </w:rPr>
-        <w:t>checkDate</w:t>
+        <w:t xml:space="preserve">Added the method </w:t>
+      </w:r>
+      <w:proofErr w:type="spellStart"/>
+      <w:r>
+        <w:rPr>
+          <w:lang w:val="en-GB"/>
+        </w:rPr>
+        <w:t>checkByPrincipal</w:t>
       </w:r>
       <w:proofErr w:type="spellEnd"/>
       <w:r>
@@ -1688,161 +1595,34 @@
         </w:rPr>
         <w:t>(</w:t>
       </w:r>
-      <w:proofErr w:type="gramEnd"/>
-      <w:r>
-        <w:rPr>
-          <w:lang w:val="en-GB"/>
-        </w:rPr>
-        <w:t>start, end) has been created: check t</w:t>
-      </w:r>
-      <w:r>
-        <w:rPr>
-          <w:lang w:val="en-GB"/>
-        </w:rPr>
-        <w:t xml:space="preserve">hat start moment must be before than end moment. This </w:t>
-      </w:r>
-      <w:proofErr w:type="spellStart"/>
-      <w:r>
-        <w:rPr>
-          <w:lang w:val="en-GB"/>
-        </w:rPr>
-        <w:t>methos</w:t>
-      </w:r>
-      <w:proofErr w:type="spellEnd"/>
-      <w:r>
-        <w:rPr>
-          <w:lang w:val="en-GB"/>
-        </w:rPr>
-        <w:t xml:space="preserve"> is invoked in different services several times: </w:t>
-      </w:r>
-      <w:proofErr w:type="spellStart"/>
-      <w:proofErr w:type="gramStart"/>
-      <w:r>
-        <w:rPr>
-          <w:lang w:val="en-GB"/>
-        </w:rPr>
-        <w:t>EducationRecordService</w:t>
-      </w:r>
-      <w:proofErr w:type="spellEnd"/>
-      <w:r>
-        <w:rPr>
-          <w:lang w:val="en-GB"/>
-        </w:rPr>
-        <w:t>::</w:t>
-      </w:r>
-      <w:proofErr w:type="gramEnd"/>
-      <w:r>
-        <w:rPr>
-          <w:lang w:val="en-GB"/>
-        </w:rPr>
-        <w:t>save</w:t>
-      </w:r>
-      <w:r>
-        <w:rPr>
-          <w:lang w:val="en-GB"/>
-        </w:rPr>
-        <w:t xml:space="preserve">, </w:t>
-      </w:r>
-      <w:proofErr w:type="spellStart"/>
-      <w:r>
-        <w:rPr>
-          <w:lang w:val="en-GB"/>
-        </w:rPr>
-        <w:t>ProfessionalRecordService</w:t>
-      </w:r>
-      <w:proofErr w:type="spellEnd"/>
-      <w:r>
-        <w:rPr>
-          <w:lang w:val="en-GB"/>
-        </w:rPr>
-        <w:t>::save</w:t>
-      </w:r>
-      <w:r>
-        <w:rPr>
-          <w:lang w:val="en-GB"/>
-        </w:rPr>
-        <w:t xml:space="preserve">, </w:t>
-      </w:r>
-      <w:proofErr w:type="spellStart"/>
-      <w:r>
-        <w:rPr>
-          <w:lang w:val="en-GB"/>
-        </w:rPr>
-        <w:t>PhaseService</w:t>
-      </w:r>
-      <w:proofErr w:type="spellEnd"/>
-      <w:r>
-        <w:rPr>
-          <w:lang w:val="en-GB"/>
-        </w:rPr>
-        <w:t xml:space="preserve">::save, </w:t>
-      </w:r>
-      <w:proofErr w:type="spellStart"/>
-      <w:r>
-        <w:rPr>
-          <w:lang w:val="en-GB"/>
-        </w:rPr>
-        <w:t>FixUpTaskService</w:t>
-      </w:r>
-      <w:proofErr w:type="spellEnd"/>
-      <w:r>
-        <w:rPr>
-          <w:lang w:val="en-GB"/>
-        </w:rPr>
-        <w:t>::save</w:t>
-      </w:r>
-      <w:r>
-        <w:rPr>
-          <w:lang w:val="en-GB"/>
-        </w:rPr>
-        <w:t xml:space="preserve">, </w:t>
-      </w:r>
-      <w:proofErr w:type="spellStart"/>
-      <w:r>
-        <w:rPr>
-          <w:lang w:val="en-GB"/>
-        </w:rPr>
-        <w:t>Note</w:t>
-      </w:r>
-      <w:r>
-        <w:rPr>
-          <w:lang w:val="en-GB"/>
-        </w:rPr>
+      <w:proofErr w:type="spellStart"/>
+      <w:r>
+        <w:rPr>
+          <w:lang w:val="en-GB"/>
+        </w:rPr>
+        <w:t>fixUpTask</w:t>
+      </w:r>
+      <w:proofErr w:type="spellEnd"/>
+      <w:r>
+        <w:rPr>
+          <w:lang w:val="en-GB"/>
+        </w:rPr>
+        <w:t>): check that the principal can edit or delete the object. It helps to refactoring.</w:t>
+      </w:r>
+    </w:p>
+    <w:p>
+      <w:pPr>
+        <w:pStyle w:val="Ttulo4"/>
+        <w:ind w:firstLine="708"/>
+      </w:pPr>
+      <w:proofErr w:type="spellStart"/>
+      <w:r>
+        <w:t>Message</w:t>
+      </w:r>
+      <w:r>
         <w:t>Service</w:t>
       </w:r>
       <w:proofErr w:type="spellEnd"/>
-      <w:r>
-        <w:rPr>
-          <w:lang w:val="en-GB"/>
-        </w:rPr>
-        <w:t>::save</w:t>
-      </w:r>
-      <w:r>
-        <w:rPr>
-          <w:lang w:val="en-GB"/>
-        </w:rPr>
-        <w:t xml:space="preserve"> and</w:t>
-      </w:r>
-      <w:r>
-        <w:rPr>
-          <w:lang w:val="en-GB"/>
-        </w:rPr>
-        <w:t xml:space="preserve"> </w:t>
-      </w:r>
-      <w:proofErr w:type="spellStart"/>
-      <w:r>
-        <w:rPr>
-          <w:lang w:val="en-GB"/>
-        </w:rPr>
-        <w:t>ReportService</w:t>
-      </w:r>
-      <w:proofErr w:type="spellEnd"/>
-      <w:r>
-        <w:rPr>
-          <w:lang w:val="en-GB"/>
-        </w:rPr>
-        <w:t>::save.</w:t>
-      </w:r>
     </w:p>
     <w:p>
       <w:pPr>
@@ -1855,6 +1635,531 @@
           <w:lang w:val="en-GB"/>
         </w:rPr>
       </w:pPr>
+      <w:proofErr w:type="spellStart"/>
+      <w:proofErr w:type="gramStart"/>
+      <w:r>
+        <w:rPr>
+          <w:lang w:val="en-GB"/>
+        </w:rPr>
+        <w:t>boxService</w:t>
+      </w:r>
+      <w:proofErr w:type="spellEnd"/>
+      <w:r>
+        <w:rPr>
+          <w:lang w:val="en-GB"/>
+        </w:rPr>
+        <w:t>::</w:t>
+      </w:r>
+      <w:proofErr w:type="gramEnd"/>
+      <w:r>
+        <w:rPr>
+          <w:lang w:val="en-GB"/>
+        </w:rPr>
+        <w:t>create has been refactoring so that method is more readable.</w:t>
+      </w:r>
+    </w:p>
+    <w:p>
+      <w:pPr>
+        <w:pStyle w:val="Prrafodelista"/>
+        <w:numPr>
+          <w:ilvl w:val="1"/>
+          <w:numId w:val="4"/>
+        </w:numPr>
+        <w:rPr>
+          <w:lang w:val="en-GB"/>
+        </w:rPr>
+      </w:pPr>
+      <w:r>
+        <w:rPr>
+          <w:lang w:val="en-GB"/>
+        </w:rPr>
+        <w:t>The method</w:t>
+      </w:r>
+      <w:r>
+        <w:rPr>
+          <w:lang w:val="en-GB"/>
+        </w:rPr>
+        <w:t xml:space="preserve"> </w:t>
+      </w:r>
+      <w:proofErr w:type="spellStart"/>
+      <w:proofErr w:type="gramStart"/>
+      <w:r>
+        <w:rPr>
+          <w:lang w:val="en-GB"/>
+        </w:rPr>
+        <w:t>messageToStatus</w:t>
+      </w:r>
+      <w:proofErr w:type="spellEnd"/>
+      <w:r>
+        <w:rPr>
+          <w:lang w:val="en-GB"/>
+        </w:rPr>
+        <w:t>(</w:t>
+      </w:r>
+      <w:proofErr w:type="gramEnd"/>
+      <w:r>
+        <w:rPr>
+          <w:lang w:val="en-GB"/>
+        </w:rPr>
+        <w:t>application, status)</w:t>
+      </w:r>
+      <w:r>
+        <w:rPr>
+          <w:lang w:val="en-GB"/>
+        </w:rPr>
+        <w:t xml:space="preserve"> has been simplified.</w:t>
+      </w:r>
+    </w:p>
+    <w:p>
+      <w:pPr>
+        <w:pStyle w:val="Ttulo4"/>
+        <w:ind w:firstLine="708"/>
+      </w:pPr>
+      <w:proofErr w:type="spellStart"/>
+      <w:r>
+        <w:t>SectionService</w:t>
+      </w:r>
+      <w:proofErr w:type="spellEnd"/>
+    </w:p>
+    <w:p>
+      <w:pPr>
+        <w:pStyle w:val="Prrafodelista"/>
+        <w:numPr>
+          <w:ilvl w:val="1"/>
+          <w:numId w:val="4"/>
+        </w:numPr>
+        <w:rPr>
+          <w:lang w:val="en-GB"/>
+        </w:rPr>
+      </w:pPr>
+      <w:r>
+        <w:rPr>
+          <w:lang w:val="en-GB"/>
+        </w:rPr>
+        <w:t xml:space="preserve">Added the method </w:t>
+      </w:r>
+      <w:proofErr w:type="spellStart"/>
+      <w:r>
+        <w:rPr>
+          <w:lang w:val="en-GB"/>
+        </w:rPr>
+        <w:t>checkByPrincipal</w:t>
+      </w:r>
+      <w:proofErr w:type="spellEnd"/>
+      <w:r>
+        <w:rPr>
+          <w:lang w:val="en-GB"/>
+        </w:rPr>
+        <w:t>(section): check that the principal can edit or delete the object. It helps to refactoring.</w:t>
+      </w:r>
+    </w:p>
+    <w:p>
+      <w:pPr>
+        <w:pStyle w:val="Ttulo4"/>
+        <w:ind w:firstLine="708"/>
+      </w:pPr>
+      <w:proofErr w:type="spellStart"/>
+      <w:r>
+        <w:t>S</w:t>
+      </w:r>
+      <w:r>
+        <w:t>ocialProfile</w:t>
+      </w:r>
+      <w:r>
+        <w:t>Service</w:t>
+      </w:r>
+      <w:proofErr w:type="spellEnd"/>
+    </w:p>
+    <w:p>
+      <w:pPr>
+        <w:pStyle w:val="Prrafodelista"/>
+        <w:numPr>
+          <w:ilvl w:val="1"/>
+          <w:numId w:val="4"/>
+        </w:numPr>
+        <w:rPr>
+          <w:lang w:val="en-GB"/>
+        </w:rPr>
+      </w:pPr>
+      <w:r>
+        <w:rPr>
+          <w:lang w:val="en-GB"/>
+        </w:rPr>
+        <w:t xml:space="preserve">Added the method </w:t>
+      </w:r>
+      <w:proofErr w:type="spellStart"/>
+      <w:r>
+        <w:rPr>
+          <w:lang w:val="en-GB"/>
+        </w:rPr>
+        <w:t>checkByPrincipal</w:t>
+      </w:r>
+      <w:proofErr w:type="spellEnd"/>
+      <w:r>
+        <w:rPr>
+          <w:lang w:val="en-GB"/>
+        </w:rPr>
+        <w:t>(</w:t>
+      </w:r>
+      <w:proofErr w:type="spellStart"/>
+      <w:r>
+        <w:rPr>
+          <w:lang w:val="en-GB"/>
+        </w:rPr>
+        <w:t>s</w:t>
+      </w:r>
+      <w:r>
+        <w:rPr>
+          <w:lang w:val="en-GB"/>
+        </w:rPr>
+        <w:t>ocialProfile</w:t>
+      </w:r>
+      <w:proofErr w:type="spellEnd"/>
+      <w:r>
+        <w:rPr>
+          <w:lang w:val="en-GB"/>
+        </w:rPr>
+        <w:t>): check that the principal can edit or delete the object. It helps to refactoring.</w:t>
+      </w:r>
+    </w:p>
+    <w:p>
+      <w:pPr>
+        <w:pStyle w:val="Ttulo4"/>
+        <w:ind w:firstLine="708"/>
+      </w:pPr>
+      <w:proofErr w:type="spellStart"/>
+      <w:r>
+        <w:t>SponsorshipService</w:t>
+      </w:r>
+      <w:proofErr w:type="spellEnd"/>
+    </w:p>
+    <w:p>
+      <w:pPr>
+        <w:pStyle w:val="Prrafodelista"/>
+        <w:numPr>
+          <w:ilvl w:val="1"/>
+          <w:numId w:val="4"/>
+        </w:numPr>
+        <w:rPr>
+          <w:lang w:val="en-GB"/>
+        </w:rPr>
+      </w:pPr>
+      <w:r>
+        <w:rPr>
+          <w:lang w:val="en-GB"/>
+        </w:rPr>
+        <w:t xml:space="preserve">Added the method </w:t>
+      </w:r>
+      <w:proofErr w:type="spellStart"/>
+      <w:r>
+        <w:rPr>
+          <w:lang w:val="en-GB"/>
+        </w:rPr>
+        <w:t>checkByPrincipal</w:t>
+      </w:r>
+      <w:proofErr w:type="spellEnd"/>
+      <w:r>
+        <w:rPr>
+          <w:lang w:val="en-GB"/>
+        </w:rPr>
+        <w:t>(sponsorship): check that the principal can edit or delete the object. It helps to refactoring.</w:t>
+      </w:r>
+    </w:p>
+    <w:p>
+      <w:pPr>
+        <w:pStyle w:val="Ttulo4"/>
+        <w:ind w:firstLine="708"/>
+      </w:pPr>
+      <w:proofErr w:type="spellStart"/>
+      <w:r>
+        <w:lastRenderedPageBreak/>
+        <w:t>TutorialService</w:t>
+      </w:r>
+      <w:proofErr w:type="spellEnd"/>
+    </w:p>
+    <w:p>
+      <w:pPr>
+        <w:pStyle w:val="Prrafodelista"/>
+        <w:numPr>
+          <w:ilvl w:val="1"/>
+          <w:numId w:val="4"/>
+        </w:numPr>
+        <w:rPr>
+          <w:lang w:val="en-GB"/>
+        </w:rPr>
+      </w:pPr>
+      <w:r>
+        <w:rPr>
+          <w:lang w:val="en-GB"/>
+        </w:rPr>
+        <w:t xml:space="preserve">Added the method </w:t>
+      </w:r>
+      <w:proofErr w:type="spellStart"/>
+      <w:r>
+        <w:rPr>
+          <w:lang w:val="en-GB"/>
+        </w:rPr>
+        <w:t>checkByPrincipal</w:t>
+      </w:r>
+      <w:proofErr w:type="spellEnd"/>
+      <w:r>
+        <w:rPr>
+          <w:lang w:val="en-GB"/>
+        </w:rPr>
+        <w:t>(</w:t>
+      </w:r>
+      <w:r>
+        <w:rPr>
+          <w:lang w:val="en-GB"/>
+        </w:rPr>
+        <w:t>tutorial</w:t>
+      </w:r>
+      <w:r>
+        <w:rPr>
+          <w:lang w:val="en-GB"/>
+        </w:rPr>
+        <w:t>): check that the principal can edit or delete the object. It helps to refactoring.</w:t>
+      </w:r>
+    </w:p>
+    <w:p>
+      <w:pPr>
+        <w:pStyle w:val="Ttulo4"/>
+        <w:ind w:left="708"/>
+        <w:rPr>
+          <w:lang w:val="en-GB"/>
+        </w:rPr>
+      </w:pPr>
+      <w:proofErr w:type="spellStart"/>
+      <w:r>
+        <w:rPr>
+          <w:lang w:val="en-GB"/>
+        </w:rPr>
+        <w:t>PersonalRecordService</w:t>
+      </w:r>
+      <w:proofErr w:type="spellEnd"/>
+      <w:r>
+        <w:rPr>
+          <w:lang w:val="en-GB"/>
+        </w:rPr>
+        <w:t xml:space="preserve">, </w:t>
+      </w:r>
+      <w:proofErr w:type="spellStart"/>
+      <w:r>
+        <w:rPr>
+          <w:lang w:val="en-GB"/>
+        </w:rPr>
+        <w:t>EducationallRecordService</w:t>
+      </w:r>
+      <w:proofErr w:type="spellEnd"/>
+      <w:r>
+        <w:rPr>
+          <w:lang w:val="en-GB"/>
+        </w:rPr>
+        <w:t xml:space="preserve">, </w:t>
+      </w:r>
+      <w:proofErr w:type="spellStart"/>
+      <w:r>
+        <w:rPr>
+          <w:lang w:val="en-GB"/>
+        </w:rPr>
+        <w:t>ProfessionalRecordService</w:t>
+      </w:r>
+      <w:proofErr w:type="spellEnd"/>
+      <w:r>
+        <w:rPr>
+          <w:lang w:val="en-GB"/>
+        </w:rPr>
+        <w:t xml:space="preserve">, </w:t>
+      </w:r>
+      <w:proofErr w:type="spellStart"/>
+      <w:r>
+        <w:rPr>
+          <w:lang w:val="en-GB"/>
+        </w:rPr>
+        <w:t>MiscellaneousRecordService</w:t>
+      </w:r>
+      <w:proofErr w:type="spellEnd"/>
+      <w:r>
+        <w:rPr>
+          <w:lang w:val="en-GB"/>
+        </w:rPr>
+        <w:t xml:space="preserve"> an</w:t>
+      </w:r>
+      <w:r>
+        <w:rPr>
+          <w:lang w:val="en-GB"/>
+        </w:rPr>
+        <w:t xml:space="preserve">d </w:t>
+      </w:r>
+      <w:proofErr w:type="spellStart"/>
+      <w:r>
+        <w:rPr>
+          <w:lang w:val="en-GB"/>
+        </w:rPr>
+        <w:t>EndorserRecordService</w:t>
+      </w:r>
+      <w:proofErr w:type="spellEnd"/>
+    </w:p>
+    <w:p>
+      <w:pPr>
+        <w:pStyle w:val="Prrafodelista"/>
+        <w:numPr>
+          <w:ilvl w:val="1"/>
+          <w:numId w:val="4"/>
+        </w:numPr>
+        <w:rPr>
+          <w:lang w:val="en-GB"/>
+        </w:rPr>
+      </w:pPr>
+      <w:r>
+        <w:rPr>
+          <w:lang w:val="en-GB"/>
+        </w:rPr>
+        <w:t xml:space="preserve">Added </w:t>
+      </w:r>
+      <w:proofErr w:type="spellStart"/>
+      <w:proofErr w:type="gramStart"/>
+      <w:r>
+        <w:rPr>
+          <w:lang w:val="en-GB"/>
+        </w:rPr>
+        <w:t>checkByPrincipal</w:t>
+      </w:r>
+      <w:proofErr w:type="spellEnd"/>
+      <w:r>
+        <w:rPr>
+          <w:lang w:val="en-GB"/>
+        </w:rPr>
+        <w:t>(</w:t>
+      </w:r>
+      <w:proofErr w:type="spellStart"/>
+      <w:proofErr w:type="gramEnd"/>
+      <w:r>
+        <w:rPr>
+          <w:lang w:val="en-GB"/>
+        </w:rPr>
+        <w:t>TRecord</w:t>
+      </w:r>
+      <w:proofErr w:type="spellEnd"/>
+      <w:r>
+        <w:rPr>
+          <w:lang w:val="en-GB"/>
+        </w:rPr>
+        <w:t>): this procedure check if the principal can edit or delete the record “</w:t>
+      </w:r>
+      <w:proofErr w:type="spellStart"/>
+      <w:r>
+        <w:rPr>
+          <w:lang w:val="en-GB"/>
+        </w:rPr>
+        <w:t>TRecord</w:t>
+      </w:r>
+      <w:proofErr w:type="spellEnd"/>
+      <w:r>
+        <w:rPr>
+          <w:lang w:val="en-GB"/>
+        </w:rPr>
+        <w:t>” received as argument.</w:t>
+      </w:r>
+    </w:p>
+    <w:p>
+      <w:pPr>
+        <w:pStyle w:val="Prrafodelista"/>
+        <w:numPr>
+          <w:ilvl w:val="1"/>
+          <w:numId w:val="4"/>
+        </w:numPr>
+        <w:rPr>
+          <w:lang w:val="en-GB"/>
+        </w:rPr>
+      </w:pPr>
+      <w:r>
+        <w:rPr>
+          <w:lang w:val="en-GB"/>
+        </w:rPr>
+        <w:t>T</w:t>
+      </w:r>
+      <w:r>
+        <w:rPr>
+          <w:lang w:val="en-GB"/>
+        </w:rPr>
+        <w:t>he method</w:t>
+      </w:r>
+      <w:r>
+        <w:rPr>
+          <w:lang w:val="en-GB"/>
+        </w:rPr>
+        <w:t>s</w:t>
+      </w:r>
+      <w:r>
+        <w:rPr>
+          <w:lang w:val="en-GB"/>
+        </w:rPr>
+        <w:t xml:space="preserve"> </w:t>
+      </w:r>
+      <w:proofErr w:type="gramStart"/>
+      <w:r>
+        <w:rPr>
+          <w:lang w:val="en-GB"/>
+        </w:rPr>
+        <w:t>save(</w:t>
+      </w:r>
+      <w:proofErr w:type="gramEnd"/>
+      <w:r>
+        <w:rPr>
+          <w:lang w:val="en-GB"/>
+        </w:rPr>
+        <w:t>) and deleted()</w:t>
+      </w:r>
+      <w:r>
+        <w:rPr>
+          <w:lang w:val="en-GB"/>
+        </w:rPr>
+        <w:t xml:space="preserve"> invoke </w:t>
+      </w:r>
+      <w:proofErr w:type="spellStart"/>
+      <w:r>
+        <w:rPr>
+          <w:lang w:val="en-GB"/>
+        </w:rPr>
+        <w:t>checkByPrincipal</w:t>
+      </w:r>
+      <w:proofErr w:type="spellEnd"/>
+      <w:r>
+        <w:rPr>
+          <w:lang w:val="en-GB"/>
+        </w:rPr>
+        <w:t>()</w:t>
+      </w:r>
+      <w:r>
+        <w:rPr>
+          <w:lang w:val="en-GB"/>
+        </w:rPr>
+        <w:t>.</w:t>
+      </w:r>
+    </w:p>
+    <w:p>
+      <w:pPr>
+        <w:pStyle w:val="Ttulo4"/>
+        <w:ind w:firstLine="708"/>
+      </w:pPr>
+      <w:proofErr w:type="spellStart"/>
+      <w:r>
+        <w:t>UtilityService</w:t>
+      </w:r>
+      <w:proofErr w:type="spellEnd"/>
+    </w:p>
+    <w:p>
+      <w:pPr>
+        <w:pStyle w:val="Prrafodelista"/>
+        <w:numPr>
+          <w:ilvl w:val="1"/>
+          <w:numId w:val="4"/>
+        </w:numPr>
+        <w:rPr>
+          <w:lang w:val="en-GB"/>
+        </w:rPr>
+      </w:pPr>
       <w:r>
         <w:rPr>
           <w:lang w:val="en-GB"/>
@@ -1862,6 +2167,194 @@
         <w:t xml:space="preserve">The method </w:t>
       </w:r>
       <w:proofErr w:type="spellStart"/>
+      <w:proofErr w:type="gramStart"/>
+      <w:r>
+        <w:rPr>
+          <w:lang w:val="en-GB"/>
+        </w:rPr>
+        <w:t>checkDate</w:t>
+      </w:r>
+      <w:proofErr w:type="spellEnd"/>
+      <w:r>
+        <w:rPr>
+          <w:lang w:val="en-GB"/>
+        </w:rPr>
+        <w:t>(</w:t>
+      </w:r>
+      <w:proofErr w:type="gramEnd"/>
+      <w:r>
+        <w:rPr>
+          <w:lang w:val="en-GB"/>
+        </w:rPr>
+        <w:t>start, end) has been created: check t</w:t>
+      </w:r>
+      <w:r>
+        <w:rPr>
+          <w:lang w:val="en-GB"/>
+        </w:rPr>
+        <w:t xml:space="preserve">hat start moment must be before than end moment. This </w:t>
+      </w:r>
+      <w:proofErr w:type="spellStart"/>
+      <w:r>
+        <w:rPr>
+          <w:lang w:val="en-GB"/>
+        </w:rPr>
+        <w:t>methos</w:t>
+      </w:r>
+      <w:proofErr w:type="spellEnd"/>
+      <w:r>
+        <w:rPr>
+          <w:lang w:val="en-GB"/>
+        </w:rPr>
+        <w:t xml:space="preserve"> is invoked in different services several times: </w:t>
+      </w:r>
+      <w:proofErr w:type="spellStart"/>
+      <w:proofErr w:type="gramStart"/>
+      <w:r>
+        <w:rPr>
+          <w:lang w:val="en-GB"/>
+        </w:rPr>
+        <w:t>EducationRecordService</w:t>
+      </w:r>
+      <w:proofErr w:type="spellEnd"/>
+      <w:r>
+        <w:rPr>
+          <w:lang w:val="en-GB"/>
+        </w:rPr>
+        <w:t>::</w:t>
+      </w:r>
+      <w:proofErr w:type="gramEnd"/>
+      <w:r>
+        <w:rPr>
+          <w:lang w:val="en-GB"/>
+        </w:rPr>
+        <w:t>save</w:t>
+      </w:r>
+      <w:r>
+        <w:rPr>
+          <w:lang w:val="en-GB"/>
+        </w:rPr>
+        <w:t xml:space="preserve">, </w:t>
+      </w:r>
+      <w:proofErr w:type="spellStart"/>
+      <w:r>
+        <w:rPr>
+          <w:lang w:val="en-GB"/>
+        </w:rPr>
+        <w:t>ProfessionalRecordService</w:t>
+      </w:r>
+      <w:proofErr w:type="spellEnd"/>
+      <w:r>
+        <w:rPr>
+          <w:lang w:val="en-GB"/>
+        </w:rPr>
+        <w:t>::save</w:t>
+      </w:r>
+      <w:r>
+        <w:rPr>
+          <w:lang w:val="en-GB"/>
+        </w:rPr>
+        <w:t xml:space="preserve">, </w:t>
+      </w:r>
+      <w:proofErr w:type="spellStart"/>
+      <w:r>
+        <w:rPr>
+          <w:lang w:val="en-GB"/>
+        </w:rPr>
+        <w:t>PhaseService</w:t>
+      </w:r>
+      <w:proofErr w:type="spellEnd"/>
+      <w:r>
+        <w:rPr>
+          <w:lang w:val="en-GB"/>
+        </w:rPr>
+        <w:t xml:space="preserve">::save, </w:t>
+      </w:r>
+      <w:proofErr w:type="spellStart"/>
+      <w:r>
+        <w:rPr>
+          <w:lang w:val="en-GB"/>
+        </w:rPr>
+        <w:t>FixUpTaskService</w:t>
+      </w:r>
+      <w:proofErr w:type="spellEnd"/>
+      <w:r>
+        <w:rPr>
+          <w:lang w:val="en-GB"/>
+        </w:rPr>
+        <w:t>::save</w:t>
+      </w:r>
+      <w:r>
+        <w:rPr>
+          <w:lang w:val="en-GB"/>
+        </w:rPr>
+        <w:t xml:space="preserve">, </w:t>
+      </w:r>
+      <w:proofErr w:type="spellStart"/>
+      <w:r>
+        <w:rPr>
+          <w:lang w:val="en-GB"/>
+        </w:rPr>
+        <w:t>Note</w:t>
+      </w:r>
+      <w:r>
+        <w:rPr>
+          <w:lang w:val="en-GB"/>
+        </w:rPr>
+        <w:t>Service</w:t>
+      </w:r>
+      <w:proofErr w:type="spellEnd"/>
+      <w:r>
+        <w:rPr>
+          <w:lang w:val="en-GB"/>
+        </w:rPr>
+        <w:t>::save</w:t>
+      </w:r>
+      <w:r>
+        <w:rPr>
+          <w:lang w:val="en-GB"/>
+        </w:rPr>
+        <w:t xml:space="preserve"> and</w:t>
+      </w:r>
+      <w:r>
+        <w:rPr>
+          <w:lang w:val="en-GB"/>
+        </w:rPr>
+        <w:t xml:space="preserve"> </w:t>
+      </w:r>
+      <w:proofErr w:type="spellStart"/>
+      <w:r>
+        <w:rPr>
+          <w:lang w:val="en-GB"/>
+        </w:rPr>
+        <w:t>ReportService</w:t>
+      </w:r>
+      <w:proofErr w:type="spellEnd"/>
+      <w:r>
+        <w:rPr>
+          <w:lang w:val="en-GB"/>
+        </w:rPr>
+        <w:t>::save.</w:t>
+      </w:r>
+    </w:p>
+    <w:p>
+      <w:pPr>
+        <w:pStyle w:val="Prrafodelista"/>
+        <w:numPr>
+          <w:ilvl w:val="1"/>
+          <w:numId w:val="4"/>
+        </w:numPr>
+        <w:rPr>
+          <w:lang w:val="en-GB"/>
+        </w:rPr>
+      </w:pPr>
+      <w:r>
+        <w:rPr>
+          <w:lang w:val="en-GB"/>
+        </w:rPr>
+        <w:t xml:space="preserve">The method </w:t>
+      </w:r>
+      <w:proofErr w:type="spellStart"/>
       <w:r>
         <w:rPr>
           <w:lang w:val="en-GB"/>
@@ -1962,20 +2455,48 @@
         <w:rPr>
           <w:lang w:val="en-GB"/>
         </w:rPr>
-        <w:t>Complaint</w:t>
-      </w:r>
-      <w:r>
-        <w:rPr>
-          <w:lang w:val="en-GB"/>
-        </w:rPr>
-        <w:t>Service</w:t>
-      </w:r>
-      <w:proofErr w:type="spellEnd"/>
-      <w:r>
-        <w:rPr>
-          <w:lang w:val="en-GB"/>
-        </w:rPr>
-        <w:t>::save,</w:t>
+        <w:t>ComplaintService</w:t>
+      </w:r>
+      <w:proofErr w:type="spellEnd"/>
+      <w:r>
+        <w:rPr>
+          <w:lang w:val="en-GB"/>
+        </w:rPr>
+        <w:t xml:space="preserve">::save, </w:t>
+      </w:r>
+      <w:proofErr w:type="spellStart"/>
+      <w:r>
+        <w:rPr>
+          <w:lang w:val="en-GB"/>
+        </w:rPr>
+        <w:t>ReportService</w:t>
+      </w:r>
+      <w:proofErr w:type="spellEnd"/>
+      <w:r>
+        <w:rPr>
+          <w:lang w:val="en-GB"/>
+        </w:rPr>
+        <w:t xml:space="preserve">::save, </w:t>
+      </w:r>
+      <w:proofErr w:type="spellStart"/>
+      <w:r>
+        <w:rPr>
+          <w:lang w:val="en-GB"/>
+        </w:rPr>
+        <w:t>NoteService</w:t>
+      </w:r>
+      <w:proofErr w:type="spellEnd"/>
+      <w:r>
+        <w:rPr>
+          <w:lang w:val="en-GB"/>
+        </w:rPr>
+        <w:t>::save</w:t>
+      </w:r>
+      <w:r>
+        <w:rPr>
+          <w:lang w:val="en-GB"/>
+        </w:rPr>
+        <w:t>,</w:t>
       </w:r>
       <w:r>
         <w:rPr>
@@ -1988,39 +2509,7 @@
         <w:rPr>
           <w:lang w:val="en-GB"/>
         </w:rPr>
-        <w:t>Report</w:t>
-      </w:r>
-      <w:r>
-        <w:rPr>
-          <w:lang w:val="en-GB"/>
-        </w:rPr>
-        <w:t>Service</w:t>
-      </w:r>
-      <w:proofErr w:type="spellEnd"/>
-      <w:r>
-        <w:rPr>
-          <w:lang w:val="en-GB"/>
-        </w:rPr>
-        <w:t>::save,</w:t>
-      </w:r>
-      <w:r>
-        <w:rPr>
-          <w:lang w:val="en-GB"/>
-        </w:rPr>
-        <w:t xml:space="preserve"> </w:t>
-      </w:r>
-      <w:proofErr w:type="spellStart"/>
-      <w:r>
-        <w:rPr>
-          <w:lang w:val="en-GB"/>
-        </w:rPr>
-        <w:t>Note</w:t>
-      </w:r>
-      <w:r>
-        <w:rPr>
-          <w:lang w:val="en-GB"/>
-        </w:rPr>
-        <w:t>Service</w:t>
+        <w:t>EndorsementService</w:t>
       </w:r>
       <w:proofErr w:type="spellEnd"/>
       <w:r>
@@ -2033,42 +2522,8 @@
         <w:rPr>
           <w:lang w:val="en-GB"/>
         </w:rPr>
-        <w:t>,</w:t>
-      </w:r>
-      <w:r>
-        <w:rPr>
-          <w:lang w:val="en-GB"/>
-        </w:rPr>
-        <w:t xml:space="preserve"> </w:t>
-      </w:r>
-      <w:proofErr w:type="spellStart"/>
-      <w:r>
-        <w:rPr>
-          <w:lang w:val="en-GB"/>
-        </w:rPr>
-        <w:t>Endorsement</w:t>
-      </w:r>
-      <w:r>
-        <w:rPr>
-          <w:lang w:val="en-GB"/>
-        </w:rPr>
-        <w:t>Service</w:t>
-      </w:r>
-      <w:proofErr w:type="spellEnd"/>
-      <w:r>
-        <w:rPr>
-          <w:lang w:val="en-GB"/>
-        </w:rPr>
-        <w:t>::save</w:t>
-      </w:r>
-      <w:r>
-        <w:rPr>
-          <w:lang w:val="en-GB"/>
-        </w:rPr>
         <w:t xml:space="preserve"> and MessageService::save.</w:t>
       </w:r>
-      <w:bookmarkStart w:id="0" w:name="_GoBack"/>
-      <w:bookmarkEnd w:id="0"/>
     </w:p>
     <w:p>
       <w:pPr>

--- a/D05/Changelog D04.docx
+++ b/D05/Changelog D04.docx
@@ -742,13 +742,7 @@
       </w:pPr>
       <w:proofErr w:type="spellStart"/>
       <w:r>
-        <w:t>A</w:t>
-      </w:r>
-      <w:r>
-        <w:t>ctor</w:t>
-      </w:r>
-      <w:r>
-        <w:t>Service</w:t>
+        <w:t>ActorService</w:t>
       </w:r>
       <w:proofErr w:type="spellEnd"/>
     </w:p>
@@ -767,13 +761,7 @@
         <w:rPr>
           <w:lang w:val="en-GB"/>
         </w:rPr>
-        <w:t>The method</w:t>
-      </w:r>
-      <w:r>
-        <w:rPr>
-          <w:lang w:val="en-GB"/>
-        </w:rPr>
-        <w:t xml:space="preserve">s </w:t>
+        <w:t xml:space="preserve">The methods </w:t>
       </w:r>
       <w:proofErr w:type="spellStart"/>
       <w:r>
@@ -827,19 +815,7 @@
         <w:rPr>
           <w:lang w:val="en-GB"/>
         </w:rPr>
-        <w:t>(actor)</w:t>
-      </w:r>
-      <w:r>
-        <w:rPr>
-          <w:lang w:val="en-GB"/>
-        </w:rPr>
-        <w:t>.</w:t>
-      </w:r>
-      <w:r>
-        <w:rPr>
-          <w:lang w:val="en-GB"/>
-        </w:rPr>
-        <w:t xml:space="preserve"> </w:t>
+        <w:t xml:space="preserve">(actor). </w:t>
       </w:r>
       <w:proofErr w:type="spellStart"/>
       <w:r>
@@ -881,15 +857,7 @@
         <w:rPr>
           <w:lang w:val="en-GB"/>
         </w:rPr>
-        <w:t>(actor) in a unique procedure</w:t>
-      </w:r>
-      <w:bookmarkStart w:id="0" w:name="_GoBack"/>
-      <w:bookmarkEnd w:id="0"/>
-      <w:r>
-        <w:rPr>
-          <w:lang w:val="en-GB"/>
-        </w:rPr>
-        <w:t>.</w:t>
+        <w:t>(actor) in a unique procedure.</w:t>
       </w:r>
     </w:p>
     <w:p>
@@ -1051,10 +1019,7 @@
       </w:pPr>
       <w:proofErr w:type="spellStart"/>
       <w:r>
-        <w:t>box</w:t>
-      </w:r>
-      <w:r>
-        <w:t>Service</w:t>
+        <w:t>boxService</w:t>
       </w:r>
       <w:proofErr w:type="spellEnd"/>
     </w:p>
@@ -1089,13 +1054,7 @@
         <w:rPr>
           <w:lang w:val="en-GB"/>
         </w:rPr>
-        <w:t>create has been refactoring so that method is more readable</w:t>
-      </w:r>
-      <w:r>
-        <w:rPr>
-          <w:lang w:val="en-GB"/>
-        </w:rPr>
-        <w:t>.</w:t>
+        <w:t>create has been refactoring so that method is more readable.</w:t>
       </w:r>
     </w:p>
     <w:p>
@@ -1617,10 +1576,7 @@
       </w:pPr>
       <w:proofErr w:type="spellStart"/>
       <w:r>
-        <w:t>Message</w:t>
-      </w:r>
-      <w:r>
-        <w:t>Service</w:t>
+        <w:t>MessageService</w:t>
       </w:r>
       <w:proofErr w:type="spellEnd"/>
     </w:p>
@@ -2389,6 +2345,7 @@
         <w:t xml:space="preserve"> has been created. It helps to refactoring. It is invoked in several services: </w:t>
       </w:r>
       <w:proofErr w:type="spellStart"/>
+      <w:proofErr w:type="gramStart"/>
       <w:r>
         <w:rPr>
           <w:lang w:val="en-GB"/>
@@ -2400,7 +2357,14 @@
         <w:rPr>
           <w:lang w:val="en-GB"/>
         </w:rPr>
-        <w:t xml:space="preserve">,::save </w:t>
+        <w:t>,::</w:t>
+      </w:r>
+      <w:proofErr w:type="gramEnd"/>
+      <w:r>
+        <w:rPr>
+          <w:lang w:val="en-GB"/>
+        </w:rPr>
+        <w:t xml:space="preserve">save </w:t>
       </w:r>
       <w:proofErr w:type="spellStart"/>
       <w:r>
@@ -2522,8 +2486,126 @@
         <w:rPr>
           <w:lang w:val="en-GB"/>
         </w:rPr>
-        <w:t xml:space="preserve"> and MessageService::save.</w:t>
-      </w:r>
+        <w:t xml:space="preserve"> and </w:t>
+      </w:r>
+      <w:proofErr w:type="spellStart"/>
+      <w:r>
+        <w:rPr>
+          <w:lang w:val="en-GB"/>
+        </w:rPr>
+        <w:t>MessageService</w:t>
+      </w:r>
+      <w:proofErr w:type="spellEnd"/>
+      <w:r>
+        <w:rPr>
+          <w:lang w:val="en-GB"/>
+        </w:rPr>
+        <w:t>::save.</w:t>
+      </w:r>
+    </w:p>
+    <w:p>
+      <w:pPr>
+        <w:pStyle w:val="Prrafodelista"/>
+        <w:numPr>
+          <w:ilvl w:val="1"/>
+          <w:numId w:val="4"/>
+        </w:numPr>
+        <w:rPr>
+          <w:lang w:val="en-GB"/>
+        </w:rPr>
+      </w:pPr>
+      <w:r>
+        <w:rPr>
+          <w:lang w:val="en-GB"/>
+        </w:rPr>
+        <w:t xml:space="preserve">The procedure </w:t>
+      </w:r>
+      <w:proofErr w:type="spellStart"/>
+      <w:r>
+        <w:rPr>
+          <w:lang w:val="en-GB"/>
+        </w:rPr>
+        <w:t>checkName</w:t>
+      </w:r>
+      <w:proofErr w:type="spellEnd"/>
+      <w:r>
+        <w:rPr>
+          <w:lang w:val="en-GB"/>
+        </w:rPr>
+        <w:t xml:space="preserve">(actor) has been added. It checks if name actor’s is not “System”. </w:t>
+      </w:r>
+      <w:proofErr w:type="spellStart"/>
+      <w:r>
+        <w:rPr>
+          <w:lang w:val="en-GB"/>
+        </w:rPr>
+        <w:t>CustomerService</w:t>
+      </w:r>
+      <w:proofErr w:type="spellEnd"/>
+      <w:r>
+        <w:rPr>
+          <w:lang w:val="en-GB"/>
+        </w:rPr>
+        <w:t xml:space="preserve">::save, </w:t>
+      </w:r>
+      <w:proofErr w:type="spellStart"/>
+      <w:r>
+        <w:rPr>
+          <w:lang w:val="en-GB"/>
+        </w:rPr>
+        <w:t>AdministratorService</w:t>
+      </w:r>
+      <w:proofErr w:type="spellEnd"/>
+      <w:r>
+        <w:rPr>
+          <w:lang w:val="en-GB"/>
+        </w:rPr>
+        <w:t xml:space="preserve">::save, </w:t>
+      </w:r>
+      <w:proofErr w:type="spellStart"/>
+      <w:r>
+        <w:rPr>
+          <w:lang w:val="en-GB"/>
+        </w:rPr>
+        <w:t>SponsorService</w:t>
+      </w:r>
+      <w:proofErr w:type="spellEnd"/>
+      <w:r>
+        <w:rPr>
+          <w:lang w:val="en-GB"/>
+        </w:rPr>
+        <w:t xml:space="preserve">::save, </w:t>
+      </w:r>
+      <w:proofErr w:type="spellStart"/>
+      <w:r>
+        <w:rPr>
+          <w:lang w:val="en-GB"/>
+        </w:rPr>
+        <w:t>HandyWorkerService</w:t>
+      </w:r>
+      <w:proofErr w:type="spellEnd"/>
+      <w:r>
+        <w:rPr>
+          <w:lang w:val="en-GB"/>
+        </w:rPr>
+        <w:t xml:space="preserve">::save and </w:t>
+      </w:r>
+      <w:proofErr w:type="spellStart"/>
+      <w:r>
+        <w:rPr>
+          <w:lang w:val="en-GB"/>
+        </w:rPr>
+        <w:t>RefereeService</w:t>
+      </w:r>
+      <w:proofErr w:type="spellEnd"/>
+      <w:r>
+        <w:rPr>
+          <w:lang w:val="en-GB"/>
+        </w:rPr>
+        <w:t>::save use it.</w:t>
+      </w:r>
+      <w:bookmarkStart w:id="0" w:name="_GoBack"/>
+      <w:bookmarkEnd w:id="0"/>
     </w:p>
     <w:p>
       <w:pPr>

--- a/D05/Changelog D04.docx
+++ b/D05/Changelog D04.docx
@@ -1,10 +1,10 @@
 
 <file path=word/document.xml><?xml version="1.0" encoding="utf-8"?>
-<w:document xmlns:wpc="http://schemas.microsoft.com/office/word/2010/wordprocessingCanvas" xmlns:cx="http://schemas.microsoft.com/office/drawing/2014/chartex" xmlns:cx1="http://schemas.microsoft.com/office/drawing/2015/9/8/chartex" xmlns:cx2="http://schemas.microsoft.com/office/drawing/2015/10/21/chartex" xmlns:cx3="http://schemas.microsoft.com/office/drawing/2016/5/9/chartex" xmlns:cx4="http://schemas.microsoft.com/office/drawing/2016/5/10/chartex" xmlns:cx5="http://schemas.microsoft.com/office/drawing/2016/5/11/chartex" xmlns:cx6="http://schemas.microsoft.com/office/drawing/2016/5/12/chartex" xmlns:cx7="http://schemas.microsoft.com/office/drawing/2016/5/13/chartex" xmlns:cx8="http://schemas.microsoft.com/office/drawing/2016/5/14/chartex" xmlns:mc="http://schemas.openxmlformats.org/markup-compatibility/2006" xmlns:aink="http://schemas.microsoft.com/office/drawing/2016/ink" xmlns:am3d="http://schemas.microsoft.com/office/drawing/2017/model3d" xmlns:o="urn:schemas-microsoft-com:office:office" xmlns:r="http://schemas.openxmlformats.org/officeDocument/2006/relationships" xmlns:m="http://schemas.openxmlformats.org/officeDocument/2006/math" xmlns:v="urn:schemas-microsoft-com:vml" xmlns:wp14="http://schemas.microsoft.com/office/word/2010/wordprocessingDrawing" xmlns:wp="http://schemas.openxmlformats.org/drawingml/2006/wordprocessingDrawing" xmlns:w10="urn:schemas-microsoft-com:office:word" xmlns:w="http://schemas.openxmlformats.org/wordprocessingml/2006/main" xmlns:w14="http://schemas.microsoft.com/office/word/2010/wordml" xmlns:w15="http://schemas.microsoft.com/office/word/2012/wordml" xmlns:w16cid="http://schemas.microsoft.com/office/word/2016/wordml/cid" xmlns:w16se="http://schemas.microsoft.com/office/word/2015/wordml/symex" xmlns:wpg="http://schemas.microsoft.com/office/word/2010/wordprocessingGroup" xmlns:wpi="http://schemas.microsoft.com/office/word/2010/wordprocessingInk" xmlns:wne="http://schemas.microsoft.com/office/word/2006/wordml" xmlns:wps="http://schemas.microsoft.com/office/word/2010/wordprocessingShape" mc:Ignorable="w14 w15 w16se w16cid wp14">
+<w:document xmlns:wpc="http://schemas.microsoft.com/office/word/2010/wordprocessingCanvas" xmlns:mc="http://schemas.openxmlformats.org/markup-compatibility/2006" xmlns:o="urn:schemas-microsoft-com:office:office" xmlns:r="http://schemas.openxmlformats.org/officeDocument/2006/relationships" xmlns:m="http://schemas.openxmlformats.org/officeDocument/2006/math" xmlns:v="urn:schemas-microsoft-com:vml" xmlns:wp14="http://schemas.microsoft.com/office/word/2010/wordprocessingDrawing" xmlns:wp="http://schemas.openxmlformats.org/drawingml/2006/wordprocessingDrawing" xmlns:w10="urn:schemas-microsoft-com:office:word" xmlns:w="http://schemas.openxmlformats.org/wordprocessingml/2006/main" xmlns:w14="http://schemas.microsoft.com/office/word/2010/wordml" xmlns:w15="http://schemas.microsoft.com/office/word/2012/wordml" xmlns:wpg="http://schemas.microsoft.com/office/word/2010/wordprocessingGroup" xmlns:wpi="http://schemas.microsoft.com/office/word/2010/wordprocessingInk" xmlns:wne="http://schemas.microsoft.com/office/word/2006/wordml" xmlns:wps="http://schemas.microsoft.com/office/word/2010/wordprocessingShape" mc:Ignorable="w14 w15 wp14">
   <w:body>
     <w:p>
       <w:pPr>
-        <w:pStyle w:val="Ttulo"/>
+        <w:pStyle w:val="Puesto"/>
         <w:jc w:val="center"/>
         <w:rPr>
           <w:lang w:val="en-US"/>
@@ -116,6 +116,2060 @@
     </w:p>
     <w:p>
       <w:pPr>
+        <w:pStyle w:val="Ttulo4"/>
+        <w:ind w:firstLine="708"/>
+      </w:pPr>
+      <w:proofErr w:type="spellStart"/>
+      <w:r>
+        <w:t>Application</w:t>
+      </w:r>
+      <w:proofErr w:type="spellEnd"/>
+    </w:p>
+    <w:p>
+      <w:pPr>
+        <w:pStyle w:val="Prrafodelista"/>
+        <w:numPr>
+          <w:ilvl w:val="0"/>
+          <w:numId w:val="14"/>
+        </w:numPr>
+      </w:pPr>
+      <w:proofErr w:type="spellStart"/>
+      <w:r>
+        <w:t>Added</w:t>
+      </w:r>
+      <w:proofErr w:type="spellEnd"/>
+      <w:r>
+        <w:t xml:space="preserve"> </w:t>
+      </w:r>
+      <w:proofErr w:type="spellStart"/>
+      <w:r>
+        <w:t>annotation</w:t>
+      </w:r>
+      <w:proofErr w:type="spellEnd"/>
+      <w:r>
+        <w:t xml:space="preserve"> </w:t>
+      </w:r>
+      <w:r>
+        <w:t>@</w:t>
+      </w:r>
+      <w:proofErr w:type="spellStart"/>
+      <w:r>
+        <w:t>DateTimeFormat</w:t>
+      </w:r>
+      <w:proofErr w:type="spellEnd"/>
+      <w:r>
+        <w:t>(</w:t>
+      </w:r>
+      <w:proofErr w:type="spellStart"/>
+      <w:r>
+        <w:t>pattern</w:t>
+      </w:r>
+      <w:proofErr w:type="spellEnd"/>
+      <w:r>
+        <w:t xml:space="preserve"> = "</w:t>
+      </w:r>
+      <w:proofErr w:type="spellStart"/>
+      <w:r>
+        <w:t>dd</w:t>
+      </w:r>
+      <w:proofErr w:type="spellEnd"/>
+      <w:r>
+        <w:t>/MM/</w:t>
+      </w:r>
+      <w:proofErr w:type="spellStart"/>
+      <w:r>
+        <w:t>yyyy</w:t>
+      </w:r>
+      <w:proofErr w:type="spellEnd"/>
+      <w:r>
+        <w:t xml:space="preserve"> </w:t>
+      </w:r>
+      <w:proofErr w:type="spellStart"/>
+      <w:r>
+        <w:t>HH:mm</w:t>
+      </w:r>
+      <w:proofErr w:type="spellEnd"/>
+      <w:r>
+        <w:t>")</w:t>
+      </w:r>
+      <w:r>
+        <w:t xml:space="preserve"> at </w:t>
+      </w:r>
+      <w:proofErr w:type="spellStart"/>
+      <w:r>
+        <w:t>Application</w:t>
+      </w:r>
+      <w:proofErr w:type="spellEnd"/>
+      <w:proofErr w:type="gramStart"/>
+      <w:r>
+        <w:t>::</w:t>
+      </w:r>
+      <w:proofErr w:type="spellStart"/>
+      <w:r>
+        <w:t>registerMoment</w:t>
+      </w:r>
+      <w:proofErr w:type="spellEnd"/>
+      <w:proofErr w:type="gramEnd"/>
+      <w:r>
+        <w:t xml:space="preserve"> </w:t>
+      </w:r>
+      <w:proofErr w:type="spellStart"/>
+      <w:r>
+        <w:t>getter</w:t>
+      </w:r>
+      <w:proofErr w:type="spellEnd"/>
+      <w:r>
+        <w:t>.</w:t>
+      </w:r>
+    </w:p>
+    <w:p>
+      <w:pPr>
+        <w:pStyle w:val="Ttulo4"/>
+        <w:ind w:firstLine="708"/>
+      </w:pPr>
+      <w:proofErr w:type="spellStart"/>
+      <w:r>
+        <w:t>Complaint</w:t>
+      </w:r>
+      <w:proofErr w:type="spellEnd"/>
+    </w:p>
+    <w:p>
+      <w:pPr>
+        <w:pStyle w:val="Prrafodelista"/>
+        <w:numPr>
+          <w:ilvl w:val="0"/>
+          <w:numId w:val="14"/>
+        </w:numPr>
+      </w:pPr>
+      <w:proofErr w:type="spellStart"/>
+      <w:r>
+        <w:t>Added</w:t>
+      </w:r>
+      <w:proofErr w:type="spellEnd"/>
+      <w:r>
+        <w:t xml:space="preserve"> </w:t>
+      </w:r>
+      <w:proofErr w:type="spellStart"/>
+      <w:r>
+        <w:t>annotation</w:t>
+      </w:r>
+      <w:proofErr w:type="spellEnd"/>
+      <w:r>
+        <w:t xml:space="preserve"> </w:t>
+      </w:r>
+      <w:r>
+        <w:t>@</w:t>
+      </w:r>
+      <w:proofErr w:type="spellStart"/>
+      <w:r>
+        <w:t>DateTimeFormat</w:t>
+      </w:r>
+      <w:proofErr w:type="spellEnd"/>
+      <w:r>
+        <w:t>(</w:t>
+      </w:r>
+      <w:proofErr w:type="spellStart"/>
+      <w:r>
+        <w:t>pattern</w:t>
+      </w:r>
+      <w:proofErr w:type="spellEnd"/>
+      <w:r>
+        <w:t xml:space="preserve"> = "</w:t>
+      </w:r>
+      <w:proofErr w:type="spellStart"/>
+      <w:r>
+        <w:t>dd</w:t>
+      </w:r>
+      <w:proofErr w:type="spellEnd"/>
+      <w:r>
+        <w:t>/MM/</w:t>
+      </w:r>
+      <w:proofErr w:type="spellStart"/>
+      <w:r>
+        <w:t>yyyy</w:t>
+      </w:r>
+      <w:proofErr w:type="spellEnd"/>
+      <w:r>
+        <w:t xml:space="preserve"> </w:t>
+      </w:r>
+      <w:proofErr w:type="spellStart"/>
+      <w:r>
+        <w:t>HH:mm</w:t>
+      </w:r>
+      <w:proofErr w:type="spellEnd"/>
+      <w:r>
+        <w:t>")</w:t>
+      </w:r>
+      <w:r>
+        <w:t xml:space="preserve"> at </w:t>
+      </w:r>
+      <w:proofErr w:type="spellStart"/>
+      <w:r>
+        <w:t>Complaint</w:t>
+      </w:r>
+      <w:proofErr w:type="spellEnd"/>
+      <w:proofErr w:type="gramStart"/>
+      <w:r>
+        <w:t>::</w:t>
+      </w:r>
+      <w:proofErr w:type="spellStart"/>
+      <w:r>
+        <w:t>moment</w:t>
+      </w:r>
+      <w:proofErr w:type="spellEnd"/>
+      <w:proofErr w:type="gramEnd"/>
+      <w:r>
+        <w:t xml:space="preserve"> </w:t>
+      </w:r>
+      <w:proofErr w:type="spellStart"/>
+      <w:r>
+        <w:t>getter</w:t>
+      </w:r>
+      <w:proofErr w:type="spellEnd"/>
+      <w:r>
+        <w:t>.</w:t>
+      </w:r>
+    </w:p>
+    <w:p>
+      <w:pPr>
+        <w:pStyle w:val="Ttulo4"/>
+        <w:ind w:firstLine="708"/>
+      </w:pPr>
+      <w:proofErr w:type="spellStart"/>
+      <w:r>
+        <w:t>Education</w:t>
+      </w:r>
+      <w:proofErr w:type="spellEnd"/>
+      <w:r>
+        <w:t xml:space="preserve"> Record</w:t>
+      </w:r>
+    </w:p>
+    <w:p>
+      <w:pPr>
+        <w:pStyle w:val="Prrafodelista"/>
+        <w:numPr>
+          <w:ilvl w:val="0"/>
+          <w:numId w:val="14"/>
+        </w:numPr>
+      </w:pPr>
+      <w:proofErr w:type="spellStart"/>
+      <w:r>
+        <w:t>Added</w:t>
+      </w:r>
+      <w:proofErr w:type="spellEnd"/>
+      <w:r>
+        <w:t xml:space="preserve"> </w:t>
+      </w:r>
+      <w:proofErr w:type="spellStart"/>
+      <w:r>
+        <w:t>annotation</w:t>
+      </w:r>
+      <w:proofErr w:type="spellEnd"/>
+      <w:r>
+        <w:t xml:space="preserve"> </w:t>
+      </w:r>
+      <w:r>
+        <w:t>@</w:t>
+      </w:r>
+      <w:proofErr w:type="spellStart"/>
+      <w:r>
+        <w:t>DateTimeFo</w:t>
+      </w:r>
+      <w:r>
+        <w:t>rmat</w:t>
+      </w:r>
+      <w:proofErr w:type="spellEnd"/>
+      <w:r>
+        <w:t>(</w:t>
+      </w:r>
+      <w:proofErr w:type="spellStart"/>
+      <w:r>
+        <w:t>pattern</w:t>
+      </w:r>
+      <w:proofErr w:type="spellEnd"/>
+      <w:r>
+        <w:t xml:space="preserve"> = "</w:t>
+      </w:r>
+      <w:proofErr w:type="spellStart"/>
+      <w:r>
+        <w:t>dd</w:t>
+      </w:r>
+      <w:proofErr w:type="spellEnd"/>
+      <w:r>
+        <w:t>/MM/</w:t>
+      </w:r>
+      <w:proofErr w:type="spellStart"/>
+      <w:r>
+        <w:t>yyyy</w:t>
+      </w:r>
+      <w:proofErr w:type="spellEnd"/>
+      <w:r>
+        <w:t>")</w:t>
+      </w:r>
+      <w:r>
+        <w:t xml:space="preserve"> at </w:t>
+      </w:r>
+      <w:proofErr w:type="spellStart"/>
+      <w:r>
+        <w:t>EducationRecord</w:t>
+      </w:r>
+      <w:proofErr w:type="spellEnd"/>
+      <w:proofErr w:type="gramStart"/>
+      <w:r>
+        <w:t>::</w:t>
+      </w:r>
+      <w:proofErr w:type="spellStart"/>
+      <w:r>
+        <w:t>startDate</w:t>
+      </w:r>
+      <w:proofErr w:type="spellEnd"/>
+      <w:proofErr w:type="gramEnd"/>
+      <w:r>
+        <w:t xml:space="preserve"> </w:t>
+      </w:r>
+      <w:proofErr w:type="spellStart"/>
+      <w:r>
+        <w:t>getter</w:t>
+      </w:r>
+      <w:proofErr w:type="spellEnd"/>
+      <w:r>
+        <w:t>.</w:t>
+      </w:r>
+    </w:p>
+    <w:p>
+      <w:pPr>
+        <w:pStyle w:val="Prrafodelista"/>
+        <w:numPr>
+          <w:ilvl w:val="0"/>
+          <w:numId w:val="14"/>
+        </w:numPr>
+      </w:pPr>
+      <w:proofErr w:type="spellStart"/>
+      <w:r>
+        <w:t>Added</w:t>
+      </w:r>
+      <w:proofErr w:type="spellEnd"/>
+      <w:r>
+        <w:t xml:space="preserve"> </w:t>
+      </w:r>
+      <w:proofErr w:type="spellStart"/>
+      <w:r>
+        <w:t>annotation</w:t>
+      </w:r>
+      <w:proofErr w:type="spellEnd"/>
+      <w:r>
+        <w:t xml:space="preserve"> </w:t>
+      </w:r>
+      <w:r>
+        <w:t>@</w:t>
+      </w:r>
+      <w:proofErr w:type="spellStart"/>
+      <w:r>
+        <w:t>DateTimeFo</w:t>
+      </w:r>
+      <w:r>
+        <w:t>rmat</w:t>
+      </w:r>
+      <w:proofErr w:type="spellEnd"/>
+      <w:r>
+        <w:t>(</w:t>
+      </w:r>
+      <w:proofErr w:type="spellStart"/>
+      <w:r>
+        <w:t>pattern</w:t>
+      </w:r>
+      <w:proofErr w:type="spellEnd"/>
+      <w:r>
+        <w:t xml:space="preserve"> = "</w:t>
+      </w:r>
+      <w:proofErr w:type="spellStart"/>
+      <w:r>
+        <w:t>dd</w:t>
+      </w:r>
+      <w:proofErr w:type="spellEnd"/>
+      <w:r>
+        <w:t>/MM/</w:t>
+      </w:r>
+      <w:proofErr w:type="spellStart"/>
+      <w:r>
+        <w:t>yyyy</w:t>
+      </w:r>
+      <w:proofErr w:type="spellEnd"/>
+      <w:r>
+        <w:t>")</w:t>
+      </w:r>
+      <w:r>
+        <w:t xml:space="preserve"> at </w:t>
+      </w:r>
+      <w:proofErr w:type="spellStart"/>
+      <w:r>
+        <w:t>EducationRecord</w:t>
+      </w:r>
+      <w:proofErr w:type="spellEnd"/>
+      <w:proofErr w:type="gramStart"/>
+      <w:r>
+        <w:t>::</w:t>
+      </w:r>
+      <w:proofErr w:type="spellStart"/>
+      <w:r>
+        <w:t>end</w:t>
+      </w:r>
+      <w:r>
+        <w:t>Date</w:t>
+      </w:r>
+      <w:proofErr w:type="spellEnd"/>
+      <w:proofErr w:type="gramEnd"/>
+      <w:r>
+        <w:t xml:space="preserve"> </w:t>
+      </w:r>
+      <w:proofErr w:type="spellStart"/>
+      <w:r>
+        <w:t>getter</w:t>
+      </w:r>
+      <w:proofErr w:type="spellEnd"/>
+      <w:r>
+        <w:t>.</w:t>
+      </w:r>
+    </w:p>
+    <w:p>
+      <w:pPr>
+        <w:pStyle w:val="Ttulo4"/>
+        <w:ind w:firstLine="708"/>
+      </w:pPr>
+      <w:proofErr w:type="spellStart"/>
+      <w:r>
+        <w:t>Endorserment</w:t>
+      </w:r>
+      <w:proofErr w:type="spellEnd"/>
+    </w:p>
+    <w:p>
+      <w:pPr>
+        <w:pStyle w:val="Prrafodelista"/>
+        <w:numPr>
+          <w:ilvl w:val="0"/>
+          <w:numId w:val="14"/>
+        </w:numPr>
+      </w:pPr>
+      <w:proofErr w:type="spellStart"/>
+      <w:r>
+        <w:t>Added</w:t>
+      </w:r>
+      <w:proofErr w:type="spellEnd"/>
+      <w:r>
+        <w:t xml:space="preserve"> </w:t>
+      </w:r>
+      <w:proofErr w:type="spellStart"/>
+      <w:r>
+        <w:t>annotation</w:t>
+      </w:r>
+      <w:proofErr w:type="spellEnd"/>
+      <w:r>
+        <w:t xml:space="preserve"> </w:t>
+      </w:r>
+      <w:r>
+        <w:t>@</w:t>
+      </w:r>
+      <w:proofErr w:type="spellStart"/>
+      <w:r>
+        <w:t>DateTimeFormat</w:t>
+      </w:r>
+      <w:proofErr w:type="spellEnd"/>
+      <w:r>
+        <w:t>(</w:t>
+      </w:r>
+      <w:proofErr w:type="spellStart"/>
+      <w:r>
+        <w:t>pattern</w:t>
+      </w:r>
+      <w:proofErr w:type="spellEnd"/>
+      <w:r>
+        <w:t xml:space="preserve"> = "</w:t>
+      </w:r>
+      <w:proofErr w:type="spellStart"/>
+      <w:r>
+        <w:t>dd</w:t>
+      </w:r>
+      <w:proofErr w:type="spellEnd"/>
+      <w:r>
+        <w:t>/MM/</w:t>
+      </w:r>
+      <w:proofErr w:type="spellStart"/>
+      <w:r>
+        <w:t>yyyy</w:t>
+      </w:r>
+      <w:proofErr w:type="spellEnd"/>
+      <w:r>
+        <w:t xml:space="preserve"> </w:t>
+      </w:r>
+      <w:proofErr w:type="spellStart"/>
+      <w:r>
+        <w:t>HH:mm</w:t>
+      </w:r>
+      <w:proofErr w:type="spellEnd"/>
+      <w:r>
+        <w:t>")</w:t>
+      </w:r>
+      <w:r>
+        <w:t xml:space="preserve"> at </w:t>
+      </w:r>
+      <w:proofErr w:type="spellStart"/>
+      <w:r>
+        <w:t>Endorsement</w:t>
+      </w:r>
+      <w:proofErr w:type="spellEnd"/>
+      <w:proofErr w:type="gramStart"/>
+      <w:r>
+        <w:t>::</w:t>
+      </w:r>
+      <w:proofErr w:type="spellStart"/>
+      <w:r>
+        <w:t>moment</w:t>
+      </w:r>
+      <w:proofErr w:type="spellEnd"/>
+      <w:proofErr w:type="gramEnd"/>
+      <w:r>
+        <w:t xml:space="preserve"> </w:t>
+      </w:r>
+      <w:proofErr w:type="spellStart"/>
+      <w:r>
+        <w:t>getter</w:t>
+      </w:r>
+      <w:proofErr w:type="spellEnd"/>
+      <w:r>
+        <w:t>.</w:t>
+      </w:r>
+    </w:p>
+    <w:p>
+      <w:pPr>
+        <w:pStyle w:val="Ttulo4"/>
+        <w:ind w:firstLine="708"/>
+      </w:pPr>
+      <w:proofErr w:type="spellStart"/>
+      <w:r>
+        <w:t>Finder</w:t>
+      </w:r>
+      <w:proofErr w:type="spellEnd"/>
+    </w:p>
+    <w:p>
+      <w:pPr>
+        <w:pStyle w:val="Prrafodelista"/>
+        <w:numPr>
+          <w:ilvl w:val="0"/>
+          <w:numId w:val="14"/>
+        </w:numPr>
+      </w:pPr>
+      <w:proofErr w:type="spellStart"/>
+      <w:r>
+        <w:t>Added</w:t>
+      </w:r>
+      <w:proofErr w:type="spellEnd"/>
+      <w:r>
+        <w:t xml:space="preserve"> </w:t>
+      </w:r>
+      <w:proofErr w:type="spellStart"/>
+      <w:r>
+        <w:t>annotation</w:t>
+      </w:r>
+      <w:proofErr w:type="spellEnd"/>
+      <w:r>
+        <w:t xml:space="preserve"> </w:t>
+      </w:r>
+      <w:r>
+        <w:t>@</w:t>
+      </w:r>
+      <w:proofErr w:type="spellStart"/>
+      <w:r>
+        <w:t>DateTi</w:t>
+      </w:r>
+      <w:r>
+        <w:t>meFormat</w:t>
+      </w:r>
+      <w:proofErr w:type="spellEnd"/>
+      <w:r>
+        <w:t>(</w:t>
+      </w:r>
+      <w:proofErr w:type="spellStart"/>
+      <w:r>
+        <w:t>pattern</w:t>
+      </w:r>
+      <w:proofErr w:type="spellEnd"/>
+      <w:r>
+        <w:t xml:space="preserve"> = "</w:t>
+      </w:r>
+      <w:proofErr w:type="spellStart"/>
+      <w:r>
+        <w:t>dd</w:t>
+      </w:r>
+      <w:proofErr w:type="spellEnd"/>
+      <w:r>
+        <w:t>/MM/</w:t>
+      </w:r>
+      <w:proofErr w:type="spellStart"/>
+      <w:r>
+        <w:t>yyyy</w:t>
+      </w:r>
+      <w:proofErr w:type="spellEnd"/>
+      <w:r>
+        <w:t xml:space="preserve"> </w:t>
+      </w:r>
+      <w:r>
+        <w:t>")</w:t>
+      </w:r>
+      <w:r>
+        <w:t xml:space="preserve"> at </w:t>
+      </w:r>
+      <w:proofErr w:type="spellStart"/>
+      <w:r>
+        <w:t>Finder</w:t>
+      </w:r>
+      <w:proofErr w:type="spellEnd"/>
+      <w:proofErr w:type="gramStart"/>
+      <w:r>
+        <w:t>::</w:t>
+      </w:r>
+      <w:proofErr w:type="spellStart"/>
+      <w:r>
+        <w:t>startDate</w:t>
+      </w:r>
+      <w:proofErr w:type="spellEnd"/>
+      <w:proofErr w:type="gramEnd"/>
+      <w:r>
+        <w:t xml:space="preserve"> </w:t>
+      </w:r>
+      <w:proofErr w:type="spellStart"/>
+      <w:r>
+        <w:t>getter</w:t>
+      </w:r>
+      <w:proofErr w:type="spellEnd"/>
+      <w:r>
+        <w:t>.</w:t>
+      </w:r>
+    </w:p>
+    <w:p>
+      <w:pPr>
+        <w:pStyle w:val="Prrafodelista"/>
+        <w:numPr>
+          <w:ilvl w:val="0"/>
+          <w:numId w:val="14"/>
+        </w:numPr>
+      </w:pPr>
+      <w:proofErr w:type="spellStart"/>
+      <w:r>
+        <w:t>Added</w:t>
+      </w:r>
+      <w:proofErr w:type="spellEnd"/>
+      <w:r>
+        <w:t xml:space="preserve"> </w:t>
+      </w:r>
+      <w:proofErr w:type="spellStart"/>
+      <w:r>
+        <w:t>annotation</w:t>
+      </w:r>
+      <w:proofErr w:type="spellEnd"/>
+      <w:r>
+        <w:t xml:space="preserve"> </w:t>
+      </w:r>
+      <w:r>
+        <w:t>@</w:t>
+      </w:r>
+      <w:proofErr w:type="spellStart"/>
+      <w:r>
+        <w:t>DateTi</w:t>
+      </w:r>
+      <w:r>
+        <w:t>meFormat</w:t>
+      </w:r>
+      <w:proofErr w:type="spellEnd"/>
+      <w:r>
+        <w:t>(</w:t>
+      </w:r>
+      <w:proofErr w:type="spellStart"/>
+      <w:r>
+        <w:t>pattern</w:t>
+      </w:r>
+      <w:proofErr w:type="spellEnd"/>
+      <w:r>
+        <w:t xml:space="preserve"> = "</w:t>
+      </w:r>
+      <w:proofErr w:type="spellStart"/>
+      <w:r>
+        <w:t>dd</w:t>
+      </w:r>
+      <w:proofErr w:type="spellEnd"/>
+      <w:r>
+        <w:t>/MM/</w:t>
+      </w:r>
+      <w:proofErr w:type="spellStart"/>
+      <w:r>
+        <w:t>yyyy</w:t>
+      </w:r>
+      <w:proofErr w:type="spellEnd"/>
+      <w:r>
+        <w:t xml:space="preserve"> ")</w:t>
+      </w:r>
+      <w:r>
+        <w:t xml:space="preserve"> at </w:t>
+      </w:r>
+      <w:proofErr w:type="spellStart"/>
+      <w:r>
+        <w:t>Finder</w:t>
+      </w:r>
+      <w:proofErr w:type="spellEnd"/>
+      <w:proofErr w:type="gramStart"/>
+      <w:r>
+        <w:t>::</w:t>
+      </w:r>
+      <w:proofErr w:type="spellStart"/>
+      <w:r>
+        <w:t>end</w:t>
+      </w:r>
+      <w:r>
+        <w:t>Date</w:t>
+      </w:r>
+      <w:proofErr w:type="spellEnd"/>
+      <w:proofErr w:type="gramEnd"/>
+      <w:r>
+        <w:t xml:space="preserve"> </w:t>
+      </w:r>
+      <w:proofErr w:type="spellStart"/>
+      <w:r>
+        <w:t>getter</w:t>
+      </w:r>
+      <w:proofErr w:type="spellEnd"/>
+      <w:r>
+        <w:t>.</w:t>
+      </w:r>
+    </w:p>
+    <w:p>
+      <w:pPr>
+        <w:pStyle w:val="Prrafodelista"/>
+        <w:numPr>
+          <w:ilvl w:val="0"/>
+          <w:numId w:val="14"/>
+        </w:numPr>
+      </w:pPr>
+      <w:proofErr w:type="spellStart"/>
+      <w:r>
+        <w:t>Added</w:t>
+      </w:r>
+      <w:proofErr w:type="spellEnd"/>
+      <w:r>
+        <w:t xml:space="preserve"> </w:t>
+      </w:r>
+      <w:proofErr w:type="spellStart"/>
+      <w:r>
+        <w:t>annotation</w:t>
+      </w:r>
+      <w:proofErr w:type="spellEnd"/>
+      <w:r>
+        <w:t xml:space="preserve"> </w:t>
+      </w:r>
+      <w:r>
+        <w:t>@</w:t>
+      </w:r>
+      <w:proofErr w:type="spellStart"/>
+      <w:r>
+        <w:t>DateTi</w:t>
+      </w:r>
+      <w:r>
+        <w:t>meFormat</w:t>
+      </w:r>
+      <w:proofErr w:type="spellEnd"/>
+      <w:r>
+        <w:t>(</w:t>
+      </w:r>
+      <w:proofErr w:type="spellStart"/>
+      <w:r>
+        <w:t>pattern</w:t>
+      </w:r>
+      <w:proofErr w:type="spellEnd"/>
+      <w:r>
+        <w:t xml:space="preserve"> = "</w:t>
+      </w:r>
+      <w:proofErr w:type="spellStart"/>
+      <w:r>
+        <w:t>dd</w:t>
+      </w:r>
+      <w:proofErr w:type="spellEnd"/>
+      <w:r>
+        <w:t>/MM/</w:t>
+      </w:r>
+      <w:proofErr w:type="spellStart"/>
+      <w:r>
+        <w:t>yyyy</w:t>
+      </w:r>
+      <w:proofErr w:type="spellEnd"/>
+      <w:r>
+        <w:t xml:space="preserve"> </w:t>
+      </w:r>
+      <w:proofErr w:type="spellStart"/>
+      <w:r>
+        <w:t>HH:mm</w:t>
+      </w:r>
+      <w:proofErr w:type="spellEnd"/>
+      <w:r>
+        <w:t xml:space="preserve"> ")</w:t>
+      </w:r>
+      <w:r>
+        <w:t xml:space="preserve"> </w:t>
+      </w:r>
+      <w:r>
+        <w:t xml:space="preserve">and </w:t>
+      </w:r>
+      <w:r>
+        <w:t>@Temporal(</w:t>
+      </w:r>
+      <w:proofErr w:type="spellStart"/>
+      <w:r>
+        <w:t>TemporalType.TIMESTAMP</w:t>
+      </w:r>
+      <w:proofErr w:type="spellEnd"/>
+      <w:r>
+        <w:t>)</w:t>
+      </w:r>
+      <w:r>
+        <w:t xml:space="preserve"> </w:t>
+      </w:r>
+      <w:r>
+        <w:t xml:space="preserve">at </w:t>
+      </w:r>
+      <w:proofErr w:type="spellStart"/>
+      <w:r>
+        <w:t>Finder</w:t>
+      </w:r>
+      <w:proofErr w:type="spellEnd"/>
+      <w:proofErr w:type="gramStart"/>
+      <w:r>
+        <w:t>::</w:t>
+      </w:r>
+      <w:proofErr w:type="spellStart"/>
+      <w:r>
+        <w:t>lastUpdate</w:t>
+      </w:r>
+      <w:proofErr w:type="spellEnd"/>
+      <w:proofErr w:type="gramEnd"/>
+      <w:r>
+        <w:t xml:space="preserve"> </w:t>
+      </w:r>
+      <w:proofErr w:type="spellStart"/>
+      <w:r>
+        <w:t>getter</w:t>
+      </w:r>
+      <w:proofErr w:type="spellEnd"/>
+      <w:r>
+        <w:t>.</w:t>
+      </w:r>
+    </w:p>
+    <w:p>
+      <w:pPr>
+        <w:pStyle w:val="Ttulo4"/>
+        <w:ind w:firstLine="708"/>
+      </w:pPr>
+      <w:proofErr w:type="spellStart"/>
+      <w:r>
+        <w:t>FixUpTask</w:t>
+      </w:r>
+      <w:proofErr w:type="spellEnd"/>
+    </w:p>
+    <w:p>
+      <w:pPr>
+        <w:pStyle w:val="Prrafodelista"/>
+        <w:numPr>
+          <w:ilvl w:val="0"/>
+          <w:numId w:val="14"/>
+        </w:numPr>
+      </w:pPr>
+      <w:proofErr w:type="spellStart"/>
+      <w:r>
+        <w:t>Added</w:t>
+      </w:r>
+      <w:proofErr w:type="spellEnd"/>
+      <w:r>
+        <w:t xml:space="preserve"> </w:t>
+      </w:r>
+      <w:proofErr w:type="spellStart"/>
+      <w:r>
+        <w:t>annotation</w:t>
+      </w:r>
+      <w:proofErr w:type="spellEnd"/>
+      <w:r>
+        <w:t xml:space="preserve"> </w:t>
+      </w:r>
+      <w:r>
+        <w:t>@</w:t>
+      </w:r>
+      <w:proofErr w:type="spellStart"/>
+      <w:r>
+        <w:t>DateTimeFormat</w:t>
+      </w:r>
+      <w:proofErr w:type="spellEnd"/>
+      <w:r>
+        <w:t>(</w:t>
+      </w:r>
+      <w:proofErr w:type="spellStart"/>
+      <w:r>
+        <w:t>pattern</w:t>
+      </w:r>
+      <w:proofErr w:type="spellEnd"/>
+      <w:r>
+        <w:t xml:space="preserve"> = "</w:t>
+      </w:r>
+      <w:proofErr w:type="spellStart"/>
+      <w:r>
+        <w:t>dd</w:t>
+      </w:r>
+      <w:proofErr w:type="spellEnd"/>
+      <w:r>
+        <w:t>/MM/</w:t>
+      </w:r>
+      <w:proofErr w:type="spellStart"/>
+      <w:r>
+        <w:t>yyyy</w:t>
+      </w:r>
+      <w:proofErr w:type="spellEnd"/>
+      <w:r>
+        <w:t xml:space="preserve"> </w:t>
+      </w:r>
+      <w:proofErr w:type="spellStart"/>
+      <w:r>
+        <w:t>HH:mm</w:t>
+      </w:r>
+      <w:proofErr w:type="spellEnd"/>
+      <w:r>
+        <w:t>")</w:t>
+      </w:r>
+      <w:r>
+        <w:t xml:space="preserve"> at </w:t>
+      </w:r>
+      <w:proofErr w:type="spellStart"/>
+      <w:r>
+        <w:t>FixUpTask</w:t>
+      </w:r>
+      <w:proofErr w:type="spellEnd"/>
+      <w:proofErr w:type="gramStart"/>
+      <w:r>
+        <w:t>::</w:t>
+      </w:r>
+      <w:proofErr w:type="spellStart"/>
+      <w:r>
+        <w:t>publicationMoment</w:t>
+      </w:r>
+      <w:proofErr w:type="spellEnd"/>
+      <w:proofErr w:type="gramEnd"/>
+      <w:r>
+        <w:t xml:space="preserve"> </w:t>
+      </w:r>
+      <w:proofErr w:type="spellStart"/>
+      <w:r>
+        <w:t>getter</w:t>
+      </w:r>
+      <w:proofErr w:type="spellEnd"/>
+      <w:r>
+        <w:t>.</w:t>
+      </w:r>
+    </w:p>
+    <w:p>
+      <w:pPr>
+        <w:pStyle w:val="Prrafodelista"/>
+        <w:numPr>
+          <w:ilvl w:val="0"/>
+          <w:numId w:val="14"/>
+        </w:numPr>
+      </w:pPr>
+      <w:proofErr w:type="spellStart"/>
+      <w:r>
+        <w:t>Added</w:t>
+      </w:r>
+      <w:proofErr w:type="spellEnd"/>
+      <w:r>
+        <w:t xml:space="preserve"> </w:t>
+      </w:r>
+      <w:proofErr w:type="spellStart"/>
+      <w:r>
+        <w:t>annotation</w:t>
+      </w:r>
+      <w:proofErr w:type="spellEnd"/>
+      <w:r>
+        <w:t xml:space="preserve"> </w:t>
+      </w:r>
+      <w:r>
+        <w:t>@</w:t>
+      </w:r>
+      <w:proofErr w:type="spellStart"/>
+      <w:r>
+        <w:t>DateTimeFormat</w:t>
+      </w:r>
+      <w:proofErr w:type="spellEnd"/>
+      <w:r>
+        <w:t>(</w:t>
+      </w:r>
+      <w:proofErr w:type="spellStart"/>
+      <w:r>
+        <w:t>pattern</w:t>
+      </w:r>
+      <w:proofErr w:type="spellEnd"/>
+      <w:r>
+        <w:t xml:space="preserve"> = "</w:t>
+      </w:r>
+      <w:proofErr w:type="spellStart"/>
+      <w:r>
+        <w:t>dd</w:t>
+      </w:r>
+      <w:proofErr w:type="spellEnd"/>
+      <w:r>
+        <w:t>/MM/</w:t>
+      </w:r>
+      <w:proofErr w:type="spellStart"/>
+      <w:r>
+        <w:t>yyyy</w:t>
+      </w:r>
+      <w:proofErr w:type="spellEnd"/>
+      <w:r>
+        <w:t>")</w:t>
+      </w:r>
+      <w:r>
+        <w:t xml:space="preserve"> at </w:t>
+      </w:r>
+      <w:proofErr w:type="spellStart"/>
+      <w:r>
+        <w:t>FixUpTask</w:t>
+      </w:r>
+      <w:proofErr w:type="spellEnd"/>
+      <w:proofErr w:type="gramStart"/>
+      <w:r>
+        <w:t>::</w:t>
+      </w:r>
+      <w:proofErr w:type="spellStart"/>
+      <w:r>
+        <w:t>startDate</w:t>
+      </w:r>
+      <w:proofErr w:type="spellEnd"/>
+      <w:proofErr w:type="gramEnd"/>
+      <w:r>
+        <w:t xml:space="preserve"> </w:t>
+      </w:r>
+      <w:proofErr w:type="spellStart"/>
+      <w:r>
+        <w:t>getter</w:t>
+      </w:r>
+      <w:proofErr w:type="spellEnd"/>
+      <w:r>
+        <w:t>.</w:t>
+      </w:r>
+    </w:p>
+    <w:p>
+      <w:pPr>
+        <w:pStyle w:val="Prrafodelista"/>
+        <w:numPr>
+          <w:ilvl w:val="0"/>
+          <w:numId w:val="14"/>
+        </w:numPr>
+      </w:pPr>
+      <w:proofErr w:type="spellStart"/>
+      <w:r>
+        <w:t>Added</w:t>
+      </w:r>
+      <w:proofErr w:type="spellEnd"/>
+      <w:r>
+        <w:t xml:space="preserve"> </w:t>
+      </w:r>
+      <w:proofErr w:type="spellStart"/>
+      <w:r>
+        <w:t>annotation</w:t>
+      </w:r>
+      <w:proofErr w:type="spellEnd"/>
+      <w:r>
+        <w:t xml:space="preserve"> </w:t>
+      </w:r>
+      <w:r>
+        <w:t>@</w:t>
+      </w:r>
+      <w:proofErr w:type="spellStart"/>
+      <w:r>
+        <w:t>DateT</w:t>
+      </w:r>
+      <w:r>
+        <w:t>imeFormat</w:t>
+      </w:r>
+      <w:proofErr w:type="spellEnd"/>
+      <w:r>
+        <w:t>(</w:t>
+      </w:r>
+      <w:proofErr w:type="spellStart"/>
+      <w:r>
+        <w:t>pattern</w:t>
+      </w:r>
+      <w:proofErr w:type="spellEnd"/>
+      <w:r>
+        <w:t xml:space="preserve"> = "</w:t>
+      </w:r>
+      <w:proofErr w:type="spellStart"/>
+      <w:r>
+        <w:t>dd</w:t>
+      </w:r>
+      <w:proofErr w:type="spellEnd"/>
+      <w:r>
+        <w:t>/MM/</w:t>
+      </w:r>
+      <w:proofErr w:type="spellStart"/>
+      <w:r>
+        <w:t>yyyy</w:t>
+      </w:r>
+      <w:proofErr w:type="spellEnd"/>
+      <w:r>
+        <w:t>")</w:t>
+      </w:r>
+      <w:r>
+        <w:t xml:space="preserve"> at </w:t>
+      </w:r>
+      <w:proofErr w:type="spellStart"/>
+      <w:r>
+        <w:t>FixUpTask</w:t>
+      </w:r>
+      <w:proofErr w:type="spellEnd"/>
+      <w:proofErr w:type="gramStart"/>
+      <w:r>
+        <w:t>::</w:t>
+      </w:r>
+      <w:proofErr w:type="spellStart"/>
+      <w:r>
+        <w:t>endDate</w:t>
+      </w:r>
+      <w:proofErr w:type="spellEnd"/>
+      <w:proofErr w:type="gramEnd"/>
+      <w:r>
+        <w:t xml:space="preserve"> </w:t>
+      </w:r>
+      <w:proofErr w:type="spellStart"/>
+      <w:r>
+        <w:t>getter</w:t>
+      </w:r>
+      <w:proofErr w:type="spellEnd"/>
+      <w:r>
+        <w:t>.</w:t>
+      </w:r>
+    </w:p>
+    <w:p>
+      <w:pPr>
+        <w:pStyle w:val="Prrafodelista"/>
+        <w:ind w:left="1428"/>
+      </w:pPr>
+    </w:p>
+    <w:p>
+      <w:pPr>
+        <w:pStyle w:val="Ttulo4"/>
+        <w:ind w:firstLine="708"/>
+      </w:pPr>
+      <w:proofErr w:type="spellStart"/>
+      <w:r>
+        <w:t>Message</w:t>
+      </w:r>
+      <w:proofErr w:type="spellEnd"/>
+    </w:p>
+    <w:p>
+      <w:pPr>
+        <w:pStyle w:val="Prrafodelista"/>
+        <w:numPr>
+          <w:ilvl w:val="0"/>
+          <w:numId w:val="14"/>
+        </w:numPr>
+      </w:pPr>
+      <w:proofErr w:type="spellStart"/>
+      <w:r>
+        <w:t>Added</w:t>
+      </w:r>
+      <w:proofErr w:type="spellEnd"/>
+      <w:r>
+        <w:t xml:space="preserve"> </w:t>
+      </w:r>
+      <w:proofErr w:type="spellStart"/>
+      <w:r>
+        <w:t>annotation</w:t>
+      </w:r>
+      <w:proofErr w:type="spellEnd"/>
+      <w:r>
+        <w:t xml:space="preserve"> </w:t>
+      </w:r>
+      <w:r>
+        <w:t>@</w:t>
+      </w:r>
+      <w:proofErr w:type="spellStart"/>
+      <w:r>
+        <w:t>DateTimeFormat</w:t>
+      </w:r>
+      <w:proofErr w:type="spellEnd"/>
+      <w:r>
+        <w:t>(</w:t>
+      </w:r>
+      <w:proofErr w:type="spellStart"/>
+      <w:r>
+        <w:t>pattern</w:t>
+      </w:r>
+      <w:proofErr w:type="spellEnd"/>
+      <w:r>
+        <w:t xml:space="preserve"> = "</w:t>
+      </w:r>
+      <w:proofErr w:type="spellStart"/>
+      <w:r>
+        <w:t>dd</w:t>
+      </w:r>
+      <w:proofErr w:type="spellEnd"/>
+      <w:r>
+        <w:t>/MM/</w:t>
+      </w:r>
+      <w:proofErr w:type="spellStart"/>
+      <w:r>
+        <w:t>yyyy</w:t>
+      </w:r>
+      <w:proofErr w:type="spellEnd"/>
+      <w:r>
+        <w:t xml:space="preserve"> </w:t>
+      </w:r>
+      <w:proofErr w:type="spellStart"/>
+      <w:r>
+        <w:t>HH:mm</w:t>
+      </w:r>
+      <w:proofErr w:type="spellEnd"/>
+      <w:r>
+        <w:t>")</w:t>
+      </w:r>
+      <w:r>
+        <w:t xml:space="preserve"> at </w:t>
+      </w:r>
+      <w:proofErr w:type="spellStart"/>
+      <w:r>
+        <w:t>Message</w:t>
+      </w:r>
+      <w:proofErr w:type="spellEnd"/>
+      <w:proofErr w:type="gramStart"/>
+      <w:r>
+        <w:t>::</w:t>
+      </w:r>
+      <w:proofErr w:type="spellStart"/>
+      <w:r>
+        <w:t>sendM</w:t>
+      </w:r>
+      <w:r>
+        <w:t>oment</w:t>
+      </w:r>
+      <w:proofErr w:type="spellEnd"/>
+      <w:proofErr w:type="gramEnd"/>
+      <w:r>
+        <w:t xml:space="preserve"> </w:t>
+      </w:r>
+      <w:proofErr w:type="spellStart"/>
+      <w:r>
+        <w:t>getter</w:t>
+      </w:r>
+      <w:proofErr w:type="spellEnd"/>
+      <w:r>
+        <w:t>.</w:t>
+      </w:r>
+    </w:p>
+    <w:p>
+      <w:pPr>
+        <w:pStyle w:val="Prrafodelista"/>
+        <w:ind w:left="1428"/>
+      </w:pPr>
+    </w:p>
+    <w:p>
+      <w:pPr>
+        <w:pStyle w:val="Ttulo4"/>
+        <w:ind w:firstLine="708"/>
+      </w:pPr>
+      <w:r>
+        <w:lastRenderedPageBreak/>
+        <w:t>Note</w:t>
+      </w:r>
+    </w:p>
+    <w:p>
+      <w:pPr>
+        <w:pStyle w:val="Prrafodelista"/>
+        <w:numPr>
+          <w:ilvl w:val="0"/>
+          <w:numId w:val="14"/>
+        </w:numPr>
+      </w:pPr>
+      <w:proofErr w:type="spellStart"/>
+      <w:r>
+        <w:t>Added</w:t>
+      </w:r>
+      <w:proofErr w:type="spellEnd"/>
+      <w:r>
+        <w:t xml:space="preserve"> </w:t>
+      </w:r>
+      <w:proofErr w:type="spellStart"/>
+      <w:r>
+        <w:t>annotation</w:t>
+      </w:r>
+      <w:proofErr w:type="spellEnd"/>
+      <w:r>
+        <w:t xml:space="preserve"> </w:t>
+      </w:r>
+      <w:r>
+        <w:t>@</w:t>
+      </w:r>
+      <w:proofErr w:type="spellStart"/>
+      <w:r>
+        <w:t>DateTimeFormat</w:t>
+      </w:r>
+      <w:proofErr w:type="spellEnd"/>
+      <w:r>
+        <w:t>(</w:t>
+      </w:r>
+      <w:proofErr w:type="spellStart"/>
+      <w:r>
+        <w:t>pattern</w:t>
+      </w:r>
+      <w:proofErr w:type="spellEnd"/>
+      <w:r>
+        <w:t xml:space="preserve"> = "</w:t>
+      </w:r>
+      <w:proofErr w:type="spellStart"/>
+      <w:r>
+        <w:t>dd</w:t>
+      </w:r>
+      <w:proofErr w:type="spellEnd"/>
+      <w:r>
+        <w:t>/MM/</w:t>
+      </w:r>
+      <w:proofErr w:type="spellStart"/>
+      <w:r>
+        <w:t>yyyy</w:t>
+      </w:r>
+      <w:proofErr w:type="spellEnd"/>
+      <w:r>
+        <w:t xml:space="preserve"> </w:t>
+      </w:r>
+      <w:proofErr w:type="spellStart"/>
+      <w:r>
+        <w:t>HH:mm</w:t>
+      </w:r>
+      <w:proofErr w:type="spellEnd"/>
+      <w:r>
+        <w:t>")</w:t>
+      </w:r>
+      <w:r>
+        <w:t xml:space="preserve"> at </w:t>
+      </w:r>
+      <w:r>
+        <w:t>Note</w:t>
+      </w:r>
+      <w:proofErr w:type="gramStart"/>
+      <w:r>
+        <w:t>::</w:t>
+      </w:r>
+      <w:proofErr w:type="spellStart"/>
+      <w:r>
+        <w:t>moment</w:t>
+      </w:r>
+      <w:proofErr w:type="spellEnd"/>
+      <w:proofErr w:type="gramEnd"/>
+      <w:r>
+        <w:t xml:space="preserve"> </w:t>
+      </w:r>
+      <w:proofErr w:type="spellStart"/>
+      <w:r>
+        <w:t>getter</w:t>
+      </w:r>
+      <w:proofErr w:type="spellEnd"/>
+      <w:r>
+        <w:t>.</w:t>
+      </w:r>
+    </w:p>
+    <w:p>
+      <w:pPr>
+        <w:pStyle w:val="Prrafodelista"/>
+        <w:ind w:left="1428"/>
+      </w:pPr>
+    </w:p>
+    <w:p>
+      <w:pPr>
+        <w:pStyle w:val="Ttulo4"/>
+        <w:ind w:firstLine="708"/>
+      </w:pPr>
+      <w:proofErr w:type="spellStart"/>
+      <w:r>
+        <w:t>Phase</w:t>
+      </w:r>
+      <w:proofErr w:type="spellEnd"/>
+    </w:p>
+    <w:p>
+      <w:pPr>
+        <w:pStyle w:val="Prrafodelista"/>
+        <w:numPr>
+          <w:ilvl w:val="0"/>
+          <w:numId w:val="14"/>
+        </w:numPr>
+      </w:pPr>
+      <w:proofErr w:type="spellStart"/>
+      <w:r>
+        <w:t>Added</w:t>
+      </w:r>
+      <w:proofErr w:type="spellEnd"/>
+      <w:r>
+        <w:t xml:space="preserve"> </w:t>
+      </w:r>
+      <w:proofErr w:type="spellStart"/>
+      <w:r>
+        <w:t>annotation</w:t>
+      </w:r>
+      <w:proofErr w:type="spellEnd"/>
+      <w:r>
+        <w:t xml:space="preserve"> </w:t>
+      </w:r>
+      <w:r>
+        <w:t>@</w:t>
+      </w:r>
+      <w:proofErr w:type="spellStart"/>
+      <w:r>
+        <w:t>DateTimeFormat</w:t>
+      </w:r>
+      <w:proofErr w:type="spellEnd"/>
+      <w:r>
+        <w:t>(</w:t>
+      </w:r>
+      <w:proofErr w:type="spellStart"/>
+      <w:r>
+        <w:t>pattern</w:t>
+      </w:r>
+      <w:proofErr w:type="spellEnd"/>
+      <w:r>
+        <w:t xml:space="preserve"> = "</w:t>
+      </w:r>
+      <w:proofErr w:type="spellStart"/>
+      <w:r>
+        <w:t>dd</w:t>
+      </w:r>
+      <w:proofErr w:type="spellEnd"/>
+      <w:r>
+        <w:t>/MM/</w:t>
+      </w:r>
+      <w:proofErr w:type="spellStart"/>
+      <w:r>
+        <w:t>yyyy</w:t>
+      </w:r>
+      <w:proofErr w:type="spellEnd"/>
+      <w:r>
+        <w:t xml:space="preserve"> </w:t>
+      </w:r>
+      <w:proofErr w:type="spellStart"/>
+      <w:r>
+        <w:t>HH:mm</w:t>
+      </w:r>
+      <w:proofErr w:type="spellEnd"/>
+      <w:r>
+        <w:t>")</w:t>
+      </w:r>
+      <w:r>
+        <w:t xml:space="preserve"> at </w:t>
+      </w:r>
+      <w:proofErr w:type="spellStart"/>
+      <w:r>
+        <w:t>Phase</w:t>
+      </w:r>
+      <w:proofErr w:type="spellEnd"/>
+      <w:proofErr w:type="gramStart"/>
+      <w:r>
+        <w:t>::</w:t>
+      </w:r>
+      <w:proofErr w:type="spellStart"/>
+      <w:r>
+        <w:t>startM</w:t>
+      </w:r>
+      <w:r>
+        <w:t>oment</w:t>
+      </w:r>
+      <w:proofErr w:type="spellEnd"/>
+      <w:proofErr w:type="gramEnd"/>
+      <w:r>
+        <w:t xml:space="preserve"> </w:t>
+      </w:r>
+      <w:proofErr w:type="spellStart"/>
+      <w:r>
+        <w:t>getter</w:t>
+      </w:r>
+      <w:proofErr w:type="spellEnd"/>
+      <w:r>
+        <w:t>.</w:t>
+      </w:r>
+    </w:p>
+    <w:p>
+      <w:pPr>
+        <w:pStyle w:val="Prrafodelista"/>
+        <w:numPr>
+          <w:ilvl w:val="0"/>
+          <w:numId w:val="14"/>
+        </w:numPr>
+      </w:pPr>
+      <w:proofErr w:type="spellStart"/>
+      <w:r>
+        <w:t>Added</w:t>
+      </w:r>
+      <w:proofErr w:type="spellEnd"/>
+      <w:r>
+        <w:t xml:space="preserve"> </w:t>
+      </w:r>
+      <w:proofErr w:type="spellStart"/>
+      <w:r>
+        <w:t>annotation</w:t>
+      </w:r>
+      <w:proofErr w:type="spellEnd"/>
+      <w:r>
+        <w:t xml:space="preserve"> </w:t>
+      </w:r>
+      <w:r>
+        <w:t>@</w:t>
+      </w:r>
+      <w:proofErr w:type="spellStart"/>
+      <w:r>
+        <w:t>DateTimeFormat</w:t>
+      </w:r>
+      <w:proofErr w:type="spellEnd"/>
+      <w:r>
+        <w:t>(</w:t>
+      </w:r>
+      <w:proofErr w:type="spellStart"/>
+      <w:r>
+        <w:t>pattern</w:t>
+      </w:r>
+      <w:proofErr w:type="spellEnd"/>
+      <w:r>
+        <w:t xml:space="preserve"> = "</w:t>
+      </w:r>
+      <w:proofErr w:type="spellStart"/>
+      <w:r>
+        <w:t>dd</w:t>
+      </w:r>
+      <w:proofErr w:type="spellEnd"/>
+      <w:r>
+        <w:t>/MM/</w:t>
+      </w:r>
+      <w:proofErr w:type="spellStart"/>
+      <w:r>
+        <w:t>yyyy</w:t>
+      </w:r>
+      <w:proofErr w:type="spellEnd"/>
+      <w:r>
+        <w:t xml:space="preserve"> </w:t>
+      </w:r>
+      <w:proofErr w:type="spellStart"/>
+      <w:r>
+        <w:t>HH:mm</w:t>
+      </w:r>
+      <w:proofErr w:type="spellEnd"/>
+      <w:r>
+        <w:t>")</w:t>
+      </w:r>
+      <w:r>
+        <w:t xml:space="preserve"> at </w:t>
+      </w:r>
+      <w:proofErr w:type="spellStart"/>
+      <w:r>
+        <w:t>Phase</w:t>
+      </w:r>
+      <w:proofErr w:type="spellEnd"/>
+      <w:proofErr w:type="gramStart"/>
+      <w:r>
+        <w:t>::</w:t>
+      </w:r>
+      <w:proofErr w:type="spellStart"/>
+      <w:r>
+        <w:t>end</w:t>
+      </w:r>
+      <w:r>
+        <w:t>Moment</w:t>
+      </w:r>
+      <w:proofErr w:type="spellEnd"/>
+      <w:proofErr w:type="gramEnd"/>
+      <w:r>
+        <w:t xml:space="preserve"> </w:t>
+      </w:r>
+      <w:proofErr w:type="spellStart"/>
+      <w:r>
+        <w:t>getter</w:t>
+      </w:r>
+      <w:proofErr w:type="spellEnd"/>
+      <w:r>
+        <w:t>.</w:t>
+      </w:r>
+    </w:p>
+    <w:p>
+      <w:pPr>
+        <w:pStyle w:val="Prrafodelista"/>
+        <w:ind w:left="1428"/>
+      </w:pPr>
+    </w:p>
+    <w:p>
+      <w:pPr>
+        <w:pStyle w:val="Ttulo4"/>
+        <w:ind w:firstLine="708"/>
+      </w:pPr>
+      <w:r>
+        <w:t>Professional Record</w:t>
+      </w:r>
+    </w:p>
+    <w:p>
+      <w:pPr>
+        <w:pStyle w:val="Prrafodelista"/>
+        <w:numPr>
+          <w:ilvl w:val="0"/>
+          <w:numId w:val="14"/>
+        </w:numPr>
+      </w:pPr>
+      <w:proofErr w:type="spellStart"/>
+      <w:r>
+        <w:t>Added</w:t>
+      </w:r>
+      <w:proofErr w:type="spellEnd"/>
+      <w:r>
+        <w:t xml:space="preserve"> </w:t>
+      </w:r>
+      <w:proofErr w:type="spellStart"/>
+      <w:r>
+        <w:t>annotation</w:t>
+      </w:r>
+      <w:proofErr w:type="spellEnd"/>
+      <w:r>
+        <w:t xml:space="preserve"> </w:t>
+      </w:r>
+      <w:r>
+        <w:t>@</w:t>
+      </w:r>
+      <w:proofErr w:type="spellStart"/>
+      <w:r>
+        <w:t>DateTimeFormat</w:t>
+      </w:r>
+      <w:proofErr w:type="spellEnd"/>
+      <w:r>
+        <w:t>(</w:t>
+      </w:r>
+      <w:proofErr w:type="spellStart"/>
+      <w:r>
+        <w:t>pattern</w:t>
+      </w:r>
+      <w:proofErr w:type="spellEnd"/>
+      <w:r>
+        <w:t xml:space="preserve"> = "</w:t>
+      </w:r>
+      <w:proofErr w:type="spellStart"/>
+      <w:r>
+        <w:t>dd</w:t>
+      </w:r>
+      <w:proofErr w:type="spellEnd"/>
+      <w:r>
+        <w:t>/MM/</w:t>
+      </w:r>
+      <w:proofErr w:type="spellStart"/>
+      <w:r>
+        <w:t>yyyy</w:t>
+      </w:r>
+      <w:proofErr w:type="spellEnd"/>
+      <w:r>
+        <w:t xml:space="preserve"> ")</w:t>
+      </w:r>
+      <w:r>
+        <w:t xml:space="preserve"> at </w:t>
+      </w:r>
+      <w:proofErr w:type="spellStart"/>
+      <w:r>
+        <w:t>ProfessionalRecord</w:t>
+      </w:r>
+      <w:proofErr w:type="spellEnd"/>
+      <w:proofErr w:type="gramStart"/>
+      <w:r>
+        <w:t>::</w:t>
+      </w:r>
+      <w:proofErr w:type="spellStart"/>
+      <w:r>
+        <w:t>start</w:t>
+      </w:r>
+      <w:r>
+        <w:t>Date</w:t>
+      </w:r>
+      <w:proofErr w:type="spellEnd"/>
+      <w:proofErr w:type="gramEnd"/>
+      <w:r>
+        <w:t xml:space="preserve"> </w:t>
+      </w:r>
+      <w:proofErr w:type="spellStart"/>
+      <w:r>
+        <w:t>getter</w:t>
+      </w:r>
+      <w:proofErr w:type="spellEnd"/>
+      <w:r>
+        <w:t>.</w:t>
+      </w:r>
+    </w:p>
+    <w:p>
+      <w:pPr>
+        <w:pStyle w:val="Prrafodelista"/>
+        <w:numPr>
+          <w:ilvl w:val="0"/>
+          <w:numId w:val="14"/>
+        </w:numPr>
+      </w:pPr>
+      <w:proofErr w:type="spellStart"/>
+      <w:r>
+        <w:t>Added</w:t>
+      </w:r>
+      <w:proofErr w:type="spellEnd"/>
+      <w:r>
+        <w:t xml:space="preserve"> </w:t>
+      </w:r>
+      <w:proofErr w:type="spellStart"/>
+      <w:r>
+        <w:t>annotation</w:t>
+      </w:r>
+      <w:proofErr w:type="spellEnd"/>
+      <w:r>
+        <w:t xml:space="preserve"> </w:t>
+      </w:r>
+      <w:r>
+        <w:t>@</w:t>
+      </w:r>
+      <w:proofErr w:type="spellStart"/>
+      <w:r>
+        <w:t>DateT</w:t>
+      </w:r>
+      <w:r>
+        <w:t>imeFormat</w:t>
+      </w:r>
+      <w:proofErr w:type="spellEnd"/>
+      <w:r>
+        <w:t>(</w:t>
+      </w:r>
+      <w:proofErr w:type="spellStart"/>
+      <w:r>
+        <w:t>pattern</w:t>
+      </w:r>
+      <w:proofErr w:type="spellEnd"/>
+      <w:r>
+        <w:t xml:space="preserve"> = "</w:t>
+      </w:r>
+      <w:proofErr w:type="spellStart"/>
+      <w:r>
+        <w:t>dd</w:t>
+      </w:r>
+      <w:proofErr w:type="spellEnd"/>
+      <w:r>
+        <w:t>/MM/</w:t>
+      </w:r>
+      <w:proofErr w:type="spellStart"/>
+      <w:r>
+        <w:t>yyyy</w:t>
+      </w:r>
+      <w:proofErr w:type="spellEnd"/>
+      <w:r>
+        <w:t>")</w:t>
+      </w:r>
+      <w:r>
+        <w:t xml:space="preserve"> at </w:t>
+      </w:r>
+      <w:proofErr w:type="spellStart"/>
+      <w:r>
+        <w:t>ProfessionalRecord</w:t>
+      </w:r>
+      <w:proofErr w:type="spellEnd"/>
+      <w:proofErr w:type="gramStart"/>
+      <w:r>
+        <w:t>::</w:t>
+      </w:r>
+      <w:proofErr w:type="spellStart"/>
+      <w:r>
+        <w:t>end</w:t>
+      </w:r>
+      <w:r>
+        <w:t>Date</w:t>
+      </w:r>
+      <w:proofErr w:type="spellEnd"/>
+      <w:proofErr w:type="gramEnd"/>
+      <w:r>
+        <w:t xml:space="preserve"> </w:t>
+      </w:r>
+      <w:proofErr w:type="spellStart"/>
+      <w:r>
+        <w:t>getter</w:t>
+      </w:r>
+      <w:proofErr w:type="spellEnd"/>
+      <w:r>
+        <w:t>.</w:t>
+      </w:r>
+    </w:p>
+    <w:p/>
+    <w:p>
+      <w:pPr>
+        <w:pStyle w:val="Ttulo4"/>
+        <w:ind w:firstLine="708"/>
+      </w:pPr>
+      <w:proofErr w:type="spellStart"/>
+      <w:r>
+        <w:t>Report</w:t>
+      </w:r>
+      <w:proofErr w:type="spellEnd"/>
+    </w:p>
+    <w:p>
+      <w:pPr>
+        <w:pStyle w:val="Prrafodelista"/>
+        <w:numPr>
+          <w:ilvl w:val="0"/>
+          <w:numId w:val="14"/>
+        </w:numPr>
+      </w:pPr>
+      <w:proofErr w:type="spellStart"/>
+      <w:r>
+        <w:t>Added</w:t>
+      </w:r>
+      <w:proofErr w:type="spellEnd"/>
+      <w:r>
+        <w:t xml:space="preserve"> </w:t>
+      </w:r>
+      <w:proofErr w:type="spellStart"/>
+      <w:r>
+        <w:t>annotation</w:t>
+      </w:r>
+      <w:proofErr w:type="spellEnd"/>
+      <w:r>
+        <w:t xml:space="preserve"> </w:t>
+      </w:r>
+      <w:r>
+        <w:t>@</w:t>
+      </w:r>
+      <w:proofErr w:type="spellStart"/>
+      <w:r>
+        <w:t>DateTimeFormat</w:t>
+      </w:r>
+      <w:proofErr w:type="spellEnd"/>
+      <w:r>
+        <w:t>(</w:t>
+      </w:r>
+      <w:proofErr w:type="spellStart"/>
+      <w:r>
+        <w:t>pattern</w:t>
+      </w:r>
+      <w:proofErr w:type="spellEnd"/>
+      <w:r>
+        <w:t xml:space="preserve"> = "</w:t>
+      </w:r>
+      <w:proofErr w:type="spellStart"/>
+      <w:r>
+        <w:t>dd</w:t>
+      </w:r>
+      <w:proofErr w:type="spellEnd"/>
+      <w:r>
+        <w:t>/MM/</w:t>
+      </w:r>
+      <w:proofErr w:type="spellStart"/>
+      <w:r>
+        <w:t>yyyy</w:t>
+      </w:r>
+      <w:proofErr w:type="spellEnd"/>
+      <w:r>
+        <w:t xml:space="preserve"> </w:t>
+      </w:r>
+      <w:proofErr w:type="spellStart"/>
+      <w:r>
+        <w:t>HH:mm</w:t>
+      </w:r>
+      <w:proofErr w:type="spellEnd"/>
+      <w:r>
+        <w:t>")</w:t>
+      </w:r>
+      <w:r>
+        <w:t xml:space="preserve"> at </w:t>
+      </w:r>
+      <w:proofErr w:type="spellStart"/>
+      <w:r>
+        <w:t>Report</w:t>
+      </w:r>
+      <w:proofErr w:type="spellEnd"/>
+      <w:proofErr w:type="gramStart"/>
+      <w:r>
+        <w:t>::</w:t>
+      </w:r>
+      <w:proofErr w:type="spellStart"/>
+      <w:r>
+        <w:t>moment</w:t>
+      </w:r>
+      <w:proofErr w:type="spellEnd"/>
+      <w:proofErr w:type="gramEnd"/>
+      <w:r>
+        <w:t xml:space="preserve"> </w:t>
+      </w:r>
+      <w:proofErr w:type="spellStart"/>
+      <w:r>
+        <w:t>getter</w:t>
+      </w:r>
+      <w:proofErr w:type="spellEnd"/>
+      <w:r>
+        <w:t>.</w:t>
+      </w:r>
+    </w:p>
+    <w:p>
+      <w:pPr>
+        <w:pStyle w:val="Prrafodelista"/>
+        <w:ind w:left="1428"/>
+      </w:pPr>
+    </w:p>
+    <w:p>
+      <w:pPr>
+        <w:pStyle w:val="Ttulo4"/>
+        <w:ind w:firstLine="708"/>
+      </w:pPr>
+      <w:r>
+        <w:t>Tutorial</w:t>
+      </w:r>
+    </w:p>
+    <w:p>
+      <w:pPr>
+        <w:pStyle w:val="Prrafodelista"/>
+        <w:numPr>
+          <w:ilvl w:val="0"/>
+          <w:numId w:val="14"/>
+        </w:numPr>
+      </w:pPr>
+      <w:proofErr w:type="spellStart"/>
+      <w:r>
+        <w:t>Added</w:t>
+      </w:r>
+      <w:proofErr w:type="spellEnd"/>
+      <w:r>
+        <w:t xml:space="preserve"> </w:t>
+      </w:r>
+      <w:proofErr w:type="spellStart"/>
+      <w:r>
+        <w:t>annotation</w:t>
+      </w:r>
+      <w:proofErr w:type="spellEnd"/>
+      <w:r>
+        <w:t xml:space="preserve"> </w:t>
+      </w:r>
+      <w:r>
+        <w:t>@</w:t>
+      </w:r>
+      <w:proofErr w:type="spellStart"/>
+      <w:r>
+        <w:t>DateTimeFormat</w:t>
+      </w:r>
+      <w:proofErr w:type="spellEnd"/>
+      <w:r>
+        <w:t>(</w:t>
+      </w:r>
+      <w:proofErr w:type="spellStart"/>
+      <w:r>
+        <w:t>pattern</w:t>
+      </w:r>
+      <w:proofErr w:type="spellEnd"/>
+      <w:r>
+        <w:t xml:space="preserve"> = "</w:t>
+      </w:r>
+      <w:proofErr w:type="spellStart"/>
+      <w:r>
+        <w:t>dd</w:t>
+      </w:r>
+      <w:proofErr w:type="spellEnd"/>
+      <w:r>
+        <w:t>/MM/</w:t>
+      </w:r>
+      <w:proofErr w:type="spellStart"/>
+      <w:r>
+        <w:t>yyyy</w:t>
+      </w:r>
+      <w:proofErr w:type="spellEnd"/>
+      <w:r>
+        <w:t xml:space="preserve"> </w:t>
+      </w:r>
+      <w:proofErr w:type="spellStart"/>
+      <w:r>
+        <w:t>HH:mm</w:t>
+      </w:r>
+      <w:proofErr w:type="spellEnd"/>
+      <w:r>
+        <w:t>")</w:t>
+      </w:r>
+      <w:r>
+        <w:t xml:space="preserve"> at </w:t>
+      </w:r>
+      <w:r>
+        <w:t>Tutorial</w:t>
+      </w:r>
+      <w:proofErr w:type="gramStart"/>
+      <w:r>
+        <w:t>::</w:t>
+      </w:r>
+      <w:proofErr w:type="spellStart"/>
+      <w:r>
+        <w:t>moment</w:t>
+      </w:r>
+      <w:proofErr w:type="spellEnd"/>
+      <w:proofErr w:type="gramEnd"/>
+      <w:r>
+        <w:t xml:space="preserve"> </w:t>
+      </w:r>
+      <w:proofErr w:type="spellStart"/>
+      <w:r>
+        <w:t>getter</w:t>
+      </w:r>
+      <w:proofErr w:type="spellEnd"/>
+      <w:r>
+        <w:t>.</w:t>
+      </w:r>
+    </w:p>
+    <w:p>
+      <w:pPr>
+        <w:pStyle w:val="Prrafodelista"/>
+        <w:ind w:left="1428"/>
+      </w:pPr>
+    </w:p>
+    <w:p/>
+    <w:p/>
+    <w:p>
+      <w:pPr>
+        <w:pStyle w:val="Prrafodelista"/>
+        <w:ind w:left="1428"/>
+      </w:pPr>
+    </w:p>
+    <w:p/>
+    <w:p>
+      <w:pPr>
+        <w:pStyle w:val="Prrafodelista"/>
+        <w:ind w:left="1428"/>
+      </w:pPr>
+    </w:p>
+    <w:p/>
+    <w:p>
+      <w:pPr>
+        <w:pStyle w:val="Prrafodelista"/>
+        <w:ind w:left="1428"/>
+      </w:pPr>
+    </w:p>
+    <w:p/>
+    <w:p/>
+    <w:p>
+      <w:pPr>
+        <w:ind w:left="1068"/>
+      </w:pPr>
+    </w:p>
+    <w:p>
+      <w:r>
+        <w:tab/>
+      </w:r>
+    </w:p>
+    <w:p>
+      <w:pPr>
+        <w:ind w:left="360"/>
+      </w:pPr>
+    </w:p>
+    <w:p>
+      <w:pPr>
+        <w:ind w:left="360"/>
+        <w:rPr>
+          <w:lang w:val="en-US"/>
+        </w:rPr>
+      </w:pPr>
+    </w:p>
+    <w:p>
+      <w:pPr>
         <w:pStyle w:val="Ttulo1"/>
         <w:numPr>
           <w:ilvl w:val="0"/>
@@ -129,6 +2183,7 @@
         <w:rPr>
           <w:lang w:val="en-US"/>
         </w:rPr>
+        <w:lastRenderedPageBreak/>
         <w:t>Changes in populateDatabase.xml</w:t>
       </w:r>
     </w:p>
@@ -310,6 +2365,97 @@
       </w:pPr>
       <w:proofErr w:type="spellStart"/>
       <w:r>
+        <w:t>CurriculumRepository</w:t>
+      </w:r>
+      <w:proofErr w:type="spellEnd"/>
+    </w:p>
+    <w:p>
+      <w:pPr>
+        <w:pStyle w:val="Prrafodelista"/>
+        <w:numPr>
+          <w:ilvl w:val="1"/>
+          <w:numId w:val="4"/>
+        </w:numPr>
+        <w:rPr>
+          <w:lang w:val="en-GB"/>
+        </w:rPr>
+      </w:pPr>
+      <w:r>
+        <w:rPr>
+          <w:lang w:val="en-GB"/>
+        </w:rPr>
+        <w:t xml:space="preserve">Delete query of method </w:t>
+      </w:r>
+      <w:proofErr w:type="spellStart"/>
+      <w:r>
+        <w:rPr>
+          <w:lang w:val="en-GB"/>
+        </w:rPr>
+        <w:t>existCurriculumByTicker</w:t>
+      </w:r>
+      <w:proofErr w:type="spellEnd"/>
+      <w:r>
+        <w:rPr>
+          <w:lang w:val="en-GB"/>
+        </w:rPr>
+        <w:t xml:space="preserve"> because it’s not used nowhere.</w:t>
+      </w:r>
+    </w:p>
+    <w:p>
+      <w:pPr>
+        <w:pStyle w:val="Prrafodelista"/>
+        <w:numPr>
+          <w:ilvl w:val="1"/>
+          <w:numId w:val="4"/>
+        </w:numPr>
+        <w:rPr>
+          <w:lang w:val="en-GB"/>
+        </w:rPr>
+      </w:pPr>
+      <w:r>
+        <w:rPr>
+          <w:lang w:val="en-GB"/>
+        </w:rPr>
+        <w:t xml:space="preserve">Delete query of method </w:t>
+      </w:r>
+      <w:proofErr w:type="spellStart"/>
+      <w:r>
+        <w:rPr>
+          <w:lang w:val="en-GB"/>
+        </w:rPr>
+        <w:t>findAllCurriculum</w:t>
+      </w:r>
+      <w:proofErr w:type="spellEnd"/>
+      <w:r>
+        <w:rPr>
+          <w:lang w:val="en-GB"/>
+        </w:rPr>
+        <w:t xml:space="preserve"> because there’s </w:t>
+      </w:r>
+      <w:proofErr w:type="spellStart"/>
+      <w:proofErr w:type="gramStart"/>
+      <w:r>
+        <w:rPr>
+          <w:lang w:val="en-GB"/>
+        </w:rPr>
+        <w:t>a</w:t>
+      </w:r>
+      <w:proofErr w:type="spellEnd"/>
+      <w:proofErr w:type="gramEnd"/>
+      <w:r>
+        <w:rPr>
+          <w:lang w:val="en-GB"/>
+        </w:rPr>
+        <w:t xml:space="preserve"> equal method in the repository that returns all the curriculums.</w:t>
+      </w:r>
+    </w:p>
+    <w:p>
+      <w:pPr>
+        <w:pStyle w:val="Ttulo4"/>
+        <w:ind w:firstLine="708"/>
+      </w:pPr>
+      <w:proofErr w:type="spellStart"/>
+      <w:r>
         <w:t>FinderRepository</w:t>
       </w:r>
       <w:proofErr w:type="spellEnd"/>
@@ -429,11 +2575,19 @@
         </w:rPr>
         <w:t xml:space="preserve"> </w:t>
       </w:r>
-      <w:r>
-        <w:rPr>
-          <w:lang w:val="en-GB"/>
-        </w:rPr>
-        <w:t>pageable)</w:t>
+      <w:proofErr w:type="spellStart"/>
+      <w:r>
+        <w:rPr>
+          <w:lang w:val="en-GB"/>
+        </w:rPr>
+        <w:t>pageable</w:t>
+      </w:r>
+      <w:proofErr w:type="spellEnd"/>
+      <w:r>
+        <w:rPr>
+          <w:lang w:val="en-GB"/>
+        </w:rPr>
+        <w:t>)</w:t>
       </w:r>
       <w:r>
         <w:rPr>
@@ -589,6 +2743,7 @@
         <w:t xml:space="preserve">The methods </w:t>
       </w:r>
       <w:proofErr w:type="spellStart"/>
+      <w:proofErr w:type="gramStart"/>
       <w:r>
         <w:rPr>
           <w:lang w:val="en-GB"/>
@@ -600,40 +2755,39 @@
         <w:rPr>
           <w:lang w:val="en-GB"/>
         </w:rPr>
+        <w:t>(</w:t>
+      </w:r>
+      <w:proofErr w:type="gramEnd"/>
+      <w:r>
+        <w:rPr>
+          <w:lang w:val="en-GB"/>
+        </w:rPr>
+        <w:t>id)</w:t>
+      </w:r>
+      <w:r>
+        <w:rPr>
+          <w:lang w:val="en-GB"/>
+        </w:rPr>
+        <w:t xml:space="preserve"> and  </w:t>
+      </w:r>
+      <w:proofErr w:type="spellStart"/>
+      <w:r>
+        <w:rPr>
+          <w:lang w:val="en-GB"/>
+        </w:rPr>
+        <w:t>findTutorialBySection</w:t>
+      </w:r>
+      <w:proofErr w:type="spellEnd"/>
+      <w:r>
+        <w:rPr>
+          <w:lang w:val="en-GB"/>
+        </w:rPr>
         <w:t>(id)</w:t>
       </w:r>
       <w:r>
         <w:rPr>
           <w:lang w:val="en-GB"/>
         </w:rPr>
-        <w:t xml:space="preserve"> </w:t>
-      </w:r>
-      <w:proofErr w:type="gramStart"/>
-      <w:r>
-        <w:rPr>
-          <w:lang w:val="en-GB"/>
-        </w:rPr>
-        <w:t xml:space="preserve">and  </w:t>
-      </w:r>
-      <w:proofErr w:type="spellStart"/>
-      <w:r>
-        <w:rPr>
-          <w:lang w:val="en-GB"/>
-        </w:rPr>
-        <w:t>findTutorialBySection</w:t>
-      </w:r>
-      <w:proofErr w:type="spellEnd"/>
-      <w:proofErr w:type="gramEnd"/>
-      <w:r>
-        <w:rPr>
-          <w:lang w:val="en-GB"/>
-        </w:rPr>
-        <w:t>(id)</w:t>
-      </w:r>
-      <w:r>
-        <w:rPr>
-          <w:lang w:val="en-GB"/>
-        </w:rPr>
         <w:t xml:space="preserve"> are moved from </w:t>
       </w:r>
       <w:proofErr w:type="spellStart"/>
@@ -704,6 +2858,62 @@
     <w:p>
       <w:pPr>
         <w:pStyle w:val="Prrafodelista"/>
+        <w:rPr>
+          <w:lang w:val="en-GB"/>
+        </w:rPr>
+      </w:pPr>
+    </w:p>
+    <w:p>
+      <w:pPr>
+        <w:ind w:left="360"/>
+        <w:rPr>
+          <w:lang w:val="en-GB"/>
+        </w:rPr>
+      </w:pPr>
+    </w:p>
+    <w:p>
+      <w:pPr>
+        <w:ind w:left="360"/>
+        <w:rPr>
+          <w:lang w:val="en-GB"/>
+        </w:rPr>
+      </w:pPr>
+    </w:p>
+    <w:p>
+      <w:pPr>
+        <w:ind w:left="360"/>
+        <w:rPr>
+          <w:lang w:val="en-GB"/>
+        </w:rPr>
+      </w:pPr>
+    </w:p>
+    <w:p>
+      <w:pPr>
+        <w:ind w:left="360"/>
+        <w:rPr>
+          <w:lang w:val="en-GB"/>
+        </w:rPr>
+      </w:pPr>
+    </w:p>
+    <w:p>
+      <w:pPr>
+        <w:ind w:left="360"/>
+        <w:rPr>
+          <w:lang w:val="en-GB"/>
+        </w:rPr>
+      </w:pPr>
+    </w:p>
+    <w:p>
+      <w:pPr>
+        <w:ind w:left="360"/>
+        <w:rPr>
+          <w:lang w:val="en-GB"/>
+        </w:rPr>
+      </w:pPr>
+    </w:p>
+    <w:p>
+      <w:pPr>
+        <w:ind w:left="360"/>
         <w:rPr>
           <w:lang w:val="en-GB"/>
         </w:rPr>
@@ -732,6 +2942,7 @@
         <w:rPr>
           <w:lang w:val="en-US"/>
         </w:rPr>
+        <w:lastRenderedPageBreak/>
         <w:t>Changes in Services:</w:t>
       </w:r>
     </w:p>
@@ -875,7 +3086,6 @@
       </w:pPr>
       <w:proofErr w:type="spellStart"/>
       <w:r>
-        <w:lastRenderedPageBreak/>
         <w:t>ApplicationService</w:t>
       </w:r>
       <w:proofErr w:type="spellEnd"/>
@@ -912,7 +3122,6 @@
         <w:t xml:space="preserve">(application) has been created. It helps to refactoring. It´s invoked twice: </w:t>
       </w:r>
       <w:proofErr w:type="spellStart"/>
-      <w:proofErr w:type="gramStart"/>
       <w:r>
         <w:rPr>
           <w:lang w:val="en-GB"/>
@@ -924,14 +3133,7 @@
         <w:rPr>
           <w:lang w:val="en-GB"/>
         </w:rPr>
-        <w:t>::</w:t>
-      </w:r>
-      <w:proofErr w:type="gramEnd"/>
-      <w:r>
-        <w:rPr>
-          <w:lang w:val="en-GB"/>
-        </w:rPr>
-        <w:t xml:space="preserve">save and </w:t>
+        <w:t xml:space="preserve">::save and </w:t>
       </w:r>
       <w:proofErr w:type="spellStart"/>
       <w:r>
@@ -1047,14 +3249,14 @@
         <w:rPr>
           <w:lang w:val="en-GB"/>
         </w:rPr>
-        <w:t>::</w:t>
+        <w:t>::create</w:t>
       </w:r>
       <w:proofErr w:type="gramEnd"/>
       <w:r>
         <w:rPr>
           <w:lang w:val="en-GB"/>
         </w:rPr>
-        <w:t>create has been refactoring so that method is more readable.</w:t>
+        <w:t xml:space="preserve"> has been refactoring so that method is more readable.</w:t>
       </w:r>
     </w:p>
     <w:p>
@@ -1101,7 +3303,6 @@
         <w:t xml:space="preserve">) has been created. It helps to refactoring. It´s invoked twice: </w:t>
       </w:r>
       <w:proofErr w:type="spellStart"/>
-      <w:proofErr w:type="gramStart"/>
       <w:r>
         <w:rPr>
           <w:lang w:val="en-GB"/>
@@ -1119,14 +3320,7 @@
         <w:rPr>
           <w:lang w:val="en-GB"/>
         </w:rPr>
-        <w:t>::</w:t>
-      </w:r>
-      <w:proofErr w:type="gramEnd"/>
-      <w:r>
-        <w:rPr>
-          <w:lang w:val="en-GB"/>
-        </w:rPr>
-        <w:t xml:space="preserve">save and </w:t>
+        <w:t xml:space="preserve">::save and </w:t>
       </w:r>
       <w:proofErr w:type="spellStart"/>
       <w:r>
@@ -1187,12 +3381,18 @@
         <w:t>this.checkName</w:t>
       </w:r>
       <w:proofErr w:type="spellEnd"/>
+      <w:r>
+        <w:rPr>
+          <w:lang w:val="en-GB"/>
+        </w:rPr>
+        <w:t>(</w:t>
+      </w:r>
       <w:proofErr w:type="gramEnd"/>
       <w:r>
         <w:rPr>
           <w:lang w:val="en-GB"/>
         </w:rPr>
-        <w:t>(box)</w:t>
+        <w:t>box)</w:t>
       </w:r>
       <w:r>
         <w:rPr>
@@ -1213,7 +3413,6 @@
         <w:t xml:space="preserve"> that not exists a custom box whose name is “in box”, “out box”, “trash box” and “spam box”. This method is invoked by </w:t>
       </w:r>
       <w:proofErr w:type="spellStart"/>
-      <w:proofErr w:type="gramStart"/>
       <w:r>
         <w:rPr>
           <w:lang w:val="en-GB"/>
@@ -1225,14 +3424,7 @@
         <w:rPr>
           <w:lang w:val="en-GB"/>
         </w:rPr>
-        <w:t>::</w:t>
-      </w:r>
-      <w:proofErr w:type="gramEnd"/>
-      <w:r>
-        <w:rPr>
-          <w:lang w:val="en-GB"/>
-        </w:rPr>
-        <w:t>save.</w:t>
+        <w:t>::save.</w:t>
       </w:r>
     </w:p>
     <w:p>
@@ -1270,7 +3462,21 @@
         <w:rPr>
           <w:lang w:val="en-GB"/>
         </w:rPr>
-        <w:t xml:space="preserve"> has been refactorized. Now, it’s more readable.</w:t>
+        <w:t xml:space="preserve"> has been </w:t>
+      </w:r>
+      <w:proofErr w:type="spellStart"/>
+      <w:r>
+        <w:rPr>
+          <w:lang w:val="en-GB"/>
+        </w:rPr>
+        <w:t>refactorized</w:t>
+      </w:r>
+      <w:proofErr w:type="spellEnd"/>
+      <w:r>
+        <w:rPr>
+          <w:lang w:val="en-GB"/>
+        </w:rPr>
+        <w:t>. Now, it’s more readable.</w:t>
       </w:r>
     </w:p>
     <w:p>
@@ -1370,17 +3576,6 @@
     </w:p>
     <w:p>
       <w:pPr>
-        <w:pStyle w:val="Ttulo4"/>
-        <w:ind w:firstLine="708"/>
-      </w:pPr>
-      <w:proofErr w:type="spellStart"/>
-      <w:r>
-        <w:t>EndorsementService</w:t>
-      </w:r>
-      <w:proofErr w:type="spellEnd"/>
-    </w:p>
-    <w:p>
-      <w:pPr>
         <w:pStyle w:val="Prrafodelista"/>
         <w:numPr>
           <w:ilvl w:val="1"/>
@@ -1394,55 +3589,36 @@
         <w:rPr>
           <w:lang w:val="en-GB"/>
         </w:rPr>
-        <w:t xml:space="preserve">Now, </w:t>
-      </w:r>
-      <w:proofErr w:type="spellStart"/>
+        <w:t xml:space="preserve">Added </w:t>
+      </w:r>
       <w:proofErr w:type="gramStart"/>
       <w:r>
         <w:rPr>
           <w:lang w:val="en-GB"/>
         </w:rPr>
-        <w:t>EndorsementService</w:t>
-      </w:r>
-      <w:proofErr w:type="spellEnd"/>
-      <w:r>
-        <w:rPr>
-          <w:lang w:val="en-GB"/>
-        </w:rPr>
-        <w:t>::</w:t>
-      </w:r>
-      <w:proofErr w:type="spellStart"/>
+        <w:t>an assert</w:t>
+      </w:r>
       <w:proofErr w:type="gramEnd"/>
       <w:r>
         <w:rPr>
           <w:lang w:val="en-GB"/>
         </w:rPr>
-        <w:t>playedRole</w:t>
-      </w:r>
-      <w:proofErr w:type="spellEnd"/>
-      <w:r>
-        <w:rPr>
-          <w:lang w:val="en-GB"/>
-        </w:rPr>
-        <w:t xml:space="preserve"> is a</w:t>
-      </w:r>
-      <w:r>
-        <w:rPr>
-          <w:lang w:val="en-GB"/>
-        </w:rPr>
-        <w:t xml:space="preserve"> private method by security reasons.</w:t>
-      </w:r>
-    </w:p>
-    <w:p>
-      <w:pPr>
-        <w:pStyle w:val="Ttulo4"/>
-        <w:ind w:firstLine="708"/>
-      </w:pPr>
-      <w:proofErr w:type="spellStart"/>
-      <w:r>
-        <w:t>FinderService</w:t>
-      </w:r>
-      <w:proofErr w:type="spellEnd"/>
+        <w:t xml:space="preserve"> in </w:t>
+      </w:r>
+      <w:proofErr w:type="spellStart"/>
+      <w:r>
+        <w:rPr>
+          <w:lang w:val="en-GB"/>
+        </w:rPr>
+        <w:t>findAll</w:t>
+      </w:r>
+      <w:proofErr w:type="spellEnd"/>
+      <w:r>
+        <w:rPr>
+          <w:lang w:val="en-GB"/>
+        </w:rPr>
+        <w:t xml:space="preserve"> method to check the curriculums returned could not be null.</w:t>
+      </w:r>
     </w:p>
     <w:p>
       <w:pPr>
@@ -1459,69 +3635,22 @@
         <w:rPr>
           <w:lang w:val="en-GB"/>
         </w:rPr>
-        <w:t xml:space="preserve">The method </w:t>
-      </w:r>
-      <w:proofErr w:type="spellStart"/>
-      <w:r>
-        <w:rPr>
-          <w:lang w:val="en-GB"/>
-        </w:rPr>
-        <w:t>checkByPrincipal</w:t>
-      </w:r>
-      <w:proofErr w:type="spellEnd"/>
-      <w:r>
-        <w:rPr>
-          <w:lang w:val="en-GB"/>
-        </w:rPr>
-        <w:t xml:space="preserve">(finder) has been created. It helps to refactoring. It´s invoked twice: </w:t>
-      </w:r>
-      <w:proofErr w:type="spellStart"/>
-      <w:proofErr w:type="gramStart"/>
-      <w:r>
-        <w:rPr>
-          <w:lang w:val="en-GB"/>
-        </w:rPr>
-        <w:t>FinderService</w:t>
-      </w:r>
-      <w:proofErr w:type="spellEnd"/>
-      <w:r>
-        <w:rPr>
-          <w:lang w:val="en-GB"/>
-        </w:rPr>
-        <w:t>::</w:t>
-      </w:r>
-      <w:proofErr w:type="gramEnd"/>
-      <w:r>
-        <w:rPr>
-          <w:lang w:val="en-GB"/>
-        </w:rPr>
-        <w:t xml:space="preserve">save and </w:t>
-      </w:r>
-      <w:proofErr w:type="spellStart"/>
-      <w:r>
-        <w:rPr>
-          <w:lang w:val="en-GB"/>
-        </w:rPr>
-        <w:t>FinderService</w:t>
-      </w:r>
-      <w:proofErr w:type="spellEnd"/>
-      <w:r>
-        <w:rPr>
-          <w:lang w:val="en-GB"/>
-        </w:rPr>
-        <w:t>::search.</w:t>
-      </w:r>
-    </w:p>
-    <w:p>
-      <w:pPr>
-        <w:pStyle w:val="Ttulo4"/>
-        <w:ind w:firstLine="708"/>
-      </w:pPr>
-      <w:proofErr w:type="spellStart"/>
-      <w:r>
-        <w:t>FixUpTaskService</w:t>
-      </w:r>
-      <w:proofErr w:type="spellEnd"/>
+        <w:t xml:space="preserve">Delete </w:t>
+      </w:r>
+      <w:proofErr w:type="spellStart"/>
+      <w:r>
+        <w:rPr>
+          <w:lang w:val="en-GB"/>
+        </w:rPr>
+        <w:t>existCurriculumByTicker</w:t>
+      </w:r>
+      <w:proofErr w:type="spellEnd"/>
+      <w:r>
+        <w:rPr>
+          <w:lang w:val="en-GB"/>
+        </w:rPr>
+        <w:t xml:space="preserve"> method because it’s not used nowhere.</w:t>
+      </w:r>
     </w:p>
     <w:p>
       <w:pPr>
@@ -1538,36 +3667,31 @@
         <w:rPr>
           <w:lang w:val="en-GB"/>
         </w:rPr>
-        <w:t xml:space="preserve">Added the method </w:t>
-      </w:r>
-      <w:proofErr w:type="spellStart"/>
-      <w:r>
-        <w:rPr>
-          <w:lang w:val="en-GB"/>
-        </w:rPr>
-        <w:t>checkByPrincipal</w:t>
-      </w:r>
-      <w:proofErr w:type="spellEnd"/>
-      <w:r>
-        <w:rPr>
-          <w:lang w:val="en-GB"/>
-        </w:rPr>
-        <w:t>(</w:t>
-      </w:r>
-      <w:proofErr w:type="spellStart"/>
-      <w:r>
-        <w:rPr>
-          <w:lang w:val="en-GB"/>
-        </w:rPr>
-        <w:t>fixUpTask</w:t>
-      </w:r>
-      <w:proofErr w:type="spellEnd"/>
-      <w:r>
-        <w:rPr>
-          <w:lang w:val="en-GB"/>
-        </w:rPr>
-        <w:t>): check that the principal can edit or delete the object. It helps to refactoring.</w:t>
-      </w:r>
+        <w:t xml:space="preserve">Delete </w:t>
+      </w:r>
+      <w:proofErr w:type="spellStart"/>
+      <w:r>
+        <w:rPr>
+          <w:lang w:val="en-GB"/>
+        </w:rPr>
+        <w:t>findAllCurriculums</w:t>
+      </w:r>
+      <w:proofErr w:type="spellEnd"/>
+      <w:r>
+        <w:rPr>
+          <w:lang w:val="en-GB"/>
+        </w:rPr>
+        <w:t xml:space="preserve"> method because it’s not used nowhere.</w:t>
+      </w:r>
+    </w:p>
+    <w:p>
+      <w:pPr>
+        <w:pStyle w:val="Prrafodelista"/>
+        <w:ind w:left="1440"/>
+        <w:rPr>
+          <w:lang w:val="en-GB"/>
+        </w:rPr>
+      </w:pPr>
     </w:p>
     <w:p>
       <w:pPr>
@@ -1576,7 +3700,7 @@
       </w:pPr>
       <w:proofErr w:type="spellStart"/>
       <w:r>
-        <w:t>MessageService</w:t>
+        <w:t>EducationRecordService</w:t>
       </w:r>
       <w:proofErr w:type="spellEnd"/>
     </w:p>
@@ -1591,27 +3715,51 @@
           <w:lang w:val="en-GB"/>
         </w:rPr>
       </w:pPr>
-      <w:proofErr w:type="spellStart"/>
+      <w:r>
+        <w:rPr>
+          <w:lang w:val="en-GB"/>
+        </w:rPr>
+        <w:t xml:space="preserve">Added </w:t>
+      </w:r>
       <w:proofErr w:type="gramStart"/>
       <w:r>
         <w:rPr>
           <w:lang w:val="en-GB"/>
         </w:rPr>
-        <w:t>boxService</w:t>
-      </w:r>
-      <w:proofErr w:type="spellEnd"/>
-      <w:r>
-        <w:rPr>
-          <w:lang w:val="en-GB"/>
-        </w:rPr>
-        <w:t>::</w:t>
+        <w:t>an assert</w:t>
       </w:r>
       <w:proofErr w:type="gramEnd"/>
       <w:r>
         <w:rPr>
           <w:lang w:val="en-GB"/>
         </w:rPr>
-        <w:t>create has been refactoring so that method is more readable.</w:t>
+        <w:t xml:space="preserve"> in </w:t>
+      </w:r>
+      <w:proofErr w:type="spellStart"/>
+      <w:r>
+        <w:rPr>
+          <w:lang w:val="en-GB"/>
+        </w:rPr>
+        <w:t>findAll</w:t>
+      </w:r>
+      <w:proofErr w:type="spellEnd"/>
+      <w:r>
+        <w:rPr>
+          <w:lang w:val="en-GB"/>
+        </w:rPr>
+        <w:t xml:space="preserve"> method to check the </w:t>
+      </w:r>
+      <w:r>
+        <w:rPr>
+          <w:lang w:val="en-GB"/>
+        </w:rPr>
+        <w:t>education records</w:t>
+      </w:r>
+      <w:r>
+        <w:rPr>
+          <w:lang w:val="en-GB"/>
+        </w:rPr>
+        <w:t xml:space="preserve"> returned could not be null.</w:t>
       </w:r>
     </w:p>
     <w:p>
@@ -1629,42 +3777,45 @@
         <w:rPr>
           <w:lang w:val="en-GB"/>
         </w:rPr>
-        <w:t>The method</w:t>
-      </w:r>
-      <w:r>
-        <w:rPr>
-          <w:lang w:val="en-GB"/>
-        </w:rPr>
-        <w:t xml:space="preserve"> </w:t>
-      </w:r>
-      <w:proofErr w:type="spellStart"/>
+        <w:t xml:space="preserve">In </w:t>
+      </w:r>
+      <w:proofErr w:type="spellStart"/>
+      <w:r>
+        <w:rPr>
+          <w:lang w:val="en-GB"/>
+        </w:rPr>
+        <w:t>EducationRecord</w:t>
+      </w:r>
+      <w:proofErr w:type="spellEnd"/>
+      <w:r>
+        <w:rPr>
+          <w:lang w:val="en-GB"/>
+        </w:rPr>
+        <w:t xml:space="preserve">::save we take out the line that save the education record in the repository of </w:t>
+      </w:r>
       <w:proofErr w:type="gramStart"/>
       <w:r>
         <w:rPr>
           <w:lang w:val="en-GB"/>
         </w:rPr>
-        <w:t>messageToStatus</w:t>
-      </w:r>
-      <w:proofErr w:type="spellEnd"/>
-      <w:r>
-        <w:rPr>
-          <w:lang w:val="en-GB"/>
-        </w:rPr>
-        <w:t>(</w:t>
+        <w:t>the if</w:t>
       </w:r>
       <w:proofErr w:type="gramEnd"/>
       <w:r>
         <w:rPr>
           <w:lang w:val="en-GB"/>
         </w:rPr>
-        <w:t>application, status)</w:t>
-      </w:r>
-      <w:r>
-        <w:rPr>
-          <w:lang w:val="en-GB"/>
-        </w:rPr>
-        <w:t xml:space="preserve"> has been simplified.</w:t>
-      </w:r>
+        <w:t xml:space="preserve"> because it’s repeated in if condition and else condition.</w:t>
+      </w:r>
+    </w:p>
+    <w:p>
+      <w:pPr>
+        <w:pStyle w:val="Prrafodelista"/>
+        <w:ind w:left="1440"/>
+        <w:rPr>
+          <w:lang w:val="en-GB"/>
+        </w:rPr>
+      </w:pPr>
     </w:p>
     <w:p>
       <w:pPr>
@@ -1673,7 +3824,7 @@
       </w:pPr>
       <w:proofErr w:type="spellStart"/>
       <w:r>
-        <w:t>SectionService</w:t>
+        <w:t>EndorsementService</w:t>
       </w:r>
       <w:proofErr w:type="spellEnd"/>
     </w:p>
@@ -1692,21 +3843,41 @@
         <w:rPr>
           <w:lang w:val="en-GB"/>
         </w:rPr>
-        <w:t xml:space="preserve">Added the method </w:t>
-      </w:r>
-      <w:proofErr w:type="spellStart"/>
-      <w:r>
-        <w:rPr>
-          <w:lang w:val="en-GB"/>
-        </w:rPr>
-        <w:t>checkByPrincipal</w:t>
-      </w:r>
-      <w:proofErr w:type="spellEnd"/>
-      <w:r>
-        <w:rPr>
-          <w:lang w:val="en-GB"/>
-        </w:rPr>
-        <w:t>(section): check that the principal can edit or delete the object. It helps to refactoring.</w:t>
+        <w:t xml:space="preserve">Now, </w:t>
+      </w:r>
+      <w:proofErr w:type="spellStart"/>
+      <w:r>
+        <w:rPr>
+          <w:lang w:val="en-GB"/>
+        </w:rPr>
+        <w:t>EndorsementService</w:t>
+      </w:r>
+      <w:proofErr w:type="spellEnd"/>
+      <w:r>
+        <w:rPr>
+          <w:lang w:val="en-GB"/>
+        </w:rPr>
+        <w:t>::</w:t>
+      </w:r>
+      <w:proofErr w:type="spellStart"/>
+      <w:r>
+        <w:rPr>
+          <w:lang w:val="en-GB"/>
+        </w:rPr>
+        <w:t>playedRole</w:t>
+      </w:r>
+      <w:proofErr w:type="spellEnd"/>
+      <w:r>
+        <w:rPr>
+          <w:lang w:val="en-GB"/>
+        </w:rPr>
+        <w:t xml:space="preserve"> is a</w:t>
+      </w:r>
+      <w:r>
+        <w:rPr>
+          <w:lang w:val="en-GB"/>
+        </w:rPr>
+        <w:t xml:space="preserve"> private method by security reasons.</w:t>
       </w:r>
     </w:p>
     <w:p>
@@ -1716,13 +3887,8 @@
       </w:pPr>
       <w:proofErr w:type="spellStart"/>
       <w:r>
-        <w:t>S</w:t>
-      </w:r>
-      <w:r>
-        <w:t>ocialProfile</w:t>
-      </w:r>
-      <w:r>
-        <w:t>Service</w:t>
+        <w:lastRenderedPageBreak/>
+        <w:t>EndorserRecordService</w:t>
       </w:r>
       <w:proofErr w:type="spellEnd"/>
     </w:p>
@@ -1741,53 +3907,36 @@
         <w:rPr>
           <w:lang w:val="en-GB"/>
         </w:rPr>
-        <w:t xml:space="preserve">Added the method </w:t>
-      </w:r>
-      <w:proofErr w:type="spellStart"/>
-      <w:r>
-        <w:rPr>
-          <w:lang w:val="en-GB"/>
-        </w:rPr>
-        <w:t>checkByPrincipal</w:t>
-      </w:r>
-      <w:proofErr w:type="spellEnd"/>
-      <w:r>
-        <w:rPr>
-          <w:lang w:val="en-GB"/>
-        </w:rPr>
-        <w:t>(</w:t>
-      </w:r>
-      <w:proofErr w:type="spellStart"/>
-      <w:r>
-        <w:rPr>
-          <w:lang w:val="en-GB"/>
-        </w:rPr>
-        <w:t>s</w:t>
-      </w:r>
-      <w:r>
-        <w:rPr>
-          <w:lang w:val="en-GB"/>
-        </w:rPr>
-        <w:t>ocialProfile</w:t>
-      </w:r>
-      <w:proofErr w:type="spellEnd"/>
-      <w:r>
-        <w:rPr>
-          <w:lang w:val="en-GB"/>
-        </w:rPr>
-        <w:t>): check that the principal can edit or delete the object. It helps to refactoring.</w:t>
-      </w:r>
-    </w:p>
-    <w:p>
-      <w:pPr>
-        <w:pStyle w:val="Ttulo4"/>
-        <w:ind w:firstLine="708"/>
-      </w:pPr>
-      <w:proofErr w:type="spellStart"/>
-      <w:r>
-        <w:t>SponsorshipService</w:t>
-      </w:r>
-      <w:proofErr w:type="spellEnd"/>
+        <w:t xml:space="preserve">Added </w:t>
+      </w:r>
+      <w:proofErr w:type="gramStart"/>
+      <w:r>
+        <w:rPr>
+          <w:lang w:val="en-GB"/>
+        </w:rPr>
+        <w:t>an assert</w:t>
+      </w:r>
+      <w:proofErr w:type="gramEnd"/>
+      <w:r>
+        <w:rPr>
+          <w:lang w:val="en-GB"/>
+        </w:rPr>
+        <w:t xml:space="preserve"> in </w:t>
+      </w:r>
+      <w:proofErr w:type="spellStart"/>
+      <w:r>
+        <w:rPr>
+          <w:lang w:val="en-GB"/>
+        </w:rPr>
+        <w:t>findAll</w:t>
+      </w:r>
+      <w:proofErr w:type="spellEnd"/>
+      <w:r>
+        <w:rPr>
+          <w:lang w:val="en-GB"/>
+        </w:rPr>
+        <w:t xml:space="preserve"> method to check the curriculums returned could not be null.</w:t>
+      </w:r>
     </w:p>
     <w:p>
       <w:pPr>
@@ -1804,22 +3953,59 @@
         <w:rPr>
           <w:lang w:val="en-GB"/>
         </w:rPr>
-        <w:t xml:space="preserve">Added the method </w:t>
-      </w:r>
-      <w:proofErr w:type="spellStart"/>
-      <w:r>
-        <w:rPr>
-          <w:lang w:val="en-GB"/>
-        </w:rPr>
-        <w:t>checkByPrincipal</w:t>
-      </w:r>
-      <w:proofErr w:type="spellEnd"/>
-      <w:r>
-        <w:rPr>
-          <w:lang w:val="en-GB"/>
-        </w:rPr>
-        <w:t>(sponsorship): check that the principal can edit or delete the object. It helps to refactoring.</w:t>
-      </w:r>
+        <w:t xml:space="preserve">In </w:t>
+      </w:r>
+      <w:proofErr w:type="spellStart"/>
+      <w:r>
+        <w:rPr>
+          <w:lang w:val="en-GB"/>
+        </w:rPr>
+        <w:t>EndorserRecord</w:t>
+      </w:r>
+      <w:proofErr w:type="spellEnd"/>
+      <w:r>
+        <w:rPr>
+          <w:lang w:val="en-GB"/>
+        </w:rPr>
+        <w:t xml:space="preserve">::save we take out the line that save the </w:t>
+      </w:r>
+      <w:r>
+        <w:rPr>
+          <w:lang w:val="en-GB"/>
+        </w:rPr>
+        <w:t>endorser</w:t>
+      </w:r>
+      <w:bookmarkStart w:id="0" w:name="_GoBack"/>
+      <w:bookmarkEnd w:id="0"/>
+      <w:r>
+        <w:rPr>
+          <w:lang w:val="en-GB"/>
+        </w:rPr>
+        <w:t xml:space="preserve"> record in the repository of </w:t>
+      </w:r>
+      <w:proofErr w:type="gramStart"/>
+      <w:r>
+        <w:rPr>
+          <w:lang w:val="en-GB"/>
+        </w:rPr>
+        <w:t>the if</w:t>
+      </w:r>
+      <w:proofErr w:type="gramEnd"/>
+      <w:r>
+        <w:rPr>
+          <w:lang w:val="en-GB"/>
+        </w:rPr>
+        <w:t xml:space="preserve"> because it’s repeated in if condition and else condition.</w:t>
+      </w:r>
+    </w:p>
+    <w:p>
+      <w:pPr>
+        <w:pStyle w:val="Prrafodelista"/>
+        <w:ind w:left="1440"/>
+        <w:rPr>
+          <w:lang w:val="en-GB"/>
+        </w:rPr>
+      </w:pPr>
     </w:p>
     <w:p>
       <w:pPr>
@@ -1828,8 +4014,7 @@
       </w:pPr>
       <w:proofErr w:type="spellStart"/>
       <w:r>
-        <w:lastRenderedPageBreak/>
-        <w:t>TutorialService</w:t>
+        <w:t>FinderService</w:t>
       </w:r>
       <w:proofErr w:type="spellEnd"/>
     </w:p>
@@ -1848,7 +4033,7 @@
         <w:rPr>
           <w:lang w:val="en-GB"/>
         </w:rPr>
-        <w:t xml:space="preserve">Added the method </w:t>
+        <w:t xml:space="preserve">The method </w:t>
       </w:r>
       <w:proofErr w:type="spellStart"/>
       <w:r>
@@ -1862,97 +4047,45 @@
         <w:rPr>
           <w:lang w:val="en-GB"/>
         </w:rPr>
-        <w:t>(</w:t>
-      </w:r>
-      <w:r>
-        <w:rPr>
-          <w:lang w:val="en-GB"/>
-        </w:rPr>
-        <w:t>tutorial</w:t>
-      </w:r>
-      <w:r>
-        <w:rPr>
-          <w:lang w:val="en-GB"/>
-        </w:rPr>
-        <w:t>): check that the principal can edit or delete the object. It helps to refactoring.</w:t>
+        <w:t xml:space="preserve">(finder) has been created. It helps to refactoring. It´s invoked twice: </w:t>
+      </w:r>
+      <w:proofErr w:type="spellStart"/>
+      <w:r>
+        <w:rPr>
+          <w:lang w:val="en-GB"/>
+        </w:rPr>
+        <w:t>FinderService</w:t>
+      </w:r>
+      <w:proofErr w:type="spellEnd"/>
+      <w:r>
+        <w:rPr>
+          <w:lang w:val="en-GB"/>
+        </w:rPr>
+        <w:t xml:space="preserve">::save and </w:t>
+      </w:r>
+      <w:proofErr w:type="spellStart"/>
+      <w:r>
+        <w:rPr>
+          <w:lang w:val="en-GB"/>
+        </w:rPr>
+        <w:t>FinderService</w:t>
+      </w:r>
+      <w:proofErr w:type="spellEnd"/>
+      <w:r>
+        <w:rPr>
+          <w:lang w:val="en-GB"/>
+        </w:rPr>
+        <w:t>::search.</w:t>
       </w:r>
     </w:p>
     <w:p>
       <w:pPr>
         <w:pStyle w:val="Ttulo4"/>
-        <w:ind w:left="708"/>
-        <w:rPr>
-          <w:lang w:val="en-GB"/>
-        </w:rPr>
-      </w:pPr>
-      <w:proofErr w:type="spellStart"/>
-      <w:r>
-        <w:rPr>
-          <w:lang w:val="en-GB"/>
-        </w:rPr>
-        <w:t>PersonalRecordService</w:t>
-      </w:r>
-      <w:proofErr w:type="spellEnd"/>
-      <w:r>
-        <w:rPr>
-          <w:lang w:val="en-GB"/>
-        </w:rPr>
-        <w:t xml:space="preserve">, </w:t>
-      </w:r>
-      <w:proofErr w:type="spellStart"/>
-      <w:r>
-        <w:rPr>
-          <w:lang w:val="en-GB"/>
-        </w:rPr>
-        <w:t>EducationallRecordService</w:t>
-      </w:r>
-      <w:proofErr w:type="spellEnd"/>
-      <w:r>
-        <w:rPr>
-          <w:lang w:val="en-GB"/>
-        </w:rPr>
-        <w:t xml:space="preserve">, </w:t>
-      </w:r>
-      <w:proofErr w:type="spellStart"/>
-      <w:r>
-        <w:rPr>
-          <w:lang w:val="en-GB"/>
-        </w:rPr>
-        <w:t>ProfessionalRecordService</w:t>
-      </w:r>
-      <w:proofErr w:type="spellEnd"/>
-      <w:r>
-        <w:rPr>
-          <w:lang w:val="en-GB"/>
-        </w:rPr>
-        <w:t xml:space="preserve">, </w:t>
-      </w:r>
-      <w:proofErr w:type="spellStart"/>
-      <w:r>
-        <w:rPr>
-          <w:lang w:val="en-GB"/>
-        </w:rPr>
-        <w:t>MiscellaneousRecordService</w:t>
-      </w:r>
-      <w:proofErr w:type="spellEnd"/>
-      <w:r>
-        <w:rPr>
-          <w:lang w:val="en-GB"/>
-        </w:rPr>
-        <w:t xml:space="preserve"> an</w:t>
-      </w:r>
-      <w:r>
-        <w:rPr>
-          <w:lang w:val="en-GB"/>
-        </w:rPr>
-        <w:t xml:space="preserve">d </w:t>
-      </w:r>
-      <w:proofErr w:type="spellStart"/>
-      <w:r>
-        <w:rPr>
-          <w:lang w:val="en-GB"/>
-        </w:rPr>
-        <w:t>EndorserRecordService</w:t>
+        <w:ind w:firstLine="708"/>
+      </w:pPr>
+      <w:proofErr w:type="spellStart"/>
+      <w:r>
+        <w:t>FixUpTaskService</w:t>
       </w:r>
       <w:proofErr w:type="spellEnd"/>
     </w:p>
@@ -1971,10 +4104,9 @@
         <w:rPr>
           <w:lang w:val="en-GB"/>
         </w:rPr>
-        <w:t xml:space="preserve">Added </w:t>
-      </w:r>
-      <w:proofErr w:type="spellStart"/>
-      <w:proofErr w:type="gramStart"/>
+        <w:t xml:space="preserve">Added the method </w:t>
+      </w:r>
+      <w:proofErr w:type="spellStart"/>
       <w:r>
         <w:rPr>
           <w:lang w:val="en-GB"/>
@@ -1989,34 +4121,33 @@
         <w:t>(</w:t>
       </w:r>
       <w:proofErr w:type="spellStart"/>
-      <w:proofErr w:type="gramEnd"/>
-      <w:r>
-        <w:rPr>
-          <w:lang w:val="en-GB"/>
-        </w:rPr>
-        <w:t>TRecord</w:t>
-      </w:r>
-      <w:proofErr w:type="spellEnd"/>
-      <w:r>
-        <w:rPr>
-          <w:lang w:val="en-GB"/>
-        </w:rPr>
-        <w:t>): this procedure check if the principal can edit or delete the record “</w:t>
-      </w:r>
-      <w:proofErr w:type="spellStart"/>
-      <w:r>
-        <w:rPr>
-          <w:lang w:val="en-GB"/>
-        </w:rPr>
-        <w:t>TRecord</w:t>
-      </w:r>
-      <w:proofErr w:type="spellEnd"/>
-      <w:r>
-        <w:rPr>
-          <w:lang w:val="en-GB"/>
-        </w:rPr>
-        <w:t>” received as argument.</w:t>
-      </w:r>
+      <w:r>
+        <w:rPr>
+          <w:lang w:val="en-GB"/>
+        </w:rPr>
+        <w:t>fixUpTask</w:t>
+      </w:r>
+      <w:proofErr w:type="spellEnd"/>
+      <w:r>
+        <w:rPr>
+          <w:lang w:val="en-GB"/>
+        </w:rPr>
+        <w:t>): check that the principal can edit or delete the object. It helps to refactoring.</w:t>
+      </w:r>
+    </w:p>
+    <w:p>
+      <w:pPr>
+        <w:pStyle w:val="Ttulo4"/>
+        <w:ind w:firstLine="708"/>
+      </w:pPr>
+      <w:proofErr w:type="spellStart"/>
+      <w:r>
+        <w:t>HandyWorker</w:t>
+      </w:r>
+      <w:r>
+        <w:t>Service</w:t>
+      </w:r>
+      <w:proofErr w:type="spellEnd"/>
     </w:p>
     <w:p>
       <w:pPr>
@@ -2033,65 +4164,21 @@
         <w:rPr>
           <w:lang w:val="en-GB"/>
         </w:rPr>
-        <w:t>T</w:t>
-      </w:r>
-      <w:r>
-        <w:rPr>
-          <w:lang w:val="en-GB"/>
-        </w:rPr>
-        <w:t>he method</w:t>
-      </w:r>
-      <w:r>
-        <w:rPr>
-          <w:lang w:val="en-GB"/>
-        </w:rPr>
-        <w:t>s</w:t>
-      </w:r>
-      <w:r>
-        <w:rPr>
-          <w:lang w:val="en-GB"/>
-        </w:rPr>
-        <w:t xml:space="preserve"> </w:t>
-      </w:r>
-      <w:proofErr w:type="gramStart"/>
-      <w:r>
-        <w:rPr>
-          <w:lang w:val="en-GB"/>
-        </w:rPr>
-        <w:t>save(</w:t>
-      </w:r>
-      <w:proofErr w:type="gramEnd"/>
-      <w:r>
-        <w:rPr>
-          <w:lang w:val="en-GB"/>
-        </w:rPr>
-        <w:t>) and deleted()</w:t>
-      </w:r>
-      <w:r>
-        <w:rPr>
-          <w:lang w:val="en-GB"/>
-        </w:rPr>
-        <w:t xml:space="preserve"> invoke </w:t>
-      </w:r>
-      <w:proofErr w:type="spellStart"/>
-      <w:r>
-        <w:rPr>
-          <w:lang w:val="en-GB"/>
-        </w:rPr>
-        <w:t>checkByPrincipal</w:t>
-      </w:r>
-      <w:proofErr w:type="spellEnd"/>
-      <w:r>
-        <w:rPr>
-          <w:lang w:val="en-GB"/>
-        </w:rPr>
-        <w:t>()</w:t>
-      </w:r>
-      <w:r>
-        <w:rPr>
-          <w:lang w:val="en-GB"/>
-        </w:rPr>
-        <w:t>.</w:t>
+        <w:t xml:space="preserve">Delete the second parameter in </w:t>
+      </w:r>
+      <w:proofErr w:type="spellStart"/>
+      <w:r>
+        <w:rPr>
+          <w:lang w:val="en-GB"/>
+        </w:rPr>
+        <w:t>removeCurriculum</w:t>
+      </w:r>
+      <w:proofErr w:type="spellEnd"/>
+      <w:r>
+        <w:rPr>
+          <w:lang w:val="en-GB"/>
+        </w:rPr>
+        <w:t xml:space="preserve"> method because it’s not used inside it.</w:t>
       </w:r>
     </w:p>
     <w:p>
@@ -2101,7 +4188,7 @@
       </w:pPr>
       <w:proofErr w:type="spellStart"/>
       <w:r>
-        <w:t>UtilityService</w:t>
+        <w:t>MessageService</w:t>
       </w:r>
       <w:proofErr w:type="spellEnd"/>
     </w:p>
@@ -2116,181 +4203,27 @@
           <w:lang w:val="en-GB"/>
         </w:rPr>
       </w:pPr>
-      <w:r>
-        <w:rPr>
-          <w:lang w:val="en-GB"/>
-        </w:rPr>
-        <w:t xml:space="preserve">The method </w:t>
-      </w:r>
       <w:proofErr w:type="spellStart"/>
       <w:proofErr w:type="gramStart"/>
       <w:r>
         <w:rPr>
           <w:lang w:val="en-GB"/>
         </w:rPr>
-        <w:t>checkDate</w:t>
-      </w:r>
-      <w:proofErr w:type="spellEnd"/>
-      <w:r>
-        <w:rPr>
-          <w:lang w:val="en-GB"/>
-        </w:rPr>
-        <w:t>(</w:t>
+        <w:t>boxService</w:t>
+      </w:r>
+      <w:proofErr w:type="spellEnd"/>
+      <w:r>
+        <w:rPr>
+          <w:lang w:val="en-GB"/>
+        </w:rPr>
+        <w:t>::create</w:t>
       </w:r>
       <w:proofErr w:type="gramEnd"/>
       <w:r>
         <w:rPr>
           <w:lang w:val="en-GB"/>
         </w:rPr>
-        <w:t>start, end) has been created: check t</w:t>
-      </w:r>
-      <w:r>
-        <w:rPr>
-          <w:lang w:val="en-GB"/>
-        </w:rPr>
-        <w:t xml:space="preserve">hat start moment must be before than end moment. This </w:t>
-      </w:r>
-      <w:proofErr w:type="spellStart"/>
-      <w:r>
-        <w:rPr>
-          <w:lang w:val="en-GB"/>
-        </w:rPr>
-        <w:t>methos</w:t>
-      </w:r>
-      <w:proofErr w:type="spellEnd"/>
-      <w:r>
-        <w:rPr>
-          <w:lang w:val="en-GB"/>
-        </w:rPr>
-        <w:t xml:space="preserve"> is invoked in different services several times: </w:t>
-      </w:r>
-      <w:proofErr w:type="spellStart"/>
-      <w:proofErr w:type="gramStart"/>
-      <w:r>
-        <w:rPr>
-          <w:lang w:val="en-GB"/>
-        </w:rPr>
-        <w:t>EducationRecordService</w:t>
-      </w:r>
-      <w:proofErr w:type="spellEnd"/>
-      <w:r>
-        <w:rPr>
-          <w:lang w:val="en-GB"/>
-        </w:rPr>
-        <w:t>::</w:t>
-      </w:r>
-      <w:proofErr w:type="gramEnd"/>
-      <w:r>
-        <w:rPr>
-          <w:lang w:val="en-GB"/>
-        </w:rPr>
-        <w:t>save</w:t>
-      </w:r>
-      <w:r>
-        <w:rPr>
-          <w:lang w:val="en-GB"/>
-        </w:rPr>
-        <w:t xml:space="preserve">, </w:t>
-      </w:r>
-      <w:proofErr w:type="spellStart"/>
-      <w:r>
-        <w:rPr>
-          <w:lang w:val="en-GB"/>
-        </w:rPr>
-        <w:t>ProfessionalRecordService</w:t>
-      </w:r>
-      <w:proofErr w:type="spellEnd"/>
-      <w:r>
-        <w:rPr>
-          <w:lang w:val="en-GB"/>
-        </w:rPr>
-        <w:t>::save</w:t>
-      </w:r>
-      <w:r>
-        <w:rPr>
-          <w:lang w:val="en-GB"/>
-        </w:rPr>
-        <w:t xml:space="preserve">, </w:t>
-      </w:r>
-      <w:proofErr w:type="spellStart"/>
-      <w:r>
-        <w:rPr>
-          <w:lang w:val="en-GB"/>
-        </w:rPr>
-        <w:t>PhaseService</w:t>
-      </w:r>
-      <w:proofErr w:type="spellEnd"/>
-      <w:r>
-        <w:rPr>
-          <w:lang w:val="en-GB"/>
-        </w:rPr>
-        <w:t xml:space="preserve">::save, </w:t>
-      </w:r>
-      <w:proofErr w:type="spellStart"/>
-      <w:r>
-        <w:rPr>
-          <w:lang w:val="en-GB"/>
-        </w:rPr>
-        <w:t>FixUpTaskService</w:t>
-      </w:r>
-      <w:proofErr w:type="spellEnd"/>
-      <w:r>
-        <w:rPr>
-          <w:lang w:val="en-GB"/>
-        </w:rPr>
-        <w:t>::save</w:t>
-      </w:r>
-      <w:r>
-        <w:rPr>
-          <w:lang w:val="en-GB"/>
-        </w:rPr>
-        <w:t xml:space="preserve">, </w:t>
-      </w:r>
-      <w:proofErr w:type="spellStart"/>
-      <w:r>
-        <w:rPr>
-          <w:lang w:val="en-GB"/>
-        </w:rPr>
-        <w:t>Note</w:t>
-      </w:r>
-      <w:r>
-        <w:rPr>
-          <w:lang w:val="en-GB"/>
-        </w:rPr>
-        <w:t>Service</w:t>
-      </w:r>
-      <w:proofErr w:type="spellEnd"/>
-      <w:r>
-        <w:rPr>
-          <w:lang w:val="en-GB"/>
-        </w:rPr>
-        <w:t>::save</w:t>
-      </w:r>
-      <w:r>
-        <w:rPr>
-          <w:lang w:val="en-GB"/>
-        </w:rPr>
-        <w:t xml:space="preserve"> and</w:t>
-      </w:r>
-      <w:r>
-        <w:rPr>
-          <w:lang w:val="en-GB"/>
-        </w:rPr>
-        <w:t xml:space="preserve"> </w:t>
-      </w:r>
-      <w:proofErr w:type="spellStart"/>
-      <w:r>
-        <w:rPr>
-          <w:lang w:val="en-GB"/>
-        </w:rPr>
-        <w:t>ReportService</w:t>
-      </w:r>
-      <w:proofErr w:type="spellEnd"/>
-      <w:r>
-        <w:rPr>
-          <w:lang w:val="en-GB"/>
-        </w:rPr>
-        <w:t>::save.</w:t>
+        <w:t xml:space="preserve"> has been refactoring so that method is more readable.</w:t>
       </w:r>
     </w:p>
     <w:p>
@@ -2308,21 +4241,21 @@
         <w:rPr>
           <w:lang w:val="en-GB"/>
         </w:rPr>
-        <w:t xml:space="preserve">The method </w:t>
-      </w:r>
-      <w:proofErr w:type="spellStart"/>
-      <w:r>
-        <w:rPr>
-          <w:lang w:val="en-GB"/>
-        </w:rPr>
-        <w:t>current_</w:t>
-      </w:r>
+        <w:t>The method</w:t>
+      </w:r>
+      <w:r>
+        <w:rPr>
+          <w:lang w:val="en-GB"/>
+        </w:rPr>
+        <w:t xml:space="preserve"> </w:t>
+      </w:r>
+      <w:proofErr w:type="spellStart"/>
       <w:proofErr w:type="gramStart"/>
       <w:r>
         <w:rPr>
           <w:lang w:val="en-GB"/>
         </w:rPr>
-        <w:t>moment</w:t>
+        <w:t>messageToStatus</w:t>
       </w:r>
       <w:proofErr w:type="spellEnd"/>
       <w:r>
@@ -2336,172 +4269,25 @@
         <w:rPr>
           <w:lang w:val="en-GB"/>
         </w:rPr>
-        <w:t>)</w:t>
-      </w:r>
-      <w:r>
-        <w:rPr>
-          <w:lang w:val="en-GB"/>
-        </w:rPr>
-        <w:t xml:space="preserve"> has been created. It helps to refactoring. It is invoked in several services: </w:t>
-      </w:r>
-      <w:proofErr w:type="spellStart"/>
-      <w:proofErr w:type="gramStart"/>
-      <w:r>
-        <w:rPr>
-          <w:lang w:val="en-GB"/>
-        </w:rPr>
-        <w:t>ApplicationService</w:t>
-      </w:r>
-      <w:proofErr w:type="spellEnd"/>
-      <w:r>
-        <w:rPr>
-          <w:lang w:val="en-GB"/>
-        </w:rPr>
-        <w:t>,::</w:t>
-      </w:r>
-      <w:proofErr w:type="gramEnd"/>
-      <w:r>
-        <w:rPr>
-          <w:lang w:val="en-GB"/>
-        </w:rPr>
-        <w:t xml:space="preserve">save </w:t>
-      </w:r>
-      <w:proofErr w:type="spellStart"/>
-      <w:r>
-        <w:rPr>
-          <w:lang w:val="en-GB"/>
-        </w:rPr>
-        <w:t>TutorialService</w:t>
-      </w:r>
-      <w:proofErr w:type="spellEnd"/>
-      <w:r>
-        <w:rPr>
-          <w:lang w:val="en-GB"/>
-        </w:rPr>
-        <w:t xml:space="preserve">::save, </w:t>
-      </w:r>
-      <w:proofErr w:type="spellStart"/>
-      <w:r>
-        <w:rPr>
-          <w:lang w:val="en-GB"/>
-        </w:rPr>
-        <w:t>FinderService</w:t>
-      </w:r>
-      <w:proofErr w:type="spellEnd"/>
-      <w:r>
-        <w:rPr>
-          <w:lang w:val="en-GB"/>
-        </w:rPr>
-        <w:t>::save</w:t>
-      </w:r>
-      <w:r>
-        <w:rPr>
-          <w:lang w:val="en-GB"/>
-        </w:rPr>
-        <w:t xml:space="preserve">, </w:t>
-      </w:r>
-      <w:proofErr w:type="spellStart"/>
-      <w:r>
-        <w:rPr>
-          <w:lang w:val="en-GB"/>
-        </w:rPr>
-        <w:t>FixUpTaskService</w:t>
-      </w:r>
-      <w:proofErr w:type="spellEnd"/>
-      <w:r>
-        <w:rPr>
-          <w:lang w:val="en-GB"/>
-        </w:rPr>
-        <w:t xml:space="preserve">::save, </w:t>
-      </w:r>
-      <w:proofErr w:type="spellStart"/>
-      <w:r>
-        <w:rPr>
-          <w:lang w:val="en-GB"/>
-        </w:rPr>
-        <w:t>ComplaintService</w:t>
-      </w:r>
-      <w:proofErr w:type="spellEnd"/>
-      <w:r>
-        <w:rPr>
-          <w:lang w:val="en-GB"/>
-        </w:rPr>
-        <w:t xml:space="preserve">::save, </w:t>
-      </w:r>
-      <w:proofErr w:type="spellStart"/>
-      <w:r>
-        <w:rPr>
-          <w:lang w:val="en-GB"/>
-        </w:rPr>
-        <w:t>ReportService</w:t>
-      </w:r>
-      <w:proofErr w:type="spellEnd"/>
-      <w:r>
-        <w:rPr>
-          <w:lang w:val="en-GB"/>
-        </w:rPr>
-        <w:t xml:space="preserve">::save, </w:t>
-      </w:r>
-      <w:proofErr w:type="spellStart"/>
-      <w:r>
-        <w:rPr>
-          <w:lang w:val="en-GB"/>
-        </w:rPr>
-        <w:t>NoteService</w:t>
-      </w:r>
-      <w:proofErr w:type="spellEnd"/>
-      <w:r>
-        <w:rPr>
-          <w:lang w:val="en-GB"/>
-        </w:rPr>
-        <w:t>::save</w:t>
-      </w:r>
-      <w:r>
-        <w:rPr>
-          <w:lang w:val="en-GB"/>
-        </w:rPr>
-        <w:t>,</w:t>
-      </w:r>
-      <w:r>
-        <w:rPr>
-          <w:lang w:val="en-GB"/>
-        </w:rPr>
-        <w:t xml:space="preserve"> </w:t>
-      </w:r>
-      <w:proofErr w:type="spellStart"/>
-      <w:r>
-        <w:rPr>
-          <w:lang w:val="en-GB"/>
-        </w:rPr>
-        <w:t>EndorsementService</w:t>
-      </w:r>
-      <w:proofErr w:type="spellEnd"/>
-      <w:r>
-        <w:rPr>
-          <w:lang w:val="en-GB"/>
-        </w:rPr>
-        <w:t>::save</w:t>
-      </w:r>
-      <w:r>
-        <w:rPr>
-          <w:lang w:val="en-GB"/>
-        </w:rPr>
-        <w:t xml:space="preserve"> and </w:t>
-      </w:r>
-      <w:proofErr w:type="spellStart"/>
-      <w:r>
-        <w:rPr>
-          <w:lang w:val="en-GB"/>
-        </w:rPr>
-        <w:t>MessageService</w:t>
-      </w:r>
-      <w:proofErr w:type="spellEnd"/>
-      <w:r>
-        <w:rPr>
-          <w:lang w:val="en-GB"/>
-        </w:rPr>
-        <w:t>::save.</w:t>
-      </w:r>
+        <w:t>application, status)</w:t>
+      </w:r>
+      <w:r>
+        <w:rPr>
+          <w:lang w:val="en-GB"/>
+        </w:rPr>
+        <w:t xml:space="preserve"> has been simplified.</w:t>
+      </w:r>
+    </w:p>
+    <w:p>
+      <w:pPr>
+        <w:pStyle w:val="Ttulo4"/>
+        <w:ind w:firstLine="708"/>
+      </w:pPr>
+      <w:proofErr w:type="spellStart"/>
+      <w:r>
+        <w:t>MiscellaneousRecordService</w:t>
+      </w:r>
+      <w:proofErr w:type="spellEnd"/>
     </w:p>
     <w:p>
       <w:pPr>
@@ -2518,6 +4304,1325 @@
         <w:rPr>
           <w:lang w:val="en-GB"/>
         </w:rPr>
+        <w:t xml:space="preserve">Added </w:t>
+      </w:r>
+      <w:proofErr w:type="gramStart"/>
+      <w:r>
+        <w:rPr>
+          <w:lang w:val="en-GB"/>
+        </w:rPr>
+        <w:t>an assert</w:t>
+      </w:r>
+      <w:proofErr w:type="gramEnd"/>
+      <w:r>
+        <w:rPr>
+          <w:lang w:val="en-GB"/>
+        </w:rPr>
+        <w:t xml:space="preserve"> in </w:t>
+      </w:r>
+      <w:proofErr w:type="spellStart"/>
+      <w:r>
+        <w:rPr>
+          <w:lang w:val="en-GB"/>
+        </w:rPr>
+        <w:t>findAll</w:t>
+      </w:r>
+      <w:proofErr w:type="spellEnd"/>
+      <w:r>
+        <w:rPr>
+          <w:lang w:val="en-GB"/>
+        </w:rPr>
+        <w:t xml:space="preserve"> method to check the curriculums returned could not be null.</w:t>
+      </w:r>
+    </w:p>
+    <w:p>
+      <w:pPr>
+        <w:pStyle w:val="Prrafodelista"/>
+        <w:numPr>
+          <w:ilvl w:val="1"/>
+          <w:numId w:val="4"/>
+        </w:numPr>
+        <w:rPr>
+          <w:lang w:val="en-GB"/>
+        </w:rPr>
+      </w:pPr>
+      <w:r>
+        <w:rPr>
+          <w:lang w:val="en-GB"/>
+        </w:rPr>
+        <w:t xml:space="preserve">In </w:t>
+      </w:r>
+      <w:proofErr w:type="spellStart"/>
+      <w:r>
+        <w:rPr>
+          <w:lang w:val="en-GB"/>
+        </w:rPr>
+        <w:t>MiscellaneousRecord</w:t>
+      </w:r>
+      <w:proofErr w:type="spellEnd"/>
+      <w:r>
+        <w:rPr>
+          <w:lang w:val="en-GB"/>
+        </w:rPr>
+        <w:t xml:space="preserve">::save we take out the line that save the </w:t>
+      </w:r>
+      <w:r>
+        <w:rPr>
+          <w:lang w:val="en-GB"/>
+        </w:rPr>
+        <w:t>miscellaneous</w:t>
+      </w:r>
+      <w:r>
+        <w:rPr>
+          <w:lang w:val="en-GB"/>
+        </w:rPr>
+        <w:t xml:space="preserve"> record in the repository of </w:t>
+      </w:r>
+      <w:proofErr w:type="gramStart"/>
+      <w:r>
+        <w:rPr>
+          <w:lang w:val="en-GB"/>
+        </w:rPr>
+        <w:t>the if</w:t>
+      </w:r>
+      <w:proofErr w:type="gramEnd"/>
+      <w:r>
+        <w:rPr>
+          <w:lang w:val="en-GB"/>
+        </w:rPr>
+        <w:t xml:space="preserve"> because it’s repeated in if condition and else condition.</w:t>
+      </w:r>
+    </w:p>
+    <w:p>
+      <w:pPr>
+        <w:pStyle w:val="Prrafodelista"/>
+        <w:numPr>
+          <w:ilvl w:val="1"/>
+          <w:numId w:val="4"/>
+        </w:numPr>
+        <w:rPr>
+          <w:lang w:val="en-GB"/>
+        </w:rPr>
+      </w:pPr>
+      <w:r>
+        <w:rPr>
+          <w:lang w:val="en-GB"/>
+        </w:rPr>
+        <w:t xml:space="preserve">In </w:t>
+      </w:r>
+      <w:proofErr w:type="spellStart"/>
+      <w:r>
+        <w:rPr>
+          <w:lang w:val="en-GB"/>
+        </w:rPr>
+        <w:t>MiscellaneousRecord</w:t>
+      </w:r>
+      <w:proofErr w:type="spellEnd"/>
+      <w:r>
+        <w:rPr>
+          <w:lang w:val="en-GB"/>
+        </w:rPr>
+        <w:t xml:space="preserve">::delete we delete </w:t>
+      </w:r>
+      <w:proofErr w:type="gramStart"/>
+      <w:r>
+        <w:rPr>
+          <w:lang w:val="en-GB"/>
+        </w:rPr>
+        <w:t>an assert</w:t>
+      </w:r>
+      <w:proofErr w:type="gramEnd"/>
+      <w:r>
+        <w:rPr>
+          <w:lang w:val="en-GB"/>
+        </w:rPr>
+        <w:t xml:space="preserve"> that checks the </w:t>
+      </w:r>
+      <w:r>
+        <w:rPr>
+          <w:lang w:val="en-GB"/>
+        </w:rPr>
+        <w:t>miscellaneous</w:t>
+      </w:r>
+      <w:r>
+        <w:rPr>
+          <w:lang w:val="en-GB"/>
+        </w:rPr>
+        <w:t xml:space="preserve"> record we want to delete exist in the repository because there’s another one to check the id of this </w:t>
+      </w:r>
+      <w:r>
+        <w:rPr>
+          <w:lang w:val="en-GB"/>
+        </w:rPr>
+        <w:t>miscellaneous</w:t>
+      </w:r>
+      <w:r>
+        <w:rPr>
+          <w:lang w:val="en-GB"/>
+        </w:rPr>
+        <w:t xml:space="preserve"> record is not equal to 0.</w:t>
+      </w:r>
+    </w:p>
+    <w:p>
+      <w:pPr>
+        <w:pStyle w:val="Prrafodelista"/>
+        <w:ind w:left="1440"/>
+        <w:rPr>
+          <w:lang w:val="en-GB"/>
+        </w:rPr>
+      </w:pPr>
+    </w:p>
+    <w:p>
+      <w:pPr>
+        <w:pStyle w:val="Prrafodelista"/>
+        <w:ind w:left="1440"/>
+        <w:rPr>
+          <w:lang w:val="en-GB"/>
+        </w:rPr>
+      </w:pPr>
+    </w:p>
+    <w:p>
+      <w:pPr>
+        <w:pStyle w:val="Ttulo4"/>
+        <w:ind w:firstLine="708"/>
+      </w:pPr>
+      <w:proofErr w:type="spellStart"/>
+      <w:r>
+        <w:t>PersonalRecordService</w:t>
+      </w:r>
+      <w:proofErr w:type="spellEnd"/>
+    </w:p>
+    <w:p>
+      <w:pPr>
+        <w:pStyle w:val="Prrafodelista"/>
+        <w:numPr>
+          <w:ilvl w:val="1"/>
+          <w:numId w:val="4"/>
+        </w:numPr>
+        <w:rPr>
+          <w:lang w:val="en-GB"/>
+        </w:rPr>
+      </w:pPr>
+      <w:r>
+        <w:rPr>
+          <w:lang w:val="en-GB"/>
+        </w:rPr>
+        <w:t xml:space="preserve">Added </w:t>
+      </w:r>
+      <w:proofErr w:type="gramStart"/>
+      <w:r>
+        <w:rPr>
+          <w:lang w:val="en-GB"/>
+        </w:rPr>
+        <w:t>an assert</w:t>
+      </w:r>
+      <w:proofErr w:type="gramEnd"/>
+      <w:r>
+        <w:rPr>
+          <w:lang w:val="en-GB"/>
+        </w:rPr>
+        <w:t xml:space="preserve"> in </w:t>
+      </w:r>
+      <w:proofErr w:type="spellStart"/>
+      <w:r>
+        <w:rPr>
+          <w:lang w:val="en-GB"/>
+        </w:rPr>
+        <w:t>findAll</w:t>
+      </w:r>
+      <w:proofErr w:type="spellEnd"/>
+      <w:r>
+        <w:rPr>
+          <w:lang w:val="en-GB"/>
+        </w:rPr>
+        <w:t xml:space="preserve"> method to check the curriculums returned could not be null.</w:t>
+      </w:r>
+    </w:p>
+    <w:p>
+      <w:pPr>
+        <w:pStyle w:val="Prrafodelista"/>
+        <w:numPr>
+          <w:ilvl w:val="1"/>
+          <w:numId w:val="4"/>
+        </w:numPr>
+        <w:rPr>
+          <w:lang w:val="en-GB"/>
+        </w:rPr>
+      </w:pPr>
+      <w:r>
+        <w:rPr>
+          <w:lang w:val="en-GB"/>
+        </w:rPr>
+        <w:t xml:space="preserve">In </w:t>
+      </w:r>
+      <w:proofErr w:type="spellStart"/>
+      <w:r>
+        <w:rPr>
+          <w:lang w:val="en-GB"/>
+        </w:rPr>
+        <w:t>PersonalRecord</w:t>
+      </w:r>
+      <w:proofErr w:type="spellEnd"/>
+      <w:r>
+        <w:rPr>
+          <w:lang w:val="en-GB"/>
+        </w:rPr>
+        <w:t xml:space="preserve">::save we take out the line that save the </w:t>
+      </w:r>
+      <w:r>
+        <w:rPr>
+          <w:lang w:val="en-GB"/>
+        </w:rPr>
+        <w:t>personal</w:t>
+      </w:r>
+      <w:r>
+        <w:rPr>
+          <w:lang w:val="en-GB"/>
+        </w:rPr>
+        <w:t xml:space="preserve"> record in the repository of </w:t>
+      </w:r>
+      <w:proofErr w:type="gramStart"/>
+      <w:r>
+        <w:rPr>
+          <w:lang w:val="en-GB"/>
+        </w:rPr>
+        <w:t>the if</w:t>
+      </w:r>
+      <w:proofErr w:type="gramEnd"/>
+      <w:r>
+        <w:rPr>
+          <w:lang w:val="en-GB"/>
+        </w:rPr>
+        <w:t xml:space="preserve"> because it’s repeated in if condition and else condition.</w:t>
+      </w:r>
+    </w:p>
+    <w:p>
+      <w:pPr>
+        <w:rPr>
+          <w:lang w:val="en-GB"/>
+        </w:rPr>
+      </w:pPr>
+    </w:p>
+    <w:p>
+      <w:pPr>
+        <w:pStyle w:val="Ttulo4"/>
+        <w:ind w:firstLine="708"/>
+      </w:pPr>
+      <w:proofErr w:type="spellStart"/>
+      <w:r>
+        <w:t>ProfessionalRecordService</w:t>
+      </w:r>
+      <w:proofErr w:type="spellEnd"/>
+    </w:p>
+    <w:p>
+      <w:pPr>
+        <w:pStyle w:val="Prrafodelista"/>
+        <w:numPr>
+          <w:ilvl w:val="1"/>
+          <w:numId w:val="4"/>
+        </w:numPr>
+        <w:rPr>
+          <w:lang w:val="en-GB"/>
+        </w:rPr>
+      </w:pPr>
+      <w:r>
+        <w:rPr>
+          <w:lang w:val="en-GB"/>
+        </w:rPr>
+        <w:t xml:space="preserve">Added </w:t>
+      </w:r>
+      <w:proofErr w:type="gramStart"/>
+      <w:r>
+        <w:rPr>
+          <w:lang w:val="en-GB"/>
+        </w:rPr>
+        <w:t>an assert</w:t>
+      </w:r>
+      <w:proofErr w:type="gramEnd"/>
+      <w:r>
+        <w:rPr>
+          <w:lang w:val="en-GB"/>
+        </w:rPr>
+        <w:t xml:space="preserve"> in </w:t>
+      </w:r>
+      <w:proofErr w:type="spellStart"/>
+      <w:r>
+        <w:rPr>
+          <w:lang w:val="en-GB"/>
+        </w:rPr>
+        <w:t>findAll</w:t>
+      </w:r>
+      <w:proofErr w:type="spellEnd"/>
+      <w:r>
+        <w:rPr>
+          <w:lang w:val="en-GB"/>
+        </w:rPr>
+        <w:t xml:space="preserve"> method to check the </w:t>
+      </w:r>
+      <w:r>
+        <w:rPr>
+          <w:lang w:val="en-GB"/>
+        </w:rPr>
+        <w:t>professional records</w:t>
+      </w:r>
+      <w:r>
+        <w:rPr>
+          <w:lang w:val="en-GB"/>
+        </w:rPr>
+        <w:t xml:space="preserve"> returned could not be null.</w:t>
+      </w:r>
+    </w:p>
+    <w:p>
+      <w:pPr>
+        <w:pStyle w:val="Prrafodelista"/>
+        <w:numPr>
+          <w:ilvl w:val="1"/>
+          <w:numId w:val="4"/>
+        </w:numPr>
+        <w:rPr>
+          <w:lang w:val="en-GB"/>
+        </w:rPr>
+      </w:pPr>
+      <w:r>
+        <w:rPr>
+          <w:lang w:val="en-GB"/>
+        </w:rPr>
+        <w:t xml:space="preserve">In </w:t>
+      </w:r>
+      <w:proofErr w:type="spellStart"/>
+      <w:r>
+        <w:t>ProfessionalRecord</w:t>
+      </w:r>
+      <w:proofErr w:type="spellEnd"/>
+      <w:r>
+        <w:rPr>
+          <w:lang w:val="en-GB"/>
+        </w:rPr>
+        <w:t xml:space="preserve">::save we take out the line that save the </w:t>
+      </w:r>
+      <w:r>
+        <w:rPr>
+          <w:lang w:val="en-GB"/>
+        </w:rPr>
+        <w:t>professional</w:t>
+      </w:r>
+      <w:r>
+        <w:rPr>
+          <w:lang w:val="en-GB"/>
+        </w:rPr>
+        <w:t xml:space="preserve"> record in the repository of </w:t>
+      </w:r>
+      <w:proofErr w:type="gramStart"/>
+      <w:r>
+        <w:rPr>
+          <w:lang w:val="en-GB"/>
+        </w:rPr>
+        <w:t>the if</w:t>
+      </w:r>
+      <w:proofErr w:type="gramEnd"/>
+      <w:r>
+        <w:rPr>
+          <w:lang w:val="en-GB"/>
+        </w:rPr>
+        <w:t xml:space="preserve"> because it’s repeated in if condition and else condition.</w:t>
+      </w:r>
+    </w:p>
+    <w:p>
+      <w:pPr>
+        <w:pStyle w:val="Prrafodelista"/>
+        <w:numPr>
+          <w:ilvl w:val="1"/>
+          <w:numId w:val="4"/>
+        </w:numPr>
+        <w:rPr>
+          <w:lang w:val="en-GB"/>
+        </w:rPr>
+      </w:pPr>
+      <w:r>
+        <w:rPr>
+          <w:lang w:val="en-GB"/>
+        </w:rPr>
+        <w:lastRenderedPageBreak/>
+        <w:t xml:space="preserve">In </w:t>
+      </w:r>
+      <w:proofErr w:type="spellStart"/>
+      <w:r>
+        <w:rPr>
+          <w:lang w:val="en-GB"/>
+        </w:rPr>
+        <w:t>ProfessionalRecord</w:t>
+      </w:r>
+      <w:proofErr w:type="spellEnd"/>
+      <w:r>
+        <w:rPr>
+          <w:lang w:val="en-GB"/>
+        </w:rPr>
+        <w:t xml:space="preserve">::delete we delete </w:t>
+      </w:r>
+      <w:proofErr w:type="gramStart"/>
+      <w:r>
+        <w:rPr>
+          <w:lang w:val="en-GB"/>
+        </w:rPr>
+        <w:t>an assert</w:t>
+      </w:r>
+      <w:proofErr w:type="gramEnd"/>
+      <w:r>
+        <w:rPr>
+          <w:lang w:val="en-GB"/>
+        </w:rPr>
+        <w:t xml:space="preserve"> that checks the professional record we want to delete exist in the repository because there’s another one to check the id of this professional record is not equal to 0.</w:t>
+      </w:r>
+    </w:p>
+    <w:p>
+      <w:pPr>
+        <w:pStyle w:val="Ttulo4"/>
+        <w:ind w:firstLine="708"/>
+      </w:pPr>
+      <w:proofErr w:type="spellStart"/>
+      <w:r>
+        <w:t>SectionService</w:t>
+      </w:r>
+      <w:proofErr w:type="spellEnd"/>
+    </w:p>
+    <w:p>
+      <w:pPr>
+        <w:pStyle w:val="Prrafodelista"/>
+        <w:numPr>
+          <w:ilvl w:val="1"/>
+          <w:numId w:val="4"/>
+        </w:numPr>
+        <w:rPr>
+          <w:lang w:val="en-GB"/>
+        </w:rPr>
+      </w:pPr>
+      <w:r>
+        <w:rPr>
+          <w:lang w:val="en-GB"/>
+        </w:rPr>
+        <w:t xml:space="preserve">Added the method </w:t>
+      </w:r>
+      <w:proofErr w:type="spellStart"/>
+      <w:r>
+        <w:rPr>
+          <w:lang w:val="en-GB"/>
+        </w:rPr>
+        <w:t>checkByPrincipal</w:t>
+      </w:r>
+      <w:proofErr w:type="spellEnd"/>
+      <w:r>
+        <w:rPr>
+          <w:lang w:val="en-GB"/>
+        </w:rPr>
+        <w:t>(section): check that the principal can edit or delete the object. It helps to refactoring.</w:t>
+      </w:r>
+    </w:p>
+    <w:p>
+      <w:pPr>
+        <w:pStyle w:val="Ttulo4"/>
+        <w:ind w:firstLine="708"/>
+      </w:pPr>
+      <w:proofErr w:type="spellStart"/>
+      <w:r>
+        <w:t>S</w:t>
+      </w:r>
+      <w:r>
+        <w:t>ocialProfile</w:t>
+      </w:r>
+      <w:r>
+        <w:t>Service</w:t>
+      </w:r>
+      <w:proofErr w:type="spellEnd"/>
+    </w:p>
+    <w:p>
+      <w:pPr>
+        <w:pStyle w:val="Prrafodelista"/>
+        <w:numPr>
+          <w:ilvl w:val="1"/>
+          <w:numId w:val="4"/>
+        </w:numPr>
+        <w:rPr>
+          <w:lang w:val="en-GB"/>
+        </w:rPr>
+      </w:pPr>
+      <w:r>
+        <w:rPr>
+          <w:lang w:val="en-GB"/>
+        </w:rPr>
+        <w:t xml:space="preserve">Added the method </w:t>
+      </w:r>
+      <w:proofErr w:type="spellStart"/>
+      <w:r>
+        <w:rPr>
+          <w:lang w:val="en-GB"/>
+        </w:rPr>
+        <w:t>checkByPrincipal</w:t>
+      </w:r>
+      <w:proofErr w:type="spellEnd"/>
+      <w:r>
+        <w:rPr>
+          <w:lang w:val="en-GB"/>
+        </w:rPr>
+        <w:t>(</w:t>
+      </w:r>
+      <w:proofErr w:type="spellStart"/>
+      <w:r>
+        <w:rPr>
+          <w:lang w:val="en-GB"/>
+        </w:rPr>
+        <w:t>s</w:t>
+      </w:r>
+      <w:r>
+        <w:rPr>
+          <w:lang w:val="en-GB"/>
+        </w:rPr>
+        <w:t>ocialProfile</w:t>
+      </w:r>
+      <w:proofErr w:type="spellEnd"/>
+      <w:r>
+        <w:rPr>
+          <w:lang w:val="en-GB"/>
+        </w:rPr>
+        <w:t>): check that the principal can edit or delete the object. It helps to refactoring.</w:t>
+      </w:r>
+    </w:p>
+    <w:p>
+      <w:pPr>
+        <w:pStyle w:val="Ttulo4"/>
+        <w:ind w:firstLine="708"/>
+      </w:pPr>
+      <w:proofErr w:type="spellStart"/>
+      <w:r>
+        <w:t>SponsorshipService</w:t>
+      </w:r>
+      <w:proofErr w:type="spellEnd"/>
+    </w:p>
+    <w:p>
+      <w:pPr>
+        <w:pStyle w:val="Prrafodelista"/>
+        <w:numPr>
+          <w:ilvl w:val="1"/>
+          <w:numId w:val="4"/>
+        </w:numPr>
+        <w:rPr>
+          <w:lang w:val="en-GB"/>
+        </w:rPr>
+      </w:pPr>
+      <w:r>
+        <w:rPr>
+          <w:lang w:val="en-GB"/>
+        </w:rPr>
+        <w:t xml:space="preserve">Added the method </w:t>
+      </w:r>
+      <w:proofErr w:type="spellStart"/>
+      <w:r>
+        <w:rPr>
+          <w:lang w:val="en-GB"/>
+        </w:rPr>
+        <w:t>checkByPrincipal</w:t>
+      </w:r>
+      <w:proofErr w:type="spellEnd"/>
+      <w:r>
+        <w:rPr>
+          <w:lang w:val="en-GB"/>
+        </w:rPr>
+        <w:t>(sponsorship): check that the principal can edit or delete the object. It helps to refactoring.</w:t>
+      </w:r>
+    </w:p>
+    <w:p>
+      <w:pPr>
+        <w:pStyle w:val="Ttulo4"/>
+        <w:ind w:firstLine="708"/>
+      </w:pPr>
+      <w:proofErr w:type="spellStart"/>
+      <w:r>
+        <w:t>TutorialService</w:t>
+      </w:r>
+      <w:proofErr w:type="spellEnd"/>
+    </w:p>
+    <w:p>
+      <w:pPr>
+        <w:pStyle w:val="Prrafodelista"/>
+        <w:numPr>
+          <w:ilvl w:val="1"/>
+          <w:numId w:val="4"/>
+        </w:numPr>
+        <w:rPr>
+          <w:lang w:val="en-GB"/>
+        </w:rPr>
+      </w:pPr>
+      <w:r>
+        <w:rPr>
+          <w:lang w:val="en-GB"/>
+        </w:rPr>
+        <w:t xml:space="preserve">Added the method </w:t>
+      </w:r>
+      <w:proofErr w:type="spellStart"/>
+      <w:r>
+        <w:rPr>
+          <w:lang w:val="en-GB"/>
+        </w:rPr>
+        <w:t>checkByPrincipal</w:t>
+      </w:r>
+      <w:proofErr w:type="spellEnd"/>
+      <w:r>
+        <w:rPr>
+          <w:lang w:val="en-GB"/>
+        </w:rPr>
+        <w:t>(</w:t>
+      </w:r>
+      <w:r>
+        <w:rPr>
+          <w:lang w:val="en-GB"/>
+        </w:rPr>
+        <w:t>tutorial</w:t>
+      </w:r>
+      <w:r>
+        <w:rPr>
+          <w:lang w:val="en-GB"/>
+        </w:rPr>
+        <w:t>): check that the principal can edit or delete the object. It helps to refactoring.</w:t>
+      </w:r>
+    </w:p>
+    <w:p>
+      <w:pPr>
+        <w:pStyle w:val="Ttulo4"/>
+        <w:ind w:left="708"/>
+        <w:rPr>
+          <w:lang w:val="en-GB"/>
+        </w:rPr>
+      </w:pPr>
+      <w:proofErr w:type="spellStart"/>
+      <w:r>
+        <w:rPr>
+          <w:lang w:val="en-GB"/>
+        </w:rPr>
+        <w:t>PersonalRecordService</w:t>
+      </w:r>
+      <w:proofErr w:type="spellEnd"/>
+      <w:r>
+        <w:rPr>
+          <w:lang w:val="en-GB"/>
+        </w:rPr>
+        <w:t xml:space="preserve">, </w:t>
+      </w:r>
+      <w:proofErr w:type="spellStart"/>
+      <w:r>
+        <w:rPr>
+          <w:lang w:val="en-GB"/>
+        </w:rPr>
+        <w:t>EducationallRecordService</w:t>
+      </w:r>
+      <w:proofErr w:type="spellEnd"/>
+      <w:r>
+        <w:rPr>
+          <w:lang w:val="en-GB"/>
+        </w:rPr>
+        <w:t xml:space="preserve">, </w:t>
+      </w:r>
+      <w:proofErr w:type="spellStart"/>
+      <w:r>
+        <w:rPr>
+          <w:lang w:val="en-GB"/>
+        </w:rPr>
+        <w:t>ProfessionalRecordService</w:t>
+      </w:r>
+      <w:proofErr w:type="spellEnd"/>
+      <w:r>
+        <w:rPr>
+          <w:lang w:val="en-GB"/>
+        </w:rPr>
+        <w:t xml:space="preserve">, </w:t>
+      </w:r>
+      <w:proofErr w:type="spellStart"/>
+      <w:r>
+        <w:rPr>
+          <w:lang w:val="en-GB"/>
+        </w:rPr>
+        <w:t>MiscellaneousRecordService</w:t>
+      </w:r>
+      <w:proofErr w:type="spellEnd"/>
+      <w:r>
+        <w:rPr>
+          <w:lang w:val="en-GB"/>
+        </w:rPr>
+        <w:t xml:space="preserve"> an</w:t>
+      </w:r>
+      <w:r>
+        <w:rPr>
+          <w:lang w:val="en-GB"/>
+        </w:rPr>
+        <w:t xml:space="preserve">d </w:t>
+      </w:r>
+      <w:proofErr w:type="spellStart"/>
+      <w:r>
+        <w:rPr>
+          <w:lang w:val="en-GB"/>
+        </w:rPr>
+        <w:t>EndorserRecordService</w:t>
+      </w:r>
+      <w:proofErr w:type="spellEnd"/>
+    </w:p>
+    <w:p>
+      <w:pPr>
+        <w:pStyle w:val="Prrafodelista"/>
+        <w:numPr>
+          <w:ilvl w:val="1"/>
+          <w:numId w:val="4"/>
+        </w:numPr>
+        <w:rPr>
+          <w:lang w:val="en-GB"/>
+        </w:rPr>
+      </w:pPr>
+      <w:r>
+        <w:rPr>
+          <w:lang w:val="en-GB"/>
+        </w:rPr>
+        <w:t xml:space="preserve">Added </w:t>
+      </w:r>
+      <w:proofErr w:type="spellStart"/>
+      <w:proofErr w:type="gramStart"/>
+      <w:r>
+        <w:rPr>
+          <w:lang w:val="en-GB"/>
+        </w:rPr>
+        <w:t>checkByPrincipal</w:t>
+      </w:r>
+      <w:proofErr w:type="spellEnd"/>
+      <w:r>
+        <w:rPr>
+          <w:lang w:val="en-GB"/>
+        </w:rPr>
+        <w:t>(</w:t>
+      </w:r>
+      <w:proofErr w:type="spellStart"/>
+      <w:proofErr w:type="gramEnd"/>
+      <w:r>
+        <w:rPr>
+          <w:lang w:val="en-GB"/>
+        </w:rPr>
+        <w:t>TRecord</w:t>
+      </w:r>
+      <w:proofErr w:type="spellEnd"/>
+      <w:r>
+        <w:rPr>
+          <w:lang w:val="en-GB"/>
+        </w:rPr>
+        <w:t>): this procedure check if the principal can edit or delete the record “</w:t>
+      </w:r>
+      <w:proofErr w:type="spellStart"/>
+      <w:r>
+        <w:rPr>
+          <w:lang w:val="en-GB"/>
+        </w:rPr>
+        <w:t>TRecord</w:t>
+      </w:r>
+      <w:proofErr w:type="spellEnd"/>
+      <w:r>
+        <w:rPr>
+          <w:lang w:val="en-GB"/>
+        </w:rPr>
+        <w:t>” received as argument.</w:t>
+      </w:r>
+    </w:p>
+    <w:p>
+      <w:pPr>
+        <w:pStyle w:val="Prrafodelista"/>
+        <w:numPr>
+          <w:ilvl w:val="1"/>
+          <w:numId w:val="4"/>
+        </w:numPr>
+        <w:rPr>
+          <w:lang w:val="en-GB"/>
+        </w:rPr>
+      </w:pPr>
+      <w:r>
+        <w:rPr>
+          <w:lang w:val="en-GB"/>
+        </w:rPr>
+        <w:t>T</w:t>
+      </w:r>
+      <w:r>
+        <w:rPr>
+          <w:lang w:val="en-GB"/>
+        </w:rPr>
+        <w:t>he method</w:t>
+      </w:r>
+      <w:r>
+        <w:rPr>
+          <w:lang w:val="en-GB"/>
+        </w:rPr>
+        <w:t>s</w:t>
+      </w:r>
+      <w:r>
+        <w:rPr>
+          <w:lang w:val="en-GB"/>
+        </w:rPr>
+        <w:t xml:space="preserve"> </w:t>
+      </w:r>
+      <w:proofErr w:type="gramStart"/>
+      <w:r>
+        <w:rPr>
+          <w:lang w:val="en-GB"/>
+        </w:rPr>
+        <w:t>save(</w:t>
+      </w:r>
+      <w:proofErr w:type="gramEnd"/>
+      <w:r>
+        <w:rPr>
+          <w:lang w:val="en-GB"/>
+        </w:rPr>
+        <w:t>) and deleted()</w:t>
+      </w:r>
+      <w:r>
+        <w:rPr>
+          <w:lang w:val="en-GB"/>
+        </w:rPr>
+        <w:t xml:space="preserve"> invoke </w:t>
+      </w:r>
+      <w:proofErr w:type="spellStart"/>
+      <w:r>
+        <w:rPr>
+          <w:lang w:val="en-GB"/>
+        </w:rPr>
+        <w:t>checkByPrincipal</w:t>
+      </w:r>
+      <w:proofErr w:type="spellEnd"/>
+      <w:r>
+        <w:rPr>
+          <w:lang w:val="en-GB"/>
+        </w:rPr>
+        <w:t>()</w:t>
+      </w:r>
+      <w:r>
+        <w:rPr>
+          <w:lang w:val="en-GB"/>
+        </w:rPr>
+        <w:t>.</w:t>
+      </w:r>
+    </w:p>
+    <w:p>
+      <w:pPr>
+        <w:pStyle w:val="Ttulo4"/>
+        <w:ind w:firstLine="708"/>
+      </w:pPr>
+      <w:proofErr w:type="spellStart"/>
+      <w:r>
+        <w:t>UtilityService</w:t>
+      </w:r>
+      <w:proofErr w:type="spellEnd"/>
+    </w:p>
+    <w:p>
+      <w:pPr>
+        <w:pStyle w:val="Prrafodelista"/>
+        <w:numPr>
+          <w:ilvl w:val="1"/>
+          <w:numId w:val="4"/>
+        </w:numPr>
+        <w:rPr>
+          <w:lang w:val="en-GB"/>
+        </w:rPr>
+      </w:pPr>
+      <w:r>
+        <w:rPr>
+          <w:lang w:val="en-GB"/>
+        </w:rPr>
+        <w:t xml:space="preserve">The method </w:t>
+      </w:r>
+      <w:proofErr w:type="spellStart"/>
+      <w:proofErr w:type="gramStart"/>
+      <w:r>
+        <w:rPr>
+          <w:lang w:val="en-GB"/>
+        </w:rPr>
+        <w:t>checkDate</w:t>
+      </w:r>
+      <w:proofErr w:type="spellEnd"/>
+      <w:r>
+        <w:rPr>
+          <w:lang w:val="en-GB"/>
+        </w:rPr>
+        <w:t>(</w:t>
+      </w:r>
+      <w:proofErr w:type="gramEnd"/>
+      <w:r>
+        <w:rPr>
+          <w:lang w:val="en-GB"/>
+        </w:rPr>
+        <w:t>start, end) has been created: check t</w:t>
+      </w:r>
+      <w:r>
+        <w:rPr>
+          <w:lang w:val="en-GB"/>
+        </w:rPr>
+        <w:t xml:space="preserve">hat start moment must be before than end moment. This </w:t>
+      </w:r>
+      <w:proofErr w:type="spellStart"/>
+      <w:r>
+        <w:rPr>
+          <w:lang w:val="en-GB"/>
+        </w:rPr>
+        <w:t>methos</w:t>
+      </w:r>
+      <w:proofErr w:type="spellEnd"/>
+      <w:r>
+        <w:rPr>
+          <w:lang w:val="en-GB"/>
+        </w:rPr>
+        <w:t xml:space="preserve"> is invoked in different services several times: </w:t>
+      </w:r>
+      <w:proofErr w:type="spellStart"/>
+      <w:r>
+        <w:rPr>
+          <w:lang w:val="en-GB"/>
+        </w:rPr>
+        <w:t>EducationRecordService</w:t>
+      </w:r>
+      <w:proofErr w:type="spellEnd"/>
+      <w:r>
+        <w:rPr>
+          <w:lang w:val="en-GB"/>
+        </w:rPr>
+        <w:t>::save</w:t>
+      </w:r>
+      <w:r>
+        <w:rPr>
+          <w:lang w:val="en-GB"/>
+        </w:rPr>
+        <w:t xml:space="preserve">, </w:t>
+      </w:r>
+      <w:proofErr w:type="spellStart"/>
+      <w:r>
+        <w:rPr>
+          <w:lang w:val="en-GB"/>
+        </w:rPr>
+        <w:t>ProfessionalRecordService</w:t>
+      </w:r>
+      <w:proofErr w:type="spellEnd"/>
+      <w:r>
+        <w:rPr>
+          <w:lang w:val="en-GB"/>
+        </w:rPr>
+        <w:t>::save</w:t>
+      </w:r>
+      <w:r>
+        <w:rPr>
+          <w:lang w:val="en-GB"/>
+        </w:rPr>
+        <w:t xml:space="preserve">, </w:t>
+      </w:r>
+      <w:proofErr w:type="spellStart"/>
+      <w:r>
+        <w:rPr>
+          <w:lang w:val="en-GB"/>
+        </w:rPr>
+        <w:t>PhaseService</w:t>
+      </w:r>
+      <w:proofErr w:type="spellEnd"/>
+      <w:r>
+        <w:rPr>
+          <w:lang w:val="en-GB"/>
+        </w:rPr>
+        <w:t xml:space="preserve">::save, </w:t>
+      </w:r>
+      <w:proofErr w:type="spellStart"/>
+      <w:r>
+        <w:rPr>
+          <w:lang w:val="en-GB"/>
+        </w:rPr>
+        <w:t>FixUpTaskService</w:t>
+      </w:r>
+      <w:proofErr w:type="spellEnd"/>
+      <w:r>
+        <w:rPr>
+          <w:lang w:val="en-GB"/>
+        </w:rPr>
+        <w:t>::save</w:t>
+      </w:r>
+      <w:r>
+        <w:rPr>
+          <w:lang w:val="en-GB"/>
+        </w:rPr>
+        <w:t xml:space="preserve">, </w:t>
+      </w:r>
+      <w:proofErr w:type="spellStart"/>
+      <w:r>
+        <w:rPr>
+          <w:lang w:val="en-GB"/>
+        </w:rPr>
+        <w:t>Note</w:t>
+      </w:r>
+      <w:r>
+        <w:rPr>
+          <w:lang w:val="en-GB"/>
+        </w:rPr>
+        <w:t>Service</w:t>
+      </w:r>
+      <w:proofErr w:type="spellEnd"/>
+      <w:r>
+        <w:rPr>
+          <w:lang w:val="en-GB"/>
+        </w:rPr>
+        <w:t>::save</w:t>
+      </w:r>
+      <w:r>
+        <w:rPr>
+          <w:lang w:val="en-GB"/>
+        </w:rPr>
+        <w:t xml:space="preserve"> and</w:t>
+      </w:r>
+      <w:r>
+        <w:rPr>
+          <w:lang w:val="en-GB"/>
+        </w:rPr>
+        <w:t xml:space="preserve"> </w:t>
+      </w:r>
+      <w:proofErr w:type="spellStart"/>
+      <w:r>
+        <w:rPr>
+          <w:lang w:val="en-GB"/>
+        </w:rPr>
+        <w:t>ReportService</w:t>
+      </w:r>
+      <w:proofErr w:type="spellEnd"/>
+      <w:r>
+        <w:rPr>
+          <w:lang w:val="en-GB"/>
+        </w:rPr>
+        <w:t>::save.</w:t>
+      </w:r>
+    </w:p>
+    <w:p>
+      <w:pPr>
+        <w:pStyle w:val="Prrafodelista"/>
+        <w:numPr>
+          <w:ilvl w:val="1"/>
+          <w:numId w:val="4"/>
+        </w:numPr>
+        <w:rPr>
+          <w:lang w:val="en-GB"/>
+        </w:rPr>
+      </w:pPr>
+      <w:r>
+        <w:rPr>
+          <w:lang w:val="en-GB"/>
+        </w:rPr>
+        <w:t xml:space="preserve">The method </w:t>
+      </w:r>
+      <w:proofErr w:type="spellStart"/>
+      <w:r>
+        <w:rPr>
+          <w:lang w:val="en-GB"/>
+        </w:rPr>
+        <w:t>current_</w:t>
+      </w:r>
+      <w:proofErr w:type="gramStart"/>
+      <w:r>
+        <w:rPr>
+          <w:lang w:val="en-GB"/>
+        </w:rPr>
+        <w:t>moment</w:t>
+      </w:r>
+      <w:proofErr w:type="spellEnd"/>
+      <w:r>
+        <w:rPr>
+          <w:lang w:val="en-GB"/>
+        </w:rPr>
+        <w:t>(</w:t>
+      </w:r>
+      <w:proofErr w:type="gramEnd"/>
+      <w:r>
+        <w:rPr>
+          <w:lang w:val="en-GB"/>
+        </w:rPr>
+        <w:t>)</w:t>
+      </w:r>
+      <w:r>
+        <w:rPr>
+          <w:lang w:val="en-GB"/>
+        </w:rPr>
+        <w:t xml:space="preserve"> has been created. It helps to refactoring. It is invoked in several services: </w:t>
+      </w:r>
+      <w:proofErr w:type="spellStart"/>
+      <w:r>
+        <w:rPr>
+          <w:lang w:val="en-GB"/>
+        </w:rPr>
+        <w:t>ApplicationService</w:t>
+      </w:r>
+      <w:proofErr w:type="spellEnd"/>
+      <w:r>
+        <w:rPr>
+          <w:lang w:val="en-GB"/>
+        </w:rPr>
+        <w:t>,:</w:t>
+      </w:r>
+      <w:proofErr w:type="gramStart"/>
+      <w:r>
+        <w:rPr>
+          <w:lang w:val="en-GB"/>
+        </w:rPr>
+        <w:t>:save</w:t>
+      </w:r>
+      <w:proofErr w:type="gramEnd"/>
+      <w:r>
+        <w:rPr>
+          <w:lang w:val="en-GB"/>
+        </w:rPr>
+        <w:t xml:space="preserve"> </w:t>
+      </w:r>
+      <w:proofErr w:type="spellStart"/>
+      <w:r>
+        <w:rPr>
+          <w:lang w:val="en-GB"/>
+        </w:rPr>
+        <w:t>TutorialService</w:t>
+      </w:r>
+      <w:proofErr w:type="spellEnd"/>
+      <w:r>
+        <w:rPr>
+          <w:lang w:val="en-GB"/>
+        </w:rPr>
+        <w:t xml:space="preserve">::save, </w:t>
+      </w:r>
+      <w:proofErr w:type="spellStart"/>
+      <w:r>
+        <w:rPr>
+          <w:lang w:val="en-GB"/>
+        </w:rPr>
+        <w:t>FinderService</w:t>
+      </w:r>
+      <w:proofErr w:type="spellEnd"/>
+      <w:r>
+        <w:rPr>
+          <w:lang w:val="en-GB"/>
+        </w:rPr>
+        <w:t>::save</w:t>
+      </w:r>
+      <w:r>
+        <w:rPr>
+          <w:lang w:val="en-GB"/>
+        </w:rPr>
+        <w:t xml:space="preserve">, </w:t>
+      </w:r>
+      <w:proofErr w:type="spellStart"/>
+      <w:r>
+        <w:rPr>
+          <w:lang w:val="en-GB"/>
+        </w:rPr>
+        <w:t>FixUpTaskService</w:t>
+      </w:r>
+      <w:proofErr w:type="spellEnd"/>
+      <w:r>
+        <w:rPr>
+          <w:lang w:val="en-GB"/>
+        </w:rPr>
+        <w:t xml:space="preserve">::save, </w:t>
+      </w:r>
+      <w:proofErr w:type="spellStart"/>
+      <w:r>
+        <w:rPr>
+          <w:lang w:val="en-GB"/>
+        </w:rPr>
+        <w:t>ComplaintService</w:t>
+      </w:r>
+      <w:proofErr w:type="spellEnd"/>
+      <w:r>
+        <w:rPr>
+          <w:lang w:val="en-GB"/>
+        </w:rPr>
+        <w:t xml:space="preserve">::save, </w:t>
+      </w:r>
+      <w:proofErr w:type="spellStart"/>
+      <w:r>
+        <w:rPr>
+          <w:lang w:val="en-GB"/>
+        </w:rPr>
+        <w:t>ReportService</w:t>
+      </w:r>
+      <w:proofErr w:type="spellEnd"/>
+      <w:r>
+        <w:rPr>
+          <w:lang w:val="en-GB"/>
+        </w:rPr>
+        <w:t xml:space="preserve">::save, </w:t>
+      </w:r>
+      <w:proofErr w:type="spellStart"/>
+      <w:r>
+        <w:rPr>
+          <w:lang w:val="en-GB"/>
+        </w:rPr>
+        <w:t>NoteService</w:t>
+      </w:r>
+      <w:proofErr w:type="spellEnd"/>
+      <w:r>
+        <w:rPr>
+          <w:lang w:val="en-GB"/>
+        </w:rPr>
+        <w:t>::save</w:t>
+      </w:r>
+      <w:r>
+        <w:rPr>
+          <w:lang w:val="en-GB"/>
+        </w:rPr>
+        <w:t>,</w:t>
+      </w:r>
+      <w:r>
+        <w:rPr>
+          <w:lang w:val="en-GB"/>
+        </w:rPr>
+        <w:t xml:space="preserve"> </w:t>
+      </w:r>
+      <w:proofErr w:type="spellStart"/>
+      <w:r>
+        <w:rPr>
+          <w:lang w:val="en-GB"/>
+        </w:rPr>
+        <w:t>EndorsementService</w:t>
+      </w:r>
+      <w:proofErr w:type="spellEnd"/>
+      <w:r>
+        <w:rPr>
+          <w:lang w:val="en-GB"/>
+        </w:rPr>
+        <w:t>::save</w:t>
+      </w:r>
+      <w:r>
+        <w:rPr>
+          <w:lang w:val="en-GB"/>
+        </w:rPr>
+        <w:t xml:space="preserve"> and </w:t>
+      </w:r>
+      <w:proofErr w:type="spellStart"/>
+      <w:r>
+        <w:rPr>
+          <w:lang w:val="en-GB"/>
+        </w:rPr>
+        <w:t>MessageService</w:t>
+      </w:r>
+      <w:proofErr w:type="spellEnd"/>
+      <w:r>
+        <w:rPr>
+          <w:lang w:val="en-GB"/>
+        </w:rPr>
+        <w:t>::save.</w:t>
+      </w:r>
+    </w:p>
+    <w:p>
+      <w:pPr>
+        <w:pStyle w:val="Prrafodelista"/>
+        <w:numPr>
+          <w:ilvl w:val="1"/>
+          <w:numId w:val="4"/>
+        </w:numPr>
+        <w:rPr>
+          <w:lang w:val="en-GB"/>
+        </w:rPr>
+      </w:pPr>
+      <w:r>
+        <w:rPr>
+          <w:lang w:val="en-GB"/>
+        </w:rPr>
         <w:t xml:space="preserve">The procedure </w:t>
       </w:r>
       <w:proofErr w:type="spellStart"/>
@@ -2604,8 +5709,6 @@
         </w:rPr>
         <w:t>::save use it.</w:t>
       </w:r>
-      <w:bookmarkStart w:id="0" w:name="_GoBack"/>
-      <w:bookmarkEnd w:id="0"/>
     </w:p>
     <w:p>
       <w:pPr>
@@ -2676,7 +5779,7 @@
 </file>
 
 <file path=word/numbering.xml><?xml version="1.0" encoding="utf-8"?>
-<w:numbering xmlns:wpc="http://schemas.microsoft.com/office/word/2010/wordprocessingCanvas" xmlns:cx="http://schemas.microsoft.com/office/drawing/2014/chartex" xmlns:cx1="http://schemas.microsoft.com/office/drawing/2015/9/8/chartex" xmlns:cx2="http://schemas.microsoft.com/office/drawing/2015/10/21/chartex" xmlns:cx3="http://schemas.microsoft.com/office/drawing/2016/5/9/chartex" xmlns:cx4="http://schemas.microsoft.com/office/drawing/2016/5/10/chartex" xmlns:cx5="http://schemas.microsoft.com/office/drawing/2016/5/11/chartex" xmlns:cx6="http://schemas.microsoft.com/office/drawing/2016/5/12/chartex" xmlns:cx7="http://schemas.microsoft.com/office/drawing/2016/5/13/chartex" xmlns:cx8="http://schemas.microsoft.com/office/drawing/2016/5/14/chartex" xmlns:mc="http://schemas.openxmlformats.org/markup-compatibility/2006" xmlns:aink="http://schemas.microsoft.com/office/drawing/2016/ink" xmlns:am3d="http://schemas.microsoft.com/office/drawing/2017/model3d" xmlns:o="urn:schemas-microsoft-com:office:office" xmlns:r="http://schemas.openxmlformats.org/officeDocument/2006/relationships" xmlns:m="http://schemas.openxmlformats.org/officeDocument/2006/math" xmlns:v="urn:schemas-microsoft-com:vml" xmlns:wp14="http://schemas.microsoft.com/office/word/2010/wordprocessingDrawing" xmlns:wp="http://schemas.openxmlformats.org/drawingml/2006/wordprocessingDrawing" xmlns:w10="urn:schemas-microsoft-com:office:word" xmlns:w="http://schemas.openxmlformats.org/wordprocessingml/2006/main" xmlns:w14="http://schemas.microsoft.com/office/word/2010/wordml" xmlns:w15="http://schemas.microsoft.com/office/word/2012/wordml" xmlns:w16cid="http://schemas.microsoft.com/office/word/2016/wordml/cid" xmlns:w16se="http://schemas.microsoft.com/office/word/2015/wordml/symex" xmlns:wpg="http://schemas.microsoft.com/office/word/2010/wordprocessingGroup" xmlns:wpi="http://schemas.microsoft.com/office/word/2010/wordprocessingInk" xmlns:wne="http://schemas.microsoft.com/office/word/2006/wordml" xmlns:wps="http://schemas.microsoft.com/office/word/2010/wordprocessingShape" mc:Ignorable="w14 w15 w16se w16cid wp14">
+<w:numbering xmlns:wpc="http://schemas.microsoft.com/office/word/2010/wordprocessingCanvas" xmlns:mc="http://schemas.openxmlformats.org/markup-compatibility/2006" xmlns:o="urn:schemas-microsoft-com:office:office" xmlns:r="http://schemas.openxmlformats.org/officeDocument/2006/relationships" xmlns:m="http://schemas.openxmlformats.org/officeDocument/2006/math" xmlns:v="urn:schemas-microsoft-com:vml" xmlns:wp14="http://schemas.microsoft.com/office/word/2010/wordprocessingDrawing" xmlns:wp="http://schemas.openxmlformats.org/drawingml/2006/wordprocessingDrawing" xmlns:w10="urn:schemas-microsoft-com:office:word" xmlns:w="http://schemas.openxmlformats.org/wordprocessingml/2006/main" xmlns:w14="http://schemas.microsoft.com/office/word/2010/wordml" xmlns:w15="http://schemas.microsoft.com/office/word/2012/wordml" xmlns:wpg="http://schemas.microsoft.com/office/word/2010/wordprocessingGroup" xmlns:wpi="http://schemas.microsoft.com/office/word/2010/wordprocessingInk" xmlns:wne="http://schemas.microsoft.com/office/word/2006/wordml" xmlns:wps="http://schemas.microsoft.com/office/word/2010/wordprocessingShape" mc:Ignorable="w14 w15 wp14">
   <w:abstractNum w:abstractNumId="0" w15:restartNumberingAfterBreak="0">
     <w:nsid w:val="04B77F94"/>
     <w:multiLevelType w:val="hybridMultilevel"/>
@@ -3921,6 +7024,119 @@
     </w:lvl>
   </w:abstractNum>
   <w:abstractNum w:abstractNumId="11" w15:restartNumberingAfterBreak="0">
+    <w:nsid w:val="784C4AB6"/>
+    <w:multiLevelType w:val="hybridMultilevel"/>
+    <w:tmpl w:val="D42AD9BE"/>
+    <w:lvl w:ilvl="0" w:tplc="08090003">
+      <w:start w:val="1"/>
+      <w:numFmt w:val="bullet"/>
+      <w:lvlText w:val="o"/>
+      <w:lvlJc w:val="left"/>
+      <w:pPr>
+        <w:ind w:left="1428" w:hanging="360"/>
+      </w:pPr>
+      <w:rPr>
+        <w:rFonts w:ascii="Courier New" w:hAnsi="Courier New" w:cs="Courier New" w:hint="default"/>
+      </w:rPr>
+    </w:lvl>
+    <w:lvl w:ilvl="1" w:tplc="0C0A0003" w:tentative="1">
+      <w:start w:val="1"/>
+      <w:numFmt w:val="bullet"/>
+      <w:lvlText w:val="o"/>
+      <w:lvlJc w:val="left"/>
+      <w:pPr>
+        <w:ind w:left="2148" w:hanging="360"/>
+      </w:pPr>
+      <w:rPr>
+        <w:rFonts w:ascii="Courier New" w:hAnsi="Courier New" w:cs="Courier New" w:hint="default"/>
+      </w:rPr>
+    </w:lvl>
+    <w:lvl w:ilvl="2" w:tplc="0C0A0005" w:tentative="1">
+      <w:start w:val="1"/>
+      <w:numFmt w:val="bullet"/>
+      <w:lvlText w:val=""/>
+      <w:lvlJc w:val="left"/>
+      <w:pPr>
+        <w:ind w:left="2868" w:hanging="360"/>
+      </w:pPr>
+      <w:rPr>
+        <w:rFonts w:ascii="Wingdings" w:hAnsi="Wingdings" w:hint="default"/>
+      </w:rPr>
+    </w:lvl>
+    <w:lvl w:ilvl="3" w:tplc="0C0A0001" w:tentative="1">
+      <w:start w:val="1"/>
+      <w:numFmt w:val="bullet"/>
+      <w:lvlText w:val=""/>
+      <w:lvlJc w:val="left"/>
+      <w:pPr>
+        <w:ind w:left="3588" w:hanging="360"/>
+      </w:pPr>
+      <w:rPr>
+        <w:rFonts w:ascii="Symbol" w:hAnsi="Symbol" w:hint="default"/>
+      </w:rPr>
+    </w:lvl>
+    <w:lvl w:ilvl="4" w:tplc="0C0A0003" w:tentative="1">
+      <w:start w:val="1"/>
+      <w:numFmt w:val="bullet"/>
+      <w:lvlText w:val="o"/>
+      <w:lvlJc w:val="left"/>
+      <w:pPr>
+        <w:ind w:left="4308" w:hanging="360"/>
+      </w:pPr>
+      <w:rPr>
+        <w:rFonts w:ascii="Courier New" w:hAnsi="Courier New" w:cs="Courier New" w:hint="default"/>
+      </w:rPr>
+    </w:lvl>
+    <w:lvl w:ilvl="5" w:tplc="0C0A0005" w:tentative="1">
+      <w:start w:val="1"/>
+      <w:numFmt w:val="bullet"/>
+      <w:lvlText w:val=""/>
+      <w:lvlJc w:val="left"/>
+      <w:pPr>
+        <w:ind w:left="5028" w:hanging="360"/>
+      </w:pPr>
+      <w:rPr>
+        <w:rFonts w:ascii="Wingdings" w:hAnsi="Wingdings" w:hint="default"/>
+      </w:rPr>
+    </w:lvl>
+    <w:lvl w:ilvl="6" w:tplc="0C0A0001" w:tentative="1">
+      <w:start w:val="1"/>
+      <w:numFmt w:val="bullet"/>
+      <w:lvlText w:val=""/>
+      <w:lvlJc w:val="left"/>
+      <w:pPr>
+        <w:ind w:left="5748" w:hanging="360"/>
+      </w:pPr>
+      <w:rPr>
+        <w:rFonts w:ascii="Symbol" w:hAnsi="Symbol" w:hint="default"/>
+      </w:rPr>
+    </w:lvl>
+    <w:lvl w:ilvl="7" w:tplc="0C0A0003" w:tentative="1">
+      <w:start w:val="1"/>
+      <w:numFmt w:val="bullet"/>
+      <w:lvlText w:val="o"/>
+      <w:lvlJc w:val="left"/>
+      <w:pPr>
+        <w:ind w:left="6468" w:hanging="360"/>
+      </w:pPr>
+      <w:rPr>
+        <w:rFonts w:ascii="Courier New" w:hAnsi="Courier New" w:cs="Courier New" w:hint="default"/>
+      </w:rPr>
+    </w:lvl>
+    <w:lvl w:ilvl="8" w:tplc="0C0A0005" w:tentative="1">
+      <w:start w:val="1"/>
+      <w:numFmt w:val="bullet"/>
+      <w:lvlText w:val=""/>
+      <w:lvlJc w:val="left"/>
+      <w:pPr>
+        <w:ind w:left="7188" w:hanging="360"/>
+      </w:pPr>
+      <w:rPr>
+        <w:rFonts w:ascii="Wingdings" w:hAnsi="Wingdings" w:hint="default"/>
+      </w:rPr>
+    </w:lvl>
+  </w:abstractNum>
+  <w:abstractNum w:abstractNumId="12" w15:restartNumberingAfterBreak="0">
     <w:nsid w:val="7938348B"/>
     <w:multiLevelType w:val="hybridMultilevel"/>
     <w:tmpl w:val="2C10E170"/>
@@ -4006,7 +7222,7 @@
       </w:pPr>
     </w:lvl>
   </w:abstractNum>
-  <w:abstractNum w:abstractNumId="12" w15:restartNumberingAfterBreak="0">
+  <w:abstractNum w:abstractNumId="13" w15:restartNumberingAfterBreak="0">
     <w:nsid w:val="7F024B0C"/>
     <w:multiLevelType w:val="hybridMultilevel"/>
     <w:tmpl w:val="B172E8F4"/>
@@ -4120,7 +7336,7 @@
     </w:lvl>
   </w:abstractNum>
   <w:num w:numId="1">
-    <w:abstractNumId w:val="11"/>
+    <w:abstractNumId w:val="12"/>
   </w:num>
   <w:num w:numId="2">
     <w:abstractNumId w:val="2"/>
@@ -4141,7 +7357,7 @@
     <w:abstractNumId w:val="5"/>
   </w:num>
   <w:num w:numId="8">
-    <w:abstractNumId w:val="12"/>
+    <w:abstractNumId w:val="13"/>
   </w:num>
   <w:num w:numId="9">
     <w:abstractNumId w:val="0"/>
@@ -4158,11 +7374,14 @@
   <w:num w:numId="13">
     <w:abstractNumId w:val="4"/>
   </w:num>
+  <w:num w:numId="14">
+    <w:abstractNumId w:val="11"/>
+  </w:num>
 </w:numbering>
 </file>
 
 <file path=word/styles.xml><?xml version="1.0" encoding="utf-8"?>
-<w:styles xmlns:mc="http://schemas.openxmlformats.org/markup-compatibility/2006" xmlns:r="http://schemas.openxmlformats.org/officeDocument/2006/relationships" xmlns:w="http://schemas.openxmlformats.org/wordprocessingml/2006/main" xmlns:w14="http://schemas.microsoft.com/office/word/2010/wordml" xmlns:w15="http://schemas.microsoft.com/office/word/2012/wordml" xmlns:w16cid="http://schemas.microsoft.com/office/word/2016/wordml/cid" xmlns:w16se="http://schemas.microsoft.com/office/word/2015/wordml/symex" mc:Ignorable="w14 w15 w16se w16cid">
+<w:styles xmlns:mc="http://schemas.openxmlformats.org/markup-compatibility/2006" xmlns:r="http://schemas.openxmlformats.org/officeDocument/2006/relationships" xmlns:w="http://schemas.openxmlformats.org/wordprocessingml/2006/main" xmlns:w14="http://schemas.microsoft.com/office/word/2010/wordml" xmlns:w15="http://schemas.microsoft.com/office/word/2012/wordml" mc:Ignorable="w14 w15">
   <w:docDefaults>
     <w:rPrDefault>
       <w:rPr>
@@ -4178,7 +7397,7 @@
       </w:pPr>
     </w:pPrDefault>
   </w:docDefaults>
-  <w:latentStyles w:defLockedState="0" w:defUIPriority="99" w:defSemiHidden="0" w:defUnhideWhenUsed="0" w:defQFormat="0" w:count="375">
+  <w:latentStyles w:defLockedState="0" w:defUIPriority="99" w:defSemiHidden="0" w:defUnhideWhenUsed="0" w:defQFormat="0" w:count="371">
     <w:lsdException w:name="Normal" w:uiPriority="0" w:qFormat="1"/>
     <w:lsdException w:name="heading 1" w:uiPriority="9" w:qFormat="1"/>
     <w:lsdException w:name="heading 2" w:semiHidden="1" w:uiPriority="9" w:unhideWhenUsed="1" w:qFormat="1"/>
@@ -4550,10 +7769,6 @@
     <w:lsdException w:name="List Table 5 Dark Accent 6" w:uiPriority="50"/>
     <w:lsdException w:name="List Table 6 Colorful Accent 6" w:uiPriority="51"/>
     <w:lsdException w:name="List Table 7 Colorful Accent 6" w:uiPriority="52"/>
-    <w:lsdException w:name="Mention" w:semiHidden="1" w:unhideWhenUsed="1"/>
-    <w:lsdException w:name="Smart Hyperlink" w:semiHidden="1" w:unhideWhenUsed="1"/>
-    <w:lsdException w:name="Hashtag" w:semiHidden="1" w:unhideWhenUsed="1"/>
-    <w:lsdException w:name="Unresolved Mention" w:semiHidden="1" w:unhideWhenUsed="1"/>
   </w:latentStyles>
   <w:style w:type="paragraph" w:default="1" w:styleId="Normal">
     <w:name w:val="Normal"/>
@@ -4673,11 +7888,11 @@
     <w:semiHidden/>
     <w:unhideWhenUsed/>
   </w:style>
-  <w:style w:type="paragraph" w:styleId="Ttulo">
+  <w:style w:type="paragraph" w:styleId="Puesto">
     <w:name w:val="Title"/>
     <w:basedOn w:val="Normal"/>
     <w:next w:val="Normal"/>
-    <w:link w:val="TtuloCar"/>
+    <w:link w:val="PuestoCar"/>
     <w:uiPriority w:val="10"/>
     <w:qFormat/>
     <w:rsid w:val="005A62B7"/>
@@ -4693,10 +7908,10 @@
       <w:szCs w:val="56"/>
     </w:rPr>
   </w:style>
-  <w:style w:type="character" w:customStyle="1" w:styleId="TtuloCar">
-    <w:name w:val="Título Car"/>
+  <w:style w:type="character" w:customStyle="1" w:styleId="PuestoCar">
+    <w:name w:val="Puesto Car"/>
     <w:basedOn w:val="Fuentedeprrafopredeter"/>
-    <w:link w:val="Ttulo"/>
+    <w:link w:val="Puesto"/>
     <w:uiPriority w:val="10"/>
     <w:rsid w:val="005A62B7"/>
     <w:rPr>

--- a/D05/Changelog D04.docx
+++ b/D05/Changelog D04.docx
@@ -1,10 +1,10 @@
 
 <file path=word/document.xml><?xml version="1.0" encoding="utf-8"?>
-<w:document xmlns:wpc="http://schemas.microsoft.com/office/word/2010/wordprocessingCanvas" xmlns:mc="http://schemas.openxmlformats.org/markup-compatibility/2006" xmlns:o="urn:schemas-microsoft-com:office:office" xmlns:r="http://schemas.openxmlformats.org/officeDocument/2006/relationships" xmlns:m="http://schemas.openxmlformats.org/officeDocument/2006/math" xmlns:v="urn:schemas-microsoft-com:vml" xmlns:wp14="http://schemas.microsoft.com/office/word/2010/wordprocessingDrawing" xmlns:wp="http://schemas.openxmlformats.org/drawingml/2006/wordprocessingDrawing" xmlns:w10="urn:schemas-microsoft-com:office:word" xmlns:w="http://schemas.openxmlformats.org/wordprocessingml/2006/main" xmlns:w14="http://schemas.microsoft.com/office/word/2010/wordml" xmlns:w15="http://schemas.microsoft.com/office/word/2012/wordml" xmlns:wpg="http://schemas.microsoft.com/office/word/2010/wordprocessingGroup" xmlns:wpi="http://schemas.microsoft.com/office/word/2010/wordprocessingInk" xmlns:wne="http://schemas.microsoft.com/office/word/2006/wordml" xmlns:wps="http://schemas.microsoft.com/office/word/2010/wordprocessingShape" mc:Ignorable="w14 w15 wp14">
+<w:document xmlns:wpc="http://schemas.microsoft.com/office/word/2010/wordprocessingCanvas" xmlns:cx="http://schemas.microsoft.com/office/drawing/2014/chartex" xmlns:cx1="http://schemas.microsoft.com/office/drawing/2015/9/8/chartex" xmlns:cx2="http://schemas.microsoft.com/office/drawing/2015/10/21/chartex" xmlns:cx3="http://schemas.microsoft.com/office/drawing/2016/5/9/chartex" xmlns:cx4="http://schemas.microsoft.com/office/drawing/2016/5/10/chartex" xmlns:cx5="http://schemas.microsoft.com/office/drawing/2016/5/11/chartex" xmlns:cx6="http://schemas.microsoft.com/office/drawing/2016/5/12/chartex" xmlns:cx7="http://schemas.microsoft.com/office/drawing/2016/5/13/chartex" xmlns:cx8="http://schemas.microsoft.com/office/drawing/2016/5/14/chartex" xmlns:mc="http://schemas.openxmlformats.org/markup-compatibility/2006" xmlns:aink="http://schemas.microsoft.com/office/drawing/2016/ink" xmlns:am3d="http://schemas.microsoft.com/office/drawing/2017/model3d" xmlns:o="urn:schemas-microsoft-com:office:office" xmlns:r="http://schemas.openxmlformats.org/officeDocument/2006/relationships" xmlns:m="http://schemas.openxmlformats.org/officeDocument/2006/math" xmlns:v="urn:schemas-microsoft-com:vml" xmlns:wp14="http://schemas.microsoft.com/office/word/2010/wordprocessingDrawing" xmlns:wp="http://schemas.openxmlformats.org/drawingml/2006/wordprocessingDrawing" xmlns:w10="urn:schemas-microsoft-com:office:word" xmlns:w="http://schemas.openxmlformats.org/wordprocessingml/2006/main" xmlns:w14="http://schemas.microsoft.com/office/word/2010/wordml" xmlns:w15="http://schemas.microsoft.com/office/word/2012/wordml" xmlns:w16cid="http://schemas.microsoft.com/office/word/2016/wordml/cid" xmlns:w16se="http://schemas.microsoft.com/office/word/2015/wordml/symex" xmlns:wpg="http://schemas.microsoft.com/office/word/2010/wordprocessingGroup" xmlns:wpi="http://schemas.microsoft.com/office/word/2010/wordprocessingInk" xmlns:wne="http://schemas.microsoft.com/office/word/2006/wordml" xmlns:wps="http://schemas.microsoft.com/office/word/2010/wordprocessingShape" mc:Ignorable="w14 w15 w16se w16cid wp14">
   <w:body>
     <w:p>
       <w:pPr>
-        <w:pStyle w:val="Puesto"/>
+        <w:pStyle w:val="Ttulo"/>
         <w:jc w:val="center"/>
         <w:rPr>
           <w:lang w:val="en-US"/>
@@ -132,94 +132,79 @@
           <w:ilvl w:val="0"/>
           <w:numId w:val="14"/>
         </w:numPr>
-      </w:pPr>
-      <w:proofErr w:type="spellStart"/>
-      <w:r>
-        <w:t>Added</w:t>
-      </w:r>
-      <w:proofErr w:type="spellEnd"/>
-      <w:r>
+        <w:rPr>
+          <w:lang w:val="en-GB"/>
+        </w:rPr>
+      </w:pPr>
+      <w:r>
+        <w:rPr>
+          <w:lang w:val="en-GB"/>
+        </w:rPr>
+        <w:t>Added annotation @</w:t>
+      </w:r>
+      <w:proofErr w:type="spellStart"/>
+      <w:proofErr w:type="gramStart"/>
+      <w:r>
+        <w:rPr>
+          <w:lang w:val="en-GB"/>
+        </w:rPr>
+        <w:t>DateTimeFormat</w:t>
+      </w:r>
+      <w:proofErr w:type="spellEnd"/>
+      <w:r>
+        <w:rPr>
+          <w:lang w:val="en-GB"/>
+        </w:rPr>
+        <w:t>(</w:t>
+      </w:r>
+      <w:proofErr w:type="gramEnd"/>
+      <w:r>
+        <w:rPr>
+          <w:lang w:val="en-GB"/>
+        </w:rPr>
+        <w:t>pattern = "dd/MM/</w:t>
+      </w:r>
+      <w:proofErr w:type="spellStart"/>
+      <w:r>
+        <w:rPr>
+          <w:lang w:val="en-GB"/>
+        </w:rPr>
+        <w:t>yyyy</w:t>
+      </w:r>
+      <w:proofErr w:type="spellEnd"/>
+      <w:r>
+        <w:rPr>
+          <w:lang w:val="en-GB"/>
+        </w:rPr>
         <w:t xml:space="preserve"> </w:t>
       </w:r>
       <w:proofErr w:type="spellStart"/>
       <w:r>
-        <w:t>annotation</w:t>
-      </w:r>
-      <w:proofErr w:type="spellEnd"/>
-      <w:r>
-        <w:t xml:space="preserve"> </w:t>
-      </w:r>
-      <w:r>
-        <w:t>@</w:t>
-      </w:r>
-      <w:proofErr w:type="spellStart"/>
-      <w:r>
-        <w:t>DateTimeFormat</w:t>
-      </w:r>
-      <w:proofErr w:type="spellEnd"/>
-      <w:r>
-        <w:t>(</w:t>
-      </w:r>
-      <w:proofErr w:type="spellStart"/>
-      <w:r>
-        <w:t>pattern</w:t>
-      </w:r>
-      <w:proofErr w:type="spellEnd"/>
-      <w:r>
-        <w:t xml:space="preserve"> = "</w:t>
-      </w:r>
-      <w:proofErr w:type="spellStart"/>
-      <w:r>
-        <w:t>dd</w:t>
-      </w:r>
-      <w:proofErr w:type="spellEnd"/>
-      <w:r>
-        <w:t>/MM/</w:t>
-      </w:r>
-      <w:proofErr w:type="spellStart"/>
-      <w:r>
-        <w:t>yyyy</w:t>
-      </w:r>
-      <w:proofErr w:type="spellEnd"/>
-      <w:r>
-        <w:t xml:space="preserve"> </w:t>
-      </w:r>
-      <w:proofErr w:type="spellStart"/>
-      <w:r>
+        <w:rPr>
+          <w:lang w:val="en-GB"/>
+        </w:rPr>
         <w:t>HH:mm</w:t>
       </w:r>
       <w:proofErr w:type="spellEnd"/>
       <w:r>
-        <w:t>")</w:t>
-      </w:r>
-      <w:r>
-        <w:t xml:space="preserve"> at </w:t>
-      </w:r>
-      <w:proofErr w:type="spellStart"/>
-      <w:r>
-        <w:t>Application</w:t>
-      </w:r>
-      <w:proofErr w:type="spellEnd"/>
-      <w:proofErr w:type="gramStart"/>
-      <w:r>
-        <w:t>::</w:t>
-      </w:r>
-      <w:proofErr w:type="spellStart"/>
-      <w:r>
+        <w:rPr>
+          <w:lang w:val="en-GB"/>
+        </w:rPr>
+        <w:t>") at Application::</w:t>
+      </w:r>
+      <w:proofErr w:type="spellStart"/>
+      <w:r>
+        <w:rPr>
+          <w:lang w:val="en-GB"/>
+        </w:rPr>
         <w:t>registerMoment</w:t>
       </w:r>
       <w:proofErr w:type="spellEnd"/>
-      <w:proofErr w:type="gramEnd"/>
-      <w:r>
-        <w:t xml:space="preserve"> </w:t>
-      </w:r>
-      <w:proofErr w:type="spellStart"/>
-      <w:r>
-        <w:t>getter</w:t>
-      </w:r>
-      <w:proofErr w:type="spellEnd"/>
-      <w:r>
-        <w:t>.</w:t>
+      <w:r>
+        <w:rPr>
+          <w:lang w:val="en-GB"/>
+        </w:rPr>
+        <w:t xml:space="preserve"> getter.</w:t>
       </w:r>
     </w:p>
     <w:p>
@@ -240,94 +225,65 @@
           <w:ilvl w:val="0"/>
           <w:numId w:val="14"/>
         </w:numPr>
-      </w:pPr>
-      <w:proofErr w:type="spellStart"/>
-      <w:r>
-        <w:t>Added</w:t>
-      </w:r>
-      <w:proofErr w:type="spellEnd"/>
-      <w:r>
+        <w:rPr>
+          <w:lang w:val="en-GB"/>
+        </w:rPr>
+      </w:pPr>
+      <w:r>
+        <w:rPr>
+          <w:lang w:val="en-GB"/>
+        </w:rPr>
+        <w:t>Added annotation @</w:t>
+      </w:r>
+      <w:proofErr w:type="spellStart"/>
+      <w:proofErr w:type="gramStart"/>
+      <w:r>
+        <w:rPr>
+          <w:lang w:val="en-GB"/>
+        </w:rPr>
+        <w:t>DateTimeFormat</w:t>
+      </w:r>
+      <w:proofErr w:type="spellEnd"/>
+      <w:r>
+        <w:rPr>
+          <w:lang w:val="en-GB"/>
+        </w:rPr>
+        <w:t>(</w:t>
+      </w:r>
+      <w:proofErr w:type="gramEnd"/>
+      <w:r>
+        <w:rPr>
+          <w:lang w:val="en-GB"/>
+        </w:rPr>
+        <w:t>pattern = "dd/MM/</w:t>
+      </w:r>
+      <w:proofErr w:type="spellStart"/>
+      <w:r>
+        <w:rPr>
+          <w:lang w:val="en-GB"/>
+        </w:rPr>
+        <w:t>yyyy</w:t>
+      </w:r>
+      <w:proofErr w:type="spellEnd"/>
+      <w:r>
+        <w:rPr>
+          <w:lang w:val="en-GB"/>
+        </w:rPr>
         <w:t xml:space="preserve"> </w:t>
       </w:r>
       <w:proofErr w:type="spellStart"/>
       <w:r>
-        <w:t>annotation</w:t>
-      </w:r>
-      <w:proofErr w:type="spellEnd"/>
-      <w:r>
-        <w:t xml:space="preserve"> </w:t>
-      </w:r>
-      <w:r>
-        <w:t>@</w:t>
-      </w:r>
-      <w:proofErr w:type="spellStart"/>
-      <w:r>
-        <w:t>DateTimeFormat</w:t>
-      </w:r>
-      <w:proofErr w:type="spellEnd"/>
-      <w:r>
-        <w:t>(</w:t>
-      </w:r>
-      <w:proofErr w:type="spellStart"/>
-      <w:r>
-        <w:t>pattern</w:t>
-      </w:r>
-      <w:proofErr w:type="spellEnd"/>
-      <w:r>
-        <w:t xml:space="preserve"> = "</w:t>
-      </w:r>
-      <w:proofErr w:type="spellStart"/>
-      <w:r>
-        <w:t>dd</w:t>
-      </w:r>
-      <w:proofErr w:type="spellEnd"/>
-      <w:r>
-        <w:t>/MM/</w:t>
-      </w:r>
-      <w:proofErr w:type="spellStart"/>
-      <w:r>
-        <w:t>yyyy</w:t>
-      </w:r>
-      <w:proofErr w:type="spellEnd"/>
-      <w:r>
-        <w:t xml:space="preserve"> </w:t>
-      </w:r>
-      <w:proofErr w:type="spellStart"/>
-      <w:r>
+        <w:rPr>
+          <w:lang w:val="en-GB"/>
+        </w:rPr>
         <w:t>HH:mm</w:t>
       </w:r>
       <w:proofErr w:type="spellEnd"/>
       <w:r>
-        <w:t>")</w:t>
-      </w:r>
-      <w:r>
-        <w:t xml:space="preserve"> at </w:t>
-      </w:r>
-      <w:proofErr w:type="spellStart"/>
-      <w:r>
-        <w:t>Complaint</w:t>
-      </w:r>
-      <w:proofErr w:type="spellEnd"/>
-      <w:proofErr w:type="gramStart"/>
-      <w:r>
-        <w:t>::</w:t>
-      </w:r>
-      <w:proofErr w:type="spellStart"/>
-      <w:r>
-        <w:t>moment</w:t>
-      </w:r>
-      <w:proofErr w:type="spellEnd"/>
-      <w:proofErr w:type="gramEnd"/>
-      <w:r>
-        <w:t xml:space="preserve"> </w:t>
-      </w:r>
-      <w:proofErr w:type="spellStart"/>
-      <w:r>
-        <w:t>getter</w:t>
-      </w:r>
-      <w:proofErr w:type="spellEnd"/>
-      <w:r>
-        <w:t>.</w:t>
+        <w:rPr>
+          <w:lang w:val="en-GB"/>
+        </w:rPr>
+        <w:t>") at Complaint::moment getter.</w:t>
       </w:r>
     </w:p>
     <w:p>
@@ -341,8 +297,13 @@
       </w:r>
       <w:proofErr w:type="spellEnd"/>
       <w:r>
-        <w:t xml:space="preserve"> Record</w:t>
-      </w:r>
+        <w:t xml:space="preserve"> </w:t>
+      </w:r>
+      <w:proofErr w:type="spellStart"/>
+      <w:r>
+        <w:t>Record</w:t>
+      </w:r>
+      <w:proofErr w:type="spellEnd"/>
     </w:p>
     <w:p>
       <w:pPr>
@@ -351,89 +312,79 @@
           <w:ilvl w:val="0"/>
           <w:numId w:val="14"/>
         </w:numPr>
-      </w:pPr>
-      <w:proofErr w:type="spellStart"/>
-      <w:r>
-        <w:t>Added</w:t>
-      </w:r>
-      <w:proofErr w:type="spellEnd"/>
-      <w:r>
-        <w:t xml:space="preserve"> </w:t>
-      </w:r>
-      <w:proofErr w:type="spellStart"/>
-      <w:r>
-        <w:t>annotation</w:t>
-      </w:r>
-      <w:proofErr w:type="spellEnd"/>
-      <w:r>
-        <w:t xml:space="preserve"> </w:t>
-      </w:r>
-      <w:r>
-        <w:t>@</w:t>
-      </w:r>
-      <w:proofErr w:type="spellStart"/>
-      <w:r>
-        <w:t>DateTimeFo</w:t>
-      </w:r>
-      <w:r>
-        <w:t>rmat</w:t>
-      </w:r>
-      <w:proofErr w:type="spellEnd"/>
-      <w:r>
+        <w:rPr>
+          <w:lang w:val="en-GB"/>
+        </w:rPr>
+      </w:pPr>
+      <w:r>
+        <w:rPr>
+          <w:lang w:val="en-GB"/>
+        </w:rPr>
+        <w:t>Added annotation @</w:t>
+      </w:r>
+      <w:proofErr w:type="spellStart"/>
+      <w:proofErr w:type="gramStart"/>
+      <w:r>
+        <w:rPr>
+          <w:lang w:val="en-GB"/>
+        </w:rPr>
+        <w:t>DateTimeFormat</w:t>
+      </w:r>
+      <w:proofErr w:type="spellEnd"/>
+      <w:r>
+        <w:rPr>
+          <w:lang w:val="en-GB"/>
+        </w:rPr>
         <w:t>(</w:t>
       </w:r>
-      <w:proofErr w:type="spellStart"/>
-      <w:r>
-        <w:t>pattern</w:t>
-      </w:r>
-      <w:proofErr w:type="spellEnd"/>
-      <w:r>
-        <w:t xml:space="preserve"> = "</w:t>
-      </w:r>
-      <w:proofErr w:type="spellStart"/>
-      <w:r>
-        <w:t>dd</w:t>
-      </w:r>
-      <w:proofErr w:type="spellEnd"/>
-      <w:r>
-        <w:t>/MM/</w:t>
-      </w:r>
-      <w:proofErr w:type="spellStart"/>
-      <w:r>
+      <w:proofErr w:type="gramEnd"/>
+      <w:r>
+        <w:rPr>
+          <w:lang w:val="en-GB"/>
+        </w:rPr>
+        <w:t>pattern = "dd/MM/</w:t>
+      </w:r>
+      <w:proofErr w:type="spellStart"/>
+      <w:r>
+        <w:rPr>
+          <w:lang w:val="en-GB"/>
+        </w:rPr>
         <w:t>yyyy</w:t>
       </w:r>
       <w:proofErr w:type="spellEnd"/>
       <w:r>
-        <w:t>")</w:t>
-      </w:r>
-      <w:r>
-        <w:t xml:space="preserve"> at </w:t>
-      </w:r>
-      <w:proofErr w:type="spellStart"/>
-      <w:r>
+        <w:rPr>
+          <w:lang w:val="en-GB"/>
+        </w:rPr>
+        <w:t xml:space="preserve">") at </w:t>
+      </w:r>
+      <w:proofErr w:type="spellStart"/>
+      <w:r>
+        <w:rPr>
+          <w:lang w:val="en-GB"/>
+        </w:rPr>
         <w:t>EducationRecord</w:t>
       </w:r>
       <w:proofErr w:type="spellEnd"/>
-      <w:proofErr w:type="gramStart"/>
-      <w:r>
+      <w:r>
+        <w:rPr>
+          <w:lang w:val="en-GB"/>
+        </w:rPr>
         <w:t>::</w:t>
       </w:r>
       <w:proofErr w:type="spellStart"/>
       <w:r>
+        <w:rPr>
+          <w:lang w:val="en-GB"/>
+        </w:rPr>
         <w:t>startDate</w:t>
       </w:r>
       <w:proofErr w:type="spellEnd"/>
-      <w:proofErr w:type="gramEnd"/>
-      <w:r>
-        <w:t xml:space="preserve"> </w:t>
-      </w:r>
-      <w:proofErr w:type="spellStart"/>
-      <w:r>
-        <w:t>getter</w:t>
-      </w:r>
-      <w:proofErr w:type="spellEnd"/>
-      <w:r>
-        <w:t>.</w:t>
+      <w:r>
+        <w:rPr>
+          <w:lang w:val="en-GB"/>
+        </w:rPr>
+        <w:t xml:space="preserve"> getter.</w:t>
       </w:r>
     </w:p>
     <w:p>
@@ -443,92 +394,79 @@
           <w:ilvl w:val="0"/>
           <w:numId w:val="14"/>
         </w:numPr>
-      </w:pPr>
-      <w:proofErr w:type="spellStart"/>
-      <w:r>
-        <w:t>Added</w:t>
-      </w:r>
-      <w:proofErr w:type="spellEnd"/>
-      <w:r>
-        <w:t xml:space="preserve"> </w:t>
-      </w:r>
-      <w:proofErr w:type="spellStart"/>
-      <w:r>
-        <w:t>annotation</w:t>
-      </w:r>
-      <w:proofErr w:type="spellEnd"/>
-      <w:r>
-        <w:t xml:space="preserve"> </w:t>
-      </w:r>
-      <w:r>
-        <w:t>@</w:t>
-      </w:r>
-      <w:proofErr w:type="spellStart"/>
-      <w:r>
-        <w:t>DateTimeFo</w:t>
-      </w:r>
-      <w:r>
-        <w:t>rmat</w:t>
-      </w:r>
-      <w:proofErr w:type="spellEnd"/>
-      <w:r>
+        <w:rPr>
+          <w:lang w:val="en-GB"/>
+        </w:rPr>
+      </w:pPr>
+      <w:r>
+        <w:rPr>
+          <w:lang w:val="en-GB"/>
+        </w:rPr>
+        <w:t>Added annotation @</w:t>
+      </w:r>
+      <w:proofErr w:type="spellStart"/>
+      <w:proofErr w:type="gramStart"/>
+      <w:r>
+        <w:rPr>
+          <w:lang w:val="en-GB"/>
+        </w:rPr>
+        <w:t>DateTimeFormat</w:t>
+      </w:r>
+      <w:proofErr w:type="spellEnd"/>
+      <w:r>
+        <w:rPr>
+          <w:lang w:val="en-GB"/>
+        </w:rPr>
         <w:t>(</w:t>
       </w:r>
-      <w:proofErr w:type="spellStart"/>
-      <w:r>
-        <w:t>pattern</w:t>
-      </w:r>
-      <w:proofErr w:type="spellEnd"/>
-      <w:r>
-        <w:t xml:space="preserve"> = "</w:t>
-      </w:r>
-      <w:proofErr w:type="spellStart"/>
-      <w:r>
-        <w:t>dd</w:t>
-      </w:r>
-      <w:proofErr w:type="spellEnd"/>
-      <w:r>
-        <w:t>/MM/</w:t>
-      </w:r>
-      <w:proofErr w:type="spellStart"/>
-      <w:r>
+      <w:proofErr w:type="gramEnd"/>
+      <w:r>
+        <w:rPr>
+          <w:lang w:val="en-GB"/>
+        </w:rPr>
+        <w:t>pattern = "dd/MM/</w:t>
+      </w:r>
+      <w:proofErr w:type="spellStart"/>
+      <w:r>
+        <w:rPr>
+          <w:lang w:val="en-GB"/>
+        </w:rPr>
         <w:t>yyyy</w:t>
       </w:r>
       <w:proofErr w:type="spellEnd"/>
       <w:r>
-        <w:t>")</w:t>
-      </w:r>
-      <w:r>
-        <w:t xml:space="preserve"> at </w:t>
-      </w:r>
-      <w:proofErr w:type="spellStart"/>
-      <w:r>
+        <w:rPr>
+          <w:lang w:val="en-GB"/>
+        </w:rPr>
+        <w:t xml:space="preserve">") at </w:t>
+      </w:r>
+      <w:proofErr w:type="spellStart"/>
+      <w:r>
+        <w:rPr>
+          <w:lang w:val="en-GB"/>
+        </w:rPr>
         <w:t>EducationRecord</w:t>
       </w:r>
       <w:proofErr w:type="spellEnd"/>
-      <w:proofErr w:type="gramStart"/>
-      <w:r>
+      <w:r>
+        <w:rPr>
+          <w:lang w:val="en-GB"/>
+        </w:rPr>
         <w:t>::</w:t>
       </w:r>
       <w:proofErr w:type="spellStart"/>
       <w:r>
-        <w:t>end</w:t>
-      </w:r>
-      <w:r>
-        <w:t>Date</w:t>
-      </w:r>
-      <w:proofErr w:type="spellEnd"/>
-      <w:proofErr w:type="gramEnd"/>
-      <w:r>
-        <w:t xml:space="preserve"> </w:t>
-      </w:r>
-      <w:proofErr w:type="spellStart"/>
-      <w:r>
-        <w:t>getter</w:t>
-      </w:r>
-      <w:proofErr w:type="spellEnd"/>
-      <w:r>
-        <w:t>.</w:t>
+        <w:rPr>
+          <w:lang w:val="en-GB"/>
+        </w:rPr>
+        <w:t>endDate</w:t>
+      </w:r>
+      <w:proofErr w:type="spellEnd"/>
+      <w:r>
+        <w:rPr>
+          <w:lang w:val="en-GB"/>
+        </w:rPr>
+        <w:t xml:space="preserve"> getter.</w:t>
       </w:r>
     </w:p>
     <w:p>
@@ -549,94 +487,65 @@
           <w:ilvl w:val="0"/>
           <w:numId w:val="14"/>
         </w:numPr>
-      </w:pPr>
-      <w:proofErr w:type="spellStart"/>
-      <w:r>
-        <w:t>Added</w:t>
-      </w:r>
-      <w:proofErr w:type="spellEnd"/>
-      <w:r>
+        <w:rPr>
+          <w:lang w:val="en-GB"/>
+        </w:rPr>
+      </w:pPr>
+      <w:r>
+        <w:rPr>
+          <w:lang w:val="en-GB"/>
+        </w:rPr>
+        <w:t>Added annotation @</w:t>
+      </w:r>
+      <w:proofErr w:type="spellStart"/>
+      <w:proofErr w:type="gramStart"/>
+      <w:r>
+        <w:rPr>
+          <w:lang w:val="en-GB"/>
+        </w:rPr>
+        <w:t>DateTimeFormat</w:t>
+      </w:r>
+      <w:proofErr w:type="spellEnd"/>
+      <w:r>
+        <w:rPr>
+          <w:lang w:val="en-GB"/>
+        </w:rPr>
+        <w:t>(</w:t>
+      </w:r>
+      <w:proofErr w:type="gramEnd"/>
+      <w:r>
+        <w:rPr>
+          <w:lang w:val="en-GB"/>
+        </w:rPr>
+        <w:t>pattern = "dd/MM/</w:t>
+      </w:r>
+      <w:proofErr w:type="spellStart"/>
+      <w:r>
+        <w:rPr>
+          <w:lang w:val="en-GB"/>
+        </w:rPr>
+        <w:t>yyyy</w:t>
+      </w:r>
+      <w:proofErr w:type="spellEnd"/>
+      <w:r>
+        <w:rPr>
+          <w:lang w:val="en-GB"/>
+        </w:rPr>
         <w:t xml:space="preserve"> </w:t>
       </w:r>
       <w:proofErr w:type="spellStart"/>
       <w:r>
-        <w:t>annotation</w:t>
-      </w:r>
-      <w:proofErr w:type="spellEnd"/>
-      <w:r>
-        <w:t xml:space="preserve"> </w:t>
-      </w:r>
-      <w:r>
-        <w:t>@</w:t>
-      </w:r>
-      <w:proofErr w:type="spellStart"/>
-      <w:r>
-        <w:t>DateTimeFormat</w:t>
-      </w:r>
-      <w:proofErr w:type="spellEnd"/>
-      <w:r>
-        <w:t>(</w:t>
-      </w:r>
-      <w:proofErr w:type="spellStart"/>
-      <w:r>
-        <w:t>pattern</w:t>
-      </w:r>
-      <w:proofErr w:type="spellEnd"/>
-      <w:r>
-        <w:t xml:space="preserve"> = "</w:t>
-      </w:r>
-      <w:proofErr w:type="spellStart"/>
-      <w:r>
-        <w:t>dd</w:t>
-      </w:r>
-      <w:proofErr w:type="spellEnd"/>
-      <w:r>
-        <w:t>/MM/</w:t>
-      </w:r>
-      <w:proofErr w:type="spellStart"/>
-      <w:r>
-        <w:t>yyyy</w:t>
-      </w:r>
-      <w:proofErr w:type="spellEnd"/>
-      <w:r>
-        <w:t xml:space="preserve"> </w:t>
-      </w:r>
-      <w:proofErr w:type="spellStart"/>
-      <w:r>
+        <w:rPr>
+          <w:lang w:val="en-GB"/>
+        </w:rPr>
         <w:t>HH:mm</w:t>
       </w:r>
       <w:proofErr w:type="spellEnd"/>
       <w:r>
-        <w:t>")</w:t>
-      </w:r>
-      <w:r>
-        <w:t xml:space="preserve"> at </w:t>
-      </w:r>
-      <w:proofErr w:type="spellStart"/>
-      <w:r>
-        <w:t>Endorsement</w:t>
-      </w:r>
-      <w:proofErr w:type="spellEnd"/>
-      <w:proofErr w:type="gramStart"/>
-      <w:r>
-        <w:t>::</w:t>
-      </w:r>
-      <w:proofErr w:type="spellStart"/>
-      <w:r>
-        <w:t>moment</w:t>
-      </w:r>
-      <w:proofErr w:type="spellEnd"/>
-      <w:proofErr w:type="gramEnd"/>
-      <w:r>
-        <w:t xml:space="preserve"> </w:t>
-      </w:r>
-      <w:proofErr w:type="spellStart"/>
-      <w:r>
-        <w:t>getter</w:t>
-      </w:r>
-      <w:proofErr w:type="spellEnd"/>
-      <w:r>
-        <w:t>.</w:t>
+        <w:rPr>
+          <w:lang w:val="en-GB"/>
+        </w:rPr>
+        <w:t>") at Endorsement::moment getter.</w:t>
       </w:r>
     </w:p>
     <w:p>
@@ -644,11 +553,9 @@
         <w:pStyle w:val="Ttulo4"/>
         <w:ind w:firstLine="708"/>
       </w:pPr>
-      <w:proofErr w:type="spellStart"/>
       <w:r>
         <w:t>Finder</w:t>
       </w:r>
-      <w:proofErr w:type="spellEnd"/>
     </w:p>
     <w:p>
       <w:pPr>
@@ -657,92 +564,65 @@
           <w:ilvl w:val="0"/>
           <w:numId w:val="14"/>
         </w:numPr>
-      </w:pPr>
-      <w:proofErr w:type="spellStart"/>
-      <w:r>
-        <w:t>Added</w:t>
-      </w:r>
-      <w:proofErr w:type="spellEnd"/>
-      <w:r>
-        <w:t xml:space="preserve"> </w:t>
-      </w:r>
-      <w:proofErr w:type="spellStart"/>
-      <w:r>
-        <w:t>annotation</w:t>
-      </w:r>
-      <w:proofErr w:type="spellEnd"/>
-      <w:r>
-        <w:t xml:space="preserve"> </w:t>
-      </w:r>
-      <w:r>
-        <w:t>@</w:t>
-      </w:r>
-      <w:proofErr w:type="spellStart"/>
-      <w:r>
-        <w:t>DateTi</w:t>
-      </w:r>
-      <w:r>
-        <w:t>meFormat</w:t>
-      </w:r>
-      <w:proofErr w:type="spellEnd"/>
-      <w:r>
+        <w:rPr>
+          <w:lang w:val="en-GB"/>
+        </w:rPr>
+      </w:pPr>
+      <w:r>
+        <w:rPr>
+          <w:lang w:val="en-GB"/>
+        </w:rPr>
+        <w:t>Added annotation @</w:t>
+      </w:r>
+      <w:proofErr w:type="spellStart"/>
+      <w:proofErr w:type="gramStart"/>
+      <w:r>
+        <w:rPr>
+          <w:lang w:val="en-GB"/>
+        </w:rPr>
+        <w:t>DateTimeFormat</w:t>
+      </w:r>
+      <w:proofErr w:type="spellEnd"/>
+      <w:r>
+        <w:rPr>
+          <w:lang w:val="en-GB"/>
+        </w:rPr>
         <w:t>(</w:t>
       </w:r>
-      <w:proofErr w:type="spellStart"/>
-      <w:r>
-        <w:t>pattern</w:t>
-      </w:r>
-      <w:proofErr w:type="spellEnd"/>
-      <w:r>
-        <w:t xml:space="preserve"> = "</w:t>
-      </w:r>
-      <w:proofErr w:type="spellStart"/>
-      <w:r>
-        <w:t>dd</w:t>
-      </w:r>
-      <w:proofErr w:type="spellEnd"/>
-      <w:r>
-        <w:t>/MM/</w:t>
-      </w:r>
-      <w:proofErr w:type="spellStart"/>
-      <w:r>
+      <w:proofErr w:type="gramEnd"/>
+      <w:r>
+        <w:rPr>
+          <w:lang w:val="en-GB"/>
+        </w:rPr>
+        <w:t>pattern = "dd/MM/</w:t>
+      </w:r>
+      <w:proofErr w:type="spellStart"/>
+      <w:r>
+        <w:rPr>
+          <w:lang w:val="en-GB"/>
+        </w:rPr>
         <w:t>yyyy</w:t>
       </w:r>
       <w:proofErr w:type="spellEnd"/>
       <w:r>
-        <w:t xml:space="preserve"> </w:t>
-      </w:r>
-      <w:r>
-        <w:t>")</w:t>
-      </w:r>
-      <w:r>
-        <w:t xml:space="preserve"> at </w:t>
-      </w:r>
-      <w:proofErr w:type="spellStart"/>
-      <w:r>
-        <w:t>Finder</w:t>
-      </w:r>
-      <w:proofErr w:type="spellEnd"/>
-      <w:proofErr w:type="gramStart"/>
-      <w:r>
-        <w:t>::</w:t>
-      </w:r>
-      <w:proofErr w:type="spellStart"/>
-      <w:r>
+        <w:rPr>
+          <w:lang w:val="en-GB"/>
+        </w:rPr>
+        <w:t xml:space="preserve"> ") at Finder::</w:t>
+      </w:r>
+      <w:proofErr w:type="spellStart"/>
+      <w:r>
+        <w:rPr>
+          <w:lang w:val="en-GB"/>
+        </w:rPr>
         <w:t>startDate</w:t>
       </w:r>
       <w:proofErr w:type="spellEnd"/>
-      <w:proofErr w:type="gramEnd"/>
-      <w:r>
-        <w:t xml:space="preserve"> </w:t>
-      </w:r>
-      <w:proofErr w:type="spellStart"/>
-      <w:r>
-        <w:t>getter</w:t>
-      </w:r>
-      <w:proofErr w:type="spellEnd"/>
-      <w:r>
-        <w:t>.</w:t>
+      <w:r>
+        <w:rPr>
+          <w:lang w:val="en-GB"/>
+        </w:rPr>
+        <w:t xml:space="preserve"> getter.</w:t>
       </w:r>
     </w:p>
     <w:p>
@@ -752,92 +632,65 @@
           <w:ilvl w:val="0"/>
           <w:numId w:val="14"/>
         </w:numPr>
-      </w:pPr>
-      <w:proofErr w:type="spellStart"/>
-      <w:r>
-        <w:t>Added</w:t>
-      </w:r>
-      <w:proofErr w:type="spellEnd"/>
-      <w:r>
-        <w:t xml:space="preserve"> </w:t>
-      </w:r>
-      <w:proofErr w:type="spellStart"/>
-      <w:r>
-        <w:t>annotation</w:t>
-      </w:r>
-      <w:proofErr w:type="spellEnd"/>
-      <w:r>
-        <w:t xml:space="preserve"> </w:t>
-      </w:r>
-      <w:r>
-        <w:t>@</w:t>
-      </w:r>
-      <w:proofErr w:type="spellStart"/>
-      <w:r>
-        <w:t>DateTi</w:t>
-      </w:r>
-      <w:r>
-        <w:t>meFormat</w:t>
-      </w:r>
-      <w:proofErr w:type="spellEnd"/>
-      <w:r>
+        <w:rPr>
+          <w:lang w:val="en-GB"/>
+        </w:rPr>
+      </w:pPr>
+      <w:r>
+        <w:rPr>
+          <w:lang w:val="en-GB"/>
+        </w:rPr>
+        <w:t>Added annotation @</w:t>
+      </w:r>
+      <w:proofErr w:type="spellStart"/>
+      <w:proofErr w:type="gramStart"/>
+      <w:r>
+        <w:rPr>
+          <w:lang w:val="en-GB"/>
+        </w:rPr>
+        <w:t>DateTimeFormat</w:t>
+      </w:r>
+      <w:proofErr w:type="spellEnd"/>
+      <w:r>
+        <w:rPr>
+          <w:lang w:val="en-GB"/>
+        </w:rPr>
         <w:t>(</w:t>
       </w:r>
-      <w:proofErr w:type="spellStart"/>
-      <w:r>
-        <w:t>pattern</w:t>
-      </w:r>
-      <w:proofErr w:type="spellEnd"/>
-      <w:r>
-        <w:t xml:space="preserve"> = "</w:t>
-      </w:r>
-      <w:proofErr w:type="spellStart"/>
-      <w:r>
-        <w:t>dd</w:t>
-      </w:r>
-      <w:proofErr w:type="spellEnd"/>
-      <w:r>
-        <w:t>/MM/</w:t>
-      </w:r>
-      <w:proofErr w:type="spellStart"/>
-      <w:r>
+      <w:proofErr w:type="gramEnd"/>
+      <w:r>
+        <w:rPr>
+          <w:lang w:val="en-GB"/>
+        </w:rPr>
+        <w:t>pattern = "dd/MM/</w:t>
+      </w:r>
+      <w:proofErr w:type="spellStart"/>
+      <w:r>
+        <w:rPr>
+          <w:lang w:val="en-GB"/>
+        </w:rPr>
         <w:t>yyyy</w:t>
       </w:r>
       <w:proofErr w:type="spellEnd"/>
       <w:r>
-        <w:t xml:space="preserve"> ")</w:t>
-      </w:r>
-      <w:r>
-        <w:t xml:space="preserve"> at </w:t>
-      </w:r>
-      <w:proofErr w:type="spellStart"/>
-      <w:r>
-        <w:t>Finder</w:t>
-      </w:r>
-      <w:proofErr w:type="spellEnd"/>
-      <w:proofErr w:type="gramStart"/>
-      <w:r>
-        <w:t>::</w:t>
-      </w:r>
-      <w:proofErr w:type="spellStart"/>
-      <w:r>
-        <w:t>end</w:t>
-      </w:r>
-      <w:r>
-        <w:t>Date</w:t>
-      </w:r>
-      <w:proofErr w:type="spellEnd"/>
-      <w:proofErr w:type="gramEnd"/>
-      <w:r>
-        <w:t xml:space="preserve"> </w:t>
-      </w:r>
-      <w:proofErr w:type="spellStart"/>
-      <w:r>
-        <w:t>getter</w:t>
-      </w:r>
-      <w:proofErr w:type="spellEnd"/>
-      <w:r>
-        <w:t>.</w:t>
+        <w:rPr>
+          <w:lang w:val="en-GB"/>
+        </w:rPr>
+        <w:t xml:space="preserve"> ") at Finder::</w:t>
+      </w:r>
+      <w:proofErr w:type="spellStart"/>
+      <w:r>
+        <w:rPr>
+          <w:lang w:val="en-GB"/>
+        </w:rPr>
+        <w:t>endDate</w:t>
+      </w:r>
+      <w:proofErr w:type="spellEnd"/>
+      <w:r>
+        <w:rPr>
+          <w:lang w:val="en-GB"/>
+        </w:rPr>
+        <w:t xml:space="preserve"> getter.</w:t>
       </w:r>
     </w:p>
     <w:p>
@@ -847,117 +700,105 @@
           <w:ilvl w:val="0"/>
           <w:numId w:val="14"/>
         </w:numPr>
-      </w:pPr>
-      <w:proofErr w:type="spellStart"/>
-      <w:r>
-        <w:t>Added</w:t>
-      </w:r>
-      <w:proofErr w:type="spellEnd"/>
-      <w:r>
+        <w:rPr>
+          <w:lang w:val="en-GB"/>
+        </w:rPr>
+      </w:pPr>
+      <w:r>
+        <w:rPr>
+          <w:lang w:val="en-GB"/>
+        </w:rPr>
+        <w:t>Added annotation @</w:t>
+      </w:r>
+      <w:proofErr w:type="spellStart"/>
+      <w:proofErr w:type="gramStart"/>
+      <w:r>
+        <w:rPr>
+          <w:lang w:val="en-GB"/>
+        </w:rPr>
+        <w:t>DateTimeFormat</w:t>
+      </w:r>
+      <w:proofErr w:type="spellEnd"/>
+      <w:r>
+        <w:rPr>
+          <w:lang w:val="en-GB"/>
+        </w:rPr>
+        <w:t>(</w:t>
+      </w:r>
+      <w:proofErr w:type="gramEnd"/>
+      <w:r>
+        <w:rPr>
+          <w:lang w:val="en-GB"/>
+        </w:rPr>
+        <w:t>pattern = "dd/MM/</w:t>
+      </w:r>
+      <w:proofErr w:type="spellStart"/>
+      <w:r>
+        <w:rPr>
+          <w:lang w:val="en-GB"/>
+        </w:rPr>
+        <w:t>yyyy</w:t>
+      </w:r>
+      <w:proofErr w:type="spellEnd"/>
+      <w:r>
+        <w:rPr>
+          <w:lang w:val="en-GB"/>
+        </w:rPr>
         <w:t xml:space="preserve"> </w:t>
       </w:r>
       <w:proofErr w:type="spellStart"/>
       <w:r>
-        <w:t>annotation</w:t>
-      </w:r>
-      <w:proofErr w:type="spellEnd"/>
-      <w:r>
-        <w:t xml:space="preserve"> </w:t>
-      </w:r>
-      <w:r>
-        <w:t>@</w:t>
-      </w:r>
-      <w:proofErr w:type="spellStart"/>
-      <w:r>
-        <w:t>DateTi</w:t>
-      </w:r>
-      <w:r>
-        <w:t>meFormat</w:t>
-      </w:r>
-      <w:proofErr w:type="spellEnd"/>
-      <w:r>
-        <w:t>(</w:t>
-      </w:r>
-      <w:proofErr w:type="spellStart"/>
-      <w:r>
-        <w:t>pattern</w:t>
-      </w:r>
-      <w:proofErr w:type="spellEnd"/>
-      <w:r>
-        <w:t xml:space="preserve"> = "</w:t>
-      </w:r>
-      <w:proofErr w:type="spellStart"/>
-      <w:r>
-        <w:t>dd</w:t>
-      </w:r>
-      <w:proofErr w:type="spellEnd"/>
-      <w:r>
-        <w:t>/MM/</w:t>
-      </w:r>
-      <w:proofErr w:type="spellStart"/>
-      <w:r>
-        <w:t>yyyy</w:t>
-      </w:r>
-      <w:proofErr w:type="spellEnd"/>
-      <w:r>
-        <w:t xml:space="preserve"> </w:t>
-      </w:r>
-      <w:proofErr w:type="spellStart"/>
-      <w:r>
+        <w:rPr>
+          <w:lang w:val="en-GB"/>
+        </w:rPr>
         <w:t>HH:mm</w:t>
       </w:r>
       <w:proofErr w:type="spellEnd"/>
       <w:r>
-        <w:t xml:space="preserve"> ")</w:t>
-      </w:r>
-      <w:r>
-        <w:t xml:space="preserve"> </w:t>
-      </w:r>
-      <w:r>
-        <w:t xml:space="preserve">and </w:t>
-      </w:r>
-      <w:r>
-        <w:t>@Temporal(</w:t>
-      </w:r>
-      <w:proofErr w:type="spellStart"/>
-      <w:r>
+        <w:rPr>
+          <w:lang w:val="en-GB"/>
+        </w:rPr>
+        <w:t xml:space="preserve"> ") </w:t>
+      </w:r>
+      <w:r>
+        <w:rPr>
+          <w:lang w:val="en-GB"/>
+        </w:rPr>
+        <w:t>and @Temporal(</w:t>
+      </w:r>
+      <w:proofErr w:type="spellStart"/>
+      <w:r>
+        <w:rPr>
+          <w:lang w:val="en-GB"/>
+        </w:rPr>
         <w:t>TemporalType.TIMESTAMP</w:t>
       </w:r>
       <w:proofErr w:type="spellEnd"/>
       <w:r>
-        <w:t>)</w:t>
-      </w:r>
-      <w:r>
-        <w:t xml:space="preserve"> </w:t>
-      </w:r>
-      <w:r>
-        <w:t xml:space="preserve">at </w:t>
-      </w:r>
-      <w:proofErr w:type="spellStart"/>
-      <w:r>
-        <w:t>Finder</w:t>
-      </w:r>
-      <w:proofErr w:type="spellEnd"/>
-      <w:proofErr w:type="gramStart"/>
-      <w:r>
-        <w:t>::</w:t>
-      </w:r>
-      <w:proofErr w:type="spellStart"/>
-      <w:r>
+        <w:rPr>
+          <w:lang w:val="en-GB"/>
+        </w:rPr>
+        <w:t xml:space="preserve">) </w:t>
+      </w:r>
+      <w:r>
+        <w:rPr>
+          <w:lang w:val="en-GB"/>
+        </w:rPr>
+        <w:t>at Finder::</w:t>
+      </w:r>
+      <w:proofErr w:type="spellStart"/>
+      <w:r>
+        <w:rPr>
+          <w:lang w:val="en-GB"/>
+        </w:rPr>
         <w:t>lastUpdate</w:t>
       </w:r>
       <w:proofErr w:type="spellEnd"/>
-      <w:proofErr w:type="gramEnd"/>
-      <w:r>
-        <w:t xml:space="preserve"> </w:t>
-      </w:r>
-      <w:proofErr w:type="spellStart"/>
-      <w:r>
-        <w:t>getter</w:t>
-      </w:r>
-      <w:proofErr w:type="spellEnd"/>
-      <w:r>
-        <w:t>.</w:t>
+      <w:r>
+        <w:rPr>
+          <w:lang w:val="en-GB"/>
+        </w:rPr>
+        <w:t xml:space="preserve"> getter.</w:t>
       </w:r>
     </w:p>
     <w:p>
@@ -978,94 +819,93 @@
           <w:ilvl w:val="0"/>
           <w:numId w:val="14"/>
         </w:numPr>
-      </w:pPr>
-      <w:proofErr w:type="spellStart"/>
-      <w:r>
-        <w:t>Added</w:t>
-      </w:r>
-      <w:proofErr w:type="spellEnd"/>
-      <w:r>
+        <w:rPr>
+          <w:lang w:val="en-GB"/>
+        </w:rPr>
+      </w:pPr>
+      <w:r>
+        <w:rPr>
+          <w:lang w:val="en-GB"/>
+        </w:rPr>
+        <w:t>Added annotation @</w:t>
+      </w:r>
+      <w:proofErr w:type="spellStart"/>
+      <w:proofErr w:type="gramStart"/>
+      <w:r>
+        <w:rPr>
+          <w:lang w:val="en-GB"/>
+        </w:rPr>
+        <w:t>DateTimeFormat</w:t>
+      </w:r>
+      <w:proofErr w:type="spellEnd"/>
+      <w:r>
+        <w:rPr>
+          <w:lang w:val="en-GB"/>
+        </w:rPr>
+        <w:t>(</w:t>
+      </w:r>
+      <w:proofErr w:type="gramEnd"/>
+      <w:r>
+        <w:rPr>
+          <w:lang w:val="en-GB"/>
+        </w:rPr>
+        <w:t>pattern = "dd/MM/</w:t>
+      </w:r>
+      <w:proofErr w:type="spellStart"/>
+      <w:r>
+        <w:rPr>
+          <w:lang w:val="en-GB"/>
+        </w:rPr>
+        <w:t>yyyy</w:t>
+      </w:r>
+      <w:proofErr w:type="spellEnd"/>
+      <w:r>
+        <w:rPr>
+          <w:lang w:val="en-GB"/>
+        </w:rPr>
         <w:t xml:space="preserve"> </w:t>
       </w:r>
       <w:proofErr w:type="spellStart"/>
       <w:r>
-        <w:t>annotation</w:t>
-      </w:r>
-      <w:proofErr w:type="spellEnd"/>
-      <w:r>
-        <w:t xml:space="preserve"> </w:t>
-      </w:r>
-      <w:r>
-        <w:t>@</w:t>
-      </w:r>
-      <w:proofErr w:type="spellStart"/>
-      <w:r>
-        <w:t>DateTimeFormat</w:t>
-      </w:r>
-      <w:proofErr w:type="spellEnd"/>
-      <w:r>
-        <w:t>(</w:t>
-      </w:r>
-      <w:proofErr w:type="spellStart"/>
-      <w:r>
-        <w:t>pattern</w:t>
-      </w:r>
-      <w:proofErr w:type="spellEnd"/>
-      <w:r>
-        <w:t xml:space="preserve"> = "</w:t>
-      </w:r>
-      <w:proofErr w:type="spellStart"/>
-      <w:r>
-        <w:t>dd</w:t>
-      </w:r>
-      <w:proofErr w:type="spellEnd"/>
-      <w:r>
-        <w:t>/MM/</w:t>
-      </w:r>
-      <w:proofErr w:type="spellStart"/>
-      <w:r>
-        <w:t>yyyy</w:t>
-      </w:r>
-      <w:proofErr w:type="spellEnd"/>
-      <w:r>
-        <w:t xml:space="preserve"> </w:t>
-      </w:r>
-      <w:proofErr w:type="spellStart"/>
-      <w:r>
+        <w:rPr>
+          <w:lang w:val="en-GB"/>
+        </w:rPr>
         <w:t>HH:mm</w:t>
       </w:r>
       <w:proofErr w:type="spellEnd"/>
       <w:r>
-        <w:t>")</w:t>
-      </w:r>
-      <w:r>
-        <w:t xml:space="preserve"> at </w:t>
-      </w:r>
-      <w:proofErr w:type="spellStart"/>
-      <w:r>
+        <w:rPr>
+          <w:lang w:val="en-GB"/>
+        </w:rPr>
+        <w:t xml:space="preserve">") at </w:t>
+      </w:r>
+      <w:proofErr w:type="spellStart"/>
+      <w:r>
+        <w:rPr>
+          <w:lang w:val="en-GB"/>
+        </w:rPr>
         <w:t>FixUpTask</w:t>
       </w:r>
       <w:proofErr w:type="spellEnd"/>
-      <w:proofErr w:type="gramStart"/>
-      <w:r>
+      <w:r>
+        <w:rPr>
+          <w:lang w:val="en-GB"/>
+        </w:rPr>
         <w:t>::</w:t>
       </w:r>
       <w:proofErr w:type="spellStart"/>
       <w:r>
+        <w:rPr>
+          <w:lang w:val="en-GB"/>
+        </w:rPr>
         <w:t>publicationMoment</w:t>
       </w:r>
       <w:proofErr w:type="spellEnd"/>
-      <w:proofErr w:type="gramEnd"/>
-      <w:r>
-        <w:t xml:space="preserve"> </w:t>
-      </w:r>
-      <w:proofErr w:type="spellStart"/>
-      <w:r>
-        <w:t>getter</w:t>
-      </w:r>
-      <w:proofErr w:type="spellEnd"/>
-      <w:r>
-        <w:t>.</w:t>
+      <w:r>
+        <w:rPr>
+          <w:lang w:val="en-GB"/>
+        </w:rPr>
+        <w:t xml:space="preserve"> getter.</w:t>
       </w:r>
     </w:p>
     <w:p>
@@ -1075,86 +915,79 @@
           <w:ilvl w:val="0"/>
           <w:numId w:val="14"/>
         </w:numPr>
-      </w:pPr>
-      <w:proofErr w:type="spellStart"/>
-      <w:r>
-        <w:t>Added</w:t>
-      </w:r>
-      <w:proofErr w:type="spellEnd"/>
-      <w:r>
-        <w:t xml:space="preserve"> </w:t>
-      </w:r>
-      <w:proofErr w:type="spellStart"/>
-      <w:r>
-        <w:t>annotation</w:t>
-      </w:r>
-      <w:proofErr w:type="spellEnd"/>
-      <w:r>
-        <w:t xml:space="preserve"> </w:t>
-      </w:r>
-      <w:r>
-        <w:t>@</w:t>
-      </w:r>
-      <w:proofErr w:type="spellStart"/>
-      <w:r>
+        <w:rPr>
+          <w:lang w:val="en-GB"/>
+        </w:rPr>
+      </w:pPr>
+      <w:r>
+        <w:rPr>
+          <w:lang w:val="en-GB"/>
+        </w:rPr>
+        <w:t>Added annotation @</w:t>
+      </w:r>
+      <w:proofErr w:type="spellStart"/>
+      <w:proofErr w:type="gramStart"/>
+      <w:r>
+        <w:rPr>
+          <w:lang w:val="en-GB"/>
+        </w:rPr>
         <w:t>DateTimeFormat</w:t>
       </w:r>
       <w:proofErr w:type="spellEnd"/>
       <w:r>
+        <w:rPr>
+          <w:lang w:val="en-GB"/>
+        </w:rPr>
         <w:t>(</w:t>
       </w:r>
-      <w:proofErr w:type="spellStart"/>
-      <w:r>
-        <w:t>pattern</w:t>
-      </w:r>
-      <w:proofErr w:type="spellEnd"/>
-      <w:r>
-        <w:t xml:space="preserve"> = "</w:t>
-      </w:r>
-      <w:proofErr w:type="spellStart"/>
-      <w:r>
-        <w:t>dd</w:t>
-      </w:r>
-      <w:proofErr w:type="spellEnd"/>
-      <w:r>
-        <w:t>/MM/</w:t>
-      </w:r>
-      <w:proofErr w:type="spellStart"/>
-      <w:r>
+      <w:proofErr w:type="gramEnd"/>
+      <w:r>
+        <w:rPr>
+          <w:lang w:val="en-GB"/>
+        </w:rPr>
+        <w:t>pattern = "dd/MM/</w:t>
+      </w:r>
+      <w:proofErr w:type="spellStart"/>
+      <w:r>
+        <w:rPr>
+          <w:lang w:val="en-GB"/>
+        </w:rPr>
         <w:t>yyyy</w:t>
       </w:r>
       <w:proofErr w:type="spellEnd"/>
       <w:r>
-        <w:t>")</w:t>
-      </w:r>
-      <w:r>
-        <w:t xml:space="preserve"> at </w:t>
-      </w:r>
-      <w:proofErr w:type="spellStart"/>
-      <w:r>
+        <w:rPr>
+          <w:lang w:val="en-GB"/>
+        </w:rPr>
+        <w:t xml:space="preserve">") at </w:t>
+      </w:r>
+      <w:proofErr w:type="spellStart"/>
+      <w:r>
+        <w:rPr>
+          <w:lang w:val="en-GB"/>
+        </w:rPr>
         <w:t>FixUpTask</w:t>
       </w:r>
       <w:proofErr w:type="spellEnd"/>
-      <w:proofErr w:type="gramStart"/>
-      <w:r>
+      <w:r>
+        <w:rPr>
+          <w:lang w:val="en-GB"/>
+        </w:rPr>
         <w:t>::</w:t>
       </w:r>
       <w:proofErr w:type="spellStart"/>
       <w:r>
+        <w:rPr>
+          <w:lang w:val="en-GB"/>
+        </w:rPr>
         <w:t>startDate</w:t>
       </w:r>
       <w:proofErr w:type="spellEnd"/>
-      <w:proofErr w:type="gramEnd"/>
-      <w:r>
-        <w:t xml:space="preserve"> </w:t>
-      </w:r>
-      <w:proofErr w:type="spellStart"/>
-      <w:r>
-        <w:t>getter</w:t>
-      </w:r>
-      <w:proofErr w:type="spellEnd"/>
-      <w:r>
-        <w:t>.</w:t>
+      <w:r>
+        <w:rPr>
+          <w:lang w:val="en-GB"/>
+        </w:rPr>
+        <w:t xml:space="preserve"> getter.</w:t>
       </w:r>
     </w:p>
     <w:p>
@@ -1164,95 +997,88 @@
           <w:ilvl w:val="0"/>
           <w:numId w:val="14"/>
         </w:numPr>
-      </w:pPr>
-      <w:proofErr w:type="spellStart"/>
-      <w:r>
-        <w:t>Added</w:t>
-      </w:r>
-      <w:proofErr w:type="spellEnd"/>
-      <w:r>
-        <w:t xml:space="preserve"> </w:t>
-      </w:r>
-      <w:proofErr w:type="spellStart"/>
-      <w:r>
-        <w:t>annotation</w:t>
-      </w:r>
-      <w:proofErr w:type="spellEnd"/>
-      <w:r>
-        <w:t xml:space="preserve"> </w:t>
-      </w:r>
-      <w:r>
-        <w:t>@</w:t>
-      </w:r>
-      <w:proofErr w:type="spellStart"/>
-      <w:r>
-        <w:t>DateT</w:t>
-      </w:r>
-      <w:r>
-        <w:t>imeFormat</w:t>
-      </w:r>
-      <w:proofErr w:type="spellEnd"/>
-      <w:r>
+        <w:rPr>
+          <w:lang w:val="en-GB"/>
+        </w:rPr>
+      </w:pPr>
+      <w:r>
+        <w:rPr>
+          <w:lang w:val="en-GB"/>
+        </w:rPr>
+        <w:t>Added annotation @</w:t>
+      </w:r>
+      <w:proofErr w:type="spellStart"/>
+      <w:proofErr w:type="gramStart"/>
+      <w:r>
+        <w:rPr>
+          <w:lang w:val="en-GB"/>
+        </w:rPr>
+        <w:t>DateTimeFormat</w:t>
+      </w:r>
+      <w:proofErr w:type="spellEnd"/>
+      <w:r>
+        <w:rPr>
+          <w:lang w:val="en-GB"/>
+        </w:rPr>
         <w:t>(</w:t>
       </w:r>
-      <w:proofErr w:type="spellStart"/>
-      <w:r>
-        <w:t>pattern</w:t>
-      </w:r>
-      <w:proofErr w:type="spellEnd"/>
-      <w:r>
-        <w:t xml:space="preserve"> = "</w:t>
-      </w:r>
-      <w:proofErr w:type="spellStart"/>
-      <w:r>
-        <w:t>dd</w:t>
-      </w:r>
-      <w:proofErr w:type="spellEnd"/>
-      <w:r>
-        <w:t>/MM/</w:t>
-      </w:r>
-      <w:proofErr w:type="spellStart"/>
-      <w:r>
+      <w:proofErr w:type="gramEnd"/>
+      <w:r>
+        <w:rPr>
+          <w:lang w:val="en-GB"/>
+        </w:rPr>
+        <w:t>pattern = "dd/MM/</w:t>
+      </w:r>
+      <w:proofErr w:type="spellStart"/>
+      <w:r>
+        <w:rPr>
+          <w:lang w:val="en-GB"/>
+        </w:rPr>
         <w:t>yyyy</w:t>
       </w:r>
       <w:proofErr w:type="spellEnd"/>
       <w:r>
-        <w:t>")</w:t>
-      </w:r>
-      <w:r>
-        <w:t xml:space="preserve"> at </w:t>
-      </w:r>
-      <w:proofErr w:type="spellStart"/>
-      <w:r>
+        <w:rPr>
+          <w:lang w:val="en-GB"/>
+        </w:rPr>
+        <w:t xml:space="preserve">") at </w:t>
+      </w:r>
+      <w:proofErr w:type="spellStart"/>
+      <w:r>
+        <w:rPr>
+          <w:lang w:val="en-GB"/>
+        </w:rPr>
         <w:t>FixUpTask</w:t>
       </w:r>
       <w:proofErr w:type="spellEnd"/>
-      <w:proofErr w:type="gramStart"/>
-      <w:r>
+      <w:r>
+        <w:rPr>
+          <w:lang w:val="en-GB"/>
+        </w:rPr>
         <w:t>::</w:t>
       </w:r>
       <w:proofErr w:type="spellStart"/>
       <w:r>
+        <w:rPr>
+          <w:lang w:val="en-GB"/>
+        </w:rPr>
         <w:t>endDate</w:t>
       </w:r>
       <w:proofErr w:type="spellEnd"/>
-      <w:proofErr w:type="gramEnd"/>
-      <w:r>
-        <w:t xml:space="preserve"> </w:t>
-      </w:r>
-      <w:proofErr w:type="spellStart"/>
-      <w:r>
-        <w:t>getter</w:t>
-      </w:r>
-      <w:proofErr w:type="spellEnd"/>
-      <w:r>
-        <w:t>.</w:t>
+      <w:r>
+        <w:rPr>
+          <w:lang w:val="en-GB"/>
+        </w:rPr>
+        <w:t xml:space="preserve"> getter.</w:t>
       </w:r>
     </w:p>
     <w:p>
       <w:pPr>
         <w:pStyle w:val="Prrafodelista"/>
         <w:ind w:left="1428"/>
+        <w:rPr>
+          <w:lang w:val="en-GB"/>
+        </w:rPr>
       </w:pPr>
     </w:p>
     <w:p>
@@ -1273,103 +1099,88 @@
           <w:ilvl w:val="0"/>
           <w:numId w:val="14"/>
         </w:numPr>
-      </w:pPr>
-      <w:proofErr w:type="spellStart"/>
-      <w:r>
-        <w:t>Added</w:t>
-      </w:r>
-      <w:proofErr w:type="spellEnd"/>
-      <w:r>
+        <w:rPr>
+          <w:lang w:val="en-GB"/>
+        </w:rPr>
+      </w:pPr>
+      <w:r>
+        <w:rPr>
+          <w:lang w:val="en-GB"/>
+        </w:rPr>
+        <w:t>Added annotation @</w:t>
+      </w:r>
+      <w:proofErr w:type="spellStart"/>
+      <w:proofErr w:type="gramStart"/>
+      <w:r>
+        <w:rPr>
+          <w:lang w:val="en-GB"/>
+        </w:rPr>
+        <w:t>DateTimeFormat</w:t>
+      </w:r>
+      <w:proofErr w:type="spellEnd"/>
+      <w:r>
+        <w:rPr>
+          <w:lang w:val="en-GB"/>
+        </w:rPr>
+        <w:t>(</w:t>
+      </w:r>
+      <w:proofErr w:type="gramEnd"/>
+      <w:r>
+        <w:rPr>
+          <w:lang w:val="en-GB"/>
+        </w:rPr>
+        <w:t>pattern = "dd/MM/</w:t>
+      </w:r>
+      <w:proofErr w:type="spellStart"/>
+      <w:r>
+        <w:rPr>
+          <w:lang w:val="en-GB"/>
+        </w:rPr>
+        <w:t>yyyy</w:t>
+      </w:r>
+      <w:proofErr w:type="spellEnd"/>
+      <w:r>
+        <w:rPr>
+          <w:lang w:val="en-GB"/>
+        </w:rPr>
         <w:t xml:space="preserve"> </w:t>
       </w:r>
       <w:proofErr w:type="spellStart"/>
       <w:r>
-        <w:t>annotation</w:t>
-      </w:r>
-      <w:proofErr w:type="spellEnd"/>
-      <w:r>
-        <w:t xml:space="preserve"> </w:t>
-      </w:r>
-      <w:r>
-        <w:t>@</w:t>
-      </w:r>
-      <w:proofErr w:type="spellStart"/>
-      <w:r>
-        <w:t>DateTimeFormat</w:t>
-      </w:r>
-      <w:proofErr w:type="spellEnd"/>
-      <w:r>
-        <w:t>(</w:t>
-      </w:r>
-      <w:proofErr w:type="spellStart"/>
-      <w:r>
-        <w:t>pattern</w:t>
-      </w:r>
-      <w:proofErr w:type="spellEnd"/>
-      <w:r>
-        <w:t xml:space="preserve"> = "</w:t>
-      </w:r>
-      <w:proofErr w:type="spellStart"/>
-      <w:r>
-        <w:t>dd</w:t>
-      </w:r>
-      <w:proofErr w:type="spellEnd"/>
-      <w:r>
-        <w:t>/MM/</w:t>
-      </w:r>
-      <w:proofErr w:type="spellStart"/>
-      <w:r>
-        <w:t>yyyy</w:t>
-      </w:r>
-      <w:proofErr w:type="spellEnd"/>
-      <w:r>
-        <w:t xml:space="preserve"> </w:t>
-      </w:r>
-      <w:proofErr w:type="spellStart"/>
-      <w:r>
+        <w:rPr>
+          <w:lang w:val="en-GB"/>
+        </w:rPr>
         <w:t>HH:mm</w:t>
       </w:r>
       <w:proofErr w:type="spellEnd"/>
       <w:r>
-        <w:t>")</w:t>
-      </w:r>
-      <w:r>
-        <w:t xml:space="preserve"> at </w:t>
-      </w:r>
-      <w:proofErr w:type="spellStart"/>
-      <w:r>
-        <w:t>Message</w:t>
-      </w:r>
-      <w:proofErr w:type="spellEnd"/>
-      <w:proofErr w:type="gramStart"/>
-      <w:r>
-        <w:t>::</w:t>
-      </w:r>
-      <w:proofErr w:type="spellStart"/>
-      <w:r>
-        <w:t>sendM</w:t>
-      </w:r>
-      <w:r>
-        <w:t>oment</w:t>
-      </w:r>
-      <w:proofErr w:type="spellEnd"/>
-      <w:proofErr w:type="gramEnd"/>
-      <w:r>
-        <w:t xml:space="preserve"> </w:t>
-      </w:r>
-      <w:proofErr w:type="spellStart"/>
-      <w:r>
-        <w:t>getter</w:t>
-      </w:r>
-      <w:proofErr w:type="spellEnd"/>
-      <w:r>
-        <w:t>.</w:t>
+        <w:rPr>
+          <w:lang w:val="en-GB"/>
+        </w:rPr>
+        <w:t>") at Message::</w:t>
+      </w:r>
+      <w:proofErr w:type="spellStart"/>
+      <w:r>
+        <w:rPr>
+          <w:lang w:val="en-GB"/>
+        </w:rPr>
+        <w:t>sendMoment</w:t>
+      </w:r>
+      <w:proofErr w:type="spellEnd"/>
+      <w:r>
+        <w:rPr>
+          <w:lang w:val="en-GB"/>
+        </w:rPr>
+        <w:t xml:space="preserve"> getter.</w:t>
       </w:r>
     </w:p>
     <w:p>
       <w:pPr>
         <w:pStyle w:val="Prrafodelista"/>
         <w:ind w:left="1428"/>
+        <w:rPr>
+          <w:lang w:val="en-GB"/>
+        </w:rPr>
       </w:pPr>
     </w:p>
     <w:p>
@@ -1389,98 +1200,74 @@
           <w:ilvl w:val="0"/>
           <w:numId w:val="14"/>
         </w:numPr>
-      </w:pPr>
-      <w:proofErr w:type="spellStart"/>
-      <w:r>
-        <w:t>Added</w:t>
-      </w:r>
-      <w:proofErr w:type="spellEnd"/>
-      <w:r>
+        <w:rPr>
+          <w:lang w:val="en-GB"/>
+        </w:rPr>
+      </w:pPr>
+      <w:r>
+        <w:rPr>
+          <w:lang w:val="en-GB"/>
+        </w:rPr>
+        <w:t>Added annotation @</w:t>
+      </w:r>
+      <w:proofErr w:type="spellStart"/>
+      <w:proofErr w:type="gramStart"/>
+      <w:r>
+        <w:rPr>
+          <w:lang w:val="en-GB"/>
+        </w:rPr>
+        <w:t>DateTimeFormat</w:t>
+      </w:r>
+      <w:proofErr w:type="spellEnd"/>
+      <w:r>
+        <w:rPr>
+          <w:lang w:val="en-GB"/>
+        </w:rPr>
+        <w:t>(</w:t>
+      </w:r>
+      <w:proofErr w:type="gramEnd"/>
+      <w:r>
+        <w:rPr>
+          <w:lang w:val="en-GB"/>
+        </w:rPr>
+        <w:t>pattern = "dd/MM/</w:t>
+      </w:r>
+      <w:proofErr w:type="spellStart"/>
+      <w:r>
+        <w:rPr>
+          <w:lang w:val="en-GB"/>
+        </w:rPr>
+        <w:t>yyyy</w:t>
+      </w:r>
+      <w:proofErr w:type="spellEnd"/>
+      <w:r>
+        <w:rPr>
+          <w:lang w:val="en-GB"/>
+        </w:rPr>
         <w:t xml:space="preserve"> </w:t>
       </w:r>
       <w:proofErr w:type="spellStart"/>
       <w:r>
-        <w:t>annotation</w:t>
-      </w:r>
-      <w:proofErr w:type="spellEnd"/>
-      <w:r>
-        <w:t xml:space="preserve"> </w:t>
-      </w:r>
-      <w:r>
-        <w:t>@</w:t>
-      </w:r>
-      <w:proofErr w:type="spellStart"/>
-      <w:r>
-        <w:t>DateTimeFormat</w:t>
-      </w:r>
-      <w:proofErr w:type="spellEnd"/>
-      <w:r>
-        <w:t>(</w:t>
-      </w:r>
-      <w:proofErr w:type="spellStart"/>
-      <w:r>
-        <w:t>pattern</w:t>
-      </w:r>
-      <w:proofErr w:type="spellEnd"/>
-      <w:r>
-        <w:t xml:space="preserve"> = "</w:t>
-      </w:r>
-      <w:proofErr w:type="spellStart"/>
-      <w:r>
-        <w:t>dd</w:t>
-      </w:r>
-      <w:proofErr w:type="spellEnd"/>
-      <w:r>
-        <w:t>/MM/</w:t>
-      </w:r>
-      <w:proofErr w:type="spellStart"/>
-      <w:r>
-        <w:t>yyyy</w:t>
-      </w:r>
-      <w:proofErr w:type="spellEnd"/>
-      <w:r>
-        <w:t xml:space="preserve"> </w:t>
-      </w:r>
-      <w:proofErr w:type="spellStart"/>
-      <w:r>
+        <w:rPr>
+          <w:lang w:val="en-GB"/>
+        </w:rPr>
         <w:t>HH:mm</w:t>
       </w:r>
       <w:proofErr w:type="spellEnd"/>
       <w:r>
-        <w:t>")</w:t>
-      </w:r>
-      <w:r>
-        <w:t xml:space="preserve"> at </w:t>
-      </w:r>
-      <w:r>
-        <w:t>Note</w:t>
-      </w:r>
-      <w:proofErr w:type="gramStart"/>
-      <w:r>
-        <w:t>::</w:t>
-      </w:r>
-      <w:proofErr w:type="spellStart"/>
-      <w:r>
-        <w:t>moment</w:t>
-      </w:r>
-      <w:proofErr w:type="spellEnd"/>
-      <w:proofErr w:type="gramEnd"/>
-      <w:r>
-        <w:t xml:space="preserve"> </w:t>
-      </w:r>
-      <w:proofErr w:type="spellStart"/>
-      <w:r>
-        <w:t>getter</w:t>
-      </w:r>
-      <w:proofErr w:type="spellEnd"/>
-      <w:r>
-        <w:t>.</w:t>
+        <w:rPr>
+          <w:lang w:val="en-GB"/>
+        </w:rPr>
+        <w:t>") at Note::moment getter.</w:t>
       </w:r>
     </w:p>
     <w:p>
       <w:pPr>
         <w:pStyle w:val="Prrafodelista"/>
         <w:ind w:left="1428"/>
+        <w:rPr>
+          <w:lang w:val="en-GB"/>
+        </w:rPr>
       </w:pPr>
     </w:p>
     <w:p>
@@ -1501,97 +1288,97 @@
           <w:ilvl w:val="0"/>
           <w:numId w:val="14"/>
         </w:numPr>
-      </w:pPr>
-      <w:proofErr w:type="spellStart"/>
-      <w:r>
-        <w:t>Added</w:t>
-      </w:r>
-      <w:proofErr w:type="spellEnd"/>
-      <w:r>
+        <w:rPr>
+          <w:lang w:val="en-GB"/>
+        </w:rPr>
+      </w:pPr>
+      <w:r>
+        <w:rPr>
+          <w:lang w:val="en-GB"/>
+        </w:rPr>
+        <w:t>Added annotation @</w:t>
+      </w:r>
+      <w:proofErr w:type="spellStart"/>
+      <w:proofErr w:type="gramStart"/>
+      <w:r>
+        <w:rPr>
+          <w:lang w:val="en-GB"/>
+        </w:rPr>
+        <w:t>DateTimeFormat</w:t>
+      </w:r>
+      <w:proofErr w:type="spellEnd"/>
+      <w:r>
+        <w:rPr>
+          <w:lang w:val="en-GB"/>
+        </w:rPr>
+        <w:t>(</w:t>
+      </w:r>
+      <w:proofErr w:type="gramEnd"/>
+      <w:r>
+        <w:rPr>
+          <w:lang w:val="en-GB"/>
+        </w:rPr>
+        <w:t>pattern = "dd/MM/</w:t>
+      </w:r>
+      <w:proofErr w:type="spellStart"/>
+      <w:r>
+        <w:rPr>
+          <w:lang w:val="en-GB"/>
+        </w:rPr>
+        <w:t>yyyy</w:t>
+      </w:r>
+      <w:proofErr w:type="spellEnd"/>
+      <w:r>
+        <w:rPr>
+          <w:lang w:val="en-GB"/>
+        </w:rPr>
         <w:t xml:space="preserve"> </w:t>
       </w:r>
       <w:proofErr w:type="spellStart"/>
       <w:r>
-        <w:t>annotation</w:t>
-      </w:r>
-      <w:proofErr w:type="spellEnd"/>
-      <w:r>
-        <w:t xml:space="preserve"> </w:t>
-      </w:r>
-      <w:r>
-        <w:t>@</w:t>
-      </w:r>
-      <w:proofErr w:type="spellStart"/>
-      <w:r>
-        <w:t>DateTimeFormat</w:t>
-      </w:r>
-      <w:proofErr w:type="spellEnd"/>
-      <w:r>
-        <w:t>(</w:t>
-      </w:r>
-      <w:proofErr w:type="spellStart"/>
-      <w:r>
-        <w:t>pattern</w:t>
-      </w:r>
-      <w:proofErr w:type="spellEnd"/>
-      <w:r>
-        <w:t xml:space="preserve"> = "</w:t>
-      </w:r>
-      <w:proofErr w:type="spellStart"/>
-      <w:r>
-        <w:t>dd</w:t>
-      </w:r>
-      <w:proofErr w:type="spellEnd"/>
-      <w:r>
-        <w:t>/MM/</w:t>
-      </w:r>
-      <w:proofErr w:type="spellStart"/>
-      <w:r>
-        <w:t>yyyy</w:t>
-      </w:r>
-      <w:proofErr w:type="spellEnd"/>
-      <w:r>
-        <w:t xml:space="preserve"> </w:t>
-      </w:r>
-      <w:proofErr w:type="spellStart"/>
-      <w:r>
+        <w:rPr>
+          <w:lang w:val="en-GB"/>
+        </w:rPr>
         <w:t>HH:mm</w:t>
       </w:r>
       <w:proofErr w:type="spellEnd"/>
       <w:r>
-        <w:t>")</w:t>
-      </w:r>
-      <w:r>
-        <w:t xml:space="preserve"> at </w:t>
-      </w:r>
-      <w:proofErr w:type="spellStart"/>
-      <w:r>
+        <w:rPr>
+          <w:lang w:val="en-GB"/>
+        </w:rPr>
+        <w:t xml:space="preserve">") at </w:t>
+      </w:r>
+      <w:r>
+        <w:rPr>
+          <w:lang w:val="en-GB"/>
+        </w:rPr>
         <w:t>Phase</w:t>
       </w:r>
-      <w:proofErr w:type="spellEnd"/>
-      <w:proofErr w:type="gramStart"/>
-      <w:r>
+      <w:r>
+        <w:rPr>
+          <w:lang w:val="en-GB"/>
+        </w:rPr>
         <w:t>::</w:t>
       </w:r>
       <w:proofErr w:type="spellStart"/>
       <w:r>
+        <w:rPr>
+          <w:lang w:val="en-GB"/>
+        </w:rPr>
         <w:t>startM</w:t>
       </w:r>
       <w:r>
+        <w:rPr>
+          <w:lang w:val="en-GB"/>
+        </w:rPr>
         <w:t>oment</w:t>
       </w:r>
       <w:proofErr w:type="spellEnd"/>
-      <w:proofErr w:type="gramEnd"/>
-      <w:r>
-        <w:t xml:space="preserve"> </w:t>
-      </w:r>
-      <w:proofErr w:type="spellStart"/>
-      <w:r>
-        <w:t>getter</w:t>
-      </w:r>
-      <w:proofErr w:type="spellEnd"/>
-      <w:r>
-        <w:t>.</w:t>
+      <w:r>
+        <w:rPr>
+          <w:lang w:val="en-GB"/>
+        </w:rPr>
+        <w:t xml:space="preserve"> getter.</w:t>
       </w:r>
     </w:p>
     <w:p>
@@ -1601,103 +1388,88 @@
           <w:ilvl w:val="0"/>
           <w:numId w:val="14"/>
         </w:numPr>
-      </w:pPr>
-      <w:proofErr w:type="spellStart"/>
-      <w:r>
-        <w:t>Added</w:t>
-      </w:r>
-      <w:proofErr w:type="spellEnd"/>
-      <w:r>
+        <w:rPr>
+          <w:lang w:val="en-GB"/>
+        </w:rPr>
+      </w:pPr>
+      <w:r>
+        <w:rPr>
+          <w:lang w:val="en-GB"/>
+        </w:rPr>
+        <w:t>Added annotation @</w:t>
+      </w:r>
+      <w:proofErr w:type="spellStart"/>
+      <w:proofErr w:type="gramStart"/>
+      <w:r>
+        <w:rPr>
+          <w:lang w:val="en-GB"/>
+        </w:rPr>
+        <w:t>DateTimeFormat</w:t>
+      </w:r>
+      <w:proofErr w:type="spellEnd"/>
+      <w:r>
+        <w:rPr>
+          <w:lang w:val="en-GB"/>
+        </w:rPr>
+        <w:t>(</w:t>
+      </w:r>
+      <w:proofErr w:type="gramEnd"/>
+      <w:r>
+        <w:rPr>
+          <w:lang w:val="en-GB"/>
+        </w:rPr>
+        <w:t>pattern = "dd/MM/</w:t>
+      </w:r>
+      <w:proofErr w:type="spellStart"/>
+      <w:r>
+        <w:rPr>
+          <w:lang w:val="en-GB"/>
+        </w:rPr>
+        <w:t>yyyy</w:t>
+      </w:r>
+      <w:proofErr w:type="spellEnd"/>
+      <w:r>
+        <w:rPr>
+          <w:lang w:val="en-GB"/>
+        </w:rPr>
         <w:t xml:space="preserve"> </w:t>
       </w:r>
       <w:proofErr w:type="spellStart"/>
       <w:r>
-        <w:t>annotation</w:t>
-      </w:r>
-      <w:proofErr w:type="spellEnd"/>
-      <w:r>
-        <w:t xml:space="preserve"> </w:t>
-      </w:r>
-      <w:r>
-        <w:t>@</w:t>
-      </w:r>
-      <w:proofErr w:type="spellStart"/>
-      <w:r>
-        <w:t>DateTimeFormat</w:t>
-      </w:r>
-      <w:proofErr w:type="spellEnd"/>
-      <w:r>
-        <w:t>(</w:t>
-      </w:r>
-      <w:proofErr w:type="spellStart"/>
-      <w:r>
-        <w:t>pattern</w:t>
-      </w:r>
-      <w:proofErr w:type="spellEnd"/>
-      <w:r>
-        <w:t xml:space="preserve"> = "</w:t>
-      </w:r>
-      <w:proofErr w:type="spellStart"/>
-      <w:r>
-        <w:t>dd</w:t>
-      </w:r>
-      <w:proofErr w:type="spellEnd"/>
-      <w:r>
-        <w:t>/MM/</w:t>
-      </w:r>
-      <w:proofErr w:type="spellStart"/>
-      <w:r>
-        <w:t>yyyy</w:t>
-      </w:r>
-      <w:proofErr w:type="spellEnd"/>
-      <w:r>
-        <w:t xml:space="preserve"> </w:t>
-      </w:r>
-      <w:proofErr w:type="spellStart"/>
-      <w:r>
+        <w:rPr>
+          <w:lang w:val="en-GB"/>
+        </w:rPr>
         <w:t>HH:mm</w:t>
       </w:r>
       <w:proofErr w:type="spellEnd"/>
       <w:r>
-        <w:t>")</w:t>
-      </w:r>
-      <w:r>
-        <w:t xml:space="preserve"> at </w:t>
-      </w:r>
-      <w:proofErr w:type="spellStart"/>
-      <w:r>
-        <w:t>Phase</w:t>
-      </w:r>
-      <w:proofErr w:type="spellEnd"/>
-      <w:proofErr w:type="gramStart"/>
-      <w:r>
-        <w:t>::</w:t>
-      </w:r>
-      <w:proofErr w:type="spellStart"/>
-      <w:r>
-        <w:t>end</w:t>
-      </w:r>
-      <w:r>
-        <w:t>Moment</w:t>
-      </w:r>
-      <w:proofErr w:type="spellEnd"/>
-      <w:proofErr w:type="gramEnd"/>
-      <w:r>
-        <w:t xml:space="preserve"> </w:t>
-      </w:r>
-      <w:proofErr w:type="spellStart"/>
-      <w:r>
-        <w:t>getter</w:t>
-      </w:r>
-      <w:proofErr w:type="spellEnd"/>
-      <w:r>
-        <w:t>.</w:t>
+        <w:rPr>
+          <w:lang w:val="en-GB"/>
+        </w:rPr>
+        <w:t>") at Phase::</w:t>
+      </w:r>
+      <w:proofErr w:type="spellStart"/>
+      <w:r>
+        <w:rPr>
+          <w:lang w:val="en-GB"/>
+        </w:rPr>
+        <w:t>endMoment</w:t>
+      </w:r>
+      <w:proofErr w:type="spellEnd"/>
+      <w:r>
+        <w:rPr>
+          <w:lang w:val="en-GB"/>
+        </w:rPr>
+        <w:t xml:space="preserve"> getter.</w:t>
       </w:r>
     </w:p>
     <w:p>
       <w:pPr>
         <w:pStyle w:val="Prrafodelista"/>
         <w:ind w:left="1428"/>
+        <w:rPr>
+          <w:lang w:val="en-GB"/>
+        </w:rPr>
       </w:pPr>
     </w:p>
     <w:p>
@@ -1706,8 +1478,13 @@
         <w:ind w:firstLine="708"/>
       </w:pPr>
       <w:r>
-        <w:t>Professional Record</w:t>
-      </w:r>
+        <w:t xml:space="preserve">Professional </w:t>
+      </w:r>
+      <w:proofErr w:type="spellStart"/>
+      <w:r>
+        <w:t>Record</w:t>
+      </w:r>
+      <w:proofErr w:type="spellEnd"/>
     </w:p>
     <w:p>
       <w:pPr>
@@ -1716,89 +1493,79 @@
           <w:ilvl w:val="0"/>
           <w:numId w:val="14"/>
         </w:numPr>
-      </w:pPr>
-      <w:proofErr w:type="spellStart"/>
-      <w:r>
-        <w:t>Added</w:t>
-      </w:r>
-      <w:proofErr w:type="spellEnd"/>
-      <w:r>
-        <w:t xml:space="preserve"> </w:t>
-      </w:r>
-      <w:proofErr w:type="spellStart"/>
-      <w:r>
-        <w:t>annotation</w:t>
-      </w:r>
-      <w:proofErr w:type="spellEnd"/>
-      <w:r>
-        <w:t xml:space="preserve"> </w:t>
-      </w:r>
-      <w:r>
-        <w:t>@</w:t>
-      </w:r>
-      <w:proofErr w:type="spellStart"/>
-      <w:r>
+        <w:rPr>
+          <w:lang w:val="en-GB"/>
+        </w:rPr>
+      </w:pPr>
+      <w:r>
+        <w:rPr>
+          <w:lang w:val="en-GB"/>
+        </w:rPr>
+        <w:t>Added annotation @</w:t>
+      </w:r>
+      <w:proofErr w:type="spellStart"/>
+      <w:proofErr w:type="gramStart"/>
+      <w:r>
+        <w:rPr>
+          <w:lang w:val="en-GB"/>
+        </w:rPr>
         <w:t>DateTimeFormat</w:t>
       </w:r>
       <w:proofErr w:type="spellEnd"/>
       <w:r>
+        <w:rPr>
+          <w:lang w:val="en-GB"/>
+        </w:rPr>
         <w:t>(</w:t>
       </w:r>
-      <w:proofErr w:type="spellStart"/>
-      <w:r>
-        <w:t>pattern</w:t>
-      </w:r>
-      <w:proofErr w:type="spellEnd"/>
-      <w:r>
-        <w:t xml:space="preserve"> = "</w:t>
-      </w:r>
-      <w:proofErr w:type="spellStart"/>
-      <w:r>
-        <w:t>dd</w:t>
-      </w:r>
-      <w:proofErr w:type="spellEnd"/>
-      <w:r>
-        <w:t>/MM/</w:t>
-      </w:r>
-      <w:proofErr w:type="spellStart"/>
-      <w:r>
+      <w:proofErr w:type="gramEnd"/>
+      <w:r>
+        <w:rPr>
+          <w:lang w:val="en-GB"/>
+        </w:rPr>
+        <w:t>pattern = "dd/MM/</w:t>
+      </w:r>
+      <w:proofErr w:type="spellStart"/>
+      <w:r>
+        <w:rPr>
+          <w:lang w:val="en-GB"/>
+        </w:rPr>
         <w:t>yyyy</w:t>
       </w:r>
       <w:proofErr w:type="spellEnd"/>
       <w:r>
-        <w:t xml:space="preserve"> ")</w:t>
-      </w:r>
-      <w:r>
-        <w:t xml:space="preserve"> at </w:t>
-      </w:r>
-      <w:proofErr w:type="spellStart"/>
-      <w:r>
+        <w:rPr>
+          <w:lang w:val="en-GB"/>
+        </w:rPr>
+        <w:t xml:space="preserve"> ") at </w:t>
+      </w:r>
+      <w:proofErr w:type="spellStart"/>
+      <w:r>
+        <w:rPr>
+          <w:lang w:val="en-GB"/>
+        </w:rPr>
         <w:t>ProfessionalRecord</w:t>
       </w:r>
       <w:proofErr w:type="spellEnd"/>
-      <w:proofErr w:type="gramStart"/>
-      <w:r>
+      <w:r>
+        <w:rPr>
+          <w:lang w:val="en-GB"/>
+        </w:rPr>
         <w:t>::</w:t>
       </w:r>
       <w:proofErr w:type="spellStart"/>
       <w:r>
-        <w:t>start</w:t>
-      </w:r>
-      <w:r>
-        <w:t>Date</w:t>
-      </w:r>
-      <w:proofErr w:type="spellEnd"/>
-      <w:proofErr w:type="gramEnd"/>
-      <w:r>
-        <w:t xml:space="preserve"> </w:t>
-      </w:r>
-      <w:proofErr w:type="spellStart"/>
-      <w:r>
-        <w:t>getter</w:t>
-      </w:r>
-      <w:proofErr w:type="spellEnd"/>
-      <w:r>
-        <w:t>.</w:t>
+        <w:rPr>
+          <w:lang w:val="en-GB"/>
+        </w:rPr>
+        <w:t>startDate</w:t>
+      </w:r>
+      <w:proofErr w:type="spellEnd"/>
+      <w:r>
+        <w:rPr>
+          <w:lang w:val="en-GB"/>
+        </w:rPr>
+        <w:t xml:space="preserve"> getter.</w:t>
       </w:r>
     </w:p>
     <w:p>
@@ -1808,95 +1575,88 @@
           <w:ilvl w:val="0"/>
           <w:numId w:val="14"/>
         </w:numPr>
-      </w:pPr>
-      <w:proofErr w:type="spellStart"/>
-      <w:r>
-        <w:t>Added</w:t>
-      </w:r>
-      <w:proofErr w:type="spellEnd"/>
-      <w:r>
-        <w:t xml:space="preserve"> </w:t>
-      </w:r>
-      <w:proofErr w:type="spellStart"/>
-      <w:r>
-        <w:t>annotation</w:t>
-      </w:r>
-      <w:proofErr w:type="spellEnd"/>
-      <w:r>
-        <w:t xml:space="preserve"> </w:t>
-      </w:r>
-      <w:r>
-        <w:t>@</w:t>
-      </w:r>
-      <w:proofErr w:type="spellStart"/>
-      <w:r>
-        <w:t>DateT</w:t>
-      </w:r>
-      <w:r>
-        <w:t>imeFormat</w:t>
-      </w:r>
-      <w:proofErr w:type="spellEnd"/>
-      <w:r>
+        <w:rPr>
+          <w:lang w:val="en-GB"/>
+        </w:rPr>
+      </w:pPr>
+      <w:r>
+        <w:rPr>
+          <w:lang w:val="en-GB"/>
+        </w:rPr>
+        <w:t>Added annotation @</w:t>
+      </w:r>
+      <w:proofErr w:type="spellStart"/>
+      <w:proofErr w:type="gramStart"/>
+      <w:r>
+        <w:rPr>
+          <w:lang w:val="en-GB"/>
+        </w:rPr>
+        <w:t>DateTimeFormat</w:t>
+      </w:r>
+      <w:proofErr w:type="spellEnd"/>
+      <w:r>
+        <w:rPr>
+          <w:lang w:val="en-GB"/>
+        </w:rPr>
         <w:t>(</w:t>
       </w:r>
-      <w:proofErr w:type="spellStart"/>
-      <w:r>
-        <w:t>pattern</w:t>
-      </w:r>
-      <w:proofErr w:type="spellEnd"/>
-      <w:r>
-        <w:t xml:space="preserve"> = "</w:t>
-      </w:r>
-      <w:proofErr w:type="spellStart"/>
-      <w:r>
-        <w:t>dd</w:t>
-      </w:r>
-      <w:proofErr w:type="spellEnd"/>
-      <w:r>
-        <w:t>/MM/</w:t>
-      </w:r>
-      <w:proofErr w:type="spellStart"/>
-      <w:r>
+      <w:proofErr w:type="gramEnd"/>
+      <w:r>
+        <w:rPr>
+          <w:lang w:val="en-GB"/>
+        </w:rPr>
+        <w:t>pattern = "dd/MM/</w:t>
+      </w:r>
+      <w:proofErr w:type="spellStart"/>
+      <w:r>
+        <w:rPr>
+          <w:lang w:val="en-GB"/>
+        </w:rPr>
         <w:t>yyyy</w:t>
       </w:r>
       <w:proofErr w:type="spellEnd"/>
       <w:r>
-        <w:t>")</w:t>
-      </w:r>
-      <w:r>
-        <w:t xml:space="preserve"> at </w:t>
-      </w:r>
-      <w:proofErr w:type="spellStart"/>
-      <w:r>
+        <w:rPr>
+          <w:lang w:val="en-GB"/>
+        </w:rPr>
+        <w:t xml:space="preserve">") at </w:t>
+      </w:r>
+      <w:proofErr w:type="spellStart"/>
+      <w:r>
+        <w:rPr>
+          <w:lang w:val="en-GB"/>
+        </w:rPr>
         <w:t>ProfessionalRecord</w:t>
       </w:r>
       <w:proofErr w:type="spellEnd"/>
-      <w:proofErr w:type="gramStart"/>
-      <w:r>
+      <w:r>
+        <w:rPr>
+          <w:lang w:val="en-GB"/>
+        </w:rPr>
         <w:t>::</w:t>
       </w:r>
       <w:proofErr w:type="spellStart"/>
       <w:r>
-        <w:t>end</w:t>
-      </w:r>
-      <w:r>
-        <w:t>Date</w:t>
-      </w:r>
-      <w:proofErr w:type="spellEnd"/>
-      <w:proofErr w:type="gramEnd"/>
-      <w:r>
-        <w:t xml:space="preserve"> </w:t>
-      </w:r>
-      <w:proofErr w:type="spellStart"/>
-      <w:r>
-        <w:t>getter</w:t>
-      </w:r>
-      <w:proofErr w:type="spellEnd"/>
-      <w:r>
-        <w:t>.</w:t>
-      </w:r>
-    </w:p>
-    <w:p/>
+        <w:rPr>
+          <w:lang w:val="en-GB"/>
+        </w:rPr>
+        <w:t>endDate</w:t>
+      </w:r>
+      <w:proofErr w:type="spellEnd"/>
+      <w:r>
+        <w:rPr>
+          <w:lang w:val="en-GB"/>
+        </w:rPr>
+        <w:t xml:space="preserve"> getter.</w:t>
+      </w:r>
+    </w:p>
+    <w:p>
+      <w:pPr>
+        <w:rPr>
+          <w:lang w:val="en-GB"/>
+        </w:rPr>
+      </w:pPr>
+    </w:p>
     <w:p>
       <w:pPr>
         <w:pStyle w:val="Ttulo4"/>
@@ -1915,100 +1675,74 @@
           <w:ilvl w:val="0"/>
           <w:numId w:val="14"/>
         </w:numPr>
-      </w:pPr>
-      <w:proofErr w:type="spellStart"/>
-      <w:r>
-        <w:t>Added</w:t>
-      </w:r>
-      <w:proofErr w:type="spellEnd"/>
-      <w:r>
+        <w:rPr>
+          <w:lang w:val="en-GB"/>
+        </w:rPr>
+      </w:pPr>
+      <w:r>
+        <w:rPr>
+          <w:lang w:val="en-GB"/>
+        </w:rPr>
+        <w:t>Added annotation @</w:t>
+      </w:r>
+      <w:proofErr w:type="spellStart"/>
+      <w:proofErr w:type="gramStart"/>
+      <w:r>
+        <w:rPr>
+          <w:lang w:val="en-GB"/>
+        </w:rPr>
+        <w:t>DateTimeFormat</w:t>
+      </w:r>
+      <w:proofErr w:type="spellEnd"/>
+      <w:r>
+        <w:rPr>
+          <w:lang w:val="en-GB"/>
+        </w:rPr>
+        <w:t>(</w:t>
+      </w:r>
+      <w:proofErr w:type="gramEnd"/>
+      <w:r>
+        <w:rPr>
+          <w:lang w:val="en-GB"/>
+        </w:rPr>
+        <w:t>pattern = "dd/MM/</w:t>
+      </w:r>
+      <w:proofErr w:type="spellStart"/>
+      <w:r>
+        <w:rPr>
+          <w:lang w:val="en-GB"/>
+        </w:rPr>
+        <w:t>yyyy</w:t>
+      </w:r>
+      <w:proofErr w:type="spellEnd"/>
+      <w:r>
+        <w:rPr>
+          <w:lang w:val="en-GB"/>
+        </w:rPr>
         <w:t xml:space="preserve"> </w:t>
       </w:r>
       <w:proofErr w:type="spellStart"/>
       <w:r>
-        <w:t>annotation</w:t>
-      </w:r>
-      <w:proofErr w:type="spellEnd"/>
-      <w:r>
-        <w:t xml:space="preserve"> </w:t>
-      </w:r>
-      <w:r>
-        <w:t>@</w:t>
-      </w:r>
-      <w:proofErr w:type="spellStart"/>
-      <w:r>
-        <w:t>DateTimeFormat</w:t>
-      </w:r>
-      <w:proofErr w:type="spellEnd"/>
-      <w:r>
-        <w:t>(</w:t>
-      </w:r>
-      <w:proofErr w:type="spellStart"/>
-      <w:r>
-        <w:t>pattern</w:t>
-      </w:r>
-      <w:proofErr w:type="spellEnd"/>
-      <w:r>
-        <w:t xml:space="preserve"> = "</w:t>
-      </w:r>
-      <w:proofErr w:type="spellStart"/>
-      <w:r>
-        <w:t>dd</w:t>
-      </w:r>
-      <w:proofErr w:type="spellEnd"/>
-      <w:r>
-        <w:t>/MM/</w:t>
-      </w:r>
-      <w:proofErr w:type="spellStart"/>
-      <w:r>
-        <w:t>yyyy</w:t>
-      </w:r>
-      <w:proofErr w:type="spellEnd"/>
-      <w:r>
-        <w:t xml:space="preserve"> </w:t>
-      </w:r>
-      <w:proofErr w:type="spellStart"/>
-      <w:r>
+        <w:rPr>
+          <w:lang w:val="en-GB"/>
+        </w:rPr>
         <w:t>HH:mm</w:t>
       </w:r>
       <w:proofErr w:type="spellEnd"/>
       <w:r>
-        <w:t>")</w:t>
-      </w:r>
-      <w:r>
-        <w:t xml:space="preserve"> at </w:t>
-      </w:r>
-      <w:proofErr w:type="spellStart"/>
-      <w:r>
-        <w:t>Report</w:t>
-      </w:r>
-      <w:proofErr w:type="spellEnd"/>
-      <w:proofErr w:type="gramStart"/>
-      <w:r>
-        <w:t>::</w:t>
-      </w:r>
-      <w:proofErr w:type="spellStart"/>
-      <w:r>
-        <w:t>moment</w:t>
-      </w:r>
-      <w:proofErr w:type="spellEnd"/>
-      <w:proofErr w:type="gramEnd"/>
-      <w:r>
-        <w:t xml:space="preserve"> </w:t>
-      </w:r>
-      <w:proofErr w:type="spellStart"/>
-      <w:r>
-        <w:t>getter</w:t>
-      </w:r>
-      <w:proofErr w:type="spellEnd"/>
-      <w:r>
-        <w:t>.</w:t>
+        <w:rPr>
+          <w:lang w:val="en-GB"/>
+        </w:rPr>
+        <w:t>") at Report::moment getter.</w:t>
       </w:r>
     </w:p>
     <w:p>
       <w:pPr>
         <w:pStyle w:val="Prrafodelista"/>
         <w:ind w:left="1428"/>
+        <w:rPr>
+          <w:lang w:val="en-GB"/>
+        </w:rPr>
       </w:pPr>
     </w:p>
     <w:p>
@@ -2027,137 +1761,172 @@
           <w:ilvl w:val="0"/>
           <w:numId w:val="14"/>
         </w:numPr>
-      </w:pPr>
-      <w:proofErr w:type="spellStart"/>
-      <w:r>
-        <w:t>Added</w:t>
-      </w:r>
-      <w:proofErr w:type="spellEnd"/>
-      <w:r>
+        <w:rPr>
+          <w:lang w:val="en-GB"/>
+        </w:rPr>
+      </w:pPr>
+      <w:r>
+        <w:rPr>
+          <w:lang w:val="en-GB"/>
+        </w:rPr>
+        <w:t>Added annotation @</w:t>
+      </w:r>
+      <w:proofErr w:type="spellStart"/>
+      <w:proofErr w:type="gramStart"/>
+      <w:r>
+        <w:rPr>
+          <w:lang w:val="en-GB"/>
+        </w:rPr>
+        <w:t>DateTimeFormat</w:t>
+      </w:r>
+      <w:proofErr w:type="spellEnd"/>
+      <w:r>
+        <w:rPr>
+          <w:lang w:val="en-GB"/>
+        </w:rPr>
+        <w:t>(</w:t>
+      </w:r>
+      <w:proofErr w:type="gramEnd"/>
+      <w:r>
+        <w:rPr>
+          <w:lang w:val="en-GB"/>
+        </w:rPr>
+        <w:t>pattern = "dd/MM/</w:t>
+      </w:r>
+      <w:proofErr w:type="spellStart"/>
+      <w:r>
+        <w:rPr>
+          <w:lang w:val="en-GB"/>
+        </w:rPr>
+        <w:t>yyyy</w:t>
+      </w:r>
+      <w:proofErr w:type="spellEnd"/>
+      <w:r>
+        <w:rPr>
+          <w:lang w:val="en-GB"/>
+        </w:rPr>
         <w:t xml:space="preserve"> </w:t>
       </w:r>
       <w:proofErr w:type="spellStart"/>
       <w:r>
-        <w:t>annotation</w:t>
-      </w:r>
-      <w:proofErr w:type="spellEnd"/>
-      <w:r>
-        <w:t xml:space="preserve"> </w:t>
-      </w:r>
-      <w:r>
-        <w:t>@</w:t>
-      </w:r>
-      <w:proofErr w:type="spellStart"/>
-      <w:r>
-        <w:t>DateTimeFormat</w:t>
-      </w:r>
-      <w:proofErr w:type="spellEnd"/>
-      <w:r>
-        <w:t>(</w:t>
-      </w:r>
-      <w:proofErr w:type="spellStart"/>
-      <w:r>
-        <w:t>pattern</w:t>
-      </w:r>
-      <w:proofErr w:type="spellEnd"/>
-      <w:r>
-        <w:t xml:space="preserve"> = "</w:t>
-      </w:r>
-      <w:proofErr w:type="spellStart"/>
-      <w:r>
-        <w:t>dd</w:t>
-      </w:r>
-      <w:proofErr w:type="spellEnd"/>
-      <w:r>
-        <w:t>/MM/</w:t>
-      </w:r>
-      <w:proofErr w:type="spellStart"/>
-      <w:r>
-        <w:t>yyyy</w:t>
-      </w:r>
-      <w:proofErr w:type="spellEnd"/>
-      <w:r>
-        <w:t xml:space="preserve"> </w:t>
-      </w:r>
-      <w:proofErr w:type="spellStart"/>
-      <w:r>
+        <w:rPr>
+          <w:lang w:val="en-GB"/>
+        </w:rPr>
         <w:t>HH:mm</w:t>
       </w:r>
       <w:proofErr w:type="spellEnd"/>
       <w:r>
-        <w:t>")</w:t>
-      </w:r>
-      <w:r>
-        <w:t xml:space="preserve"> at </w:t>
-      </w:r>
-      <w:r>
-        <w:t>Tutorial</w:t>
-      </w:r>
-      <w:proofErr w:type="gramStart"/>
-      <w:r>
-        <w:t>::</w:t>
-      </w:r>
-      <w:proofErr w:type="spellStart"/>
-      <w:r>
-        <w:t>moment</w:t>
-      </w:r>
-      <w:proofErr w:type="spellEnd"/>
-      <w:proofErr w:type="gramEnd"/>
-      <w:r>
-        <w:t xml:space="preserve"> </w:t>
-      </w:r>
-      <w:proofErr w:type="spellStart"/>
-      <w:r>
-        <w:t>getter</w:t>
-      </w:r>
-      <w:proofErr w:type="spellEnd"/>
-      <w:r>
-        <w:t>.</w:t>
+        <w:rPr>
+          <w:lang w:val="en-GB"/>
+        </w:rPr>
+        <w:t>") at Tutorial::moment getter.</w:t>
       </w:r>
     </w:p>
     <w:p>
       <w:pPr>
         <w:pStyle w:val="Prrafodelista"/>
         <w:ind w:left="1428"/>
-      </w:pPr>
-    </w:p>
-    <w:p/>
-    <w:p/>
+        <w:rPr>
+          <w:lang w:val="en-GB"/>
+        </w:rPr>
+      </w:pPr>
+    </w:p>
+    <w:p>
+      <w:pPr>
+        <w:rPr>
+          <w:lang w:val="en-GB"/>
+        </w:rPr>
+      </w:pPr>
+    </w:p>
+    <w:p>
+      <w:pPr>
+        <w:rPr>
+          <w:lang w:val="en-GB"/>
+        </w:rPr>
+      </w:pPr>
+    </w:p>
     <w:p>
       <w:pPr>
         <w:pStyle w:val="Prrafodelista"/>
         <w:ind w:left="1428"/>
-      </w:pPr>
-    </w:p>
-    <w:p/>
+        <w:rPr>
+          <w:lang w:val="en-GB"/>
+        </w:rPr>
+      </w:pPr>
+    </w:p>
+    <w:p>
+      <w:pPr>
+        <w:rPr>
+          <w:lang w:val="en-GB"/>
+        </w:rPr>
+      </w:pPr>
+    </w:p>
     <w:p>
       <w:pPr>
         <w:pStyle w:val="Prrafodelista"/>
         <w:ind w:left="1428"/>
-      </w:pPr>
-    </w:p>
-    <w:p/>
+        <w:rPr>
+          <w:lang w:val="en-GB"/>
+        </w:rPr>
+      </w:pPr>
+    </w:p>
+    <w:p>
+      <w:pPr>
+        <w:rPr>
+          <w:lang w:val="en-GB"/>
+        </w:rPr>
+      </w:pPr>
+    </w:p>
     <w:p>
       <w:pPr>
         <w:pStyle w:val="Prrafodelista"/>
         <w:ind w:left="1428"/>
-      </w:pPr>
-    </w:p>
-    <w:p/>
-    <w:p/>
+        <w:rPr>
+          <w:lang w:val="en-GB"/>
+        </w:rPr>
+      </w:pPr>
+    </w:p>
+    <w:p>
+      <w:pPr>
+        <w:rPr>
+          <w:lang w:val="en-GB"/>
+        </w:rPr>
+      </w:pPr>
+    </w:p>
+    <w:p>
+      <w:pPr>
+        <w:rPr>
+          <w:lang w:val="en-GB"/>
+        </w:rPr>
+      </w:pPr>
+    </w:p>
     <w:p>
       <w:pPr>
         <w:ind w:left="1068"/>
-      </w:pPr>
-    </w:p>
-    <w:p>
-      <w:r>
+        <w:rPr>
+          <w:lang w:val="en-GB"/>
+        </w:rPr>
+      </w:pPr>
+    </w:p>
+    <w:p>
+      <w:pPr>
+        <w:rPr>
+          <w:lang w:val="en-GB"/>
+        </w:rPr>
+      </w:pPr>
+      <w:r>
+        <w:rPr>
+          <w:lang w:val="en-GB"/>
+        </w:rPr>
         <w:tab/>
       </w:r>
     </w:p>
     <w:p>
       <w:pPr>
         <w:ind w:left="360"/>
+        <w:rPr>
+          <w:lang w:val="en-GB"/>
+        </w:rPr>
       </w:pPr>
     </w:p>
     <w:p>
@@ -2575,19 +2344,11 @@
         </w:rPr>
         <w:t xml:space="preserve"> </w:t>
       </w:r>
-      <w:proofErr w:type="spellStart"/>
-      <w:r>
-        <w:rPr>
-          <w:lang w:val="en-GB"/>
-        </w:rPr>
-        <w:t>pageable</w:t>
-      </w:r>
-      <w:proofErr w:type="spellEnd"/>
-      <w:r>
-        <w:rPr>
-          <w:lang w:val="en-GB"/>
-        </w:rPr>
-        <w:t>)</w:t>
+      <w:r>
+        <w:rPr>
+          <w:lang w:val="en-GB"/>
+        </w:rPr>
+        <w:t>pageable)</w:t>
       </w:r>
       <w:r>
         <w:rPr>
@@ -2743,41 +2504,41 @@
         <w:t xml:space="preserve">The methods </w:t>
       </w:r>
       <w:proofErr w:type="spellStart"/>
+      <w:r>
+        <w:rPr>
+          <w:lang w:val="en-GB"/>
+        </w:rPr>
+        <w:t>findHandyWorkerBySection</w:t>
+      </w:r>
+      <w:proofErr w:type="spellEnd"/>
+      <w:r>
+        <w:rPr>
+          <w:lang w:val="en-GB"/>
+        </w:rPr>
+        <w:t>(id)</w:t>
+      </w:r>
+      <w:r>
+        <w:rPr>
+          <w:lang w:val="en-GB"/>
+        </w:rPr>
+        <w:t xml:space="preserve"> </w:t>
+      </w:r>
       <w:proofErr w:type="gramStart"/>
       <w:r>
         <w:rPr>
           <w:lang w:val="en-GB"/>
         </w:rPr>
-        <w:t>findHandyWorkerBySection</w:t>
-      </w:r>
-      <w:proofErr w:type="spellEnd"/>
-      <w:r>
-        <w:rPr>
-          <w:lang w:val="en-GB"/>
-        </w:rPr>
-        <w:t>(</w:t>
-      </w:r>
+        <w:t xml:space="preserve">and  </w:t>
+      </w:r>
+      <w:proofErr w:type="spellStart"/>
+      <w:r>
+        <w:rPr>
+          <w:lang w:val="en-GB"/>
+        </w:rPr>
+        <w:t>findTutorialBySection</w:t>
+      </w:r>
+      <w:proofErr w:type="spellEnd"/>
       <w:proofErr w:type="gramEnd"/>
-      <w:r>
-        <w:rPr>
-          <w:lang w:val="en-GB"/>
-        </w:rPr>
-        <w:t>id)</w:t>
-      </w:r>
-      <w:r>
-        <w:rPr>
-          <w:lang w:val="en-GB"/>
-        </w:rPr>
-        <w:t xml:space="preserve"> and  </w:t>
-      </w:r>
-      <w:proofErr w:type="spellStart"/>
-      <w:r>
-        <w:rPr>
-          <w:lang w:val="en-GB"/>
-        </w:rPr>
-        <w:t>findTutorialBySection</w:t>
-      </w:r>
-      <w:proofErr w:type="spellEnd"/>
       <w:r>
         <w:rPr>
           <w:lang w:val="en-GB"/>
@@ -3073,14 +2834,6 @@
     </w:p>
     <w:p>
       <w:pPr>
-        <w:ind w:left="708"/>
-        <w:rPr>
-          <w:lang w:val="en-GB"/>
-        </w:rPr>
-      </w:pPr>
-    </w:p>
-    <w:p>
-      <w:pPr>
         <w:pStyle w:val="Ttulo4"/>
         <w:ind w:firstLine="708"/>
       </w:pPr>
@@ -3249,14 +3002,14 @@
         <w:rPr>
           <w:lang w:val="en-GB"/>
         </w:rPr>
-        <w:t>::create</w:t>
+        <w:t>::</w:t>
       </w:r>
       <w:proofErr w:type="gramEnd"/>
       <w:r>
         <w:rPr>
           <w:lang w:val="en-GB"/>
         </w:rPr>
-        <w:t xml:space="preserve"> has been refactoring so that method is more readable.</w:t>
+        <w:t>create has been refactoring so that method is more readable.</w:t>
       </w:r>
     </w:p>
     <w:p>
@@ -3381,18 +3134,12 @@
         <w:t>this.checkName</w:t>
       </w:r>
       <w:proofErr w:type="spellEnd"/>
-      <w:r>
-        <w:rPr>
-          <w:lang w:val="en-GB"/>
-        </w:rPr>
-        <w:t>(</w:t>
-      </w:r>
       <w:proofErr w:type="gramEnd"/>
       <w:r>
         <w:rPr>
           <w:lang w:val="en-GB"/>
         </w:rPr>
-        <w:t>box)</w:t>
+        <w:t>(box)</w:t>
       </w:r>
       <w:r>
         <w:rPr>
@@ -3462,21 +3209,7 @@
         <w:rPr>
           <w:lang w:val="en-GB"/>
         </w:rPr>
-        <w:t xml:space="preserve"> has been </w:t>
-      </w:r>
-      <w:proofErr w:type="spellStart"/>
-      <w:r>
-        <w:rPr>
-          <w:lang w:val="en-GB"/>
-        </w:rPr>
-        <w:t>refactorized</w:t>
-      </w:r>
-      <w:proofErr w:type="spellEnd"/>
-      <w:r>
-        <w:rPr>
-          <w:lang w:val="en-GB"/>
-        </w:rPr>
-        <w:t>. Now, it’s more readable.</w:t>
+        <w:t xml:space="preserve"> has been refactorized. Now, it’s more readable.</w:t>
       </w:r>
     </w:p>
     <w:p>
@@ -3589,21 +3322,7 @@
         <w:rPr>
           <w:lang w:val="en-GB"/>
         </w:rPr>
-        <w:t xml:space="preserve">Added </w:t>
-      </w:r>
-      <w:proofErr w:type="gramStart"/>
-      <w:r>
-        <w:rPr>
-          <w:lang w:val="en-GB"/>
-        </w:rPr>
-        <w:t>an assert</w:t>
-      </w:r>
-      <w:proofErr w:type="gramEnd"/>
-      <w:r>
-        <w:rPr>
-          <w:lang w:val="en-GB"/>
-        </w:rPr>
-        <w:t xml:space="preserve"> in </w:t>
+        <w:t xml:space="preserve">Added an assert in </w:t>
       </w:r>
       <w:proofErr w:type="spellStart"/>
       <w:r>
@@ -3719,21 +3438,7 @@
         <w:rPr>
           <w:lang w:val="en-GB"/>
         </w:rPr>
-        <w:t xml:space="preserve">Added </w:t>
-      </w:r>
-      <w:proofErr w:type="gramStart"/>
-      <w:r>
-        <w:rPr>
-          <w:lang w:val="en-GB"/>
-        </w:rPr>
-        <w:t>an assert</w:t>
-      </w:r>
-      <w:proofErr w:type="gramEnd"/>
-      <w:r>
-        <w:rPr>
-          <w:lang w:val="en-GB"/>
-        </w:rPr>
-        <w:t xml:space="preserve"> in </w:t>
+        <w:t xml:space="preserve">Added an assert in </w:t>
       </w:r>
       <w:proofErr w:type="spellStart"/>
       <w:r>
@@ -3747,19 +3452,7 @@
         <w:rPr>
           <w:lang w:val="en-GB"/>
         </w:rPr>
-        <w:t xml:space="preserve"> method to check the </w:t>
-      </w:r>
-      <w:r>
-        <w:rPr>
-          <w:lang w:val="en-GB"/>
-        </w:rPr>
-        <w:t>education records</w:t>
-      </w:r>
-      <w:r>
-        <w:rPr>
-          <w:lang w:val="en-GB"/>
-        </w:rPr>
-        <w:t xml:space="preserve"> returned could not be null.</w:t>
+        <w:t xml:space="preserve"> method to check the education records returned could not be null.</w:t>
       </w:r>
     </w:p>
     <w:p>
@@ -3780,6 +3473,7 @@
         <w:t xml:space="preserve">In </w:t>
       </w:r>
       <w:proofErr w:type="spellStart"/>
+      <w:proofErr w:type="gramStart"/>
       <w:r>
         <w:rPr>
           <w:lang w:val="en-GB"/>
@@ -3791,21 +3485,14 @@
         <w:rPr>
           <w:lang w:val="en-GB"/>
         </w:rPr>
-        <w:t xml:space="preserve">::save we take out the line that save the education record in the repository of </w:t>
-      </w:r>
-      <w:proofErr w:type="gramStart"/>
-      <w:r>
-        <w:rPr>
-          <w:lang w:val="en-GB"/>
-        </w:rPr>
-        <w:t>the if</w:t>
+        <w:t>::</w:t>
       </w:r>
       <w:proofErr w:type="gramEnd"/>
       <w:r>
         <w:rPr>
           <w:lang w:val="en-GB"/>
         </w:rPr>
-        <w:t xml:space="preserve"> because it’s repeated in if condition and else condition.</w:t>
+        <w:t>save we take out the line that save the education record in the repository of the if because it’s repeated in if condition and else condition.</w:t>
       </w:r>
     </w:p>
     <w:p>
@@ -3846,6 +3533,7 @@
         <w:t xml:space="preserve">Now, </w:t>
       </w:r>
       <w:proofErr w:type="spellStart"/>
+      <w:proofErr w:type="gramStart"/>
       <w:r>
         <w:rPr>
           <w:lang w:val="en-GB"/>
@@ -3860,6 +3548,7 @@
         <w:t>::</w:t>
       </w:r>
       <w:proofErr w:type="spellStart"/>
+      <w:proofErr w:type="gramEnd"/>
       <w:r>
         <w:rPr>
           <w:lang w:val="en-GB"/>
@@ -3879,18 +3568,6 @@
         </w:rPr>
         <w:t xml:space="preserve"> private method by security reasons.</w:t>
       </w:r>
-    </w:p>
-    <w:p>
-      <w:pPr>
-        <w:pStyle w:val="Ttulo4"/>
-        <w:ind w:firstLine="708"/>
-      </w:pPr>
-      <w:proofErr w:type="spellStart"/>
-      <w:r>
-        <w:lastRenderedPageBreak/>
-        <w:t>EndorserRecordService</w:t>
-      </w:r>
-      <w:proofErr w:type="spellEnd"/>
     </w:p>
     <w:p>
       <w:pPr>
@@ -3907,36 +3584,28 @@
         <w:rPr>
           <w:lang w:val="en-GB"/>
         </w:rPr>
-        <w:t xml:space="preserve">Added </w:t>
-      </w:r>
-      <w:proofErr w:type="gramStart"/>
-      <w:r>
-        <w:rPr>
-          <w:lang w:val="en-GB"/>
-        </w:rPr>
-        <w:t>an assert</w:t>
-      </w:r>
-      <w:proofErr w:type="gramEnd"/>
-      <w:r>
-        <w:rPr>
-          <w:lang w:val="en-GB"/>
-        </w:rPr>
-        <w:t xml:space="preserve"> in </w:t>
-      </w:r>
-      <w:proofErr w:type="spellStart"/>
-      <w:r>
-        <w:rPr>
-          <w:lang w:val="en-GB"/>
-        </w:rPr>
-        <w:t>findAll</w:t>
-      </w:r>
-      <w:proofErr w:type="spellEnd"/>
-      <w:r>
-        <w:rPr>
-          <w:lang w:val="en-GB"/>
-        </w:rPr>
-        <w:t xml:space="preserve"> method to check the curriculums returned could not be null.</w:t>
-      </w:r>
+        <w:t>The method delete(endorsement) has been update because it’s must compute again recipient’s</w:t>
+      </w:r>
+      <w:bookmarkStart w:id="0" w:name="_GoBack"/>
+      <w:bookmarkEnd w:id="0"/>
+      <w:r>
+        <w:rPr>
+          <w:lang w:val="en-GB"/>
+        </w:rPr>
+        <w:t xml:space="preserve"> score. </w:t>
+      </w:r>
+    </w:p>
+    <w:p>
+      <w:pPr>
+        <w:pStyle w:val="Ttulo4"/>
+        <w:ind w:firstLine="708"/>
+      </w:pPr>
+      <w:proofErr w:type="spellStart"/>
+      <w:r>
+        <w:lastRenderedPageBreak/>
+        <w:t>EndorserRecordService</w:t>
+      </w:r>
+      <w:proofErr w:type="spellEnd"/>
     </w:p>
     <w:p>
       <w:pPr>
@@ -3953,70 +3622,22 @@
         <w:rPr>
           <w:lang w:val="en-GB"/>
         </w:rPr>
-        <w:t xml:space="preserve">In </w:t>
-      </w:r>
-      <w:proofErr w:type="spellStart"/>
-      <w:r>
-        <w:rPr>
-          <w:lang w:val="en-GB"/>
-        </w:rPr>
-        <w:t>EndorserRecord</w:t>
-      </w:r>
-      <w:proofErr w:type="spellEnd"/>
-      <w:r>
-        <w:rPr>
-          <w:lang w:val="en-GB"/>
-        </w:rPr>
-        <w:t xml:space="preserve">::save we take out the line that save the </w:t>
-      </w:r>
-      <w:r>
-        <w:rPr>
-          <w:lang w:val="en-GB"/>
-        </w:rPr>
-        <w:t>endorser</w:t>
-      </w:r>
-      <w:bookmarkStart w:id="0" w:name="_GoBack"/>
-      <w:bookmarkEnd w:id="0"/>
-      <w:r>
-        <w:rPr>
-          <w:lang w:val="en-GB"/>
-        </w:rPr>
-        <w:t xml:space="preserve"> record in the repository of </w:t>
-      </w:r>
-      <w:proofErr w:type="gramStart"/>
-      <w:r>
-        <w:rPr>
-          <w:lang w:val="en-GB"/>
-        </w:rPr>
-        <w:t>the if</w:t>
-      </w:r>
-      <w:proofErr w:type="gramEnd"/>
-      <w:r>
-        <w:rPr>
-          <w:lang w:val="en-GB"/>
-        </w:rPr>
-        <w:t xml:space="preserve"> because it’s repeated in if condition and else condition.</w:t>
-      </w:r>
-    </w:p>
-    <w:p>
-      <w:pPr>
-        <w:pStyle w:val="Prrafodelista"/>
-        <w:ind w:left="1440"/>
-        <w:rPr>
-          <w:lang w:val="en-GB"/>
-        </w:rPr>
-      </w:pPr>
-    </w:p>
-    <w:p>
-      <w:pPr>
-        <w:pStyle w:val="Ttulo4"/>
-        <w:ind w:firstLine="708"/>
-      </w:pPr>
-      <w:proofErr w:type="spellStart"/>
-      <w:r>
-        <w:t>FinderService</w:t>
-      </w:r>
-      <w:proofErr w:type="spellEnd"/>
+        <w:t xml:space="preserve">Added an assert in </w:t>
+      </w:r>
+      <w:proofErr w:type="spellStart"/>
+      <w:r>
+        <w:rPr>
+          <w:lang w:val="en-GB"/>
+        </w:rPr>
+        <w:t>findAll</w:t>
+      </w:r>
+      <w:proofErr w:type="spellEnd"/>
+      <w:r>
+        <w:rPr>
+          <w:lang w:val="en-GB"/>
+        </w:rPr>
+        <w:t xml:space="preserve"> method to check the curriculums returned could not be null.</w:t>
+      </w:r>
     </w:p>
     <w:p>
       <w:pPr>
@@ -4033,50 +3654,39 @@
         <w:rPr>
           <w:lang w:val="en-GB"/>
         </w:rPr>
-        <w:t xml:space="preserve">The method </w:t>
-      </w:r>
-      <w:proofErr w:type="spellStart"/>
-      <w:r>
-        <w:rPr>
-          <w:lang w:val="en-GB"/>
-        </w:rPr>
-        <w:t>checkByPrincipal</w:t>
-      </w:r>
-      <w:proofErr w:type="spellEnd"/>
-      <w:r>
-        <w:rPr>
-          <w:lang w:val="en-GB"/>
-        </w:rPr>
-        <w:t xml:space="preserve">(finder) has been created. It helps to refactoring. It´s invoked twice: </w:t>
-      </w:r>
-      <w:proofErr w:type="spellStart"/>
-      <w:r>
-        <w:rPr>
-          <w:lang w:val="en-GB"/>
-        </w:rPr>
-        <w:t>FinderService</w:t>
-      </w:r>
-      <w:proofErr w:type="spellEnd"/>
-      <w:r>
-        <w:rPr>
-          <w:lang w:val="en-GB"/>
-        </w:rPr>
-        <w:t xml:space="preserve">::save and </w:t>
-      </w:r>
-      <w:proofErr w:type="spellStart"/>
-      <w:r>
-        <w:rPr>
-          <w:lang w:val="en-GB"/>
-        </w:rPr>
-        <w:t>FinderService</w:t>
-      </w:r>
-      <w:proofErr w:type="spellEnd"/>
-      <w:r>
-        <w:rPr>
-          <w:lang w:val="en-GB"/>
-        </w:rPr>
-        <w:t>::search.</w:t>
-      </w:r>
+        <w:t xml:space="preserve">In </w:t>
+      </w:r>
+      <w:proofErr w:type="spellStart"/>
+      <w:proofErr w:type="gramStart"/>
+      <w:r>
+        <w:rPr>
+          <w:lang w:val="en-GB"/>
+        </w:rPr>
+        <w:t>EndorserRecord</w:t>
+      </w:r>
+      <w:proofErr w:type="spellEnd"/>
+      <w:r>
+        <w:rPr>
+          <w:lang w:val="en-GB"/>
+        </w:rPr>
+        <w:t>::</w:t>
+      </w:r>
+      <w:proofErr w:type="gramEnd"/>
+      <w:r>
+        <w:rPr>
+          <w:lang w:val="en-GB"/>
+        </w:rPr>
+        <w:t>save we take out the line that save the endorser record in the repository of the if because it’s repeated in if condition and else condition.</w:t>
+      </w:r>
+    </w:p>
+    <w:p>
+      <w:pPr>
+        <w:pStyle w:val="Prrafodelista"/>
+        <w:ind w:left="1440"/>
+        <w:rPr>
+          <w:lang w:val="en-GB"/>
+        </w:rPr>
+      </w:pPr>
     </w:p>
     <w:p>
       <w:pPr>
@@ -4085,7 +3695,7 @@
       </w:pPr>
       <w:proofErr w:type="spellStart"/>
       <w:r>
-        <w:t>FixUpTaskService</w:t>
+        <w:t>FinderService</w:t>
       </w:r>
       <w:proofErr w:type="spellEnd"/>
     </w:p>
@@ -4104,7 +3714,7 @@
         <w:rPr>
           <w:lang w:val="en-GB"/>
         </w:rPr>
-        <w:t xml:space="preserve">Added the method </w:t>
+        <w:t xml:space="preserve">The method </w:t>
       </w:r>
       <w:proofErr w:type="spellStart"/>
       <w:r>
@@ -4118,21 +3728,35 @@
         <w:rPr>
           <w:lang w:val="en-GB"/>
         </w:rPr>
-        <w:t>(</w:t>
-      </w:r>
-      <w:proofErr w:type="spellStart"/>
-      <w:r>
-        <w:rPr>
-          <w:lang w:val="en-GB"/>
-        </w:rPr>
-        <w:t>fixUpTask</w:t>
-      </w:r>
-      <w:proofErr w:type="spellEnd"/>
-      <w:r>
-        <w:rPr>
-          <w:lang w:val="en-GB"/>
-        </w:rPr>
-        <w:t>): check that the principal can edit or delete the object. It helps to refactoring.</w:t>
+        <w:t xml:space="preserve">(finder) has been created. It helps to refactoring. It´s invoked twice: </w:t>
+      </w:r>
+      <w:proofErr w:type="spellStart"/>
+      <w:r>
+        <w:rPr>
+          <w:lang w:val="en-GB"/>
+        </w:rPr>
+        <w:t>FinderService</w:t>
+      </w:r>
+      <w:proofErr w:type="spellEnd"/>
+      <w:r>
+        <w:rPr>
+          <w:lang w:val="en-GB"/>
+        </w:rPr>
+        <w:t xml:space="preserve">::save and </w:t>
+      </w:r>
+      <w:proofErr w:type="spellStart"/>
+      <w:r>
+        <w:rPr>
+          <w:lang w:val="en-GB"/>
+        </w:rPr>
+        <w:t>FinderService</w:t>
+      </w:r>
+      <w:proofErr w:type="spellEnd"/>
+      <w:r>
+        <w:rPr>
+          <w:lang w:val="en-GB"/>
+        </w:rPr>
+        <w:t>::search.</w:t>
       </w:r>
     </w:p>
     <w:p>
@@ -4142,10 +3766,7 @@
       </w:pPr>
       <w:proofErr w:type="spellStart"/>
       <w:r>
-        <w:t>HandyWorker</w:t>
-      </w:r>
-      <w:r>
-        <w:t>Service</w:t>
+        <w:t>FixUpTaskService</w:t>
       </w:r>
       <w:proofErr w:type="spellEnd"/>
     </w:p>
@@ -4164,21 +3785,35 @@
         <w:rPr>
           <w:lang w:val="en-GB"/>
         </w:rPr>
-        <w:t xml:space="preserve">Delete the second parameter in </w:t>
-      </w:r>
-      <w:proofErr w:type="spellStart"/>
-      <w:r>
-        <w:rPr>
-          <w:lang w:val="en-GB"/>
-        </w:rPr>
-        <w:t>removeCurriculum</w:t>
-      </w:r>
-      <w:proofErr w:type="spellEnd"/>
-      <w:r>
-        <w:rPr>
-          <w:lang w:val="en-GB"/>
-        </w:rPr>
-        <w:t xml:space="preserve"> method because it’s not used inside it.</w:t>
+        <w:t xml:space="preserve">Added the method </w:t>
+      </w:r>
+      <w:proofErr w:type="spellStart"/>
+      <w:r>
+        <w:rPr>
+          <w:lang w:val="en-GB"/>
+        </w:rPr>
+        <w:t>checkByPrincipal</w:t>
+      </w:r>
+      <w:proofErr w:type="spellEnd"/>
+      <w:r>
+        <w:rPr>
+          <w:lang w:val="en-GB"/>
+        </w:rPr>
+        <w:t>(</w:t>
+      </w:r>
+      <w:proofErr w:type="spellStart"/>
+      <w:r>
+        <w:rPr>
+          <w:lang w:val="en-GB"/>
+        </w:rPr>
+        <w:t>fixUpTask</w:t>
+      </w:r>
+      <w:proofErr w:type="spellEnd"/>
+      <w:r>
+        <w:rPr>
+          <w:lang w:val="en-GB"/>
+        </w:rPr>
+        <w:t>): check that the principal can edit or delete the object. It helps to refactoring.</w:t>
       </w:r>
     </w:p>
     <w:p>
@@ -4188,7 +3823,7 @@
       </w:pPr>
       <w:proofErr w:type="spellStart"/>
       <w:r>
-        <w:t>MessageService</w:t>
+        <w:t>HandyWorkerService</w:t>
       </w:r>
       <w:proofErr w:type="spellEnd"/>
     </w:p>
@@ -4203,28 +3838,37 @@
           <w:lang w:val="en-GB"/>
         </w:rPr>
       </w:pPr>
-      <w:proofErr w:type="spellStart"/>
-      <w:proofErr w:type="gramStart"/>
-      <w:r>
-        <w:rPr>
-          <w:lang w:val="en-GB"/>
-        </w:rPr>
-        <w:t>boxService</w:t>
-      </w:r>
-      <w:proofErr w:type="spellEnd"/>
-      <w:r>
-        <w:rPr>
-          <w:lang w:val="en-GB"/>
-        </w:rPr>
-        <w:t>::create</w:t>
-      </w:r>
-      <w:proofErr w:type="gramEnd"/>
-      <w:r>
-        <w:rPr>
-          <w:lang w:val="en-GB"/>
-        </w:rPr>
-        <w:t xml:space="preserve"> has been refactoring so that method is more readable.</w:t>
-      </w:r>
+      <w:r>
+        <w:rPr>
+          <w:lang w:val="en-GB"/>
+        </w:rPr>
+        <w:t xml:space="preserve">Delete the second parameter in </w:t>
+      </w:r>
+      <w:proofErr w:type="spellStart"/>
+      <w:r>
+        <w:rPr>
+          <w:lang w:val="en-GB"/>
+        </w:rPr>
+        <w:t>removeCurriculum</w:t>
+      </w:r>
+      <w:proofErr w:type="spellEnd"/>
+      <w:r>
+        <w:rPr>
+          <w:lang w:val="en-GB"/>
+        </w:rPr>
+        <w:t xml:space="preserve"> method because it’s not used inside it.</w:t>
+      </w:r>
+    </w:p>
+    <w:p>
+      <w:pPr>
+        <w:pStyle w:val="Ttulo4"/>
+        <w:ind w:firstLine="708"/>
+      </w:pPr>
+      <w:proofErr w:type="spellStart"/>
+      <w:r>
+        <w:t>MessageService</w:t>
+      </w:r>
+      <w:proofErr w:type="spellEnd"/>
     </w:p>
     <w:p>
       <w:pPr>
@@ -4237,57 +3881,28 @@
           <w:lang w:val="en-GB"/>
         </w:rPr>
       </w:pPr>
-      <w:r>
-        <w:rPr>
-          <w:lang w:val="en-GB"/>
-        </w:rPr>
-        <w:t>The method</w:t>
-      </w:r>
-      <w:r>
-        <w:rPr>
-          <w:lang w:val="en-GB"/>
-        </w:rPr>
-        <w:t xml:space="preserve"> </w:t>
-      </w:r>
       <w:proofErr w:type="spellStart"/>
       <w:proofErr w:type="gramStart"/>
       <w:r>
         <w:rPr>
           <w:lang w:val="en-GB"/>
         </w:rPr>
-        <w:t>messageToStatus</w:t>
-      </w:r>
-      <w:proofErr w:type="spellEnd"/>
-      <w:r>
-        <w:rPr>
-          <w:lang w:val="en-GB"/>
-        </w:rPr>
-        <w:t>(</w:t>
+        <w:t>boxService</w:t>
+      </w:r>
+      <w:proofErr w:type="spellEnd"/>
+      <w:r>
+        <w:rPr>
+          <w:lang w:val="en-GB"/>
+        </w:rPr>
+        <w:t>::</w:t>
       </w:r>
       <w:proofErr w:type="gramEnd"/>
       <w:r>
         <w:rPr>
           <w:lang w:val="en-GB"/>
         </w:rPr>
-        <w:t>application, status)</w:t>
-      </w:r>
-      <w:r>
-        <w:rPr>
-          <w:lang w:val="en-GB"/>
-        </w:rPr>
-        <w:t xml:space="preserve"> has been simplified.</w:t>
-      </w:r>
-    </w:p>
-    <w:p>
-      <w:pPr>
-        <w:pStyle w:val="Ttulo4"/>
-        <w:ind w:firstLine="708"/>
-      </w:pPr>
-      <w:proofErr w:type="spellStart"/>
-      <w:r>
-        <w:t>MiscellaneousRecordService</w:t>
-      </w:r>
-      <w:proofErr w:type="spellEnd"/>
+        <w:t>create has been refactoring so that method is more readable.</w:t>
+      </w:r>
     </w:p>
     <w:p>
       <w:pPr>
@@ -4304,36 +3919,53 @@
         <w:rPr>
           <w:lang w:val="en-GB"/>
         </w:rPr>
-        <w:t xml:space="preserve">Added </w:t>
-      </w:r>
+        <w:t>The method</w:t>
+      </w:r>
+      <w:r>
+        <w:rPr>
+          <w:lang w:val="en-GB"/>
+        </w:rPr>
+        <w:t xml:space="preserve"> </w:t>
+      </w:r>
+      <w:proofErr w:type="spellStart"/>
       <w:proofErr w:type="gramStart"/>
       <w:r>
         <w:rPr>
           <w:lang w:val="en-GB"/>
         </w:rPr>
-        <w:t>an assert</w:t>
+        <w:t>messageToStatus</w:t>
+      </w:r>
+      <w:proofErr w:type="spellEnd"/>
+      <w:r>
+        <w:rPr>
+          <w:lang w:val="en-GB"/>
+        </w:rPr>
+        <w:t>(</w:t>
       </w:r>
       <w:proofErr w:type="gramEnd"/>
       <w:r>
         <w:rPr>
           <w:lang w:val="en-GB"/>
         </w:rPr>
-        <w:t xml:space="preserve"> in </w:t>
-      </w:r>
-      <w:proofErr w:type="spellStart"/>
-      <w:r>
-        <w:rPr>
-          <w:lang w:val="en-GB"/>
-        </w:rPr>
-        <w:t>findAll</w:t>
-      </w:r>
-      <w:proofErr w:type="spellEnd"/>
-      <w:r>
-        <w:rPr>
-          <w:lang w:val="en-GB"/>
-        </w:rPr>
-        <w:t xml:space="preserve"> method to check the curriculums returned could not be null.</w:t>
-      </w:r>
+        <w:t>application, status)</w:t>
+      </w:r>
+      <w:r>
+        <w:rPr>
+          <w:lang w:val="en-GB"/>
+        </w:rPr>
+        <w:t xml:space="preserve"> has been simplified.</w:t>
+      </w:r>
+    </w:p>
+    <w:p>
+      <w:pPr>
+        <w:pStyle w:val="Ttulo4"/>
+        <w:ind w:firstLine="708"/>
+      </w:pPr>
+      <w:proofErr w:type="spellStart"/>
+      <w:r>
+        <w:t>MiscellaneousRecordService</w:t>
+      </w:r>
+      <w:proofErr w:type="spellEnd"/>
     </w:p>
     <w:p>
       <w:pPr>
@@ -4350,47 +3982,21 @@
         <w:rPr>
           <w:lang w:val="en-GB"/>
         </w:rPr>
-        <w:t xml:space="preserve">In </w:t>
-      </w:r>
-      <w:proofErr w:type="spellStart"/>
-      <w:r>
-        <w:rPr>
-          <w:lang w:val="en-GB"/>
-        </w:rPr>
-        <w:t>MiscellaneousRecord</w:t>
-      </w:r>
-      <w:proofErr w:type="spellEnd"/>
-      <w:r>
-        <w:rPr>
-          <w:lang w:val="en-GB"/>
-        </w:rPr>
-        <w:t xml:space="preserve">::save we take out the line that save the </w:t>
-      </w:r>
-      <w:r>
-        <w:rPr>
-          <w:lang w:val="en-GB"/>
-        </w:rPr>
-        <w:t>miscellaneous</w:t>
-      </w:r>
-      <w:r>
-        <w:rPr>
-          <w:lang w:val="en-GB"/>
-        </w:rPr>
-        <w:t xml:space="preserve"> record in the repository of </w:t>
-      </w:r>
-      <w:proofErr w:type="gramStart"/>
-      <w:r>
-        <w:rPr>
-          <w:lang w:val="en-GB"/>
-        </w:rPr>
-        <w:t>the if</w:t>
-      </w:r>
-      <w:proofErr w:type="gramEnd"/>
-      <w:r>
-        <w:rPr>
-          <w:lang w:val="en-GB"/>
-        </w:rPr>
-        <w:t xml:space="preserve"> because it’s repeated in if condition and else condition.</w:t>
+        <w:t xml:space="preserve">Added an assert in </w:t>
+      </w:r>
+      <w:proofErr w:type="spellStart"/>
+      <w:r>
+        <w:rPr>
+          <w:lang w:val="en-GB"/>
+        </w:rPr>
+        <w:t>findAll</w:t>
+      </w:r>
+      <w:proofErr w:type="spellEnd"/>
+      <w:r>
+        <w:rPr>
+          <w:lang w:val="en-GB"/>
+        </w:rPr>
+        <w:t xml:space="preserve"> method to check the curriculums returned could not be null.</w:t>
       </w:r>
     </w:p>
     <w:p>
@@ -4411,6 +4017,7 @@
         <w:t xml:space="preserve">In </w:t>
       </w:r>
       <w:proofErr w:type="spellStart"/>
+      <w:proofErr w:type="gramStart"/>
       <w:r>
         <w:rPr>
           <w:lang w:val="en-GB"/>
@@ -4422,75 +4029,15 @@
         <w:rPr>
           <w:lang w:val="en-GB"/>
         </w:rPr>
-        <w:t xml:space="preserve">::delete we delete </w:t>
-      </w:r>
-      <w:proofErr w:type="gramStart"/>
-      <w:r>
-        <w:rPr>
-          <w:lang w:val="en-GB"/>
-        </w:rPr>
-        <w:t>an assert</w:t>
+        <w:t>::</w:t>
       </w:r>
       <w:proofErr w:type="gramEnd"/>
       <w:r>
         <w:rPr>
           <w:lang w:val="en-GB"/>
         </w:rPr>
-        <w:t xml:space="preserve"> that checks the </w:t>
-      </w:r>
-      <w:r>
-        <w:rPr>
-          <w:lang w:val="en-GB"/>
-        </w:rPr>
-        <w:t>miscellaneous</w:t>
-      </w:r>
-      <w:r>
-        <w:rPr>
-          <w:lang w:val="en-GB"/>
-        </w:rPr>
-        <w:t xml:space="preserve"> record we want to delete exist in the repository because there’s another one to check the id of this </w:t>
-      </w:r>
-      <w:r>
-        <w:rPr>
-          <w:lang w:val="en-GB"/>
-        </w:rPr>
-        <w:t>miscellaneous</w:t>
-      </w:r>
-      <w:r>
-        <w:rPr>
-          <w:lang w:val="en-GB"/>
-        </w:rPr>
-        <w:t xml:space="preserve"> record is not equal to 0.</w:t>
-      </w:r>
-    </w:p>
-    <w:p>
-      <w:pPr>
-        <w:pStyle w:val="Prrafodelista"/>
-        <w:ind w:left="1440"/>
-        <w:rPr>
-          <w:lang w:val="en-GB"/>
-        </w:rPr>
-      </w:pPr>
-    </w:p>
-    <w:p>
-      <w:pPr>
-        <w:pStyle w:val="Prrafodelista"/>
-        <w:ind w:left="1440"/>
-        <w:rPr>
-          <w:lang w:val="en-GB"/>
-        </w:rPr>
-      </w:pPr>
-    </w:p>
-    <w:p>
-      <w:pPr>
-        <w:pStyle w:val="Ttulo4"/>
-        <w:ind w:firstLine="708"/>
-      </w:pPr>
-      <w:proofErr w:type="spellStart"/>
-      <w:r>
-        <w:t>PersonalRecordService</w:t>
-      </w:r>
-      <w:proofErr w:type="spellEnd"/>
+        <w:t>save we take out the line that save the miscellaneous record in the repository of the if because it’s repeated in if condition and else condition.</w:t>
+      </w:r>
     </w:p>
     <w:p>
       <w:pPr>
@@ -4507,36 +4054,59 @@
         <w:rPr>
           <w:lang w:val="en-GB"/>
         </w:rPr>
-        <w:t xml:space="preserve">Added </w:t>
-      </w:r>
+        <w:t xml:space="preserve">In </w:t>
+      </w:r>
+      <w:proofErr w:type="spellStart"/>
       <w:proofErr w:type="gramStart"/>
       <w:r>
         <w:rPr>
           <w:lang w:val="en-GB"/>
         </w:rPr>
-        <w:t>an assert</w:t>
+        <w:t>MiscellaneousRecord</w:t>
+      </w:r>
+      <w:proofErr w:type="spellEnd"/>
+      <w:r>
+        <w:rPr>
+          <w:lang w:val="en-GB"/>
+        </w:rPr>
+        <w:t>::</w:t>
       </w:r>
       <w:proofErr w:type="gramEnd"/>
       <w:r>
         <w:rPr>
           <w:lang w:val="en-GB"/>
         </w:rPr>
-        <w:t xml:space="preserve"> in </w:t>
-      </w:r>
-      <w:proofErr w:type="spellStart"/>
-      <w:r>
-        <w:rPr>
-          <w:lang w:val="en-GB"/>
-        </w:rPr>
-        <w:t>findAll</w:t>
-      </w:r>
-      <w:proofErr w:type="spellEnd"/>
-      <w:r>
-        <w:rPr>
-          <w:lang w:val="en-GB"/>
-        </w:rPr>
-        <w:t xml:space="preserve"> method to check the curriculums returned could not be null.</w:t>
-      </w:r>
+        <w:t>delete we delete an assert that checks the miscellaneous record we want to delete exist in the repository because there’s another one to check the id of this miscellaneous record is not equal to 0.</w:t>
+      </w:r>
+    </w:p>
+    <w:p>
+      <w:pPr>
+        <w:pStyle w:val="Prrafodelista"/>
+        <w:ind w:left="1440"/>
+        <w:rPr>
+          <w:lang w:val="en-GB"/>
+        </w:rPr>
+      </w:pPr>
+    </w:p>
+    <w:p>
+      <w:pPr>
+        <w:pStyle w:val="Prrafodelista"/>
+        <w:ind w:left="1440"/>
+        <w:rPr>
+          <w:lang w:val="en-GB"/>
+        </w:rPr>
+      </w:pPr>
+    </w:p>
+    <w:p>
+      <w:pPr>
+        <w:pStyle w:val="Ttulo4"/>
+        <w:ind w:firstLine="708"/>
+      </w:pPr>
+      <w:proofErr w:type="spellStart"/>
+      <w:r>
+        <w:t>PersonalRecordService</w:t>
+      </w:r>
+      <w:proofErr w:type="spellEnd"/>
     </w:p>
     <w:p>
       <w:pPr>
@@ -4553,66 +4123,22 @@
         <w:rPr>
           <w:lang w:val="en-GB"/>
         </w:rPr>
-        <w:t xml:space="preserve">In </w:t>
-      </w:r>
-      <w:proofErr w:type="spellStart"/>
-      <w:r>
-        <w:rPr>
-          <w:lang w:val="en-GB"/>
-        </w:rPr>
-        <w:t>PersonalRecord</w:t>
-      </w:r>
-      <w:proofErr w:type="spellEnd"/>
-      <w:r>
-        <w:rPr>
-          <w:lang w:val="en-GB"/>
-        </w:rPr>
-        <w:t xml:space="preserve">::save we take out the line that save the </w:t>
-      </w:r>
-      <w:r>
-        <w:rPr>
-          <w:lang w:val="en-GB"/>
-        </w:rPr>
-        <w:t>personal</w:t>
-      </w:r>
-      <w:r>
-        <w:rPr>
-          <w:lang w:val="en-GB"/>
-        </w:rPr>
-        <w:t xml:space="preserve"> record in the repository of </w:t>
-      </w:r>
-      <w:proofErr w:type="gramStart"/>
-      <w:r>
-        <w:rPr>
-          <w:lang w:val="en-GB"/>
-        </w:rPr>
-        <w:t>the if</w:t>
-      </w:r>
-      <w:proofErr w:type="gramEnd"/>
-      <w:r>
-        <w:rPr>
-          <w:lang w:val="en-GB"/>
-        </w:rPr>
-        <w:t xml:space="preserve"> because it’s repeated in if condition and else condition.</w:t>
-      </w:r>
-    </w:p>
-    <w:p>
-      <w:pPr>
-        <w:rPr>
-          <w:lang w:val="en-GB"/>
-        </w:rPr>
-      </w:pPr>
-    </w:p>
-    <w:p>
-      <w:pPr>
-        <w:pStyle w:val="Ttulo4"/>
-        <w:ind w:firstLine="708"/>
-      </w:pPr>
-      <w:proofErr w:type="spellStart"/>
-      <w:r>
-        <w:t>ProfessionalRecordService</w:t>
-      </w:r>
-      <w:proofErr w:type="spellEnd"/>
+        <w:t xml:space="preserve">Added an assert in </w:t>
+      </w:r>
+      <w:proofErr w:type="spellStart"/>
+      <w:r>
+        <w:rPr>
+          <w:lang w:val="en-GB"/>
+        </w:rPr>
+        <w:t>findAll</w:t>
+      </w:r>
+      <w:proofErr w:type="spellEnd"/>
+      <w:r>
+        <w:rPr>
+          <w:lang w:val="en-GB"/>
+        </w:rPr>
+        <w:t xml:space="preserve"> method to check the curriculums returned could not be null.</w:t>
+      </w:r>
     </w:p>
     <w:p>
       <w:pPr>
@@ -4629,48 +4155,48 @@
         <w:rPr>
           <w:lang w:val="en-GB"/>
         </w:rPr>
-        <w:t xml:space="preserve">Added </w:t>
-      </w:r>
+        <w:t xml:space="preserve">In </w:t>
+      </w:r>
+      <w:proofErr w:type="spellStart"/>
       <w:proofErr w:type="gramStart"/>
       <w:r>
         <w:rPr>
           <w:lang w:val="en-GB"/>
         </w:rPr>
-        <w:t>an assert</w:t>
+        <w:t>PersonalRecord</w:t>
+      </w:r>
+      <w:proofErr w:type="spellEnd"/>
+      <w:r>
+        <w:rPr>
+          <w:lang w:val="en-GB"/>
+        </w:rPr>
+        <w:t>::</w:t>
       </w:r>
       <w:proofErr w:type="gramEnd"/>
       <w:r>
         <w:rPr>
           <w:lang w:val="en-GB"/>
         </w:rPr>
-        <w:t xml:space="preserve"> in </w:t>
-      </w:r>
-      <w:proofErr w:type="spellStart"/>
-      <w:r>
-        <w:rPr>
-          <w:lang w:val="en-GB"/>
-        </w:rPr>
-        <w:t>findAll</w:t>
-      </w:r>
-      <w:proofErr w:type="spellEnd"/>
-      <w:r>
-        <w:rPr>
-          <w:lang w:val="en-GB"/>
-        </w:rPr>
-        <w:t xml:space="preserve"> method to check the </w:t>
-      </w:r>
-      <w:r>
-        <w:rPr>
-          <w:lang w:val="en-GB"/>
-        </w:rPr>
-        <w:t>professional records</w:t>
-      </w:r>
-      <w:r>
-        <w:rPr>
-          <w:lang w:val="en-GB"/>
-        </w:rPr>
-        <w:t xml:space="preserve"> returned could not be null.</w:t>
-      </w:r>
+        <w:t>save we take out the line that save the personal record in the repository of the if because it’s repeated in if condition and else condition.</w:t>
+      </w:r>
+    </w:p>
+    <w:p>
+      <w:pPr>
+        <w:rPr>
+          <w:lang w:val="en-GB"/>
+        </w:rPr>
+      </w:pPr>
+    </w:p>
+    <w:p>
+      <w:pPr>
+        <w:pStyle w:val="Ttulo4"/>
+        <w:ind w:firstLine="708"/>
+      </w:pPr>
+      <w:proofErr w:type="spellStart"/>
+      <w:r>
+        <w:t>ProfessionalRecordService</w:t>
+      </w:r>
+      <w:proofErr w:type="spellEnd"/>
     </w:p>
     <w:p>
       <w:pPr>
@@ -4687,44 +4213,21 @@
         <w:rPr>
           <w:lang w:val="en-GB"/>
         </w:rPr>
-        <w:t xml:space="preserve">In </w:t>
-      </w:r>
-      <w:proofErr w:type="spellStart"/>
-      <w:r>
-        <w:t>ProfessionalRecord</w:t>
-      </w:r>
-      <w:proofErr w:type="spellEnd"/>
-      <w:r>
-        <w:rPr>
-          <w:lang w:val="en-GB"/>
-        </w:rPr>
-        <w:t xml:space="preserve">::save we take out the line that save the </w:t>
-      </w:r>
-      <w:r>
-        <w:rPr>
-          <w:lang w:val="en-GB"/>
-        </w:rPr>
-        <w:t>professional</w:t>
-      </w:r>
-      <w:r>
-        <w:rPr>
-          <w:lang w:val="en-GB"/>
-        </w:rPr>
-        <w:t xml:space="preserve"> record in the repository of </w:t>
-      </w:r>
-      <w:proofErr w:type="gramStart"/>
-      <w:r>
-        <w:rPr>
-          <w:lang w:val="en-GB"/>
-        </w:rPr>
-        <w:t>the if</w:t>
-      </w:r>
-      <w:proofErr w:type="gramEnd"/>
-      <w:r>
-        <w:rPr>
-          <w:lang w:val="en-GB"/>
-        </w:rPr>
-        <w:t xml:space="preserve"> because it’s repeated in if condition and else condition.</w:t>
+        <w:t xml:space="preserve">Added an assert in </w:t>
+      </w:r>
+      <w:proofErr w:type="spellStart"/>
+      <w:r>
+        <w:rPr>
+          <w:lang w:val="en-GB"/>
+        </w:rPr>
+        <w:t>findAll</w:t>
+      </w:r>
+      <w:proofErr w:type="spellEnd"/>
+      <w:r>
+        <w:rPr>
+          <w:lang w:val="en-GB"/>
+        </w:rPr>
+        <w:t xml:space="preserve"> method to check the professional records returned could not be null.</w:t>
       </w:r>
     </w:p>
     <w:p>
@@ -4742,10 +4245,10 @@
         <w:rPr>
           <w:lang w:val="en-GB"/>
         </w:rPr>
-        <w:lastRenderedPageBreak/>
         <w:t xml:space="preserve">In </w:t>
       </w:r>
       <w:proofErr w:type="spellStart"/>
+      <w:proofErr w:type="gramStart"/>
       <w:r>
         <w:rPr>
           <w:lang w:val="en-GB"/>
@@ -4757,33 +4260,15 @@
         <w:rPr>
           <w:lang w:val="en-GB"/>
         </w:rPr>
-        <w:t xml:space="preserve">::delete we delete </w:t>
-      </w:r>
-      <w:proofErr w:type="gramStart"/>
-      <w:r>
-        <w:rPr>
-          <w:lang w:val="en-GB"/>
-        </w:rPr>
-        <w:t>an assert</w:t>
+        <w:t>::</w:t>
       </w:r>
       <w:proofErr w:type="gramEnd"/>
       <w:r>
         <w:rPr>
           <w:lang w:val="en-GB"/>
         </w:rPr>
-        <w:t xml:space="preserve"> that checks the professional record we want to delete exist in the repository because there’s another one to check the id of this professional record is not equal to 0.</w:t>
-      </w:r>
-    </w:p>
-    <w:p>
-      <w:pPr>
-        <w:pStyle w:val="Ttulo4"/>
-        <w:ind w:firstLine="708"/>
-      </w:pPr>
-      <w:proofErr w:type="spellStart"/>
-      <w:r>
-        <w:t>SectionService</w:t>
-      </w:r>
-      <w:proofErr w:type="spellEnd"/>
+        <w:t>save we take out the line that save the professional record in the repository of the if because it’s repeated in if condition and else condition.</w:t>
+      </w:r>
     </w:p>
     <w:p>
       <w:pPr>
@@ -4800,21 +4285,30 @@
         <w:rPr>
           <w:lang w:val="en-GB"/>
         </w:rPr>
-        <w:t xml:space="preserve">Added the method </w:t>
-      </w:r>
-      <w:proofErr w:type="spellStart"/>
-      <w:r>
-        <w:rPr>
-          <w:lang w:val="en-GB"/>
-        </w:rPr>
-        <w:t>checkByPrincipal</w:t>
-      </w:r>
-      <w:proofErr w:type="spellEnd"/>
-      <w:r>
-        <w:rPr>
-          <w:lang w:val="en-GB"/>
-        </w:rPr>
-        <w:t>(section): check that the principal can edit or delete the object. It helps to refactoring.</w:t>
+        <w:lastRenderedPageBreak/>
+        <w:t xml:space="preserve">In </w:t>
+      </w:r>
+      <w:proofErr w:type="spellStart"/>
+      <w:proofErr w:type="gramStart"/>
+      <w:r>
+        <w:rPr>
+          <w:lang w:val="en-GB"/>
+        </w:rPr>
+        <w:t>ProfessionalRecord</w:t>
+      </w:r>
+      <w:proofErr w:type="spellEnd"/>
+      <w:r>
+        <w:rPr>
+          <w:lang w:val="en-GB"/>
+        </w:rPr>
+        <w:t>::</w:t>
+      </w:r>
+      <w:proofErr w:type="gramEnd"/>
+      <w:r>
+        <w:rPr>
+          <w:lang w:val="en-GB"/>
+        </w:rPr>
+        <w:t>delete we delete an assert that checks the professional record we want to delete exist in the repository because there’s another one to check the id of this professional record is not equal to 0.</w:t>
       </w:r>
     </w:p>
     <w:p>
@@ -4824,13 +4318,7 @@
       </w:pPr>
       <w:proofErr w:type="spellStart"/>
       <w:r>
-        <w:t>S</w:t>
-      </w:r>
-      <w:r>
-        <w:t>ocialProfile</w:t>
-      </w:r>
-      <w:r>
-        <w:t>Service</w:t>
+        <w:t>SectionService</w:t>
       </w:r>
       <w:proofErr w:type="spellEnd"/>
     </w:p>
@@ -4863,27 +4351,7 @@
         <w:rPr>
           <w:lang w:val="en-GB"/>
         </w:rPr>
-        <w:t>(</w:t>
-      </w:r>
-      <w:proofErr w:type="spellStart"/>
-      <w:r>
-        <w:rPr>
-          <w:lang w:val="en-GB"/>
-        </w:rPr>
-        <w:t>s</w:t>
-      </w:r>
-      <w:r>
-        <w:rPr>
-          <w:lang w:val="en-GB"/>
-        </w:rPr>
-        <w:t>ocialProfile</w:t>
-      </w:r>
-      <w:proofErr w:type="spellEnd"/>
-      <w:r>
-        <w:rPr>
-          <w:lang w:val="en-GB"/>
-        </w:rPr>
-        <w:t>): check that the principal can edit or delete the object. It helps to refactoring.</w:t>
+        <w:t>(section): check that the principal can edit or delete the object. It helps to refactoring.</w:t>
       </w:r>
     </w:p>
     <w:p>
@@ -4893,7 +4361,13 @@
       </w:pPr>
       <w:proofErr w:type="spellStart"/>
       <w:r>
-        <w:t>SponsorshipService</w:t>
+        <w:t>S</w:t>
+      </w:r>
+      <w:r>
+        <w:t>ocialProfile</w:t>
+      </w:r>
+      <w:r>
+        <w:t>Service</w:t>
       </w:r>
       <w:proofErr w:type="spellEnd"/>
     </w:p>
@@ -4926,7 +4400,27 @@
         <w:rPr>
           <w:lang w:val="en-GB"/>
         </w:rPr>
-        <w:t>(sponsorship): check that the principal can edit or delete the object. It helps to refactoring.</w:t>
+        <w:t>(</w:t>
+      </w:r>
+      <w:proofErr w:type="spellStart"/>
+      <w:r>
+        <w:rPr>
+          <w:lang w:val="en-GB"/>
+        </w:rPr>
+        <w:t>s</w:t>
+      </w:r>
+      <w:r>
+        <w:rPr>
+          <w:lang w:val="en-GB"/>
+        </w:rPr>
+        <w:t>ocialProfile</w:t>
+      </w:r>
+      <w:proofErr w:type="spellEnd"/>
+      <w:r>
+        <w:rPr>
+          <w:lang w:val="en-GB"/>
+        </w:rPr>
+        <w:t>): check that the principal can edit or delete the object. It helps to refactoring.</w:t>
       </w:r>
     </w:p>
     <w:p>
@@ -4936,7 +4430,7 @@
       </w:pPr>
       <w:proofErr w:type="spellStart"/>
       <w:r>
-        <w:t>TutorialService</w:t>
+        <w:t>SponsorshipService</w:t>
       </w:r>
       <w:proofErr w:type="spellEnd"/>
     </w:p>
@@ -4969,97 +4463,17 @@
         <w:rPr>
           <w:lang w:val="en-GB"/>
         </w:rPr>
-        <w:t>(</w:t>
-      </w:r>
-      <w:r>
-        <w:rPr>
-          <w:lang w:val="en-GB"/>
-        </w:rPr>
-        <w:t>tutorial</w:t>
-      </w:r>
-      <w:r>
-        <w:rPr>
-          <w:lang w:val="en-GB"/>
-        </w:rPr>
-        <w:t>): check that the principal can edit or delete the object. It helps to refactoring.</w:t>
+        <w:t>(sponsorship): check that the principal can edit or delete the object. It helps to refactoring.</w:t>
       </w:r>
     </w:p>
     <w:p>
       <w:pPr>
         <w:pStyle w:val="Ttulo4"/>
-        <w:ind w:left="708"/>
-        <w:rPr>
-          <w:lang w:val="en-GB"/>
-        </w:rPr>
-      </w:pPr>
-      <w:proofErr w:type="spellStart"/>
-      <w:r>
-        <w:rPr>
-          <w:lang w:val="en-GB"/>
-        </w:rPr>
-        <w:t>PersonalRecordService</w:t>
-      </w:r>
-      <w:proofErr w:type="spellEnd"/>
-      <w:r>
-        <w:rPr>
-          <w:lang w:val="en-GB"/>
-        </w:rPr>
-        <w:t xml:space="preserve">, </w:t>
-      </w:r>
-      <w:proofErr w:type="spellStart"/>
-      <w:r>
-        <w:rPr>
-          <w:lang w:val="en-GB"/>
-        </w:rPr>
-        <w:t>EducationallRecordService</w:t>
-      </w:r>
-      <w:proofErr w:type="spellEnd"/>
-      <w:r>
-        <w:rPr>
-          <w:lang w:val="en-GB"/>
-        </w:rPr>
-        <w:t xml:space="preserve">, </w:t>
-      </w:r>
-      <w:proofErr w:type="spellStart"/>
-      <w:r>
-        <w:rPr>
-          <w:lang w:val="en-GB"/>
-        </w:rPr>
-        <w:t>ProfessionalRecordService</w:t>
-      </w:r>
-      <w:proofErr w:type="spellEnd"/>
-      <w:r>
-        <w:rPr>
-          <w:lang w:val="en-GB"/>
-        </w:rPr>
-        <w:t xml:space="preserve">, </w:t>
-      </w:r>
-      <w:proofErr w:type="spellStart"/>
-      <w:r>
-        <w:rPr>
-          <w:lang w:val="en-GB"/>
-        </w:rPr>
-        <w:t>MiscellaneousRecordService</w:t>
-      </w:r>
-      <w:proofErr w:type="spellEnd"/>
-      <w:r>
-        <w:rPr>
-          <w:lang w:val="en-GB"/>
-        </w:rPr>
-        <w:t xml:space="preserve"> an</w:t>
-      </w:r>
-      <w:r>
-        <w:rPr>
-          <w:lang w:val="en-GB"/>
-        </w:rPr>
-        <w:t xml:space="preserve">d </w:t>
-      </w:r>
-      <w:proofErr w:type="spellStart"/>
-      <w:r>
-        <w:rPr>
-          <w:lang w:val="en-GB"/>
-        </w:rPr>
-        <w:t>EndorserRecordService</w:t>
+        <w:ind w:firstLine="708"/>
+      </w:pPr>
+      <w:proofErr w:type="spellStart"/>
+      <w:r>
+        <w:t>TutorialService</w:t>
       </w:r>
       <w:proofErr w:type="spellEnd"/>
     </w:p>
@@ -5078,10 +4492,9 @@
         <w:rPr>
           <w:lang w:val="en-GB"/>
         </w:rPr>
-        <w:t xml:space="preserve">Added </w:t>
-      </w:r>
-      <w:proofErr w:type="spellStart"/>
-      <w:proofErr w:type="gramStart"/>
+        <w:t xml:space="preserve">Added the method </w:t>
+      </w:r>
+      <w:proofErr w:type="spellStart"/>
       <w:r>
         <w:rPr>
           <w:lang w:val="en-GB"/>
@@ -5095,35 +4508,97 @@
         </w:rPr>
         <w:t>(</w:t>
       </w:r>
-      <w:proofErr w:type="spellStart"/>
-      <w:proofErr w:type="gramEnd"/>
-      <w:r>
-        <w:rPr>
-          <w:lang w:val="en-GB"/>
-        </w:rPr>
-        <w:t>TRecord</w:t>
-      </w:r>
-      <w:proofErr w:type="spellEnd"/>
-      <w:r>
-        <w:rPr>
-          <w:lang w:val="en-GB"/>
-        </w:rPr>
-        <w:t>): this procedure check if the principal can edit or delete the record “</w:t>
-      </w:r>
-      <w:proofErr w:type="spellStart"/>
-      <w:r>
-        <w:rPr>
-          <w:lang w:val="en-GB"/>
-        </w:rPr>
-        <w:t>TRecord</w:t>
-      </w:r>
-      <w:proofErr w:type="spellEnd"/>
-      <w:r>
-        <w:rPr>
-          <w:lang w:val="en-GB"/>
-        </w:rPr>
-        <w:t>” received as argument.</w:t>
-      </w:r>
+      <w:r>
+        <w:rPr>
+          <w:lang w:val="en-GB"/>
+        </w:rPr>
+        <w:t>tutorial</w:t>
+      </w:r>
+      <w:r>
+        <w:rPr>
+          <w:lang w:val="en-GB"/>
+        </w:rPr>
+        <w:t>): check that the principal can edit or delete the object. It helps to refactoring.</w:t>
+      </w:r>
+    </w:p>
+    <w:p>
+      <w:pPr>
+        <w:pStyle w:val="Ttulo4"/>
+        <w:ind w:left="708"/>
+        <w:rPr>
+          <w:lang w:val="en-GB"/>
+        </w:rPr>
+      </w:pPr>
+      <w:proofErr w:type="spellStart"/>
+      <w:r>
+        <w:rPr>
+          <w:lang w:val="en-GB"/>
+        </w:rPr>
+        <w:t>PersonalRecordService</w:t>
+      </w:r>
+      <w:proofErr w:type="spellEnd"/>
+      <w:r>
+        <w:rPr>
+          <w:lang w:val="en-GB"/>
+        </w:rPr>
+        <w:t xml:space="preserve">, </w:t>
+      </w:r>
+      <w:proofErr w:type="spellStart"/>
+      <w:r>
+        <w:rPr>
+          <w:lang w:val="en-GB"/>
+        </w:rPr>
+        <w:t>EducationallRecordService</w:t>
+      </w:r>
+      <w:proofErr w:type="spellEnd"/>
+      <w:r>
+        <w:rPr>
+          <w:lang w:val="en-GB"/>
+        </w:rPr>
+        <w:t xml:space="preserve">, </w:t>
+      </w:r>
+      <w:proofErr w:type="spellStart"/>
+      <w:r>
+        <w:rPr>
+          <w:lang w:val="en-GB"/>
+        </w:rPr>
+        <w:t>ProfessionalRecordService</w:t>
+      </w:r>
+      <w:proofErr w:type="spellEnd"/>
+      <w:r>
+        <w:rPr>
+          <w:lang w:val="en-GB"/>
+        </w:rPr>
+        <w:t xml:space="preserve">, </w:t>
+      </w:r>
+      <w:proofErr w:type="spellStart"/>
+      <w:r>
+        <w:rPr>
+          <w:lang w:val="en-GB"/>
+        </w:rPr>
+        <w:t>MiscellaneousRecordService</w:t>
+      </w:r>
+      <w:proofErr w:type="spellEnd"/>
+      <w:r>
+        <w:rPr>
+          <w:lang w:val="en-GB"/>
+        </w:rPr>
+        <w:t xml:space="preserve"> an</w:t>
+      </w:r>
+      <w:r>
+        <w:rPr>
+          <w:lang w:val="en-GB"/>
+        </w:rPr>
+        <w:t xml:space="preserve">d </w:t>
+      </w:r>
+      <w:proofErr w:type="spellStart"/>
+      <w:r>
+        <w:rPr>
+          <w:lang w:val="en-GB"/>
+        </w:rPr>
+        <w:t>EndorserRecordService</w:t>
+      </w:r>
+      <w:proofErr w:type="spellEnd"/>
     </w:p>
     <w:p>
       <w:pPr>
@@ -5140,77 +4615,52 @@
         <w:rPr>
           <w:lang w:val="en-GB"/>
         </w:rPr>
-        <w:t>T</w:t>
-      </w:r>
-      <w:r>
-        <w:rPr>
-          <w:lang w:val="en-GB"/>
-        </w:rPr>
-        <w:t>he method</w:t>
-      </w:r>
-      <w:r>
-        <w:rPr>
-          <w:lang w:val="en-GB"/>
-        </w:rPr>
-        <w:t>s</w:t>
-      </w:r>
-      <w:r>
-        <w:rPr>
-          <w:lang w:val="en-GB"/>
-        </w:rPr>
-        <w:t xml:space="preserve"> </w:t>
-      </w:r>
+        <w:t xml:space="preserve">Added </w:t>
+      </w:r>
+      <w:proofErr w:type="spellStart"/>
       <w:proofErr w:type="gramStart"/>
       <w:r>
         <w:rPr>
           <w:lang w:val="en-GB"/>
         </w:rPr>
-        <w:t>save(</w:t>
-      </w:r>
+        <w:t>checkByPrincipal</w:t>
+      </w:r>
+      <w:proofErr w:type="spellEnd"/>
+      <w:r>
+        <w:rPr>
+          <w:lang w:val="en-GB"/>
+        </w:rPr>
+        <w:t>(</w:t>
+      </w:r>
+      <w:proofErr w:type="spellStart"/>
       <w:proofErr w:type="gramEnd"/>
       <w:r>
         <w:rPr>
           <w:lang w:val="en-GB"/>
         </w:rPr>
-        <w:t>) and deleted()</w:t>
-      </w:r>
-      <w:r>
-        <w:rPr>
-          <w:lang w:val="en-GB"/>
-        </w:rPr>
-        <w:t xml:space="preserve"> invoke </w:t>
-      </w:r>
-      <w:proofErr w:type="spellStart"/>
-      <w:r>
-        <w:rPr>
-          <w:lang w:val="en-GB"/>
-        </w:rPr>
-        <w:t>checkByPrincipal</w:t>
-      </w:r>
-      <w:proofErr w:type="spellEnd"/>
-      <w:r>
-        <w:rPr>
-          <w:lang w:val="en-GB"/>
-        </w:rPr>
-        <w:t>()</w:t>
-      </w:r>
-      <w:r>
-        <w:rPr>
-          <w:lang w:val="en-GB"/>
-        </w:rPr>
-        <w:t>.</w:t>
-      </w:r>
-    </w:p>
-    <w:p>
-      <w:pPr>
-        <w:pStyle w:val="Ttulo4"/>
-        <w:ind w:firstLine="708"/>
-      </w:pPr>
-      <w:proofErr w:type="spellStart"/>
-      <w:r>
-        <w:t>UtilityService</w:t>
-      </w:r>
-      <w:proofErr w:type="spellEnd"/>
+        <w:t>TRecord</w:t>
+      </w:r>
+      <w:proofErr w:type="spellEnd"/>
+      <w:r>
+        <w:rPr>
+          <w:lang w:val="en-GB"/>
+        </w:rPr>
+        <w:t>): this procedure check if the principal can edit or delete the record “</w:t>
+      </w:r>
+      <w:proofErr w:type="spellStart"/>
+      <w:r>
+        <w:rPr>
+          <w:lang w:val="en-GB"/>
+        </w:rPr>
+        <w:t>TRecord</w:t>
+      </w:r>
+      <w:proofErr w:type="spellEnd"/>
+      <w:r>
+        <w:rPr>
+          <w:lang w:val="en-GB"/>
+        </w:rPr>
+        <w:t>” received as argument.</w:t>
+      </w:r>
     </w:p>
     <w:p>
       <w:pPr>
@@ -5227,170 +4677,77 @@
         <w:rPr>
           <w:lang w:val="en-GB"/>
         </w:rPr>
-        <w:t xml:space="preserve">The method </w:t>
-      </w:r>
-      <w:proofErr w:type="spellStart"/>
+        <w:t>T</w:t>
+      </w:r>
+      <w:r>
+        <w:rPr>
+          <w:lang w:val="en-GB"/>
+        </w:rPr>
+        <w:t>he method</w:t>
+      </w:r>
+      <w:r>
+        <w:rPr>
+          <w:lang w:val="en-GB"/>
+        </w:rPr>
+        <w:t>s</w:t>
+      </w:r>
+      <w:r>
+        <w:rPr>
+          <w:lang w:val="en-GB"/>
+        </w:rPr>
+        <w:t xml:space="preserve"> </w:t>
+      </w:r>
       <w:proofErr w:type="gramStart"/>
       <w:r>
         <w:rPr>
           <w:lang w:val="en-GB"/>
         </w:rPr>
-        <w:t>checkDate</w:t>
-      </w:r>
-      <w:proofErr w:type="spellEnd"/>
-      <w:r>
-        <w:rPr>
-          <w:lang w:val="en-GB"/>
-        </w:rPr>
-        <w:t>(</w:t>
+        <w:t>save(</w:t>
       </w:r>
       <w:proofErr w:type="gramEnd"/>
       <w:r>
         <w:rPr>
           <w:lang w:val="en-GB"/>
         </w:rPr>
-        <w:t>start, end) has been created: check t</w:t>
-      </w:r>
-      <w:r>
-        <w:rPr>
-          <w:lang w:val="en-GB"/>
-        </w:rPr>
-        <w:t xml:space="preserve">hat start moment must be before than end moment. This </w:t>
-      </w:r>
-      <w:proofErr w:type="spellStart"/>
-      <w:r>
-        <w:rPr>
-          <w:lang w:val="en-GB"/>
-        </w:rPr>
-        <w:t>methos</w:t>
-      </w:r>
-      <w:proofErr w:type="spellEnd"/>
-      <w:r>
-        <w:rPr>
-          <w:lang w:val="en-GB"/>
-        </w:rPr>
-        <w:t xml:space="preserve"> is invoked in different services several times: </w:t>
-      </w:r>
-      <w:proofErr w:type="spellStart"/>
-      <w:r>
-        <w:rPr>
-          <w:lang w:val="en-GB"/>
-        </w:rPr>
-        <w:t>EducationRecordService</w:t>
-      </w:r>
-      <w:proofErr w:type="spellEnd"/>
-      <w:r>
-        <w:rPr>
-          <w:lang w:val="en-GB"/>
-        </w:rPr>
-        <w:t>::save</w:t>
-      </w:r>
-      <w:r>
-        <w:rPr>
-          <w:lang w:val="en-GB"/>
-        </w:rPr>
-        <w:t xml:space="preserve">, </w:t>
-      </w:r>
-      <w:proofErr w:type="spellStart"/>
-      <w:r>
-        <w:rPr>
-          <w:lang w:val="en-GB"/>
-        </w:rPr>
-        <w:t>ProfessionalRecordService</w:t>
-      </w:r>
-      <w:proofErr w:type="spellEnd"/>
-      <w:r>
-        <w:rPr>
-          <w:lang w:val="en-GB"/>
-        </w:rPr>
-        <w:t>::save</w:t>
-      </w:r>
-      <w:r>
-        <w:rPr>
-          <w:lang w:val="en-GB"/>
-        </w:rPr>
-        <w:t xml:space="preserve">, </w:t>
-      </w:r>
-      <w:proofErr w:type="spellStart"/>
-      <w:r>
-        <w:rPr>
-          <w:lang w:val="en-GB"/>
-        </w:rPr>
-        <w:t>PhaseService</w:t>
-      </w:r>
-      <w:proofErr w:type="spellEnd"/>
-      <w:r>
-        <w:rPr>
-          <w:lang w:val="en-GB"/>
-        </w:rPr>
-        <w:t xml:space="preserve">::save, </w:t>
-      </w:r>
-      <w:proofErr w:type="spellStart"/>
-      <w:r>
-        <w:rPr>
-          <w:lang w:val="en-GB"/>
-        </w:rPr>
-        <w:t>FixUpTaskService</w:t>
-      </w:r>
-      <w:proofErr w:type="spellEnd"/>
-      <w:r>
-        <w:rPr>
-          <w:lang w:val="en-GB"/>
-        </w:rPr>
-        <w:t>::save</w:t>
-      </w:r>
-      <w:r>
-        <w:rPr>
-          <w:lang w:val="en-GB"/>
-        </w:rPr>
-        <w:t xml:space="preserve">, </w:t>
-      </w:r>
-      <w:proofErr w:type="spellStart"/>
-      <w:r>
-        <w:rPr>
-          <w:lang w:val="en-GB"/>
-        </w:rPr>
-        <w:t>Note</w:t>
-      </w:r>
-      <w:r>
-        <w:rPr>
-          <w:lang w:val="en-GB"/>
-        </w:rPr>
-        <w:t>Service</w:t>
-      </w:r>
-      <w:proofErr w:type="spellEnd"/>
-      <w:r>
-        <w:rPr>
-          <w:lang w:val="en-GB"/>
-        </w:rPr>
-        <w:t>::save</w:t>
-      </w:r>
-      <w:r>
-        <w:rPr>
-          <w:lang w:val="en-GB"/>
-        </w:rPr>
-        <w:t xml:space="preserve"> and</w:t>
-      </w:r>
-      <w:r>
-        <w:rPr>
-          <w:lang w:val="en-GB"/>
-        </w:rPr>
-        <w:t xml:space="preserve"> </w:t>
-      </w:r>
-      <w:proofErr w:type="spellStart"/>
-      <w:r>
-        <w:rPr>
-          <w:lang w:val="en-GB"/>
-        </w:rPr>
-        <w:t>ReportService</w:t>
-      </w:r>
-      <w:proofErr w:type="spellEnd"/>
-      <w:r>
-        <w:rPr>
-          <w:lang w:val="en-GB"/>
-        </w:rPr>
-        <w:t>::save.</w:t>
-      </w:r>
+        <w:t>) and deleted()</w:t>
+      </w:r>
+      <w:r>
+        <w:rPr>
+          <w:lang w:val="en-GB"/>
+        </w:rPr>
+        <w:t xml:space="preserve"> invoke </w:t>
+      </w:r>
+      <w:proofErr w:type="spellStart"/>
+      <w:r>
+        <w:rPr>
+          <w:lang w:val="en-GB"/>
+        </w:rPr>
+        <w:t>checkByPrincipal</w:t>
+      </w:r>
+      <w:proofErr w:type="spellEnd"/>
+      <w:r>
+        <w:rPr>
+          <w:lang w:val="en-GB"/>
+        </w:rPr>
+        <w:t>()</w:t>
+      </w:r>
+      <w:r>
+        <w:rPr>
+          <w:lang w:val="en-GB"/>
+        </w:rPr>
+        <w:t>.</w:t>
+      </w:r>
+    </w:p>
+    <w:p>
+      <w:pPr>
+        <w:pStyle w:val="Ttulo4"/>
+        <w:ind w:firstLine="708"/>
+      </w:pPr>
+      <w:proofErr w:type="spellStart"/>
+      <w:r>
+        <w:t>UtilityService</w:t>
+      </w:r>
+      <w:proofErr w:type="spellEnd"/>
     </w:p>
     <w:p>
       <w:pPr>
@@ -5410,6 +4767,186 @@
         <w:t xml:space="preserve">The method </w:t>
       </w:r>
       <w:proofErr w:type="spellStart"/>
+      <w:proofErr w:type="gramStart"/>
+      <w:r>
+        <w:rPr>
+          <w:lang w:val="en-GB"/>
+        </w:rPr>
+        <w:t>checkDate</w:t>
+      </w:r>
+      <w:proofErr w:type="spellEnd"/>
+      <w:r>
+        <w:rPr>
+          <w:lang w:val="en-GB"/>
+        </w:rPr>
+        <w:t>(</w:t>
+      </w:r>
+      <w:proofErr w:type="gramEnd"/>
+      <w:r>
+        <w:rPr>
+          <w:lang w:val="en-GB"/>
+        </w:rPr>
+        <w:t>start, end) has been created: check t</w:t>
+      </w:r>
+      <w:r>
+        <w:rPr>
+          <w:lang w:val="en-GB"/>
+        </w:rPr>
+        <w:t xml:space="preserve">hat start moment must be before than end moment. This </w:t>
+      </w:r>
+      <w:proofErr w:type="spellStart"/>
+      <w:r>
+        <w:rPr>
+          <w:lang w:val="en-GB"/>
+        </w:rPr>
+        <w:t>methos</w:t>
+      </w:r>
+      <w:proofErr w:type="spellEnd"/>
+      <w:r>
+        <w:rPr>
+          <w:lang w:val="en-GB"/>
+        </w:rPr>
+        <w:t xml:space="preserve"> is invoked in different services several times: </w:t>
+      </w:r>
+      <w:proofErr w:type="spellStart"/>
+      <w:r>
+        <w:rPr>
+          <w:lang w:val="en-GB"/>
+        </w:rPr>
+        <w:t>EducationRecordService</w:t>
+      </w:r>
+      <w:proofErr w:type="spellEnd"/>
+      <w:r>
+        <w:rPr>
+          <w:lang w:val="en-GB"/>
+        </w:rPr>
+        <w:t>::save</w:t>
+      </w:r>
+      <w:r>
+        <w:rPr>
+          <w:lang w:val="en-GB"/>
+        </w:rPr>
+        <w:t xml:space="preserve">, </w:t>
+      </w:r>
+      <w:proofErr w:type="spellStart"/>
+      <w:r>
+        <w:rPr>
+          <w:lang w:val="en-GB"/>
+        </w:rPr>
+        <w:t>ProfessionalRecordService</w:t>
+      </w:r>
+      <w:proofErr w:type="spellEnd"/>
+      <w:r>
+        <w:rPr>
+          <w:lang w:val="en-GB"/>
+        </w:rPr>
+        <w:t>::save</w:t>
+      </w:r>
+      <w:r>
+        <w:rPr>
+          <w:lang w:val="en-GB"/>
+        </w:rPr>
+        <w:t xml:space="preserve">, </w:t>
+      </w:r>
+      <w:proofErr w:type="spellStart"/>
+      <w:r>
+        <w:rPr>
+          <w:lang w:val="en-GB"/>
+        </w:rPr>
+        <w:t>PhaseService</w:t>
+      </w:r>
+      <w:proofErr w:type="spellEnd"/>
+      <w:r>
+        <w:rPr>
+          <w:lang w:val="en-GB"/>
+        </w:rPr>
+        <w:t xml:space="preserve">::save, </w:t>
+      </w:r>
+      <w:proofErr w:type="spellStart"/>
+      <w:r>
+        <w:rPr>
+          <w:lang w:val="en-GB"/>
+        </w:rPr>
+        <w:t>FixUpTaskService</w:t>
+      </w:r>
+      <w:proofErr w:type="spellEnd"/>
+      <w:r>
+        <w:rPr>
+          <w:lang w:val="en-GB"/>
+        </w:rPr>
+        <w:t>::save</w:t>
+      </w:r>
+      <w:r>
+        <w:rPr>
+          <w:lang w:val="en-GB"/>
+        </w:rPr>
+        <w:t xml:space="preserve">, </w:t>
+      </w:r>
+      <w:proofErr w:type="spellStart"/>
+      <w:r>
+        <w:rPr>
+          <w:lang w:val="en-GB"/>
+        </w:rPr>
+        <w:t>Note</w:t>
+      </w:r>
+      <w:r>
+        <w:rPr>
+          <w:lang w:val="en-GB"/>
+        </w:rPr>
+        <w:t>Service</w:t>
+      </w:r>
+      <w:proofErr w:type="spellEnd"/>
+      <w:r>
+        <w:rPr>
+          <w:lang w:val="en-GB"/>
+        </w:rPr>
+        <w:t>::save</w:t>
+      </w:r>
+      <w:r>
+        <w:rPr>
+          <w:lang w:val="en-GB"/>
+        </w:rPr>
+        <w:t xml:space="preserve"> and</w:t>
+      </w:r>
+      <w:r>
+        <w:rPr>
+          <w:lang w:val="en-GB"/>
+        </w:rPr>
+        <w:t xml:space="preserve"> </w:t>
+      </w:r>
+      <w:proofErr w:type="spellStart"/>
+      <w:r>
+        <w:rPr>
+          <w:lang w:val="en-GB"/>
+        </w:rPr>
+        <w:t>ReportService</w:t>
+      </w:r>
+      <w:proofErr w:type="spellEnd"/>
+      <w:r>
+        <w:rPr>
+          <w:lang w:val="en-GB"/>
+        </w:rPr>
+        <w:t>::save.</w:t>
+      </w:r>
+    </w:p>
+    <w:p>
+      <w:pPr>
+        <w:pStyle w:val="Prrafodelista"/>
+        <w:numPr>
+          <w:ilvl w:val="1"/>
+          <w:numId w:val="4"/>
+        </w:numPr>
+        <w:rPr>
+          <w:lang w:val="en-GB"/>
+        </w:rPr>
+      </w:pPr>
+      <w:r>
+        <w:rPr>
+          <w:lang w:val="en-GB"/>
+        </w:rPr>
+        <w:t xml:space="preserve">The method </w:t>
+      </w:r>
+      <w:proofErr w:type="spellStart"/>
       <w:r>
         <w:rPr>
           <w:lang w:val="en-GB"/>
@@ -5444,6 +4981,7 @@
         <w:t xml:space="preserve"> has been created. It helps to refactoring. It is invoked in several services: </w:t>
       </w:r>
       <w:proofErr w:type="spellStart"/>
+      <w:proofErr w:type="gramStart"/>
       <w:r>
         <w:rPr>
           <w:lang w:val="en-GB"/>
@@ -5455,21 +4993,14 @@
         <w:rPr>
           <w:lang w:val="en-GB"/>
         </w:rPr>
-        <w:t>,:</w:t>
-      </w:r>
-      <w:proofErr w:type="gramStart"/>
-      <w:r>
-        <w:rPr>
-          <w:lang w:val="en-GB"/>
-        </w:rPr>
-        <w:t>:save</w:t>
+        <w:t>,::</w:t>
       </w:r>
       <w:proofErr w:type="gramEnd"/>
       <w:r>
         <w:rPr>
           <w:lang w:val="en-GB"/>
         </w:rPr>
-        <w:t xml:space="preserve"> </w:t>
+        <w:t xml:space="preserve">save </w:t>
       </w:r>
       <w:proofErr w:type="spellStart"/>
       <w:r>
@@ -5779,7 +5310,7 @@
 </file>
 
 <file path=word/numbering.xml><?xml version="1.0" encoding="utf-8"?>
-<w:numbering xmlns:wpc="http://schemas.microsoft.com/office/word/2010/wordprocessingCanvas" xmlns:mc="http://schemas.openxmlformats.org/markup-compatibility/2006" xmlns:o="urn:schemas-microsoft-com:office:office" xmlns:r="http://schemas.openxmlformats.org/officeDocument/2006/relationships" xmlns:m="http://schemas.openxmlformats.org/officeDocument/2006/math" xmlns:v="urn:schemas-microsoft-com:vml" xmlns:wp14="http://schemas.microsoft.com/office/word/2010/wordprocessingDrawing" xmlns:wp="http://schemas.openxmlformats.org/drawingml/2006/wordprocessingDrawing" xmlns:w10="urn:schemas-microsoft-com:office:word" xmlns:w="http://schemas.openxmlformats.org/wordprocessingml/2006/main" xmlns:w14="http://schemas.microsoft.com/office/word/2010/wordml" xmlns:w15="http://schemas.microsoft.com/office/word/2012/wordml" xmlns:wpg="http://schemas.microsoft.com/office/word/2010/wordprocessingGroup" xmlns:wpi="http://schemas.microsoft.com/office/word/2010/wordprocessingInk" xmlns:wne="http://schemas.microsoft.com/office/word/2006/wordml" xmlns:wps="http://schemas.microsoft.com/office/word/2010/wordprocessingShape" mc:Ignorable="w14 w15 wp14">
+<w:numbering xmlns:wpc="http://schemas.microsoft.com/office/word/2010/wordprocessingCanvas" xmlns:cx="http://schemas.microsoft.com/office/drawing/2014/chartex" xmlns:cx1="http://schemas.microsoft.com/office/drawing/2015/9/8/chartex" xmlns:cx2="http://schemas.microsoft.com/office/drawing/2015/10/21/chartex" xmlns:cx3="http://schemas.microsoft.com/office/drawing/2016/5/9/chartex" xmlns:cx4="http://schemas.microsoft.com/office/drawing/2016/5/10/chartex" xmlns:cx5="http://schemas.microsoft.com/office/drawing/2016/5/11/chartex" xmlns:cx6="http://schemas.microsoft.com/office/drawing/2016/5/12/chartex" xmlns:cx7="http://schemas.microsoft.com/office/drawing/2016/5/13/chartex" xmlns:cx8="http://schemas.microsoft.com/office/drawing/2016/5/14/chartex" xmlns:mc="http://schemas.openxmlformats.org/markup-compatibility/2006" xmlns:aink="http://schemas.microsoft.com/office/drawing/2016/ink" xmlns:am3d="http://schemas.microsoft.com/office/drawing/2017/model3d" xmlns:o="urn:schemas-microsoft-com:office:office" xmlns:r="http://schemas.openxmlformats.org/officeDocument/2006/relationships" xmlns:m="http://schemas.openxmlformats.org/officeDocument/2006/math" xmlns:v="urn:schemas-microsoft-com:vml" xmlns:wp14="http://schemas.microsoft.com/office/word/2010/wordprocessingDrawing" xmlns:wp="http://schemas.openxmlformats.org/drawingml/2006/wordprocessingDrawing" xmlns:w10="urn:schemas-microsoft-com:office:word" xmlns:w="http://schemas.openxmlformats.org/wordprocessingml/2006/main" xmlns:w14="http://schemas.microsoft.com/office/word/2010/wordml" xmlns:w15="http://schemas.microsoft.com/office/word/2012/wordml" xmlns:w16cid="http://schemas.microsoft.com/office/word/2016/wordml/cid" xmlns:w16se="http://schemas.microsoft.com/office/word/2015/wordml/symex" xmlns:wpg="http://schemas.microsoft.com/office/word/2010/wordprocessingGroup" xmlns:wpi="http://schemas.microsoft.com/office/word/2010/wordprocessingInk" xmlns:wne="http://schemas.microsoft.com/office/word/2006/wordml" xmlns:wps="http://schemas.microsoft.com/office/word/2010/wordprocessingShape" mc:Ignorable="w14 w15 w16se w16cid wp14">
   <w:abstractNum w:abstractNumId="0" w15:restartNumberingAfterBreak="0">
     <w:nsid w:val="04B77F94"/>
     <w:multiLevelType w:val="hybridMultilevel"/>
@@ -7381,7 +6912,7 @@
 </file>
 
 <file path=word/styles.xml><?xml version="1.0" encoding="utf-8"?>
-<w:styles xmlns:mc="http://schemas.openxmlformats.org/markup-compatibility/2006" xmlns:r="http://schemas.openxmlformats.org/officeDocument/2006/relationships" xmlns:w="http://schemas.openxmlformats.org/wordprocessingml/2006/main" xmlns:w14="http://schemas.microsoft.com/office/word/2010/wordml" xmlns:w15="http://schemas.microsoft.com/office/word/2012/wordml" mc:Ignorable="w14 w15">
+<w:styles xmlns:mc="http://schemas.openxmlformats.org/markup-compatibility/2006" xmlns:r="http://schemas.openxmlformats.org/officeDocument/2006/relationships" xmlns:w="http://schemas.openxmlformats.org/wordprocessingml/2006/main" xmlns:w14="http://schemas.microsoft.com/office/word/2010/wordml" xmlns:w15="http://schemas.microsoft.com/office/word/2012/wordml" xmlns:w16cid="http://schemas.microsoft.com/office/word/2016/wordml/cid" xmlns:w16se="http://schemas.microsoft.com/office/word/2015/wordml/symex" mc:Ignorable="w14 w15 w16se w16cid">
   <w:docDefaults>
     <w:rPrDefault>
       <w:rPr>
@@ -7397,7 +6928,7 @@
       </w:pPr>
     </w:pPrDefault>
   </w:docDefaults>
-  <w:latentStyles w:defLockedState="0" w:defUIPriority="99" w:defSemiHidden="0" w:defUnhideWhenUsed="0" w:defQFormat="0" w:count="371">
+  <w:latentStyles w:defLockedState="0" w:defUIPriority="99" w:defSemiHidden="0" w:defUnhideWhenUsed="0" w:defQFormat="0" w:count="375">
     <w:lsdException w:name="Normal" w:uiPriority="0" w:qFormat="1"/>
     <w:lsdException w:name="heading 1" w:uiPriority="9" w:qFormat="1"/>
     <w:lsdException w:name="heading 2" w:semiHidden="1" w:uiPriority="9" w:unhideWhenUsed="1" w:qFormat="1"/>
@@ -7503,7 +7034,6 @@
     <w:lsdException w:name="HTML Sample" w:semiHidden="1" w:unhideWhenUsed="1"/>
     <w:lsdException w:name="HTML Typewriter" w:semiHidden="1" w:unhideWhenUsed="1"/>
     <w:lsdException w:name="HTML Variable" w:semiHidden="1" w:unhideWhenUsed="1"/>
-    <w:lsdException w:name="Normal Table" w:semiHidden="1" w:unhideWhenUsed="1"/>
     <w:lsdException w:name="annotation subject" w:semiHidden="1" w:unhideWhenUsed="1"/>
     <w:lsdException w:name="No List" w:semiHidden="1" w:unhideWhenUsed="1"/>
     <w:lsdException w:name="Outline List 1" w:semiHidden="1" w:unhideWhenUsed="1"/>
@@ -7547,10 +7077,8 @@
     <w:lsdException w:name="Table Elegant" w:semiHidden="1" w:unhideWhenUsed="1"/>
     <w:lsdException w:name="Table Professional" w:semiHidden="1" w:unhideWhenUsed="1"/>
     <w:lsdException w:name="Table Subtle 1" w:semiHidden="1" w:unhideWhenUsed="1"/>
-    <w:lsdException w:name="Table Subtle 2" w:semiHidden="1" w:unhideWhenUsed="1"/>
     <w:lsdException w:name="Table Web 1" w:semiHidden="1" w:unhideWhenUsed="1"/>
     <w:lsdException w:name="Table Web 2" w:semiHidden="1" w:unhideWhenUsed="1"/>
-    <w:lsdException w:name="Table Web 3" w:semiHidden="1" w:unhideWhenUsed="1"/>
     <w:lsdException w:name="Balloon Text" w:semiHidden="1" w:unhideWhenUsed="1"/>
     <w:lsdException w:name="Table Grid" w:uiPriority="39"/>
     <w:lsdException w:name="Table Theme" w:semiHidden="1" w:unhideWhenUsed="1"/>
@@ -7769,6 +7297,10 @@
     <w:lsdException w:name="List Table 5 Dark Accent 6" w:uiPriority="50"/>
     <w:lsdException w:name="List Table 6 Colorful Accent 6" w:uiPriority="51"/>
     <w:lsdException w:name="List Table 7 Colorful Accent 6" w:uiPriority="52"/>
+    <w:lsdException w:name="Mention" w:semiHidden="1" w:unhideWhenUsed="1"/>
+    <w:lsdException w:name="Smart Hyperlink" w:semiHidden="1" w:unhideWhenUsed="1"/>
+    <w:lsdException w:name="Hashtag" w:semiHidden="1" w:unhideWhenUsed="1"/>
+    <w:lsdException w:name="Unresolved Mention" w:semiHidden="1" w:unhideWhenUsed="1"/>
   </w:latentStyles>
   <w:style w:type="paragraph" w:default="1" w:styleId="Normal">
     <w:name w:val="Normal"/>
@@ -7888,11 +7420,11 @@
     <w:semiHidden/>
     <w:unhideWhenUsed/>
   </w:style>
-  <w:style w:type="paragraph" w:styleId="Puesto">
+  <w:style w:type="paragraph" w:styleId="Ttulo">
     <w:name w:val="Title"/>
     <w:basedOn w:val="Normal"/>
     <w:next w:val="Normal"/>
-    <w:link w:val="PuestoCar"/>
+    <w:link w:val="TtuloCar"/>
     <w:uiPriority w:val="10"/>
     <w:qFormat/>
     <w:rsid w:val="005A62B7"/>
@@ -7908,10 +7440,10 @@
       <w:szCs w:val="56"/>
     </w:rPr>
   </w:style>
-  <w:style w:type="character" w:customStyle="1" w:styleId="PuestoCar">
-    <w:name w:val="Puesto Car"/>
+  <w:style w:type="character" w:customStyle="1" w:styleId="TtuloCar">
+    <w:name w:val="Título Car"/>
     <w:basedOn w:val="Fuentedeprrafopredeter"/>
-    <w:link w:val="Puesto"/>
+    <w:link w:val="Ttulo"/>
     <w:uiPriority w:val="10"/>
     <w:rsid w:val="005A62B7"/>
     <w:rPr>
